--- a/Word/OGF_Personal.docx
+++ b/Word/OGF_Personal.docx
@@ -5684,7 +5684,6 @@
                 <w:lang w:val="es-419"/>
               </w:rPr>
             </w:pPr>
-            <w:proofErr w:type="spellStart"/>
             <w:r>
               <w:rPr>
                 <w:rFonts w:ascii="Lato" w:hAnsi="Lato" w:cs="Segoe UI"/>
@@ -5692,7 +5691,6 @@
               </w:rPr>
               <w:t>organismo_nombre</w:t>
             </w:r>
-            <w:proofErr w:type="spellEnd"/>
           </w:p>
         </w:tc>
         <w:tc>
@@ -5835,7 +5833,6 @@
                 <w:lang w:val="es-419"/>
               </w:rPr>
             </w:pPr>
-            <w:proofErr w:type="spellStart"/>
             <w:r>
               <w:rPr>
                 <w:rFonts w:ascii="Lato" w:hAnsi="Lato" w:cs="Segoe UI"/>
@@ -5843,7 +5840,6 @@
               </w:rPr>
               <w:t>organismo_codigo</w:t>
             </w:r>
-            <w:proofErr w:type="spellEnd"/>
           </w:p>
         </w:tc>
         <w:tc>
@@ -5986,7 +5982,6 @@
                 <w:lang w:val="es-419"/>
               </w:rPr>
             </w:pPr>
-            <w:proofErr w:type="spellStart"/>
             <w:r>
               <w:rPr>
                 <w:rFonts w:ascii="Lato" w:hAnsi="Lato" w:cs="Segoe UI"/>
@@ -5994,7 +5989,6 @@
               </w:rPr>
               <w:t>fecha_publicacion</w:t>
             </w:r>
-            <w:proofErr w:type="spellEnd"/>
           </w:p>
         </w:tc>
         <w:tc>
@@ -6137,7 +6131,6 @@
                 <w:lang w:val="es-419"/>
               </w:rPr>
             </w:pPr>
-            <w:proofErr w:type="spellStart"/>
             <w:r>
               <w:rPr>
                 <w:rFonts w:ascii="Lato" w:hAnsi="Lato" w:cs="Segoe UI"/>
@@ -6145,7 +6138,6 @@
               </w:rPr>
               <w:t>anyo</w:t>
             </w:r>
-            <w:proofErr w:type="spellEnd"/>
           </w:p>
         </w:tc>
         <w:tc>
@@ -7033,7 +7025,6 @@
                 <w:lang w:val="es-419"/>
               </w:rPr>
             </w:pPr>
-            <w:proofErr w:type="spellStart"/>
             <w:r>
               <w:rPr>
                 <w:rFonts w:ascii="Lato" w:hAnsi="Lato" w:cs="Segoe UI"/>
@@ -7041,7 +7032,6 @@
               </w:rPr>
               <w:t>grado_eus</w:t>
             </w:r>
-            <w:proofErr w:type="spellEnd"/>
           </w:p>
         </w:tc>
         <w:tc>
@@ -7184,7 +7174,6 @@
                 <w:lang w:val="es-419"/>
               </w:rPr>
             </w:pPr>
-            <w:proofErr w:type="spellStart"/>
             <w:r>
               <w:rPr>
                 <w:rFonts w:ascii="Lato" w:hAnsi="Lato" w:cs="Segoe UI"/>
@@ -7193,7 +7182,6 @@
               <w:lastRenderedPageBreak/>
               <w:t>tipo_calificacionp</w:t>
             </w:r>
-            <w:proofErr w:type="spellEnd"/>
           </w:p>
         </w:tc>
         <w:tc>
@@ -7485,7 +7473,6 @@
                 <w:lang w:val="es-419"/>
               </w:rPr>
             </w:pPr>
-            <w:proofErr w:type="spellStart"/>
             <w:r>
               <w:rPr>
                 <w:rFonts w:ascii="Lato" w:hAnsi="Lato" w:cs="Segoe UI"/>
@@ -7493,7 +7480,6 @@
               </w:rPr>
               <w:t>region</w:t>
             </w:r>
-            <w:proofErr w:type="spellEnd"/>
           </w:p>
         </w:tc>
         <w:tc>
@@ -7934,7 +7920,6 @@
                 <w:lang w:val="es-419"/>
               </w:rPr>
             </w:pPr>
-            <w:proofErr w:type="spellStart"/>
             <w:r>
               <w:rPr>
                 <w:rFonts w:ascii="Lato" w:hAnsi="Lato" w:cs="Segoe UI"/>
@@ -7942,7 +7927,6 @@
               </w:rPr>
               <w:t>remuneracionbruta_mensual</w:t>
             </w:r>
-            <w:proofErr w:type="spellEnd"/>
           </w:p>
         </w:tc>
         <w:tc>
@@ -8085,7 +8069,6 @@
                 <w:lang w:val="es-419"/>
               </w:rPr>
             </w:pPr>
-            <w:proofErr w:type="spellStart"/>
             <w:r>
               <w:rPr>
                 <w:rFonts w:ascii="Lato" w:hAnsi="Lato" w:cs="Segoe UI"/>
@@ -8093,7 +8076,6 @@
               </w:rPr>
               <w:t>remuliquida_mensual</w:t>
             </w:r>
-            <w:proofErr w:type="spellEnd"/>
           </w:p>
         </w:tc>
         <w:tc>
@@ -9130,7 +9112,6 @@
                 <w:lang w:val="es-419"/>
               </w:rPr>
             </w:pPr>
-            <w:proofErr w:type="spellStart"/>
             <w:r>
               <w:rPr>
                 <w:rFonts w:ascii="Lato" w:hAnsi="Lato" w:cs="Segoe UI"/>
@@ -9138,7 +9119,6 @@
               </w:rPr>
               <w:t>fecha_ingreso</w:t>
             </w:r>
-            <w:proofErr w:type="spellEnd"/>
           </w:p>
         </w:tc>
         <w:tc>
@@ -9281,7 +9261,6 @@
                 <w:lang w:val="es-419"/>
               </w:rPr>
             </w:pPr>
-            <w:proofErr w:type="spellStart"/>
             <w:r>
               <w:rPr>
                 <w:rFonts w:ascii="Lato" w:hAnsi="Lato" w:cs="Segoe UI"/>
@@ -9289,7 +9268,6 @@
               </w:rPr>
               <w:t>fecha_termino</w:t>
             </w:r>
-            <w:proofErr w:type="spellEnd"/>
           </w:p>
         </w:tc>
         <w:tc>
@@ -9724,7 +9702,6 @@
                 <w:lang w:val="es-419"/>
               </w:rPr>
             </w:pPr>
-            <w:proofErr w:type="spellStart"/>
             <w:r>
               <w:rPr>
                 <w:rFonts w:ascii="Lato" w:hAnsi="Lato" w:cs="Segoe UI"/>
@@ -9732,7 +9709,6 @@
               </w:rPr>
               <w:t>viaticos</w:t>
             </w:r>
-            <w:proofErr w:type="spellEnd"/>
           </w:p>
         </w:tc>
         <w:tc>
@@ -10014,7 +9990,6 @@
                 <w:lang w:val="es-419"/>
               </w:rPr>
             </w:pPr>
-            <w:proofErr w:type="spellStart"/>
             <w:r>
               <w:rPr>
                 <w:rFonts w:ascii="Lato" w:hAnsi="Lato" w:cs="Segoe UI"/>
@@ -10022,7 +9997,6 @@
               </w:rPr>
               <w:t>descripcion_funcion</w:t>
             </w:r>
-            <w:proofErr w:type="spellEnd"/>
           </w:p>
         </w:tc>
         <w:tc>
@@ -10160,7 +10134,6 @@
                 <w:lang w:val="es-419"/>
               </w:rPr>
             </w:pPr>
-            <w:proofErr w:type="spellStart"/>
             <w:r>
               <w:rPr>
                 <w:rFonts w:ascii="Lato" w:hAnsi="Lato" w:cs="Segoe UI"/>
@@ -10168,7 +10141,6 @@
               </w:rPr>
               <w:t>pago_mensuales</w:t>
             </w:r>
-            <w:proofErr w:type="spellEnd"/>
           </w:p>
         </w:tc>
         <w:tc>
@@ -10361,23 +10333,7 @@
           <w:rFonts w:ascii="Lato" w:hAnsi="Lato"/>
           <w:lang w:val="es-419"/>
         </w:rPr>
-        <w:t xml:space="preserve"> todos estos </w:t>
-      </w:r>
-      <w:proofErr w:type="spellStart"/>
-      <w:r>
-        <w:rPr>
-          <w:rFonts w:ascii="Lato" w:hAnsi="Lato"/>
-          <w:lang w:val="es-419"/>
-        </w:rPr>
-        <w:t>datasets</w:t>
-      </w:r>
-      <w:proofErr w:type="spellEnd"/>
-      <w:r>
-        <w:rPr>
-          <w:rFonts w:ascii="Lato" w:hAnsi="Lato"/>
-          <w:lang w:val="es-419"/>
-        </w:rPr>
-        <w:t xml:space="preserve"> en una sola tabla.</w:t>
+        <w:t xml:space="preserve"> todos estos datasets en una sola tabla.</w:t>
       </w:r>
     </w:p>
     <w:p>
@@ -10522,15 +10478,7 @@
           <w:rFonts w:ascii="Lato" w:hAnsi="Lato"/>
           <w:lang w:val="es-419"/>
         </w:rPr>
-        <w:t>se encuentra un notebook llamado “</w:t>
-      </w:r>
-      <w:proofErr w:type="spellStart"/>
-      <w:r>
-        <w:rPr>
-          <w:rFonts w:ascii="Lato" w:hAnsi="Lato"/>
-          <w:lang w:val="es-419"/>
-        </w:rPr>
-        <w:t>DescargayRespaldo</w:t>
+        <w:t>se encuentra un notebook llamado “DescargayRespaldo</w:t>
       </w:r>
       <w:r>
         <w:rPr>
@@ -10539,7 +10487,6 @@
         </w:rPr>
         <w:t>.ipynb</w:t>
       </w:r>
-      <w:proofErr w:type="spellEnd"/>
       <w:r>
         <w:rPr>
           <w:rFonts w:ascii="Lato" w:hAnsi="Lato"/>
@@ -10629,89 +10576,8 @@
           <w:rFonts w:ascii="Lato" w:hAnsi="Lato"/>
           <w:lang w:val="es-419"/>
         </w:rPr>
-        <w:t xml:space="preserve">Tener instalado Anaconda Python y creado un ambiente que contenga las siguientes librerías: pandas, </w:t>
-      </w:r>
-      <w:proofErr w:type="spellStart"/>
-      <w:r>
-        <w:rPr>
-          <w:rFonts w:ascii="Lato" w:hAnsi="Lato"/>
-          <w:lang w:val="es-419"/>
-        </w:rPr>
-        <w:t>numpy</w:t>
-      </w:r>
-      <w:proofErr w:type="spellEnd"/>
-      <w:r>
-        <w:rPr>
-          <w:rFonts w:ascii="Lato" w:hAnsi="Lato"/>
-          <w:lang w:val="es-419"/>
-        </w:rPr>
-        <w:t xml:space="preserve">, time, date, </w:t>
-      </w:r>
-      <w:proofErr w:type="spellStart"/>
-      <w:r>
-        <w:rPr>
-          <w:rFonts w:ascii="Lato" w:hAnsi="Lato"/>
-          <w:lang w:val="es-419"/>
-        </w:rPr>
-        <w:t>datetime</w:t>
-      </w:r>
-      <w:proofErr w:type="spellEnd"/>
-      <w:r>
-        <w:rPr>
-          <w:rFonts w:ascii="Lato" w:hAnsi="Lato"/>
-          <w:lang w:val="es-419"/>
-        </w:rPr>
-        <w:t xml:space="preserve">, </w:t>
-      </w:r>
-      <w:proofErr w:type="spellStart"/>
-      <w:r>
-        <w:rPr>
-          <w:rFonts w:ascii="Lato" w:hAnsi="Lato"/>
-          <w:lang w:val="es-419"/>
-        </w:rPr>
-        <w:t>functools</w:t>
-      </w:r>
-      <w:proofErr w:type="spellEnd"/>
-      <w:r>
-        <w:rPr>
-          <w:rFonts w:ascii="Lato" w:hAnsi="Lato"/>
-          <w:lang w:val="es-419"/>
-        </w:rPr>
-        <w:t xml:space="preserve">, </w:t>
-      </w:r>
-      <w:proofErr w:type="spellStart"/>
-      <w:r>
-        <w:rPr>
-          <w:rFonts w:ascii="Lato" w:hAnsi="Lato"/>
-          <w:lang w:val="es-419"/>
-        </w:rPr>
-        <w:t>urllib</w:t>
-      </w:r>
-      <w:proofErr w:type="spellEnd"/>
-      <w:r>
-        <w:rPr>
-          <w:rFonts w:ascii="Lato" w:hAnsi="Lato"/>
-          <w:lang w:val="es-419"/>
-        </w:rPr>
-        <w:t xml:space="preserve">, </w:t>
-      </w:r>
-      <w:proofErr w:type="spellStart"/>
-      <w:r>
-        <w:rPr>
-          <w:rFonts w:ascii="Lato" w:hAnsi="Lato"/>
-          <w:lang w:val="es-419"/>
-        </w:rPr>
-        <w:t>json</w:t>
-      </w:r>
-      <w:proofErr w:type="spellEnd"/>
-      <w:r>
-        <w:rPr>
-          <w:rFonts w:ascii="Lato" w:hAnsi="Lato"/>
-          <w:lang w:val="es-419"/>
-        </w:rPr>
-        <w:t xml:space="preserve">, </w:t>
-      </w:r>
-      <w:proofErr w:type="spellStart"/>
+        <w:t xml:space="preserve">Tener instalado Anaconda Python y creado un ambiente que contenga las siguientes librerías: pandas, numpy, time, date, datetime, functools, urllib, json, </w:t>
+      </w:r>
       <w:r>
         <w:rPr>
           <w:rFonts w:ascii="Lato" w:hAnsi="Lato"/>
@@ -10719,45 +10585,19 @@
         </w:rPr>
         <w:t>vertica-python</w:t>
       </w:r>
-      <w:proofErr w:type="spellEnd"/>
-      <w:r>
-        <w:rPr>
-          <w:rFonts w:ascii="Lato" w:hAnsi="Lato"/>
-          <w:lang w:val="es-419"/>
-        </w:rPr>
-        <w:t xml:space="preserve">, </w:t>
-      </w:r>
-      <w:proofErr w:type="spellStart"/>
-      <w:r>
-        <w:rPr>
-          <w:rFonts w:ascii="Lato" w:hAnsi="Lato"/>
-          <w:lang w:val="es-419"/>
-        </w:rPr>
-        <w:t>sqlalchemy</w:t>
-      </w:r>
-      <w:proofErr w:type="spellEnd"/>
-      <w:r>
-        <w:rPr>
-          <w:rFonts w:ascii="Lato" w:hAnsi="Lato"/>
-          <w:lang w:val="es-419"/>
-        </w:rPr>
-        <w:t xml:space="preserve">, </w:t>
-      </w:r>
-      <w:proofErr w:type="spellStart"/>
-      <w:r>
-        <w:rPr>
-          <w:rFonts w:ascii="Lato" w:hAnsi="Lato"/>
-          <w:lang w:val="es-419"/>
-        </w:rPr>
-        <w:t>seaborn</w:t>
-      </w:r>
-      <w:proofErr w:type="spellEnd"/>
-      <w:r>
-        <w:rPr>
-          <w:rFonts w:ascii="Lato" w:hAnsi="Lato"/>
-          <w:lang w:val="es-419"/>
-        </w:rPr>
-        <w:t>.</w:t>
+      <w:r>
+        <w:rPr>
+          <w:rFonts w:ascii="Lato" w:hAnsi="Lato"/>
+          <w:lang w:val="es-419"/>
+        </w:rPr>
+        <w:t>, sqlalchemy</w:t>
+      </w:r>
+      <w:r>
+        <w:rPr>
+          <w:rFonts w:ascii="Lato" w:hAnsi="Lato"/>
+          <w:lang w:val="es-419"/>
+        </w:rPr>
+        <w:t>, seaborn.</w:t>
       </w:r>
     </w:p>
     <w:p>
@@ -10790,7 +10630,6 @@
         </w:rPr>
         <w:t xml:space="preserve"> puede encontrar en el notebook llamado “</w:t>
       </w:r>
-      <w:proofErr w:type="spellStart"/>
       <w:r>
         <w:rPr>
           <w:rFonts w:ascii="Lato" w:hAnsi="Lato"/>
@@ -10803,15 +10642,7 @@
           <w:rFonts w:ascii="Lato" w:hAnsi="Lato"/>
           <w:lang w:val="es-419"/>
         </w:rPr>
-        <w:t>.ipynb</w:t>
-      </w:r>
-      <w:proofErr w:type="spellEnd"/>
-      <w:r>
-        <w:rPr>
-          <w:rFonts w:ascii="Lato" w:hAnsi="Lato"/>
-          <w:lang w:val="es-419"/>
-        </w:rPr>
-        <w:t>”.</w:t>
+        <w:t>.ipynb”.</w:t>
       </w:r>
     </w:p>
     <w:p>
@@ -11148,7 +10979,6 @@
           <w:lang w:val="es-419"/>
         </w:rPr>
       </w:pPr>
-      <w:proofErr w:type="spellStart"/>
       <w:r>
         <w:rPr>
           <w:rFonts w:ascii="Lato" w:hAnsi="Lato"/>
@@ -11156,7 +10986,6 @@
         </w:rPr>
         <w:t>Anyo</w:t>
       </w:r>
-      <w:proofErr w:type="spellEnd"/>
     </w:p>
     <w:p>
       <w:pPr>
@@ -11207,23 +11036,7 @@
           <w:rFonts w:ascii="Lato" w:hAnsi="Lato"/>
           <w:lang w:val="es-419"/>
         </w:rPr>
-        <w:t xml:space="preserve"> coincidir ya que el </w:t>
-      </w:r>
-      <w:proofErr w:type="spellStart"/>
-      <w:r>
-        <w:rPr>
-          <w:rFonts w:ascii="Lato" w:hAnsi="Lato"/>
-          <w:lang w:val="es-419"/>
-        </w:rPr>
-        <w:t>Anyo</w:t>
-      </w:r>
-      <w:proofErr w:type="spellEnd"/>
-      <w:r>
-        <w:rPr>
-          <w:rFonts w:ascii="Lato" w:hAnsi="Lato"/>
-          <w:lang w:val="es-419"/>
-        </w:rPr>
-        <w:t xml:space="preserve">, </w:t>
+        <w:t xml:space="preserve"> coincidir ya que el Anyo, </w:t>
       </w:r>
       <w:r>
         <w:rPr>
@@ -11360,23 +11173,7 @@
           <w:rFonts w:ascii="Lato" w:hAnsi="Lato"/>
           <w:lang w:val="es-419"/>
         </w:rPr>
-        <w:t>‘</w:t>
-      </w:r>
-      <w:proofErr w:type="spellStart"/>
-      <w:r>
-        <w:rPr>
-          <w:rFonts w:ascii="Lato" w:hAnsi="Lato"/>
-          <w:lang w:val="es-419"/>
-        </w:rPr>
-        <w:t>Anyo</w:t>
-      </w:r>
-      <w:proofErr w:type="spellEnd"/>
-      <w:r>
-        <w:rPr>
-          <w:rFonts w:ascii="Lato" w:hAnsi="Lato"/>
-          <w:lang w:val="es-419"/>
-        </w:rPr>
-        <w:t>’</w:t>
+        <w:t>‘Anyo’</w:t>
       </w:r>
       <w:r>
         <w:rPr>
@@ -11992,23 +11789,7 @@
           <w:rFonts w:ascii="Lato" w:hAnsi="Lato"/>
           <w:lang w:val="es-419"/>
         </w:rPr>
-        <w:t xml:space="preserve">, se presenta una página como la mostrada en la imagen 1, donde queda en evidencia que los campos </w:t>
-      </w:r>
-      <w:proofErr w:type="spellStart"/>
-      <w:r>
-        <w:rPr>
-          <w:rFonts w:ascii="Lato" w:hAnsi="Lato"/>
-          <w:lang w:val="es-419"/>
-        </w:rPr>
-        <w:t>Anyo</w:t>
-      </w:r>
-      <w:proofErr w:type="spellEnd"/>
-      <w:r>
-        <w:rPr>
-          <w:rFonts w:ascii="Lato" w:hAnsi="Lato"/>
-          <w:lang w:val="es-419"/>
-        </w:rPr>
-        <w:t xml:space="preserve"> y Mes son los que se utilizan para definir el periodo o fecha de publicación.</w:t>
+        <w:t>, se presenta una página como la mostrada en la imagen 1, donde queda en evidencia que los campos Anyo y Mes son los que se utilizan para definir el periodo o fecha de publicación.</w:t>
       </w:r>
     </w:p>
     <w:p>
@@ -12200,27 +11981,7 @@
           <w:bCs/>
           <w:lang w:val="es-419"/>
         </w:rPr>
-        <w:t xml:space="preserve"> de los datos de cada Servicio corresponde a la que se construye a partir de los campos </w:t>
-      </w:r>
-      <w:proofErr w:type="spellStart"/>
-      <w:r>
-        <w:rPr>
-          <w:rFonts w:ascii="Lato" w:hAnsi="Lato"/>
-          <w:b/>
-          <w:bCs/>
-          <w:lang w:val="es-419"/>
-        </w:rPr>
-        <w:t>Anyo</w:t>
-      </w:r>
-      <w:proofErr w:type="spellEnd"/>
-      <w:r>
-        <w:rPr>
-          <w:rFonts w:ascii="Lato" w:hAnsi="Lato"/>
-          <w:b/>
-          <w:bCs/>
-          <w:lang w:val="es-419"/>
-        </w:rPr>
-        <w:t xml:space="preserve"> y Mes, y no del campo Fecha de Publicación</w:t>
+        <w:t xml:space="preserve"> de los datos de cada Servicio corresponde a la que se construye a partir de los campos Anyo y Mes, y no del campo Fecha de Publicación</w:t>
       </w:r>
       <w:r>
         <w:rPr>
@@ -12318,23 +12079,7 @@
           <w:rFonts w:ascii="Lato" w:hAnsi="Lato"/>
           <w:lang w:val="es-419"/>
         </w:rPr>
-        <w:t xml:space="preserve">Asumiendo entonces, en base a los resultados de la sección anterior, que los campos </w:t>
-      </w:r>
-      <w:proofErr w:type="spellStart"/>
-      <w:r>
-        <w:rPr>
-          <w:rFonts w:ascii="Lato" w:hAnsi="Lato"/>
-          <w:lang w:val="es-419"/>
-        </w:rPr>
-        <w:t>Anyo</w:t>
-      </w:r>
-      <w:proofErr w:type="spellEnd"/>
-      <w:r>
-        <w:rPr>
-          <w:rFonts w:ascii="Lato" w:hAnsi="Lato"/>
-          <w:lang w:val="es-419"/>
-        </w:rPr>
-        <w:t xml:space="preserve"> y Mes son los adecuados para analizar </w:t>
+        <w:t xml:space="preserve">Asumiendo entonces, en base a los resultados de la sección anterior, que los campos Anyo y Mes son los adecuados para analizar </w:t>
       </w:r>
       <w:r>
         <w:rPr>
@@ -13919,23 +13664,7 @@
           <w:rFonts w:ascii="Lato" w:hAnsi="Lato"/>
           <w:lang w:val="es-419"/>
         </w:rPr>
-        <w:t>, particularmente usando el campo ‘</w:t>
-      </w:r>
-      <w:proofErr w:type="spellStart"/>
-      <w:r>
-        <w:rPr>
-          <w:rFonts w:ascii="Lato" w:hAnsi="Lato"/>
-          <w:lang w:val="es-419"/>
-        </w:rPr>
-        <w:t>obligadorecibir_sai</w:t>
-      </w:r>
-      <w:proofErr w:type="spellEnd"/>
-      <w:r>
-        <w:rPr>
-          <w:rFonts w:ascii="Lato" w:hAnsi="Lato"/>
-          <w:lang w:val="es-419"/>
-        </w:rPr>
-        <w:t>’</w:t>
+        <w:t>, particularmente usando el campo ‘obligadorecibir_sai’</w:t>
       </w:r>
       <w:r>
         <w:rPr>
@@ -13997,23 +13726,7 @@
           <w:rFonts w:ascii="Lato" w:hAnsi="Lato"/>
           <w:lang w:val="es-419"/>
         </w:rPr>
-        <w:t>de acuerdo al campo ‘</w:t>
-      </w:r>
-      <w:proofErr w:type="spellStart"/>
-      <w:r>
-        <w:rPr>
-          <w:rFonts w:ascii="Lato" w:hAnsi="Lato"/>
-          <w:lang w:val="es-419"/>
-        </w:rPr>
-        <w:t>obligadorecibir_sai</w:t>
-      </w:r>
-      <w:proofErr w:type="spellEnd"/>
-      <w:r>
-        <w:rPr>
-          <w:rFonts w:ascii="Lato" w:hAnsi="Lato"/>
-          <w:lang w:val="es-419"/>
-        </w:rPr>
-        <w:t xml:space="preserve">’, el cual se interpretó como el </w:t>
+        <w:t xml:space="preserve">de acuerdo al campo ‘obligadorecibir_sai’, el cual se interpretó como el </w:t>
       </w:r>
       <w:r>
         <w:rPr>
@@ -14556,23 +14269,7 @@
           <w:rFonts w:ascii="Lato" w:hAnsi="Lato"/>
           <w:lang w:val="es-419"/>
         </w:rPr>
-        <w:t xml:space="preserve">que corresponde a la evolución de la cantidad de Servicios distintos que publican información en el </w:t>
-      </w:r>
-      <w:proofErr w:type="spellStart"/>
-      <w:r>
-        <w:rPr>
-          <w:rFonts w:ascii="Lato" w:hAnsi="Lato"/>
-          <w:lang w:val="es-419"/>
-        </w:rPr>
-        <w:t>dataset</w:t>
-      </w:r>
-      <w:proofErr w:type="spellEnd"/>
-      <w:r>
-        <w:rPr>
-          <w:rFonts w:ascii="Lato" w:hAnsi="Lato"/>
-          <w:lang w:val="es-419"/>
-        </w:rPr>
-        <w:t xml:space="preserve"> de transparencia por cada mes.</w:t>
+        <w:t>que corresponde a la evolución de la cantidad de Servicios distintos que publican información en el dataset de transparencia por cada mes.</w:t>
       </w:r>
     </w:p>
     <w:p>
@@ -15546,23 +15243,7 @@
           <w:rFonts w:ascii="Lato" w:hAnsi="Lato"/>
           <w:lang w:val="es-419"/>
         </w:rPr>
-        <w:t xml:space="preserve"> por lo tanto, sus datos nunca han estado en el </w:t>
-      </w:r>
-      <w:proofErr w:type="spellStart"/>
-      <w:r>
-        <w:rPr>
-          <w:rFonts w:ascii="Lato" w:hAnsi="Lato"/>
-          <w:lang w:val="es-419"/>
-        </w:rPr>
-        <w:t>dataset</w:t>
-      </w:r>
-      <w:proofErr w:type="spellEnd"/>
-      <w:r>
-        <w:rPr>
-          <w:rFonts w:ascii="Lato" w:hAnsi="Lato"/>
-          <w:lang w:val="es-419"/>
-        </w:rPr>
-        <w:t xml:space="preserve">, o hay servicios que informan de manera </w:t>
+        <w:t xml:space="preserve"> por lo tanto, sus datos nunca han estado en el dataset, o hay servicios que informan de manera </w:t>
       </w:r>
       <w:r>
         <w:rPr>
@@ -15712,23 +15393,7 @@
           <w:rFonts w:ascii="Lato" w:hAnsi="Lato"/>
           <w:lang w:val="es-419"/>
         </w:rPr>
-        <w:t xml:space="preserve">En la tabla 2 se presentan los Servicios que alguna vez informaron a través del </w:t>
-      </w:r>
-      <w:proofErr w:type="spellStart"/>
-      <w:r>
-        <w:rPr>
-          <w:rFonts w:ascii="Lato" w:hAnsi="Lato"/>
-          <w:lang w:val="es-419"/>
-        </w:rPr>
-        <w:t>dataset</w:t>
-      </w:r>
-      <w:proofErr w:type="spellEnd"/>
-      <w:r>
-        <w:rPr>
-          <w:rFonts w:ascii="Lato" w:hAnsi="Lato"/>
-          <w:lang w:val="es-419"/>
-        </w:rPr>
-        <w:t xml:space="preserve">, pero que en </w:t>
+        <w:t xml:space="preserve">En la tabla 2 se presentan los Servicios que alguna vez informaron a través del dataset, pero que en </w:t>
       </w:r>
       <w:r>
         <w:rPr>
@@ -15788,31 +15453,7 @@
           <w:szCs w:val="18"/>
           <w:lang w:val="es-419"/>
         </w:rPr>
-        <w:t xml:space="preserve">: Servicios que han publicado datos en el </w:t>
-      </w:r>
-      <w:proofErr w:type="spellStart"/>
-      <w:r>
-        <w:rPr>
-          <w:rFonts w:ascii="Lato" w:hAnsi="Lato"/>
-          <w:i/>
-          <w:iCs/>
-          <w:sz w:val="18"/>
-          <w:szCs w:val="18"/>
-          <w:lang w:val="es-419"/>
-        </w:rPr>
-        <w:t>dataset</w:t>
-      </w:r>
-      <w:proofErr w:type="spellEnd"/>
-      <w:r>
-        <w:rPr>
-          <w:rFonts w:ascii="Lato" w:hAnsi="Lato"/>
-          <w:i/>
-          <w:iCs/>
-          <w:sz w:val="18"/>
-          <w:szCs w:val="18"/>
-          <w:lang w:val="es-419"/>
-        </w:rPr>
-        <w:t>, pero que no publicaron el último mes</w:t>
+        <w:t>: Servicios que han publicado datos en el dataset, pero que no publicaron el último mes</w:t>
       </w:r>
     </w:p>
     <w:tbl>
@@ -15930,25 +15571,7 @@
                 <w:sz w:val="18"/>
                 <w:szCs w:val="18"/>
               </w:rPr>
-              <w:t xml:space="preserve">Asociación de Municipalidades para la Preservación de la Biodiversidad en el Territorio de </w:t>
-            </w:r>
-            <w:proofErr w:type="spellStart"/>
-            <w:r>
-              <w:rPr>
-                <w:rFonts w:ascii="Lato" w:hAnsi="Lato"/>
-                <w:sz w:val="18"/>
-                <w:szCs w:val="18"/>
-              </w:rPr>
-              <w:t>Nonguén</w:t>
-            </w:r>
-            <w:proofErr w:type="spellEnd"/>
-            <w:r>
-              <w:rPr>
-                <w:rFonts w:ascii="Lato" w:hAnsi="Lato"/>
-                <w:sz w:val="18"/>
-                <w:szCs w:val="18"/>
-              </w:rPr>
-              <w:t xml:space="preserve"> y otros Ecosistemas</w:t>
+              <w:t>Asociación de Municipalidades para la Preservación de la Biodiversidad en el Territorio de Nonguén y otros Ecosistemas</w:t>
             </w:r>
           </w:p>
         </w:tc>
@@ -16187,18 +15810,8 @@
                 <w:sz w:val="18"/>
                 <w:szCs w:val="18"/>
               </w:rPr>
-              <w:t xml:space="preserve">Municipalidad de </w:t>
-            </w:r>
-            <w:proofErr w:type="spellStart"/>
-            <w:r>
-              <w:rPr>
-                <w:rFonts w:ascii="Lato" w:hAnsi="Lato"/>
-                <w:sz w:val="18"/>
-                <w:szCs w:val="18"/>
-              </w:rPr>
-              <w:t>Ninhue</w:t>
-            </w:r>
-            <w:proofErr w:type="spellEnd"/>
+              <w:t>Municipalidad de Ninhue</w:t>
+            </w:r>
           </w:p>
         </w:tc>
         <w:tc>
@@ -16330,18 +15943,8 @@
                 <w:sz w:val="18"/>
                 <w:szCs w:val="18"/>
               </w:rPr>
-              <w:t xml:space="preserve">Asociación de Municipalidades Territorio de Riego Canal </w:t>
-            </w:r>
-            <w:proofErr w:type="spellStart"/>
-            <w:r>
-              <w:rPr>
-                <w:rFonts w:ascii="Lato" w:hAnsi="Lato"/>
-                <w:sz w:val="18"/>
-                <w:szCs w:val="18"/>
-              </w:rPr>
-              <w:t>LajaDiguillín</w:t>
-            </w:r>
-            <w:proofErr w:type="spellEnd"/>
+              <w:t>Asociación de Municipalidades Territorio de Riego Canal LajaDiguillín</w:t>
+            </w:r>
           </w:p>
         </w:tc>
         <w:tc>
@@ -16409,36 +16012,8 @@
                 <w:sz w:val="18"/>
                 <w:szCs w:val="18"/>
               </w:rPr>
-              <w:t xml:space="preserve">Municipalidad de </w:t>
-            </w:r>
-            <w:proofErr w:type="spellStart"/>
-            <w:r>
-              <w:rPr>
-                <w:rFonts w:ascii="Lato" w:hAnsi="Lato"/>
-                <w:sz w:val="18"/>
-                <w:szCs w:val="18"/>
-              </w:rPr>
-              <w:t>Llay</w:t>
-            </w:r>
-            <w:proofErr w:type="spellEnd"/>
-            <w:r>
-              <w:rPr>
-                <w:rFonts w:ascii="Lato" w:hAnsi="Lato"/>
-                <w:sz w:val="18"/>
-                <w:szCs w:val="18"/>
-              </w:rPr>
-              <w:t xml:space="preserve"> </w:t>
-            </w:r>
-            <w:proofErr w:type="spellStart"/>
-            <w:r>
-              <w:rPr>
-                <w:rFonts w:ascii="Lato" w:hAnsi="Lato"/>
-                <w:sz w:val="18"/>
-                <w:szCs w:val="18"/>
-              </w:rPr>
-              <w:t>Llay</w:t>
-            </w:r>
-            <w:proofErr w:type="spellEnd"/>
+              <w:t>Municipalidad de Llay Llay</w:t>
+            </w:r>
           </w:p>
         </w:tc>
         <w:tc>
@@ -17074,23 +16649,7 @@
           <w:rFonts w:ascii="Lato" w:hAnsi="Lato"/>
           <w:lang w:val="es-419"/>
         </w:rPr>
-        <w:t xml:space="preserve"> los Servicios que nunca han informado en el </w:t>
-      </w:r>
-      <w:proofErr w:type="spellStart"/>
-      <w:r>
-        <w:rPr>
-          <w:rFonts w:ascii="Lato" w:hAnsi="Lato"/>
-          <w:lang w:val="es-419"/>
-        </w:rPr>
-        <w:t>dataset</w:t>
-      </w:r>
-      <w:proofErr w:type="spellEnd"/>
-      <w:r>
-        <w:rPr>
-          <w:rFonts w:ascii="Lato" w:hAnsi="Lato"/>
-          <w:lang w:val="es-419"/>
-        </w:rPr>
-        <w:t>, probablemente debido a que no están integrados en la plataforma que dispone el CPLT.</w:t>
+        <w:t xml:space="preserve"> los Servicios que nunca han informado en el dataset, probablemente debido a que no están integrados en la plataforma que dispone el CPLT.</w:t>
       </w:r>
       <w:r>
         <w:rPr>
@@ -17149,23 +16708,7 @@
           <w:rFonts w:ascii="Lato" w:hAnsi="Lato"/>
           <w:lang w:val="es-419"/>
         </w:rPr>
-        <w:t xml:space="preserve">% de los Servicios se incorpore a la plataforma. En el anexo 1 se encuentra el detalle de los Servicios que nunca ha publicado en el </w:t>
-      </w:r>
-      <w:proofErr w:type="spellStart"/>
-      <w:r>
-        <w:rPr>
-          <w:rFonts w:ascii="Lato" w:hAnsi="Lato"/>
-          <w:lang w:val="es-419"/>
-        </w:rPr>
-        <w:t>dataset</w:t>
-      </w:r>
-      <w:proofErr w:type="spellEnd"/>
-      <w:r>
-        <w:rPr>
-          <w:rFonts w:ascii="Lato" w:hAnsi="Lato"/>
-          <w:lang w:val="es-419"/>
-        </w:rPr>
-        <w:t>.</w:t>
+        <w:t>% de los Servicios se incorpore a la plataforma. En el anexo 1 se encuentra el detalle de los Servicios que nunca ha publicado en el dataset.</w:t>
       </w:r>
     </w:p>
     <w:p>
@@ -17285,23 +16828,7 @@
           <w:rFonts w:ascii="Lato" w:hAnsi="Lato"/>
           <w:lang w:val="es-419"/>
         </w:rPr>
-        <w:t xml:space="preserve">, para ello se elaboró un indicador para </w:t>
-      </w:r>
-      <w:proofErr w:type="spellStart"/>
-      <w:r>
-        <w:rPr>
-          <w:rFonts w:ascii="Lato" w:hAnsi="Lato"/>
-          <w:lang w:val="es-419"/>
-        </w:rPr>
-        <w:t>rankear</w:t>
-      </w:r>
-      <w:proofErr w:type="spellEnd"/>
-      <w:r>
-        <w:rPr>
-          <w:rFonts w:ascii="Lato" w:hAnsi="Lato"/>
-          <w:lang w:val="es-419"/>
-        </w:rPr>
-        <w:t xml:space="preserve"> </w:t>
+        <w:t xml:space="preserve">, para ello se elaboró un indicador para rankear </w:t>
       </w:r>
       <w:r>
         <w:rPr>
@@ -17461,25 +16988,7 @@
           <w:bCs/>
           <w:lang w:val="es-419"/>
         </w:rPr>
-        <w:t xml:space="preserve"> Servicio que se incorporaron al </w:t>
-      </w:r>
-      <w:proofErr w:type="spellStart"/>
-      <w:r>
-        <w:rPr>
-          <w:rFonts w:ascii="Lato" w:hAnsi="Lato"/>
-          <w:bCs/>
-          <w:lang w:val="es-419"/>
-        </w:rPr>
-        <w:t>dataset</w:t>
-      </w:r>
-      <w:proofErr w:type="spellEnd"/>
-      <w:r>
-        <w:rPr>
-          <w:rFonts w:ascii="Lato" w:hAnsi="Lato"/>
-          <w:bCs/>
-          <w:lang w:val="es-419"/>
-        </w:rPr>
-        <w:t xml:space="preserve"> hace sólo </w:t>
+        <w:t xml:space="preserve"> Servicio que se incorporaron al dataset hace sólo </w:t>
       </w:r>
       <w:r>
         <w:rPr>
@@ -17564,21 +17073,8 @@
           <w:szCs w:val="18"/>
           <w:lang w:val="es-419"/>
         </w:rPr>
-        <w:t xml:space="preserve">: Servicios que se incorporaron recientemente al </w:t>
-      </w:r>
-      <w:proofErr w:type="spellStart"/>
-      <w:r>
-        <w:rPr>
-          <w:rFonts w:ascii="Lato" w:hAnsi="Lato"/>
-          <w:i/>
-          <w:iCs/>
-          <w:sz w:val="18"/>
-          <w:szCs w:val="18"/>
-          <w:lang w:val="es-419"/>
-        </w:rPr>
-        <w:t>dataset</w:t>
-      </w:r>
-      <w:proofErr w:type="spellEnd"/>
+        <w:t>: Servicios que se incorporaron recientemente al dataset</w:t>
+      </w:r>
     </w:p>
     <w:tbl>
       <w:tblPr>
@@ -17617,62 +17113,6 @@
                 <w:szCs w:val="18"/>
                 <w:lang w:val="es-419"/>
               </w:rPr>
-              <w:t>Dirección de Compras y Contratación Pública</w:t>
-            </w:r>
-          </w:p>
-        </w:tc>
-      </w:tr>
-      <w:tr>
-        <w:tc>
-          <w:tcPr>
-            <w:tcW w:w="5000" w:type="pct"/>
-          </w:tcPr>
-          <w:p>
-            <w:pPr>
-              <w:ind w:left="0" w:right="0" w:firstLine="0"/>
-              <w:jc w:val="center"/>
-              <w:rPr>
-                <w:rFonts w:ascii="Lato" w:hAnsi="Lato"/>
-                <w:sz w:val="18"/>
-                <w:szCs w:val="18"/>
-                <w:lang w:val="es-419"/>
-              </w:rPr>
-            </w:pPr>
-            <w:r>
-              <w:rPr>
-                <w:rFonts w:ascii="Lato" w:hAnsi="Lato"/>
-                <w:sz w:val="18"/>
-                <w:szCs w:val="18"/>
-                <w:lang w:val="es-419"/>
-              </w:rPr>
-              <w:t>Hospital Exequiel González</w:t>
-            </w:r>
-          </w:p>
-        </w:tc>
-      </w:tr>
-      <w:tr>
-        <w:tc>
-          <w:tcPr>
-            <w:tcW w:w="5000" w:type="pct"/>
-          </w:tcPr>
-          <w:p>
-            <w:pPr>
-              <w:ind w:left="0" w:right="0" w:firstLine="0"/>
-              <w:jc w:val="center"/>
-              <w:rPr>
-                <w:rFonts w:ascii="Lato" w:hAnsi="Lato"/>
-                <w:sz w:val="18"/>
-                <w:szCs w:val="18"/>
-                <w:lang w:val="es-419"/>
-              </w:rPr>
-            </w:pPr>
-            <w:r>
-              <w:rPr>
-                <w:rFonts w:ascii="Lato" w:hAnsi="Lato"/>
-                <w:sz w:val="18"/>
-                <w:szCs w:val="18"/>
-                <w:lang w:val="es-419"/>
-              </w:rPr>
               <w:t>SERVIU Región de Antofagasta</w:t>
             </w:r>
           </w:p>
@@ -17739,7 +17179,15 @@
           <w:b/>
           <w:lang w:val="es-419"/>
         </w:rPr>
-        <w:t xml:space="preserve">18 </w:t>
+        <w:t xml:space="preserve">6 </w:t>
+      </w:r>
+      <w:r>
+        <w:rPr>
+          <w:rFonts w:ascii="Lato" w:hAnsi="Lato"/>
+          <w:b/>
+          <w:lang w:val="es-419"/>
+        </w:rPr>
+        <w:t xml:space="preserve"> </w:t>
       </w:r>
       <w:r>
         <w:rPr>
@@ -17754,7 +17202,7 @@
           <w:b/>
           <w:lang w:val="es-419"/>
         </w:rPr>
-        <w:t>7</w:t>
+        <w:t>103</w:t>
       </w:r>
       <w:r>
         <w:rPr>
@@ -17762,14 +17210,6 @@
           <w:b/>
           <w:lang w:val="es-419"/>
         </w:rPr>
-        <w:t>7</w:t>
-      </w:r>
-      <w:r>
-        <w:rPr>
-          <w:rFonts w:ascii="Lato" w:hAnsi="Lato"/>
-          <w:b/>
-          <w:lang w:val="es-419"/>
-        </w:rPr>
         <w:t xml:space="preserve"> </w:t>
       </w:r>
       <w:r>
@@ -17777,23 +17217,7 @@
           <w:rFonts w:ascii="Lato" w:hAnsi="Lato"/>
           <w:lang w:val="es-419"/>
         </w:rPr>
-        <w:t xml:space="preserve">meses al </w:t>
-      </w:r>
-      <w:proofErr w:type="spellStart"/>
-      <w:r>
-        <w:rPr>
-          <w:rFonts w:ascii="Lato" w:hAnsi="Lato"/>
-          <w:lang w:val="es-419"/>
-        </w:rPr>
-        <w:t>dataset</w:t>
-      </w:r>
-      <w:proofErr w:type="spellEnd"/>
-      <w:r>
-        <w:rPr>
-          <w:rFonts w:ascii="Lato" w:hAnsi="Lato"/>
-          <w:lang w:val="es-419"/>
-        </w:rPr>
-        <w:t xml:space="preserve">, estos son los que aparecen en la tabla </w:t>
+        <w:t xml:space="preserve">meses al dataset, estos son los que aparecen en la tabla </w:t>
       </w:r>
       <w:r>
         <w:rPr>
@@ -17809,16 +17233,6 @@
         </w:rPr>
         <w:t>:</w:t>
       </w:r>
-    </w:p>
-    <w:p>
-      <w:pPr>
-        <w:spacing w:after="122" w:line="360" w:lineRule="auto"/>
-        <w:ind w:right="0"/>
-        <w:rPr>
-          <w:rFonts w:ascii="Lato" w:hAnsi="Lato"/>
-          <w:lang w:val="es-419"/>
-        </w:rPr>
-      </w:pPr>
     </w:p>
     <w:p>
       <w:pPr>
@@ -17865,21 +17279,8 @@
           <w:szCs w:val="18"/>
           <w:lang w:val="es-419"/>
         </w:rPr>
-        <w:t xml:space="preserve">: Servicios con mayor antigüedad de incorporación al </w:t>
-      </w:r>
-      <w:proofErr w:type="spellStart"/>
-      <w:r>
-        <w:rPr>
-          <w:rFonts w:ascii="Lato" w:hAnsi="Lato"/>
-          <w:i/>
-          <w:iCs/>
-          <w:sz w:val="18"/>
-          <w:szCs w:val="18"/>
-          <w:lang w:val="es-419"/>
-        </w:rPr>
-        <w:t>dataset</w:t>
-      </w:r>
-      <w:proofErr w:type="spellEnd"/>
+        <w:t>: Servicios con mayor antigüedad de incorporación al dataset</w:t>
+      </w:r>
     </w:p>
     <w:tbl>
       <w:tblPr>
@@ -17922,7 +17323,7 @@
                 <w:szCs w:val="18"/>
                 <w:lang w:val="es-419"/>
               </w:rPr>
-              <w:t>Asociación de Municipalidades Paisajes de Conservación para la Biodiversidad de la Región de Los Ríos</w:t>
+              <w:t>Corporación Municipal de Educación y Servicios Ramón Freire Dalcahue</w:t>
             </w:r>
           </w:p>
         </w:tc>
@@ -17953,7 +17354,7 @@
                 <w:szCs w:val="18"/>
                 <w:lang w:val="es-419"/>
               </w:rPr>
-              <w:t>Corporación Municipal de Educación y Servicios Ramón Freire Dalcahue</w:t>
+              <w:t>Municipalidad de Graneros</w:t>
             </w:r>
           </w:p>
         </w:tc>
@@ -17984,8 +17385,7 @@
                 <w:szCs w:val="18"/>
                 <w:lang w:val="es-419"/>
               </w:rPr>
-              <w:lastRenderedPageBreak/>
-              <w:t>Municipalidad de Antofagasta</w:t>
+              <w:t>Municipalidad de Macul</w:t>
             </w:r>
           </w:p>
         </w:tc>
@@ -18016,7 +17416,7 @@
                 <w:szCs w:val="18"/>
                 <w:lang w:val="es-419"/>
               </w:rPr>
-              <w:t>Municipalidad de Calbuco</w:t>
+              <w:t>Municipalidad de Peumo</w:t>
             </w:r>
           </w:p>
         </w:tc>
@@ -18047,7 +17447,7 @@
                 <w:szCs w:val="18"/>
                 <w:lang w:val="es-419"/>
               </w:rPr>
-              <w:t>Municipalidad de Graneros</w:t>
+              <w:t>Municipalidad de Porvenir</w:t>
             </w:r>
           </w:p>
         </w:tc>
@@ -18078,348 +17478,7 @@
                 <w:szCs w:val="18"/>
                 <w:lang w:val="es-419"/>
               </w:rPr>
-              <w:t>Municipalidad de La Granja</w:t>
-            </w:r>
-          </w:p>
-        </w:tc>
-      </w:tr>
-      <w:tr>
-        <w:trPr>
-          <w:jc w:val="center"/>
-        </w:trPr>
-        <w:tc>
-          <w:tcPr>
-            <w:tcW w:w="9040" w:type="dxa"/>
-          </w:tcPr>
-          <w:p>
-            <w:pPr>
-              <w:ind w:left="0" w:right="0" w:firstLine="0"/>
-              <w:jc w:val="center"/>
-              <w:rPr>
-                <w:rFonts w:ascii="Lato" w:hAnsi="Lato"/>
-                <w:sz w:val="18"/>
-                <w:szCs w:val="18"/>
-                <w:lang w:val="es-419"/>
-              </w:rPr>
-            </w:pPr>
-            <w:r>
-              <w:rPr>
-                <w:rFonts w:ascii="Lato" w:hAnsi="Lato"/>
-                <w:sz w:val="18"/>
-                <w:szCs w:val="18"/>
-                <w:lang w:val="es-419"/>
-              </w:rPr>
-              <w:t>Municipalidad de Los Andes</w:t>
-            </w:r>
-          </w:p>
-        </w:tc>
-      </w:tr>
-      <w:tr>
-        <w:trPr>
-          <w:jc w:val="center"/>
-        </w:trPr>
-        <w:tc>
-          <w:tcPr>
-            <w:tcW w:w="9040" w:type="dxa"/>
-          </w:tcPr>
-          <w:p>
-            <w:pPr>
-              <w:ind w:left="0" w:right="0" w:firstLine="0"/>
-              <w:jc w:val="center"/>
-              <w:rPr>
-                <w:rFonts w:ascii="Lato" w:hAnsi="Lato"/>
-                <w:sz w:val="18"/>
-                <w:szCs w:val="18"/>
-                <w:lang w:val="es-419"/>
-              </w:rPr>
-            </w:pPr>
-            <w:r>
-              <w:rPr>
-                <w:rFonts w:ascii="Lato" w:hAnsi="Lato"/>
-                <w:sz w:val="18"/>
-                <w:szCs w:val="18"/>
-                <w:lang w:val="es-419"/>
-              </w:rPr>
-              <w:t>Municipalidad de Macul</w:t>
-            </w:r>
-          </w:p>
-        </w:tc>
-      </w:tr>
-      <w:tr>
-        <w:trPr>
-          <w:jc w:val="center"/>
-        </w:trPr>
-        <w:tc>
-          <w:tcPr>
-            <w:tcW w:w="9040" w:type="dxa"/>
-          </w:tcPr>
-          <w:p>
-            <w:pPr>
-              <w:ind w:left="0" w:right="0" w:firstLine="0"/>
-              <w:jc w:val="center"/>
-              <w:rPr>
-                <w:rFonts w:ascii="Lato" w:hAnsi="Lato"/>
-                <w:sz w:val="18"/>
-                <w:szCs w:val="18"/>
-                <w:lang w:val="es-419"/>
-              </w:rPr>
-            </w:pPr>
-            <w:r>
-              <w:rPr>
-                <w:rFonts w:ascii="Lato" w:hAnsi="Lato"/>
-                <w:sz w:val="18"/>
-                <w:szCs w:val="18"/>
-                <w:lang w:val="es-419"/>
-              </w:rPr>
-              <w:t>Municipalidad de Padre Hurtado</w:t>
-            </w:r>
-          </w:p>
-        </w:tc>
-      </w:tr>
-      <w:tr>
-        <w:trPr>
-          <w:jc w:val="center"/>
-        </w:trPr>
-        <w:tc>
-          <w:tcPr>
-            <w:tcW w:w="9040" w:type="dxa"/>
-          </w:tcPr>
-          <w:p>
-            <w:pPr>
-              <w:ind w:left="0" w:right="0" w:firstLine="0"/>
-              <w:jc w:val="center"/>
-              <w:rPr>
-                <w:rFonts w:ascii="Lato" w:hAnsi="Lato"/>
-                <w:sz w:val="18"/>
-                <w:szCs w:val="18"/>
-                <w:lang w:val="es-419"/>
-              </w:rPr>
-            </w:pPr>
-            <w:r>
-              <w:rPr>
-                <w:rFonts w:ascii="Lato" w:hAnsi="Lato"/>
-                <w:sz w:val="18"/>
-                <w:szCs w:val="18"/>
-                <w:lang w:val="es-419"/>
-              </w:rPr>
-              <w:t>Municipalidad de Peumo</w:t>
-            </w:r>
-          </w:p>
-        </w:tc>
-      </w:tr>
-      <w:tr>
-        <w:trPr>
-          <w:jc w:val="center"/>
-        </w:trPr>
-        <w:tc>
-          <w:tcPr>
-            <w:tcW w:w="9040" w:type="dxa"/>
-          </w:tcPr>
-          <w:p>
-            <w:pPr>
-              <w:ind w:left="0" w:right="0" w:firstLine="0"/>
-              <w:jc w:val="center"/>
-              <w:rPr>
-                <w:rFonts w:ascii="Lato" w:hAnsi="Lato"/>
-                <w:sz w:val="18"/>
-                <w:szCs w:val="18"/>
-                <w:lang w:val="es-419"/>
-              </w:rPr>
-            </w:pPr>
-            <w:r>
-              <w:rPr>
-                <w:rFonts w:ascii="Lato" w:hAnsi="Lato"/>
-                <w:sz w:val="18"/>
-                <w:szCs w:val="18"/>
-                <w:lang w:val="es-419"/>
-              </w:rPr>
-              <w:t>Municipalidad de Peñaflor</w:t>
-            </w:r>
-          </w:p>
-        </w:tc>
-      </w:tr>
-      <w:tr>
-        <w:trPr>
-          <w:jc w:val="center"/>
-        </w:trPr>
-        <w:tc>
-          <w:tcPr>
-            <w:tcW w:w="9040" w:type="dxa"/>
-          </w:tcPr>
-          <w:p>
-            <w:pPr>
-              <w:ind w:left="0" w:right="0" w:firstLine="0"/>
-              <w:jc w:val="center"/>
-              <w:rPr>
-                <w:rFonts w:ascii="Lato" w:hAnsi="Lato"/>
-                <w:sz w:val="18"/>
-                <w:szCs w:val="18"/>
-                <w:lang w:val="es-419"/>
-              </w:rPr>
-            </w:pPr>
-            <w:r>
-              <w:rPr>
-                <w:rFonts w:ascii="Lato" w:hAnsi="Lato"/>
-                <w:sz w:val="18"/>
-                <w:szCs w:val="18"/>
-                <w:lang w:val="es-419"/>
-              </w:rPr>
-              <w:t>Municipalidad de Pitrufquén</w:t>
-            </w:r>
-          </w:p>
-        </w:tc>
-      </w:tr>
-      <w:tr>
-        <w:trPr>
-          <w:jc w:val="center"/>
-        </w:trPr>
-        <w:tc>
-          <w:tcPr>
-            <w:tcW w:w="9040" w:type="dxa"/>
-          </w:tcPr>
-          <w:p>
-            <w:pPr>
-              <w:ind w:left="0" w:right="0" w:firstLine="0"/>
-              <w:jc w:val="center"/>
-              <w:rPr>
-                <w:rFonts w:ascii="Lato" w:hAnsi="Lato"/>
-                <w:sz w:val="18"/>
-                <w:szCs w:val="18"/>
-                <w:lang w:val="es-419"/>
-              </w:rPr>
-            </w:pPr>
-            <w:r>
-              <w:rPr>
-                <w:rFonts w:ascii="Lato" w:hAnsi="Lato"/>
-                <w:sz w:val="18"/>
-                <w:szCs w:val="18"/>
-                <w:lang w:val="es-419"/>
-              </w:rPr>
-              <w:t>Municipalidad de Porvenir</w:t>
-            </w:r>
-          </w:p>
-        </w:tc>
-      </w:tr>
-      <w:tr>
-        <w:trPr>
-          <w:jc w:val="center"/>
-        </w:trPr>
-        <w:tc>
-          <w:tcPr>
-            <w:tcW w:w="9040" w:type="dxa"/>
-          </w:tcPr>
-          <w:p>
-            <w:pPr>
-              <w:ind w:left="0" w:right="0" w:firstLine="0"/>
-              <w:jc w:val="center"/>
-              <w:rPr>
-                <w:rFonts w:ascii="Lato" w:hAnsi="Lato"/>
-                <w:sz w:val="18"/>
-                <w:szCs w:val="18"/>
-                <w:lang w:val="es-419"/>
-              </w:rPr>
-            </w:pPr>
-            <w:r>
-              <w:rPr>
-                <w:rFonts w:ascii="Lato" w:hAnsi="Lato"/>
-                <w:sz w:val="18"/>
-                <w:szCs w:val="18"/>
-                <w:lang w:val="es-419"/>
-              </w:rPr>
-              <w:t>Municipalidad de Quilicura</w:t>
-            </w:r>
-          </w:p>
-        </w:tc>
-      </w:tr>
-      <w:tr>
-        <w:trPr>
-          <w:jc w:val="center"/>
-        </w:trPr>
-        <w:tc>
-          <w:tcPr>
-            <w:tcW w:w="9040" w:type="dxa"/>
-          </w:tcPr>
-          <w:p>
-            <w:pPr>
-              <w:ind w:left="0" w:right="0" w:firstLine="0"/>
-              <w:jc w:val="center"/>
-              <w:rPr>
-                <w:rFonts w:ascii="Lato" w:hAnsi="Lato"/>
-                <w:sz w:val="18"/>
-                <w:szCs w:val="18"/>
-                <w:lang w:val="es-419"/>
-              </w:rPr>
-            </w:pPr>
-            <w:r>
-              <w:rPr>
-                <w:rFonts w:ascii="Lato" w:hAnsi="Lato"/>
-                <w:sz w:val="18"/>
-                <w:szCs w:val="18"/>
-                <w:lang w:val="es-419"/>
-              </w:rPr>
-              <w:t>Municipalidad de Requínoa</w:t>
-            </w:r>
-          </w:p>
-        </w:tc>
-      </w:tr>
-      <w:tr>
-        <w:trPr>
-          <w:jc w:val="center"/>
-        </w:trPr>
-        <w:tc>
-          <w:tcPr>
-            <w:tcW w:w="9040" w:type="dxa"/>
-          </w:tcPr>
-          <w:p>
-            <w:pPr>
-              <w:ind w:left="0" w:right="0" w:firstLine="0"/>
-              <w:jc w:val="center"/>
-              <w:rPr>
-                <w:rFonts w:ascii="Lato" w:hAnsi="Lato"/>
-                <w:sz w:val="18"/>
-                <w:szCs w:val="18"/>
-                <w:lang w:val="es-419"/>
-              </w:rPr>
-            </w:pPr>
-            <w:r>
-              <w:rPr>
-                <w:rFonts w:ascii="Lato" w:hAnsi="Lato"/>
-                <w:sz w:val="18"/>
-                <w:szCs w:val="18"/>
-                <w:lang w:val="es-419"/>
-              </w:rPr>
               <w:t>Municipalidad de Rio Bueno</w:t>
-            </w:r>
-          </w:p>
-        </w:tc>
-      </w:tr>
-      <w:tr>
-        <w:trPr>
-          <w:jc w:val="center"/>
-        </w:trPr>
-        <w:tc>
-          <w:tcPr>
-            <w:tcW w:w="9040" w:type="dxa"/>
-          </w:tcPr>
-          <w:p>
-            <w:pPr>
-              <w:ind w:left="0" w:right="0" w:firstLine="0"/>
-              <w:jc w:val="center"/>
-              <w:rPr>
-                <w:rFonts w:ascii="Lato" w:hAnsi="Lato"/>
-                <w:sz w:val="18"/>
-                <w:szCs w:val="18"/>
-                <w:lang w:val="es-419"/>
-              </w:rPr>
-            </w:pPr>
-            <w:r>
-              <w:rPr>
-                <w:rFonts w:ascii="Lato" w:hAnsi="Lato"/>
-                <w:sz w:val="18"/>
-                <w:szCs w:val="18"/>
-                <w:lang w:val="es-419"/>
-              </w:rPr>
-              <w:t>Municipalidad de San Rosendo Municipalidad de Sierra Gorda</w:t>
             </w:r>
           </w:p>
         </w:tc>
@@ -18463,6 +17522,7 @@
           <w:rFonts w:ascii="Lato" w:hAnsi="Lato"/>
           <w:lang w:val="es-419"/>
         </w:rPr>
+        <w:lastRenderedPageBreak/>
         <w:t xml:space="preserve">Adicionalmente respecto de este contexto, es importante señalar que existen </w:t>
       </w:r>
       <w:r>
@@ -18471,30 +17531,7 @@
           <w:b/>
           <w:lang w:val="es-419"/>
         </w:rPr>
-        <w:t xml:space="preserve">477 </w:t>
-      </w:r>
-      <w:r>
-        <w:rPr>
-          <w:rFonts w:ascii="Lato" w:hAnsi="Lato"/>
-          <w:lang w:val="es-419"/>
-        </w:rPr>
-        <w:t xml:space="preserve">Servicios que han publicado en todos los periodos desde que se incorporaron al </w:t>
-      </w:r>
-      <w:proofErr w:type="spellStart"/>
-      <w:r>
-        <w:rPr>
-          <w:rFonts w:ascii="Lato" w:hAnsi="Lato"/>
-          <w:lang w:val="es-419"/>
-        </w:rPr>
-        <w:t>dataset</w:t>
-      </w:r>
-      <w:proofErr w:type="spellEnd"/>
-      <w:r>
-        <w:rPr>
-          <w:rFonts w:ascii="Lato" w:hAnsi="Lato"/>
-          <w:lang w:val="es-419"/>
-        </w:rPr>
-        <w:t xml:space="preserve">, esto corresponde a un </w:t>
+        <w:t>4</w:t>
       </w:r>
       <w:r>
         <w:rPr>
@@ -18502,14 +17539,51 @@
           <w:b/>
           <w:lang w:val="es-419"/>
         </w:rPr>
-        <w:t>70.04</w:t>
-      </w:r>
-      <w:r>
-        <w:rPr>
-          <w:rFonts w:ascii="Lato" w:hAnsi="Lato"/>
-          <w:lang w:val="es-419"/>
-        </w:rPr>
-        <w:t>% de los 681 que alguna vez han publicado. En el anexo 2 se encuentra el listado detallado de estos Servicios.</w:t>
+        <w:t>18</w:t>
+      </w:r>
+      <w:r>
+        <w:rPr>
+          <w:rFonts w:ascii="Lato" w:hAnsi="Lato"/>
+          <w:b/>
+          <w:lang w:val="es-419"/>
+        </w:rPr>
+        <w:t xml:space="preserve"> </w:t>
+      </w:r>
+      <w:r>
+        <w:rPr>
+          <w:rFonts w:ascii="Lato" w:hAnsi="Lato"/>
+          <w:lang w:val="es-419"/>
+        </w:rPr>
+        <w:t xml:space="preserve">Servicios que han publicado en todos los periodos desde que se incorporaron al dataset, esto corresponde a un </w:t>
+      </w:r>
+      <w:r>
+        <w:rPr>
+          <w:rFonts w:ascii="Lato" w:hAnsi="Lato"/>
+          <w:b/>
+          <w:lang w:val="es-419"/>
+        </w:rPr>
+        <w:t>60</w:t>
+      </w:r>
+      <w:r>
+        <w:rPr>
+          <w:rFonts w:ascii="Lato" w:hAnsi="Lato"/>
+          <w:lang w:val="es-419"/>
+        </w:rPr>
+        <w:t>% de los 6</w:t>
+      </w:r>
+      <w:r>
+        <w:rPr>
+          <w:rFonts w:ascii="Lato" w:hAnsi="Lato"/>
+          <w:lang w:val="es-419"/>
+        </w:rPr>
+        <w:t>97</w:t>
+      </w:r>
+      <w:r>
+        <w:rPr>
+          <w:rFonts w:ascii="Lato" w:hAnsi="Lato"/>
+          <w:lang w:val="es-419"/>
+        </w:rPr>
+        <w:t xml:space="preserve"> que alguna vez han publicado. En el anexo 2 se encuentra el listado detallado de estos Servicios.</w:t>
       </w:r>
       <w:r>
         <w:rPr>
@@ -18708,7 +17782,6 @@
               <w:top w:val="single" w:sz="4" w:space="0" w:color="auto"/>
             </w:tcBorders>
             <w:noWrap/>
-            <w:vAlign w:val="center"/>
             <w:hideMark/>
           </w:tcPr>
           <w:p>
@@ -18717,17 +17790,17 @@
               <w:ind w:left="0" w:right="0" w:firstLine="0"/>
               <w:jc w:val="left"/>
               <w:rPr>
-                <w:rFonts w:ascii="Lato" w:eastAsia="Times New Roman" w:hAnsi="Lato"/>
-                <w:sz w:val="16"/>
-                <w:szCs w:val="16"/>
-                <w:lang w:val="es-419"/>
-              </w:rPr>
-            </w:pPr>
-            <w:r>
-              <w:rPr>
-                <w:rFonts w:ascii="Lato" w:eastAsia="Times New Roman" w:hAnsi="Lato"/>
-                <w:sz w:val="16"/>
-                <w:szCs w:val="16"/>
+                <w:rFonts w:ascii="Lato" w:hAnsi="Lato"/>
+                <w:sz w:val="18"/>
+                <w:szCs w:val="18"/>
+                <w:lang w:val="es-419"/>
+              </w:rPr>
+            </w:pPr>
+            <w:r>
+              <w:rPr>
+                <w:rFonts w:ascii="Lato" w:hAnsi="Lato"/>
+                <w:sz w:val="18"/>
+                <w:szCs w:val="18"/>
                 <w:lang w:val="es-419"/>
               </w:rPr>
               <w:t>Municipalidad de Puchuncaví</w:t>
@@ -18741,7 +17814,6 @@
               <w:top w:val="single" w:sz="4" w:space="0" w:color="auto"/>
             </w:tcBorders>
             <w:noWrap/>
-            <w:vAlign w:val="center"/>
             <w:hideMark/>
           </w:tcPr>
           <w:p>
@@ -18750,20 +17822,20 @@
               <w:ind w:left="0" w:right="0" w:firstLine="0"/>
               <w:jc w:val="right"/>
               <w:rPr>
-                <w:rFonts w:ascii="Lato" w:eastAsia="Times New Roman" w:hAnsi="Lato"/>
-                <w:sz w:val="16"/>
-                <w:szCs w:val="16"/>
-                <w:lang w:val="es-419"/>
-              </w:rPr>
-            </w:pPr>
-            <w:r>
-              <w:rPr>
-                <w:rFonts w:ascii="Lato" w:eastAsia="Times New Roman" w:hAnsi="Lato"/>
-                <w:sz w:val="16"/>
-                <w:szCs w:val="16"/>
-                <w:lang w:val="es-419"/>
-              </w:rPr>
-              <w:t>1,4%</w:t>
+                <w:rFonts w:ascii="Lato" w:hAnsi="Lato"/>
+                <w:sz w:val="18"/>
+                <w:szCs w:val="18"/>
+                <w:lang w:val="es-419"/>
+              </w:rPr>
+            </w:pPr>
+            <w:r>
+              <w:rPr>
+                <w:rFonts w:ascii="Lato" w:hAnsi="Lato"/>
+                <w:sz w:val="18"/>
+                <w:szCs w:val="18"/>
+                <w:lang w:val="es-419"/>
+              </w:rPr>
+              <w:t>1,2</w:t>
             </w:r>
           </w:p>
         </w:tc>
@@ -18776,7 +17848,6 @@
           <w:tcPr>
             <w:tcW w:w="3916" w:type="pct"/>
             <w:noWrap/>
-            <w:vAlign w:val="center"/>
             <w:hideMark/>
           </w:tcPr>
           <w:p>
@@ -18785,17 +17856,17 @@
               <w:ind w:left="0" w:right="0" w:firstLine="0"/>
               <w:jc w:val="left"/>
               <w:rPr>
-                <w:rFonts w:ascii="Lato" w:eastAsia="Times New Roman" w:hAnsi="Lato"/>
-                <w:sz w:val="16"/>
-                <w:szCs w:val="16"/>
-                <w:lang w:val="es-419"/>
-              </w:rPr>
-            </w:pPr>
-            <w:r>
-              <w:rPr>
-                <w:rFonts w:ascii="Lato" w:eastAsia="Times New Roman" w:hAnsi="Lato"/>
-                <w:sz w:val="16"/>
-                <w:szCs w:val="16"/>
+                <w:rFonts w:ascii="Lato" w:hAnsi="Lato"/>
+                <w:sz w:val="18"/>
+                <w:szCs w:val="18"/>
+                <w:lang w:val="es-419"/>
+              </w:rPr>
+            </w:pPr>
+            <w:r>
+              <w:rPr>
+                <w:rFonts w:ascii="Lato" w:hAnsi="Lato"/>
+                <w:sz w:val="18"/>
+                <w:szCs w:val="18"/>
                 <w:lang w:val="es-419"/>
               </w:rPr>
               <w:t>Municipalidad de El Carmen</w:t>
@@ -18806,7 +17877,6 @@
           <w:tcPr>
             <w:tcW w:w="1084" w:type="pct"/>
             <w:noWrap/>
-            <w:vAlign w:val="center"/>
             <w:hideMark/>
           </w:tcPr>
           <w:p>
@@ -18815,20 +17885,20 @@
               <w:ind w:left="0" w:right="0" w:firstLine="0"/>
               <w:jc w:val="right"/>
               <w:rPr>
-                <w:rFonts w:ascii="Lato" w:eastAsia="Times New Roman" w:hAnsi="Lato"/>
-                <w:sz w:val="16"/>
-                <w:szCs w:val="16"/>
-                <w:lang w:val="es-419"/>
-              </w:rPr>
-            </w:pPr>
-            <w:r>
-              <w:rPr>
-                <w:rFonts w:ascii="Lato" w:eastAsia="Times New Roman" w:hAnsi="Lato"/>
-                <w:sz w:val="16"/>
-                <w:szCs w:val="16"/>
-                <w:lang w:val="es-419"/>
-              </w:rPr>
-              <w:t>1,7%</w:t>
+                <w:rFonts w:ascii="Lato" w:hAnsi="Lato"/>
+                <w:sz w:val="18"/>
+                <w:szCs w:val="18"/>
+                <w:lang w:val="es-419"/>
+              </w:rPr>
+            </w:pPr>
+            <w:r>
+              <w:rPr>
+                <w:rFonts w:ascii="Lato" w:hAnsi="Lato"/>
+                <w:sz w:val="18"/>
+                <w:szCs w:val="18"/>
+                <w:lang w:val="es-419"/>
+              </w:rPr>
+              <w:t>1,4</w:t>
             </w:r>
           </w:p>
         </w:tc>
@@ -18841,7 +17911,6 @@
           <w:tcPr>
             <w:tcW w:w="3916" w:type="pct"/>
             <w:noWrap/>
-            <w:vAlign w:val="center"/>
             <w:hideMark/>
           </w:tcPr>
           <w:p>
@@ -18850,17 +17919,17 @@
               <w:ind w:left="0" w:right="0" w:firstLine="0"/>
               <w:jc w:val="left"/>
               <w:rPr>
-                <w:rFonts w:ascii="Lato" w:eastAsia="Times New Roman" w:hAnsi="Lato"/>
-                <w:sz w:val="16"/>
-                <w:szCs w:val="16"/>
-                <w:lang w:val="es-419"/>
-              </w:rPr>
-            </w:pPr>
-            <w:r>
-              <w:rPr>
-                <w:rFonts w:ascii="Lato" w:eastAsia="Times New Roman" w:hAnsi="Lato"/>
-                <w:sz w:val="16"/>
-                <w:szCs w:val="16"/>
+                <w:rFonts w:ascii="Lato" w:hAnsi="Lato"/>
+                <w:sz w:val="18"/>
+                <w:szCs w:val="18"/>
+                <w:lang w:val="es-419"/>
+              </w:rPr>
+            </w:pPr>
+            <w:r>
+              <w:rPr>
+                <w:rFonts w:ascii="Lato" w:hAnsi="Lato"/>
+                <w:sz w:val="18"/>
+                <w:szCs w:val="18"/>
                 <w:lang w:val="es-419"/>
               </w:rPr>
               <w:t>Corporación Municipal de Maipú (CODEDUC)</w:t>
@@ -18871,7 +17940,6 @@
           <w:tcPr>
             <w:tcW w:w="1084" w:type="pct"/>
             <w:noWrap/>
-            <w:vAlign w:val="center"/>
             <w:hideMark/>
           </w:tcPr>
           <w:p>
@@ -18880,20 +17948,20 @@
               <w:ind w:left="0" w:right="0" w:firstLine="0"/>
               <w:jc w:val="right"/>
               <w:rPr>
-                <w:rFonts w:ascii="Lato" w:eastAsia="Times New Roman" w:hAnsi="Lato"/>
-                <w:sz w:val="16"/>
-                <w:szCs w:val="16"/>
-                <w:lang w:val="es-419"/>
-              </w:rPr>
-            </w:pPr>
-            <w:r>
-              <w:rPr>
-                <w:rFonts w:ascii="Lato" w:eastAsia="Times New Roman" w:hAnsi="Lato"/>
-                <w:sz w:val="16"/>
-                <w:szCs w:val="16"/>
-                <w:lang w:val="es-419"/>
-              </w:rPr>
-              <w:t>2,1%</w:t>
+                <w:rFonts w:ascii="Lato" w:hAnsi="Lato"/>
+                <w:sz w:val="18"/>
+                <w:szCs w:val="18"/>
+                <w:lang w:val="es-419"/>
+              </w:rPr>
+            </w:pPr>
+            <w:r>
+              <w:rPr>
+                <w:rFonts w:ascii="Lato" w:hAnsi="Lato"/>
+                <w:sz w:val="18"/>
+                <w:szCs w:val="18"/>
+                <w:lang w:val="es-419"/>
+              </w:rPr>
+              <w:t>1,6</w:t>
             </w:r>
           </w:p>
         </w:tc>
@@ -18906,7 +17974,6 @@
           <w:tcPr>
             <w:tcW w:w="3916" w:type="pct"/>
             <w:noWrap/>
-            <w:vAlign w:val="center"/>
             <w:hideMark/>
           </w:tcPr>
           <w:p>
@@ -18915,17 +17982,17 @@
               <w:ind w:left="0" w:right="0" w:firstLine="0"/>
               <w:jc w:val="left"/>
               <w:rPr>
-                <w:rFonts w:ascii="Lato" w:eastAsia="Times New Roman" w:hAnsi="Lato"/>
-                <w:sz w:val="16"/>
-                <w:szCs w:val="16"/>
-                <w:lang w:val="es-419"/>
-              </w:rPr>
-            </w:pPr>
-            <w:r>
-              <w:rPr>
-                <w:rFonts w:ascii="Lato" w:eastAsia="Times New Roman" w:hAnsi="Lato"/>
-                <w:sz w:val="16"/>
-                <w:szCs w:val="16"/>
+                <w:rFonts w:ascii="Lato" w:hAnsi="Lato"/>
+                <w:sz w:val="18"/>
+                <w:szCs w:val="18"/>
+                <w:lang w:val="es-419"/>
+              </w:rPr>
+            </w:pPr>
+            <w:r>
+              <w:rPr>
+                <w:rFonts w:ascii="Lato" w:hAnsi="Lato"/>
+                <w:sz w:val="18"/>
+                <w:szCs w:val="18"/>
                 <w:lang w:val="es-419"/>
               </w:rPr>
               <w:t>Municipalidad de Vicuña</w:t>
@@ -18936,7 +18003,6 @@
           <w:tcPr>
             <w:tcW w:w="1084" w:type="pct"/>
             <w:noWrap/>
-            <w:vAlign w:val="center"/>
             <w:hideMark/>
           </w:tcPr>
           <w:p>
@@ -18945,20 +18011,20 @@
               <w:ind w:left="0" w:right="0" w:firstLine="0"/>
               <w:jc w:val="right"/>
               <w:rPr>
-                <w:rFonts w:ascii="Lato" w:eastAsia="Times New Roman" w:hAnsi="Lato"/>
-                <w:sz w:val="16"/>
-                <w:szCs w:val="16"/>
-                <w:lang w:val="es-419"/>
-              </w:rPr>
-            </w:pPr>
-            <w:r>
-              <w:rPr>
-                <w:rFonts w:ascii="Lato" w:eastAsia="Times New Roman" w:hAnsi="Lato"/>
-                <w:sz w:val="16"/>
-                <w:szCs w:val="16"/>
-                <w:lang w:val="es-419"/>
-              </w:rPr>
-              <w:t>2,4%</w:t>
+                <w:rFonts w:ascii="Lato" w:hAnsi="Lato"/>
+                <w:sz w:val="18"/>
+                <w:szCs w:val="18"/>
+                <w:lang w:val="es-419"/>
+              </w:rPr>
+            </w:pPr>
+            <w:r>
+              <w:rPr>
+                <w:rFonts w:ascii="Lato" w:hAnsi="Lato"/>
+                <w:sz w:val="18"/>
+                <w:szCs w:val="18"/>
+                <w:lang w:val="es-419"/>
+              </w:rPr>
+              <w:t>1,8</w:t>
             </w:r>
           </w:p>
         </w:tc>
@@ -18971,7 +18037,6 @@
           <w:tcPr>
             <w:tcW w:w="3916" w:type="pct"/>
             <w:noWrap/>
-            <w:vAlign w:val="center"/>
             <w:hideMark/>
           </w:tcPr>
           <w:p>
@@ -18980,20 +18045,20 @@
               <w:ind w:left="0" w:right="0" w:firstLine="0"/>
               <w:jc w:val="left"/>
               <w:rPr>
-                <w:rFonts w:ascii="Lato" w:eastAsia="Times New Roman" w:hAnsi="Lato"/>
-                <w:sz w:val="16"/>
-                <w:szCs w:val="16"/>
-                <w:lang w:val="es-419"/>
-              </w:rPr>
-            </w:pPr>
-            <w:r>
-              <w:rPr>
-                <w:rFonts w:ascii="Lato" w:eastAsia="Times New Roman" w:hAnsi="Lato"/>
-                <w:sz w:val="16"/>
-                <w:szCs w:val="16"/>
-                <w:lang w:val="es-419"/>
-              </w:rPr>
-              <w:t>Carabineros de Chile</w:t>
+                <w:rFonts w:ascii="Lato" w:hAnsi="Lato"/>
+                <w:sz w:val="18"/>
+                <w:szCs w:val="18"/>
+                <w:lang w:val="es-419"/>
+              </w:rPr>
+            </w:pPr>
+            <w:r>
+              <w:rPr>
+                <w:rFonts w:ascii="Lato" w:hAnsi="Lato"/>
+                <w:sz w:val="18"/>
+                <w:szCs w:val="18"/>
+                <w:lang w:val="es-419"/>
+              </w:rPr>
+              <w:t>Asociación de Municipalidades del Valle del Maipo</w:t>
             </w:r>
           </w:p>
         </w:tc>
@@ -19001,7 +18066,6 @@
           <w:tcPr>
             <w:tcW w:w="1084" w:type="pct"/>
             <w:noWrap/>
-            <w:vAlign w:val="center"/>
             <w:hideMark/>
           </w:tcPr>
           <w:p>
@@ -19010,20 +18074,20 @@
               <w:ind w:left="0" w:right="0" w:firstLine="0"/>
               <w:jc w:val="right"/>
               <w:rPr>
-                <w:rFonts w:ascii="Lato" w:eastAsia="Times New Roman" w:hAnsi="Lato"/>
-                <w:sz w:val="16"/>
-                <w:szCs w:val="16"/>
-                <w:lang w:val="es-419"/>
-              </w:rPr>
-            </w:pPr>
-            <w:r>
-              <w:rPr>
-                <w:rFonts w:ascii="Lato" w:eastAsia="Times New Roman" w:hAnsi="Lato"/>
-                <w:sz w:val="16"/>
-                <w:szCs w:val="16"/>
-                <w:lang w:val="es-419"/>
-              </w:rPr>
-              <w:t>2,7%</w:t>
+                <w:rFonts w:ascii="Lato" w:hAnsi="Lato"/>
+                <w:sz w:val="18"/>
+                <w:szCs w:val="18"/>
+                <w:lang w:val="es-419"/>
+              </w:rPr>
+            </w:pPr>
+            <w:r>
+              <w:rPr>
+                <w:rFonts w:ascii="Lato" w:hAnsi="Lato"/>
+                <w:sz w:val="18"/>
+                <w:szCs w:val="18"/>
+                <w:lang w:val="es-419"/>
+              </w:rPr>
+              <w:t>2</w:t>
             </w:r>
           </w:p>
         </w:tc>
@@ -19036,7 +18100,6 @@
           <w:tcPr>
             <w:tcW w:w="3916" w:type="pct"/>
             <w:noWrap/>
-            <w:vAlign w:val="center"/>
             <w:hideMark/>
           </w:tcPr>
           <w:p>
@@ -19045,20 +18108,20 @@
               <w:ind w:left="0" w:right="0" w:firstLine="0"/>
               <w:jc w:val="left"/>
               <w:rPr>
-                <w:rFonts w:ascii="Lato" w:eastAsia="Times New Roman" w:hAnsi="Lato"/>
-                <w:sz w:val="16"/>
-                <w:szCs w:val="16"/>
-                <w:lang w:val="es-419"/>
-              </w:rPr>
-            </w:pPr>
-            <w:r>
-              <w:rPr>
-                <w:rFonts w:ascii="Lato" w:eastAsia="Times New Roman" w:hAnsi="Lato"/>
-                <w:sz w:val="16"/>
-                <w:szCs w:val="16"/>
-                <w:lang w:val="es-419"/>
-              </w:rPr>
-              <w:t>Asociación de Municipalidades del Valle del Maipo</w:t>
+                <w:rFonts w:ascii="Lato" w:hAnsi="Lato"/>
+                <w:sz w:val="18"/>
+                <w:szCs w:val="18"/>
+                <w:lang w:val="es-419"/>
+              </w:rPr>
+            </w:pPr>
+            <w:r>
+              <w:rPr>
+                <w:rFonts w:ascii="Lato" w:hAnsi="Lato"/>
+                <w:sz w:val="18"/>
+                <w:szCs w:val="18"/>
+                <w:lang w:val="es-419"/>
+              </w:rPr>
+              <w:t>Asociación Municipalidades Provincia de Llanquihue Para Manejo Sustentable de Residuos y Gestión Ambiental</w:t>
             </w:r>
           </w:p>
         </w:tc>
@@ -19066,7 +18129,6 @@
           <w:tcPr>
             <w:tcW w:w="1084" w:type="pct"/>
             <w:noWrap/>
-            <w:vAlign w:val="center"/>
             <w:hideMark/>
           </w:tcPr>
           <w:p>
@@ -19075,20 +18137,20 @@
               <w:ind w:left="0" w:right="0" w:firstLine="0"/>
               <w:jc w:val="right"/>
               <w:rPr>
-                <w:rFonts w:ascii="Lato" w:eastAsia="Times New Roman" w:hAnsi="Lato"/>
-                <w:sz w:val="16"/>
-                <w:szCs w:val="16"/>
-                <w:lang w:val="es-419"/>
-              </w:rPr>
-            </w:pPr>
-            <w:r>
-              <w:rPr>
-                <w:rFonts w:ascii="Lato" w:eastAsia="Times New Roman" w:hAnsi="Lato"/>
-                <w:sz w:val="16"/>
-                <w:szCs w:val="16"/>
-                <w:lang w:val="es-419"/>
-              </w:rPr>
-              <w:t>2,8%</w:t>
+                <w:rFonts w:ascii="Lato" w:hAnsi="Lato"/>
+                <w:sz w:val="18"/>
+                <w:szCs w:val="18"/>
+                <w:lang w:val="es-419"/>
+              </w:rPr>
+            </w:pPr>
+            <w:r>
+              <w:rPr>
+                <w:rFonts w:ascii="Lato" w:hAnsi="Lato"/>
+                <w:sz w:val="18"/>
+                <w:szCs w:val="18"/>
+                <w:lang w:val="es-419"/>
+              </w:rPr>
+              <w:t>2,2</w:t>
             </w:r>
           </w:p>
         </w:tc>
@@ -19101,7 +18163,6 @@
           <w:tcPr>
             <w:tcW w:w="3916" w:type="pct"/>
             <w:noWrap/>
-            <w:vAlign w:val="center"/>
             <w:hideMark/>
           </w:tcPr>
           <w:p>
@@ -19110,20 +18171,20 @@
               <w:ind w:left="0" w:right="0" w:firstLine="0"/>
               <w:jc w:val="left"/>
               <w:rPr>
-                <w:rFonts w:ascii="Lato" w:eastAsia="Times New Roman" w:hAnsi="Lato"/>
-                <w:sz w:val="16"/>
-                <w:szCs w:val="16"/>
-                <w:lang w:val="es-419"/>
-              </w:rPr>
-            </w:pPr>
-            <w:r>
-              <w:rPr>
-                <w:rFonts w:ascii="Lato" w:eastAsia="Times New Roman" w:hAnsi="Lato"/>
-                <w:sz w:val="16"/>
-                <w:szCs w:val="16"/>
-                <w:lang w:val="es-419"/>
-              </w:rPr>
-              <w:t>Asociación Municipalidades Provincia de Llanquihue Para Manejo Sustentable de Residuos y Gestión Ambiental</w:t>
+                <w:rFonts w:ascii="Lato" w:hAnsi="Lato"/>
+                <w:sz w:val="18"/>
+                <w:szCs w:val="18"/>
+                <w:lang w:val="es-419"/>
+              </w:rPr>
+            </w:pPr>
+            <w:r>
+              <w:rPr>
+                <w:rFonts w:ascii="Lato" w:hAnsi="Lato"/>
+                <w:sz w:val="18"/>
+                <w:szCs w:val="18"/>
+                <w:lang w:val="es-419"/>
+              </w:rPr>
+              <w:t>Carabineros de Chile</w:t>
             </w:r>
           </w:p>
         </w:tc>
@@ -19131,7 +18192,6 @@
           <w:tcPr>
             <w:tcW w:w="1084" w:type="pct"/>
             <w:noWrap/>
-            <w:vAlign w:val="center"/>
             <w:hideMark/>
           </w:tcPr>
           <w:p>
@@ -19140,20 +18200,20 @@
               <w:ind w:left="0" w:right="0" w:firstLine="0"/>
               <w:jc w:val="right"/>
               <w:rPr>
-                <w:rFonts w:ascii="Lato" w:eastAsia="Times New Roman" w:hAnsi="Lato"/>
-                <w:sz w:val="16"/>
-                <w:szCs w:val="16"/>
-                <w:lang w:val="es-419"/>
-              </w:rPr>
-            </w:pPr>
-            <w:r>
-              <w:rPr>
-                <w:rFonts w:ascii="Lato" w:eastAsia="Times New Roman" w:hAnsi="Lato"/>
-                <w:sz w:val="16"/>
-                <w:szCs w:val="16"/>
-                <w:lang w:val="es-419"/>
-              </w:rPr>
-              <w:t>3,2%</w:t>
+                <w:rFonts w:ascii="Lato" w:hAnsi="Lato"/>
+                <w:sz w:val="18"/>
+                <w:szCs w:val="18"/>
+                <w:lang w:val="es-419"/>
+              </w:rPr>
+            </w:pPr>
+            <w:r>
+              <w:rPr>
+                <w:rFonts w:ascii="Lato" w:hAnsi="Lato"/>
+                <w:sz w:val="18"/>
+                <w:szCs w:val="18"/>
+                <w:lang w:val="es-419"/>
+              </w:rPr>
+              <w:t>2,3</w:t>
             </w:r>
           </w:p>
         </w:tc>
@@ -19166,7 +18226,6 @@
           <w:tcPr>
             <w:tcW w:w="3916" w:type="pct"/>
             <w:noWrap/>
-            <w:vAlign w:val="center"/>
             <w:hideMark/>
           </w:tcPr>
           <w:p>
@@ -19175,39 +18234,27 @@
               <w:ind w:left="0" w:right="0" w:firstLine="0"/>
               <w:jc w:val="left"/>
               <w:rPr>
-                <w:rFonts w:ascii="Lato" w:eastAsia="Times New Roman" w:hAnsi="Lato"/>
-                <w:sz w:val="16"/>
-                <w:szCs w:val="16"/>
-                <w:lang w:val="es-419"/>
-              </w:rPr>
-            </w:pPr>
-            <w:r>
-              <w:rPr>
-                <w:rFonts w:ascii="Lato" w:eastAsia="Times New Roman" w:hAnsi="Lato"/>
-                <w:sz w:val="16"/>
-                <w:szCs w:val="16"/>
-                <w:lang w:val="es-419"/>
-              </w:rPr>
-              <w:t xml:space="preserve">Asociación de Municipalidades Territorio de Riego Canal </w:t>
-            </w:r>
-            <w:proofErr w:type="spellStart"/>
-            <w:r>
-              <w:rPr>
-                <w:rFonts w:ascii="Lato" w:eastAsia="Times New Roman" w:hAnsi="Lato"/>
-                <w:sz w:val="16"/>
-                <w:szCs w:val="16"/>
-                <w:lang w:val="es-419"/>
-              </w:rPr>
-              <w:t>LajaDiguillín</w:t>
-            </w:r>
-            <w:proofErr w:type="spellEnd"/>
+                <w:rFonts w:ascii="Lato" w:hAnsi="Lato"/>
+                <w:sz w:val="18"/>
+                <w:szCs w:val="18"/>
+                <w:lang w:val="es-419"/>
+              </w:rPr>
+            </w:pPr>
+            <w:r>
+              <w:rPr>
+                <w:rFonts w:ascii="Lato" w:hAnsi="Lato"/>
+                <w:sz w:val="18"/>
+                <w:szCs w:val="18"/>
+                <w:lang w:val="es-419"/>
+              </w:rPr>
+              <w:t>Asociación de Municipalidades Territorio de Riego Canal LajaDiguillín</w:t>
+            </w:r>
           </w:p>
         </w:tc>
         <w:tc>
           <w:tcPr>
             <w:tcW w:w="1084" w:type="pct"/>
             <w:noWrap/>
-            <w:vAlign w:val="center"/>
             <w:hideMark/>
           </w:tcPr>
           <w:p>
@@ -19216,20 +18263,20 @@
               <w:ind w:left="0" w:right="0" w:firstLine="0"/>
               <w:jc w:val="right"/>
               <w:rPr>
-                <w:rFonts w:ascii="Lato" w:eastAsia="Times New Roman" w:hAnsi="Lato"/>
-                <w:sz w:val="16"/>
-                <w:szCs w:val="16"/>
-                <w:lang w:val="es-419"/>
-              </w:rPr>
-            </w:pPr>
-            <w:r>
-              <w:rPr>
-                <w:rFonts w:ascii="Lato" w:eastAsia="Times New Roman" w:hAnsi="Lato"/>
-                <w:sz w:val="16"/>
-                <w:szCs w:val="16"/>
-                <w:lang w:val="es-419"/>
-              </w:rPr>
-              <w:t>3,8%</w:t>
+                <w:rFonts w:ascii="Lato" w:hAnsi="Lato"/>
+                <w:sz w:val="18"/>
+                <w:szCs w:val="18"/>
+                <w:lang w:val="es-419"/>
+              </w:rPr>
+            </w:pPr>
+            <w:r>
+              <w:rPr>
+                <w:rFonts w:ascii="Lato" w:hAnsi="Lato"/>
+                <w:sz w:val="18"/>
+                <w:szCs w:val="18"/>
+                <w:lang w:val="es-419"/>
+              </w:rPr>
+              <w:t>2,5</w:t>
             </w:r>
           </w:p>
         </w:tc>
@@ -19242,7 +18289,6 @@
           <w:tcPr>
             <w:tcW w:w="3916" w:type="pct"/>
             <w:noWrap/>
-            <w:vAlign w:val="center"/>
             <w:hideMark/>
           </w:tcPr>
           <w:p>
@@ -19251,40 +18297,20 @@
               <w:ind w:left="0" w:right="0" w:firstLine="0"/>
               <w:jc w:val="left"/>
               <w:rPr>
-                <w:rFonts w:ascii="Lato" w:eastAsia="Times New Roman" w:hAnsi="Lato"/>
-                <w:sz w:val="16"/>
-                <w:szCs w:val="16"/>
-                <w:lang w:val="es-419"/>
-              </w:rPr>
-            </w:pPr>
-            <w:r>
-              <w:rPr>
-                <w:rFonts w:ascii="Lato" w:eastAsia="Times New Roman" w:hAnsi="Lato"/>
-                <w:sz w:val="16"/>
-                <w:szCs w:val="16"/>
-                <w:lang w:val="es-419"/>
-              </w:rPr>
-              <w:t xml:space="preserve">Asociación de Municipalidades para la Preservación de la Biodiversidad en el Territorio de </w:t>
-            </w:r>
-            <w:proofErr w:type="spellStart"/>
-            <w:r>
-              <w:rPr>
-                <w:rFonts w:ascii="Lato" w:eastAsia="Times New Roman" w:hAnsi="Lato"/>
-                <w:sz w:val="16"/>
-                <w:szCs w:val="16"/>
-                <w:lang w:val="es-419"/>
-              </w:rPr>
-              <w:t>Nonguén</w:t>
-            </w:r>
-            <w:proofErr w:type="spellEnd"/>
-            <w:r>
-              <w:rPr>
-                <w:rFonts w:ascii="Lato" w:eastAsia="Times New Roman" w:hAnsi="Lato"/>
-                <w:sz w:val="16"/>
-                <w:szCs w:val="16"/>
-                <w:lang w:val="es-419"/>
-              </w:rPr>
-              <w:t xml:space="preserve"> y otros Ecosistemas</w:t>
+                <w:rFonts w:ascii="Lato" w:hAnsi="Lato"/>
+                <w:sz w:val="18"/>
+                <w:szCs w:val="18"/>
+                <w:lang w:val="es-419"/>
+              </w:rPr>
+            </w:pPr>
+            <w:r>
+              <w:rPr>
+                <w:rFonts w:ascii="Lato" w:hAnsi="Lato"/>
+                <w:sz w:val="18"/>
+                <w:szCs w:val="18"/>
+                <w:lang w:val="es-419"/>
+              </w:rPr>
+              <w:t>Asociación de Municipalidades para la Preservación de la Biodiversidad en el Territorio de Nonguén y otros Ecosistemas</w:t>
             </w:r>
           </w:p>
         </w:tc>
@@ -19292,7 +18318,6 @@
           <w:tcPr>
             <w:tcW w:w="1084" w:type="pct"/>
             <w:noWrap/>
-            <w:vAlign w:val="center"/>
             <w:hideMark/>
           </w:tcPr>
           <w:p>
@@ -19301,20 +18326,20 @@
               <w:ind w:left="0" w:right="0" w:firstLine="0"/>
               <w:jc w:val="right"/>
               <w:rPr>
-                <w:rFonts w:ascii="Lato" w:eastAsia="Times New Roman" w:hAnsi="Lato"/>
-                <w:sz w:val="16"/>
-                <w:szCs w:val="16"/>
-                <w:lang w:val="es-419"/>
-              </w:rPr>
-            </w:pPr>
-            <w:r>
-              <w:rPr>
-                <w:rFonts w:ascii="Lato" w:eastAsia="Times New Roman" w:hAnsi="Lato"/>
-                <w:sz w:val="16"/>
-                <w:szCs w:val="16"/>
-                <w:lang w:val="es-419"/>
-              </w:rPr>
-              <w:t>5,6%</w:t>
+                <w:rFonts w:ascii="Lato" w:hAnsi="Lato"/>
+                <w:sz w:val="18"/>
+                <w:szCs w:val="18"/>
+                <w:lang w:val="es-419"/>
+              </w:rPr>
+            </w:pPr>
+            <w:r>
+              <w:rPr>
+                <w:rFonts w:ascii="Lato" w:hAnsi="Lato"/>
+                <w:sz w:val="18"/>
+                <w:szCs w:val="18"/>
+                <w:lang w:val="es-419"/>
+              </w:rPr>
+              <w:t>3,1</w:t>
             </w:r>
           </w:p>
         </w:tc>
@@ -19327,7 +18352,6 @@
           <w:tcPr>
             <w:tcW w:w="3916" w:type="pct"/>
             <w:noWrap/>
-            <w:vAlign w:val="center"/>
             <w:hideMark/>
           </w:tcPr>
           <w:p>
@@ -19336,39 +18360,27 @@
               <w:ind w:left="0" w:right="0" w:firstLine="0"/>
               <w:jc w:val="left"/>
               <w:rPr>
-                <w:rFonts w:ascii="Lato" w:eastAsia="Times New Roman" w:hAnsi="Lato"/>
-                <w:sz w:val="16"/>
-                <w:szCs w:val="16"/>
-                <w:lang w:val="es-419"/>
-              </w:rPr>
-            </w:pPr>
-            <w:r>
-              <w:rPr>
-                <w:rFonts w:ascii="Lato" w:eastAsia="Times New Roman" w:hAnsi="Lato"/>
-                <w:sz w:val="16"/>
-                <w:szCs w:val="16"/>
-                <w:lang w:val="es-419"/>
-              </w:rPr>
-              <w:t xml:space="preserve">Municipalidad de </w:t>
-            </w:r>
-            <w:proofErr w:type="spellStart"/>
-            <w:r>
-              <w:rPr>
-                <w:rFonts w:ascii="Lato" w:eastAsia="Times New Roman" w:hAnsi="Lato"/>
-                <w:sz w:val="16"/>
-                <w:szCs w:val="16"/>
-                <w:lang w:val="es-419"/>
-              </w:rPr>
-              <w:t>Pelarco</w:t>
-            </w:r>
-            <w:proofErr w:type="spellEnd"/>
+                <w:rFonts w:ascii="Lato" w:hAnsi="Lato"/>
+                <w:sz w:val="18"/>
+                <w:szCs w:val="18"/>
+                <w:lang w:val="es-419"/>
+              </w:rPr>
+            </w:pPr>
+            <w:r>
+              <w:rPr>
+                <w:rFonts w:ascii="Lato" w:hAnsi="Lato"/>
+                <w:sz w:val="18"/>
+                <w:szCs w:val="18"/>
+                <w:lang w:val="es-419"/>
+              </w:rPr>
+              <w:t>Asociación de Municipalidades Desarrollo Apicultura Turismo y Medio Ambiente Zona de Amortiguación de la Región de Los Lagos</w:t>
+            </w:r>
           </w:p>
         </w:tc>
         <w:tc>
           <w:tcPr>
             <w:tcW w:w="1084" w:type="pct"/>
             <w:noWrap/>
-            <w:vAlign w:val="center"/>
             <w:hideMark/>
           </w:tcPr>
           <w:p>
@@ -19377,20 +18389,20 @@
               <w:ind w:left="0" w:right="0" w:firstLine="0"/>
               <w:jc w:val="right"/>
               <w:rPr>
-                <w:rFonts w:ascii="Lato" w:eastAsia="Times New Roman" w:hAnsi="Lato"/>
-                <w:sz w:val="16"/>
-                <w:szCs w:val="16"/>
-                <w:lang w:val="es-419"/>
-              </w:rPr>
-            </w:pPr>
-            <w:r>
-              <w:rPr>
-                <w:rFonts w:ascii="Lato" w:eastAsia="Times New Roman" w:hAnsi="Lato"/>
-                <w:sz w:val="16"/>
-                <w:szCs w:val="16"/>
-                <w:lang w:val="es-419"/>
-              </w:rPr>
-              <w:t>8,2%</w:t>
+                <w:rFonts w:ascii="Lato" w:hAnsi="Lato"/>
+                <w:sz w:val="18"/>
+                <w:szCs w:val="18"/>
+                <w:lang w:val="es-419"/>
+              </w:rPr>
+            </w:pPr>
+            <w:r>
+              <w:rPr>
+                <w:rFonts w:ascii="Lato" w:hAnsi="Lato"/>
+                <w:sz w:val="18"/>
+                <w:szCs w:val="18"/>
+                <w:lang w:val="es-419"/>
+              </w:rPr>
+              <w:t>3,8</w:t>
             </w:r>
           </w:p>
         </w:tc>
@@ -19403,7 +18415,6 @@
           <w:tcPr>
             <w:tcW w:w="3916" w:type="pct"/>
             <w:noWrap/>
-            <w:vAlign w:val="center"/>
             <w:hideMark/>
           </w:tcPr>
           <w:p>
@@ -19412,20 +18423,20 @@
               <w:ind w:left="0" w:right="0" w:firstLine="0"/>
               <w:jc w:val="left"/>
               <w:rPr>
-                <w:rFonts w:ascii="Lato" w:eastAsia="Times New Roman" w:hAnsi="Lato"/>
-                <w:sz w:val="16"/>
-                <w:szCs w:val="16"/>
-                <w:lang w:val="es-419"/>
-              </w:rPr>
-            </w:pPr>
-            <w:r>
-              <w:rPr>
-                <w:rFonts w:ascii="Lato" w:eastAsia="Times New Roman" w:hAnsi="Lato"/>
-                <w:sz w:val="16"/>
-                <w:szCs w:val="16"/>
-                <w:lang w:val="es-419"/>
-              </w:rPr>
-              <w:t>Asociación de Municipalidades Desarrollo Apicultura Turismo y Medio Ambiente Zona de Amortiguación de la Región de Los Lagos</w:t>
+                <w:rFonts w:ascii="Lato" w:hAnsi="Lato"/>
+                <w:sz w:val="18"/>
+                <w:szCs w:val="18"/>
+                <w:lang w:val="es-419"/>
+              </w:rPr>
+            </w:pPr>
+            <w:r>
+              <w:rPr>
+                <w:rFonts w:ascii="Lato" w:hAnsi="Lato"/>
+                <w:sz w:val="18"/>
+                <w:szCs w:val="18"/>
+                <w:lang w:val="es-419"/>
+              </w:rPr>
+              <w:t>Municipalidad de Independencia</w:t>
             </w:r>
           </w:p>
         </w:tc>
@@ -19433,7 +18444,6 @@
           <w:tcPr>
             <w:tcW w:w="1084" w:type="pct"/>
             <w:noWrap/>
-            <w:vAlign w:val="center"/>
             <w:hideMark/>
           </w:tcPr>
           <w:p>
@@ -19442,20 +18452,20 @@
               <w:ind w:left="0" w:right="0" w:firstLine="0"/>
               <w:jc w:val="right"/>
               <w:rPr>
-                <w:rFonts w:ascii="Lato" w:eastAsia="Times New Roman" w:hAnsi="Lato"/>
-                <w:sz w:val="16"/>
-                <w:szCs w:val="16"/>
-                <w:lang w:val="es-419"/>
-              </w:rPr>
-            </w:pPr>
-            <w:r>
-              <w:rPr>
-                <w:rFonts w:ascii="Lato" w:eastAsia="Times New Roman" w:hAnsi="Lato"/>
-                <w:sz w:val="16"/>
-                <w:szCs w:val="16"/>
-                <w:lang w:val="es-419"/>
-              </w:rPr>
-              <w:t>8,3%</w:t>
+                <w:rFonts w:ascii="Lato" w:hAnsi="Lato"/>
+                <w:sz w:val="18"/>
+                <w:szCs w:val="18"/>
+                <w:lang w:val="es-419"/>
+              </w:rPr>
+            </w:pPr>
+            <w:r>
+              <w:rPr>
+                <w:rFonts w:ascii="Lato" w:hAnsi="Lato"/>
+                <w:sz w:val="18"/>
+                <w:szCs w:val="18"/>
+                <w:lang w:val="es-419"/>
+              </w:rPr>
+              <w:t>5,3</w:t>
             </w:r>
           </w:p>
         </w:tc>
@@ -19468,7 +18478,6 @@
           <w:tcPr>
             <w:tcW w:w="3916" w:type="pct"/>
             <w:noWrap/>
-            <w:vAlign w:val="center"/>
             <w:hideMark/>
           </w:tcPr>
           <w:p>
@@ -19477,20 +18486,20 @@
               <w:ind w:left="0" w:right="0" w:firstLine="0"/>
               <w:jc w:val="left"/>
               <w:rPr>
-                <w:rFonts w:ascii="Lato" w:eastAsia="Times New Roman" w:hAnsi="Lato"/>
-                <w:sz w:val="16"/>
-                <w:szCs w:val="16"/>
-                <w:lang w:val="es-419"/>
-              </w:rPr>
-            </w:pPr>
-            <w:r>
-              <w:rPr>
-                <w:rFonts w:ascii="Lato" w:eastAsia="Times New Roman" w:hAnsi="Lato"/>
-                <w:sz w:val="16"/>
-                <w:szCs w:val="16"/>
-                <w:lang w:val="es-419"/>
-              </w:rPr>
-              <w:t>Municipalidad de Santa María</w:t>
+                <w:rFonts w:ascii="Lato" w:hAnsi="Lato"/>
+                <w:sz w:val="18"/>
+                <w:szCs w:val="18"/>
+                <w:lang w:val="es-419"/>
+              </w:rPr>
+            </w:pPr>
+            <w:r>
+              <w:rPr>
+                <w:rFonts w:ascii="Lato" w:hAnsi="Lato"/>
+                <w:sz w:val="18"/>
+                <w:szCs w:val="18"/>
+                <w:lang w:val="es-419"/>
+              </w:rPr>
+              <w:t>Ex Consejo Nacional de la Cultura y las Artes (CNCA)</w:t>
             </w:r>
           </w:p>
         </w:tc>
@@ -19498,7 +18507,6 @@
           <w:tcPr>
             <w:tcW w:w="1084" w:type="pct"/>
             <w:noWrap/>
-            <w:vAlign w:val="center"/>
             <w:hideMark/>
           </w:tcPr>
           <w:p>
@@ -19507,20 +18515,20 @@
               <w:ind w:left="0" w:right="0" w:firstLine="0"/>
               <w:jc w:val="right"/>
               <w:rPr>
-                <w:rFonts w:ascii="Lato" w:eastAsia="Times New Roman" w:hAnsi="Lato"/>
-                <w:sz w:val="16"/>
-                <w:szCs w:val="16"/>
-                <w:lang w:val="es-419"/>
-              </w:rPr>
-            </w:pPr>
-            <w:r>
-              <w:rPr>
-                <w:rFonts w:ascii="Lato" w:eastAsia="Times New Roman" w:hAnsi="Lato"/>
-                <w:sz w:val="16"/>
-                <w:szCs w:val="16"/>
-                <w:lang w:val="es-419"/>
-              </w:rPr>
-              <w:t>13,3%</w:t>
+                <w:rFonts w:ascii="Lato" w:hAnsi="Lato"/>
+                <w:sz w:val="18"/>
+                <w:szCs w:val="18"/>
+                <w:lang w:val="es-419"/>
+              </w:rPr>
+            </w:pPr>
+            <w:r>
+              <w:rPr>
+                <w:rFonts w:ascii="Lato" w:hAnsi="Lato"/>
+                <w:sz w:val="18"/>
+                <w:szCs w:val="18"/>
+                <w:lang w:val="es-419"/>
+              </w:rPr>
+              <w:t>9,3</w:t>
             </w:r>
           </w:p>
         </w:tc>
@@ -19533,7 +18541,6 @@
           <w:tcPr>
             <w:tcW w:w="3916" w:type="pct"/>
             <w:noWrap/>
-            <w:vAlign w:val="center"/>
             <w:hideMark/>
           </w:tcPr>
           <w:p>
@@ -19542,20 +18549,20 @@
               <w:ind w:left="0" w:right="0" w:firstLine="0"/>
               <w:jc w:val="left"/>
               <w:rPr>
-                <w:rFonts w:ascii="Lato" w:eastAsia="Times New Roman" w:hAnsi="Lato"/>
-                <w:sz w:val="16"/>
-                <w:szCs w:val="16"/>
-                <w:lang w:val="es-419"/>
-              </w:rPr>
-            </w:pPr>
-            <w:r>
-              <w:rPr>
-                <w:rFonts w:ascii="Lato" w:eastAsia="Times New Roman" w:hAnsi="Lato"/>
-                <w:sz w:val="16"/>
-                <w:szCs w:val="16"/>
-                <w:lang w:val="es-419"/>
-              </w:rPr>
-              <w:t>Ex Consejo Nacional de la Cultura y las Artes (CNCA)</w:t>
+                <w:rFonts w:ascii="Lato" w:hAnsi="Lato"/>
+                <w:sz w:val="18"/>
+                <w:szCs w:val="18"/>
+                <w:lang w:val="es-419"/>
+              </w:rPr>
+            </w:pPr>
+            <w:r>
+              <w:rPr>
+                <w:rFonts w:ascii="Lato" w:hAnsi="Lato"/>
+                <w:sz w:val="18"/>
+                <w:szCs w:val="18"/>
+                <w:lang w:val="es-419"/>
+              </w:rPr>
+              <w:t>Defensa Civil de Chile</w:t>
             </w:r>
           </w:p>
         </w:tc>
@@ -19563,7 +18570,6 @@
           <w:tcPr>
             <w:tcW w:w="1084" w:type="pct"/>
             <w:noWrap/>
-            <w:vAlign w:val="center"/>
             <w:hideMark/>
           </w:tcPr>
           <w:p>
@@ -19572,20 +18578,20 @@
               <w:ind w:left="0" w:right="0" w:firstLine="0"/>
               <w:jc w:val="right"/>
               <w:rPr>
-                <w:rFonts w:ascii="Lato" w:eastAsia="Times New Roman" w:hAnsi="Lato"/>
-                <w:sz w:val="16"/>
-                <w:szCs w:val="16"/>
-                <w:lang w:val="es-419"/>
-              </w:rPr>
-            </w:pPr>
-            <w:r>
-              <w:rPr>
-                <w:rFonts w:ascii="Lato" w:eastAsia="Times New Roman" w:hAnsi="Lato"/>
-                <w:sz w:val="16"/>
-                <w:szCs w:val="16"/>
-                <w:lang w:val="es-419"/>
-              </w:rPr>
-              <w:t>13,8%</w:t>
+                <w:rFonts w:ascii="Lato" w:hAnsi="Lato"/>
+                <w:sz w:val="18"/>
+                <w:szCs w:val="18"/>
+                <w:lang w:val="es-419"/>
+              </w:rPr>
+            </w:pPr>
+            <w:r>
+              <w:rPr>
+                <w:rFonts w:ascii="Lato" w:hAnsi="Lato"/>
+                <w:sz w:val="18"/>
+                <w:szCs w:val="18"/>
+                <w:lang w:val="es-419"/>
+              </w:rPr>
+              <w:t>10</w:t>
             </w:r>
           </w:p>
         </w:tc>
@@ -19598,7 +18604,6 @@
           <w:tcPr>
             <w:tcW w:w="3916" w:type="pct"/>
             <w:noWrap/>
-            <w:vAlign w:val="center"/>
             <w:hideMark/>
           </w:tcPr>
           <w:p>
@@ -19607,20 +18612,20 @@
               <w:ind w:left="0" w:right="0" w:firstLine="0"/>
               <w:jc w:val="left"/>
               <w:rPr>
-                <w:rFonts w:ascii="Lato" w:eastAsia="Times New Roman" w:hAnsi="Lato"/>
-                <w:sz w:val="16"/>
-                <w:szCs w:val="16"/>
-                <w:lang w:val="es-419"/>
-              </w:rPr>
-            </w:pPr>
-            <w:r>
-              <w:rPr>
-                <w:rFonts w:ascii="Lato" w:eastAsia="Times New Roman" w:hAnsi="Lato"/>
-                <w:sz w:val="16"/>
-                <w:szCs w:val="16"/>
-                <w:lang w:val="es-419"/>
-              </w:rPr>
-              <w:t>Defensa Civil de Chile</w:t>
+                <w:rFonts w:ascii="Lato" w:hAnsi="Lato"/>
+                <w:sz w:val="18"/>
+                <w:szCs w:val="18"/>
+                <w:lang w:val="es-419"/>
+              </w:rPr>
+            </w:pPr>
+            <w:r>
+              <w:rPr>
+                <w:rFonts w:ascii="Lato" w:hAnsi="Lato"/>
+                <w:sz w:val="18"/>
+                <w:szCs w:val="18"/>
+                <w:lang w:val="es-419"/>
+              </w:rPr>
+              <w:t>Dirección General de Relaciones Económicas Internacionales (DIRECON)</w:t>
             </w:r>
           </w:p>
         </w:tc>
@@ -19628,7 +18633,6 @@
           <w:tcPr>
             <w:tcW w:w="1084" w:type="pct"/>
             <w:noWrap/>
-            <w:vAlign w:val="center"/>
             <w:hideMark/>
           </w:tcPr>
           <w:p>
@@ -19637,20 +18641,20 @@
               <w:ind w:left="0" w:right="0" w:firstLine="0"/>
               <w:jc w:val="right"/>
               <w:rPr>
-                <w:rFonts w:ascii="Lato" w:eastAsia="Times New Roman" w:hAnsi="Lato"/>
-                <w:sz w:val="16"/>
-                <w:szCs w:val="16"/>
-                <w:lang w:val="es-419"/>
-              </w:rPr>
-            </w:pPr>
-            <w:r>
-              <w:rPr>
-                <w:rFonts w:ascii="Lato" w:eastAsia="Times New Roman" w:hAnsi="Lato"/>
-                <w:sz w:val="16"/>
-                <w:szCs w:val="16"/>
-                <w:lang w:val="es-419"/>
-              </w:rPr>
-              <w:t>15,4%</w:t>
+                <w:rFonts w:ascii="Lato" w:hAnsi="Lato"/>
+                <w:sz w:val="18"/>
+                <w:szCs w:val="18"/>
+                <w:lang w:val="es-419"/>
+              </w:rPr>
+            </w:pPr>
+            <w:r>
+              <w:rPr>
+                <w:rFonts w:ascii="Lato" w:hAnsi="Lato"/>
+                <w:sz w:val="18"/>
+                <w:szCs w:val="18"/>
+                <w:lang w:val="es-419"/>
+              </w:rPr>
+              <w:t>11,1</w:t>
             </w:r>
           </w:p>
         </w:tc>
@@ -19663,7 +18667,6 @@
           <w:tcPr>
             <w:tcW w:w="3916" w:type="pct"/>
             <w:noWrap/>
-            <w:vAlign w:val="center"/>
             <w:hideMark/>
           </w:tcPr>
           <w:p>
@@ -19672,20 +18675,20 @@
               <w:ind w:left="0" w:right="0" w:firstLine="0"/>
               <w:jc w:val="left"/>
               <w:rPr>
-                <w:rFonts w:ascii="Lato" w:eastAsia="Times New Roman" w:hAnsi="Lato"/>
-                <w:sz w:val="16"/>
-                <w:szCs w:val="16"/>
-                <w:lang w:val="es-419"/>
-              </w:rPr>
-            </w:pPr>
-            <w:r>
-              <w:rPr>
-                <w:rFonts w:ascii="Lato" w:eastAsia="Times New Roman" w:hAnsi="Lato"/>
-                <w:sz w:val="16"/>
-                <w:szCs w:val="16"/>
-                <w:lang w:val="es-419"/>
-              </w:rPr>
-              <w:t>Dirección General de Relaciones Económicas Internacionales (DIRECON)</w:t>
+                <w:rFonts w:ascii="Lato" w:hAnsi="Lato"/>
+                <w:sz w:val="18"/>
+                <w:szCs w:val="18"/>
+                <w:lang w:val="es-419"/>
+              </w:rPr>
+            </w:pPr>
+            <w:r>
+              <w:rPr>
+                <w:rFonts w:ascii="Lato" w:hAnsi="Lato"/>
+                <w:sz w:val="18"/>
+                <w:szCs w:val="18"/>
+                <w:lang w:val="es-419"/>
+              </w:rPr>
+              <w:t>Dirección Nacional de Fronteras y Límites del Estado (DIFROL)</w:t>
             </w:r>
           </w:p>
         </w:tc>
@@ -19693,7 +18696,6 @@
           <w:tcPr>
             <w:tcW w:w="1084" w:type="pct"/>
             <w:noWrap/>
-            <w:vAlign w:val="center"/>
             <w:hideMark/>
           </w:tcPr>
           <w:p>
@@ -19702,20 +18704,20 @@
               <w:ind w:left="0" w:right="0" w:firstLine="0"/>
               <w:jc w:val="right"/>
               <w:rPr>
-                <w:rFonts w:ascii="Lato" w:eastAsia="Times New Roman" w:hAnsi="Lato"/>
-                <w:sz w:val="16"/>
-                <w:szCs w:val="16"/>
-                <w:lang w:val="es-419"/>
-              </w:rPr>
-            </w:pPr>
-            <w:r>
-              <w:rPr>
-                <w:rFonts w:ascii="Lato" w:eastAsia="Times New Roman" w:hAnsi="Lato"/>
-                <w:sz w:val="16"/>
-                <w:szCs w:val="16"/>
-                <w:lang w:val="es-419"/>
-              </w:rPr>
-              <w:t>16,1%</w:t>
+                <w:rFonts w:ascii="Lato" w:hAnsi="Lato"/>
+                <w:sz w:val="18"/>
+                <w:szCs w:val="18"/>
+                <w:lang w:val="es-419"/>
+              </w:rPr>
+            </w:pPr>
+            <w:r>
+              <w:rPr>
+                <w:rFonts w:ascii="Lato" w:hAnsi="Lato"/>
+                <w:sz w:val="18"/>
+                <w:szCs w:val="18"/>
+                <w:lang w:val="es-419"/>
+              </w:rPr>
+              <w:t>12,5</w:t>
             </w:r>
           </w:p>
         </w:tc>
@@ -19728,7 +18730,6 @@
           <w:tcPr>
             <w:tcW w:w="3916" w:type="pct"/>
             <w:noWrap/>
-            <w:vAlign w:val="center"/>
             <w:hideMark/>
           </w:tcPr>
           <w:p>
@@ -19737,20 +18738,20 @@
               <w:ind w:left="0" w:right="0" w:firstLine="0"/>
               <w:jc w:val="left"/>
               <w:rPr>
-                <w:rFonts w:ascii="Lato" w:eastAsia="Times New Roman" w:hAnsi="Lato"/>
-                <w:sz w:val="16"/>
-                <w:szCs w:val="16"/>
-                <w:lang w:val="es-419"/>
-              </w:rPr>
-            </w:pPr>
-            <w:r>
-              <w:rPr>
-                <w:rFonts w:ascii="Lato" w:eastAsia="Times New Roman" w:hAnsi="Lato"/>
-                <w:sz w:val="16"/>
-                <w:szCs w:val="16"/>
-                <w:lang w:val="es-419"/>
-              </w:rPr>
-              <w:t>Municipalidad de Independencia</w:t>
+                <w:rFonts w:ascii="Lato" w:hAnsi="Lato"/>
+                <w:sz w:val="18"/>
+                <w:szCs w:val="18"/>
+                <w:lang w:val="es-419"/>
+              </w:rPr>
+            </w:pPr>
+            <w:r>
+              <w:rPr>
+                <w:rFonts w:ascii="Lato" w:hAnsi="Lato"/>
+                <w:sz w:val="18"/>
+                <w:szCs w:val="18"/>
+                <w:lang w:val="es-419"/>
+              </w:rPr>
+              <w:t>Municipalidad de Santa María</w:t>
             </w:r>
           </w:p>
         </w:tc>
@@ -19758,7 +18759,6 @@
           <w:tcPr>
             <w:tcW w:w="1084" w:type="pct"/>
             <w:noWrap/>
-            <w:vAlign w:val="center"/>
             <w:hideMark/>
           </w:tcPr>
           <w:p>
@@ -19767,20 +18767,20 @@
               <w:ind w:left="0" w:right="0" w:firstLine="0"/>
               <w:jc w:val="right"/>
               <w:rPr>
-                <w:rFonts w:ascii="Lato" w:eastAsia="Times New Roman" w:hAnsi="Lato"/>
-                <w:sz w:val="16"/>
-                <w:szCs w:val="16"/>
-                <w:lang w:val="es-419"/>
-              </w:rPr>
-            </w:pPr>
-            <w:r>
-              <w:rPr>
-                <w:rFonts w:ascii="Lato" w:eastAsia="Times New Roman" w:hAnsi="Lato"/>
-                <w:sz w:val="16"/>
-                <w:szCs w:val="16"/>
-                <w:lang w:val="es-419"/>
-              </w:rPr>
-              <w:t>20,0%</w:t>
+                <w:rFonts w:ascii="Lato" w:hAnsi="Lato"/>
+                <w:sz w:val="18"/>
+                <w:szCs w:val="18"/>
+                <w:lang w:val="es-419"/>
+              </w:rPr>
+            </w:pPr>
+            <w:r>
+              <w:rPr>
+                <w:rFonts w:ascii="Lato" w:hAnsi="Lato"/>
+                <w:sz w:val="18"/>
+                <w:szCs w:val="18"/>
+                <w:lang w:val="es-419"/>
+              </w:rPr>
+              <w:t>13,8</w:t>
             </w:r>
           </w:p>
         </w:tc>
@@ -19793,7 +18793,6 @@
           <w:tcPr>
             <w:tcW w:w="3916" w:type="pct"/>
             <w:noWrap/>
-            <w:vAlign w:val="center"/>
             <w:hideMark/>
           </w:tcPr>
           <w:p>
@@ -19802,20 +18801,20 @@
               <w:ind w:left="0" w:right="0" w:firstLine="0"/>
               <w:jc w:val="left"/>
               <w:rPr>
-                <w:rFonts w:ascii="Lato" w:eastAsia="Times New Roman" w:hAnsi="Lato"/>
-                <w:sz w:val="16"/>
-                <w:szCs w:val="16"/>
-                <w:lang w:val="es-419"/>
-              </w:rPr>
-            </w:pPr>
-            <w:r>
-              <w:rPr>
-                <w:rFonts w:ascii="Lato" w:eastAsia="Times New Roman" w:hAnsi="Lato"/>
-                <w:sz w:val="16"/>
-                <w:szCs w:val="16"/>
-                <w:lang w:val="es-419"/>
-              </w:rPr>
-              <w:t>Dirección Nacional de Fronteras y Límites del Estado (DIFROL)</w:t>
+                <w:rFonts w:ascii="Lato" w:hAnsi="Lato"/>
+                <w:sz w:val="18"/>
+                <w:szCs w:val="18"/>
+                <w:lang w:val="es-419"/>
+              </w:rPr>
+            </w:pPr>
+            <w:r>
+              <w:rPr>
+                <w:rFonts w:ascii="Lato" w:hAnsi="Lato"/>
+                <w:sz w:val="18"/>
+                <w:szCs w:val="18"/>
+                <w:lang w:val="es-419"/>
+              </w:rPr>
+              <w:t>Fundación de Comunicación Capacitación y Cultura del Agro (FUCOA)</w:t>
             </w:r>
           </w:p>
         </w:tc>
@@ -19823,7 +18822,6 @@
           <w:tcPr>
             <w:tcW w:w="1084" w:type="pct"/>
             <w:noWrap/>
-            <w:vAlign w:val="center"/>
             <w:hideMark/>
           </w:tcPr>
           <w:p>
@@ -19832,20 +18830,20 @@
               <w:ind w:left="0" w:right="0" w:firstLine="0"/>
               <w:jc w:val="right"/>
               <w:rPr>
-                <w:rFonts w:ascii="Lato" w:eastAsia="Times New Roman" w:hAnsi="Lato"/>
-                <w:sz w:val="16"/>
-                <w:szCs w:val="16"/>
-                <w:lang w:val="es-419"/>
-              </w:rPr>
-            </w:pPr>
-            <w:r>
-              <w:rPr>
-                <w:rFonts w:ascii="Lato" w:eastAsia="Times New Roman" w:hAnsi="Lato"/>
-                <w:sz w:val="16"/>
-                <w:szCs w:val="16"/>
-                <w:lang w:val="es-419"/>
-              </w:rPr>
-              <w:t>30,0%</w:t>
+                <w:rFonts w:ascii="Lato" w:hAnsi="Lato"/>
+                <w:sz w:val="18"/>
+                <w:szCs w:val="18"/>
+                <w:lang w:val="es-419"/>
+              </w:rPr>
+            </w:pPr>
+            <w:r>
+              <w:rPr>
+                <w:rFonts w:ascii="Lato" w:hAnsi="Lato"/>
+                <w:sz w:val="18"/>
+                <w:szCs w:val="18"/>
+                <w:lang w:val="es-419"/>
+              </w:rPr>
+              <w:t>15,8</w:t>
             </w:r>
           </w:p>
         </w:tc>
@@ -19858,7 +18856,6 @@
           <w:tcPr>
             <w:tcW w:w="3916" w:type="pct"/>
             <w:noWrap/>
-            <w:vAlign w:val="center"/>
             <w:hideMark/>
           </w:tcPr>
           <w:p>
@@ -19867,20 +18864,20 @@
               <w:ind w:left="0" w:right="0" w:firstLine="0"/>
               <w:jc w:val="left"/>
               <w:rPr>
-                <w:rFonts w:ascii="Lato" w:eastAsia="Times New Roman" w:hAnsi="Lato"/>
-                <w:sz w:val="16"/>
-                <w:szCs w:val="16"/>
-                <w:lang w:val="es-419"/>
-              </w:rPr>
-            </w:pPr>
-            <w:r>
-              <w:rPr>
-                <w:rFonts w:ascii="Lato" w:eastAsia="Times New Roman" w:hAnsi="Lato"/>
-                <w:sz w:val="16"/>
-                <w:szCs w:val="16"/>
-                <w:lang w:val="es-419"/>
-              </w:rPr>
-              <w:t>Subsecretaría de Transportes (MTT)</w:t>
+                <w:rFonts w:ascii="Lato" w:hAnsi="Lato"/>
+                <w:sz w:val="18"/>
+                <w:szCs w:val="18"/>
+                <w:lang w:val="es-419"/>
+              </w:rPr>
+            </w:pPr>
+            <w:r>
+              <w:rPr>
+                <w:rFonts w:ascii="Lato" w:hAnsi="Lato"/>
+                <w:sz w:val="18"/>
+                <w:szCs w:val="18"/>
+                <w:lang w:val="es-419"/>
+              </w:rPr>
+              <w:t>Municipalidad de Pelarco</w:t>
             </w:r>
           </w:p>
         </w:tc>
@@ -19888,7 +18885,6 @@
           <w:tcPr>
             <w:tcW w:w="1084" w:type="pct"/>
             <w:noWrap/>
-            <w:vAlign w:val="center"/>
             <w:hideMark/>
           </w:tcPr>
           <w:p>
@@ -19897,20 +18893,20 @@
               <w:ind w:left="0" w:right="0" w:firstLine="0"/>
               <w:jc w:val="right"/>
               <w:rPr>
-                <w:rFonts w:ascii="Lato" w:eastAsia="Times New Roman" w:hAnsi="Lato"/>
-                <w:sz w:val="16"/>
-                <w:szCs w:val="16"/>
-                <w:lang w:val="es-419"/>
-              </w:rPr>
-            </w:pPr>
-            <w:r>
-              <w:rPr>
-                <w:rFonts w:ascii="Lato" w:eastAsia="Times New Roman" w:hAnsi="Lato"/>
-                <w:sz w:val="16"/>
-                <w:szCs w:val="16"/>
-                <w:lang w:val="es-419"/>
-              </w:rPr>
-              <w:t>33,3%</w:t>
+                <w:rFonts w:ascii="Lato" w:hAnsi="Lato"/>
+                <w:sz w:val="18"/>
+                <w:szCs w:val="18"/>
+                <w:lang w:val="es-419"/>
+              </w:rPr>
+            </w:pPr>
+            <w:r>
+              <w:rPr>
+                <w:rFonts w:ascii="Lato" w:hAnsi="Lato"/>
+                <w:sz w:val="18"/>
+                <w:szCs w:val="18"/>
+                <w:lang w:val="es-419"/>
+              </w:rPr>
+              <w:t>26,7</w:t>
             </w:r>
           </w:p>
         </w:tc>
@@ -19923,7 +18919,6 @@
           <w:tcPr>
             <w:tcW w:w="3916" w:type="pct"/>
             <w:noWrap/>
-            <w:vAlign w:val="center"/>
             <w:hideMark/>
           </w:tcPr>
           <w:p>
@@ -19932,17 +18927,17 @@
               <w:ind w:left="0" w:right="0" w:firstLine="0"/>
               <w:jc w:val="left"/>
               <w:rPr>
-                <w:rFonts w:ascii="Lato" w:eastAsia="Times New Roman" w:hAnsi="Lato"/>
-                <w:sz w:val="16"/>
-                <w:szCs w:val="16"/>
-                <w:lang w:val="es-419"/>
-              </w:rPr>
-            </w:pPr>
-            <w:r>
-              <w:rPr>
-                <w:rFonts w:ascii="Lato" w:eastAsia="Times New Roman" w:hAnsi="Lato"/>
-                <w:sz w:val="16"/>
-                <w:szCs w:val="16"/>
+                <w:rFonts w:ascii="Lato" w:hAnsi="Lato"/>
+                <w:sz w:val="18"/>
+                <w:szCs w:val="18"/>
+                <w:lang w:val="es-419"/>
+              </w:rPr>
+            </w:pPr>
+            <w:r>
+              <w:rPr>
+                <w:rFonts w:ascii="Lato" w:hAnsi="Lato"/>
+                <w:sz w:val="18"/>
+                <w:szCs w:val="18"/>
                 <w:lang w:val="es-419"/>
               </w:rPr>
               <w:t>Municipalidad de Valdivia</w:t>
@@ -19953,7 +18948,6 @@
           <w:tcPr>
             <w:tcW w:w="1084" w:type="pct"/>
             <w:noWrap/>
-            <w:vAlign w:val="center"/>
             <w:hideMark/>
           </w:tcPr>
           <w:p>
@@ -19962,20 +18956,20 @@
               <w:ind w:left="0" w:right="0" w:firstLine="0"/>
               <w:jc w:val="right"/>
               <w:rPr>
-                <w:rFonts w:ascii="Lato" w:eastAsia="Times New Roman" w:hAnsi="Lato"/>
-                <w:sz w:val="16"/>
-                <w:szCs w:val="16"/>
-                <w:lang w:val="es-419"/>
-              </w:rPr>
-            </w:pPr>
-            <w:r>
-              <w:rPr>
-                <w:rFonts w:ascii="Lato" w:eastAsia="Times New Roman" w:hAnsi="Lato"/>
-                <w:sz w:val="16"/>
-                <w:szCs w:val="16"/>
-                <w:lang w:val="es-419"/>
-              </w:rPr>
-              <w:t>36,7%</w:t>
+                <w:rFonts w:ascii="Lato" w:hAnsi="Lato"/>
+                <w:sz w:val="18"/>
+                <w:szCs w:val="18"/>
+                <w:lang w:val="es-419"/>
+              </w:rPr>
+            </w:pPr>
+            <w:r>
+              <w:rPr>
+                <w:rFonts w:ascii="Lato" w:hAnsi="Lato"/>
+                <w:sz w:val="18"/>
+                <w:szCs w:val="18"/>
+                <w:lang w:val="es-419"/>
+              </w:rPr>
+              <w:t>29,7</w:t>
             </w:r>
           </w:p>
         </w:tc>
@@ -19988,7 +18982,6 @@
           <w:tcPr>
             <w:tcW w:w="3916" w:type="pct"/>
             <w:noWrap/>
-            <w:vAlign w:val="center"/>
             <w:hideMark/>
           </w:tcPr>
           <w:p>
@@ -19997,21 +18990,20 @@
               <w:ind w:left="0" w:right="0" w:firstLine="0"/>
               <w:jc w:val="left"/>
               <w:rPr>
-                <w:rFonts w:ascii="Lato" w:eastAsia="Times New Roman" w:hAnsi="Lato"/>
-                <w:sz w:val="16"/>
-                <w:szCs w:val="16"/>
-                <w:lang w:val="es-419"/>
-              </w:rPr>
-            </w:pPr>
-            <w:r>
-              <w:rPr>
-                <w:rFonts w:ascii="Lato" w:eastAsia="Times New Roman" w:hAnsi="Lato"/>
-                <w:sz w:val="16"/>
-                <w:szCs w:val="16"/>
-                <w:lang w:val="es-419"/>
-              </w:rPr>
-              <w:lastRenderedPageBreak/>
-              <w:t>Fundación de Comunicación Capacitación y Cultura del Agro (FUCOA)</w:t>
+                <w:rFonts w:ascii="Lato" w:hAnsi="Lato"/>
+                <w:sz w:val="18"/>
+                <w:szCs w:val="18"/>
+                <w:lang w:val="es-419"/>
+              </w:rPr>
+            </w:pPr>
+            <w:r>
+              <w:rPr>
+                <w:rFonts w:ascii="Lato" w:hAnsi="Lato"/>
+                <w:sz w:val="18"/>
+                <w:szCs w:val="18"/>
+                <w:lang w:val="es-419"/>
+              </w:rPr>
+              <w:t>Corporación Municipal de Las Condes</w:t>
             </w:r>
           </w:p>
         </w:tc>
@@ -20019,7 +19011,6 @@
           <w:tcPr>
             <w:tcW w:w="1084" w:type="pct"/>
             <w:noWrap/>
-            <w:vAlign w:val="center"/>
             <w:hideMark/>
           </w:tcPr>
           <w:p>
@@ -20028,20 +19019,20 @@
               <w:ind w:left="0" w:right="0" w:firstLine="0"/>
               <w:jc w:val="right"/>
               <w:rPr>
-                <w:rFonts w:ascii="Lato" w:eastAsia="Times New Roman" w:hAnsi="Lato"/>
-                <w:sz w:val="16"/>
-                <w:szCs w:val="16"/>
-                <w:lang w:val="es-419"/>
-              </w:rPr>
-            </w:pPr>
-            <w:r>
-              <w:rPr>
-                <w:rFonts w:ascii="Lato" w:eastAsia="Times New Roman" w:hAnsi="Lato"/>
-                <w:sz w:val="16"/>
-                <w:szCs w:val="16"/>
-                <w:lang w:val="es-419"/>
-              </w:rPr>
-              <w:t>40,0%</w:t>
+                <w:rFonts w:ascii="Lato" w:hAnsi="Lato"/>
+                <w:sz w:val="18"/>
+                <w:szCs w:val="18"/>
+                <w:lang w:val="es-419"/>
+              </w:rPr>
+            </w:pPr>
+            <w:r>
+              <w:rPr>
+                <w:rFonts w:ascii="Lato" w:hAnsi="Lato"/>
+                <w:sz w:val="18"/>
+                <w:szCs w:val="18"/>
+                <w:lang w:val="es-419"/>
+              </w:rPr>
+              <w:t>31,2</w:t>
             </w:r>
           </w:p>
         </w:tc>
@@ -20054,7 +19045,6 @@
           <w:tcPr>
             <w:tcW w:w="3916" w:type="pct"/>
             <w:noWrap/>
-            <w:vAlign w:val="center"/>
             <w:hideMark/>
           </w:tcPr>
           <w:p>
@@ -20063,20 +19053,20 @@
               <w:ind w:left="0" w:right="0" w:firstLine="0"/>
               <w:jc w:val="left"/>
               <w:rPr>
-                <w:rFonts w:ascii="Lato" w:eastAsia="Times New Roman" w:hAnsi="Lato"/>
-                <w:sz w:val="16"/>
-                <w:szCs w:val="16"/>
-                <w:lang w:val="es-419"/>
-              </w:rPr>
-            </w:pPr>
-            <w:r>
-              <w:rPr>
-                <w:rFonts w:ascii="Lato" w:eastAsia="Times New Roman" w:hAnsi="Lato"/>
-                <w:sz w:val="16"/>
-                <w:szCs w:val="16"/>
-                <w:lang w:val="es-419"/>
-              </w:rPr>
-              <w:t>Asociación de Municipalidades Paisajes de Conservación para la Biodiversidad de la Región de Los Ríos</w:t>
+                <w:rFonts w:ascii="Lato" w:hAnsi="Lato"/>
+                <w:sz w:val="18"/>
+                <w:szCs w:val="18"/>
+                <w:lang w:val="es-419"/>
+              </w:rPr>
+            </w:pPr>
+            <w:r>
+              <w:rPr>
+                <w:rFonts w:ascii="Lato" w:hAnsi="Lato"/>
+                <w:sz w:val="18"/>
+                <w:szCs w:val="18"/>
+                <w:lang w:val="es-419"/>
+              </w:rPr>
+              <w:t>Asociación de Municipalidades de la Provincia de Arauco</w:t>
             </w:r>
           </w:p>
         </w:tc>
@@ -20084,7 +19074,6 @@
           <w:tcPr>
             <w:tcW w:w="1084" w:type="pct"/>
             <w:noWrap/>
-            <w:vAlign w:val="center"/>
             <w:hideMark/>
           </w:tcPr>
           <w:p>
@@ -20093,20 +19082,20 @@
               <w:ind w:left="0" w:right="0" w:firstLine="0"/>
               <w:jc w:val="right"/>
               <w:rPr>
-                <w:rFonts w:ascii="Lato" w:eastAsia="Times New Roman" w:hAnsi="Lato"/>
-                <w:sz w:val="16"/>
-                <w:szCs w:val="16"/>
-                <w:lang w:val="es-419"/>
-              </w:rPr>
-            </w:pPr>
-            <w:r>
-              <w:rPr>
-                <w:rFonts w:ascii="Lato" w:eastAsia="Times New Roman" w:hAnsi="Lato"/>
-                <w:sz w:val="16"/>
-                <w:szCs w:val="16"/>
-                <w:lang w:val="es-419"/>
-              </w:rPr>
-              <w:t>40,3%</w:t>
+                <w:rFonts w:ascii="Lato" w:hAnsi="Lato"/>
+                <w:sz w:val="18"/>
+                <w:szCs w:val="18"/>
+                <w:lang w:val="es-419"/>
+              </w:rPr>
+            </w:pPr>
+            <w:r>
+              <w:rPr>
+                <w:rFonts w:ascii="Lato" w:hAnsi="Lato"/>
+                <w:sz w:val="18"/>
+                <w:szCs w:val="18"/>
+                <w:lang w:val="es-419"/>
+              </w:rPr>
+              <w:t>32,1</w:t>
             </w:r>
           </w:p>
         </w:tc>
@@ -20119,7 +19108,6 @@
           <w:tcPr>
             <w:tcW w:w="3916" w:type="pct"/>
             <w:noWrap/>
-            <w:vAlign w:val="center"/>
             <w:hideMark/>
           </w:tcPr>
           <w:p>
@@ -20128,20 +19116,20 @@
               <w:ind w:left="0" w:right="0" w:firstLine="0"/>
               <w:jc w:val="left"/>
               <w:rPr>
-                <w:rFonts w:ascii="Lato" w:eastAsia="Times New Roman" w:hAnsi="Lato"/>
-                <w:sz w:val="16"/>
-                <w:szCs w:val="16"/>
-                <w:lang w:val="es-419"/>
-              </w:rPr>
-            </w:pPr>
-            <w:r>
-              <w:rPr>
-                <w:rFonts w:ascii="Lato" w:eastAsia="Times New Roman" w:hAnsi="Lato"/>
-                <w:sz w:val="16"/>
-                <w:szCs w:val="16"/>
-                <w:lang w:val="es-419"/>
-              </w:rPr>
-              <w:t>Asociación de Municipalidades de la Provincia de Arauco</w:t>
+                <w:rFonts w:ascii="Lato" w:hAnsi="Lato"/>
+                <w:sz w:val="18"/>
+                <w:szCs w:val="18"/>
+                <w:lang w:val="es-419"/>
+              </w:rPr>
+            </w:pPr>
+            <w:r>
+              <w:rPr>
+                <w:rFonts w:ascii="Lato" w:hAnsi="Lato"/>
+                <w:sz w:val="18"/>
+                <w:szCs w:val="18"/>
+                <w:lang w:val="es-419"/>
+              </w:rPr>
+              <w:t>Asociación Regional de Municipalidades de Magallanes y Antártica Chilena (AMUMAG)</w:t>
             </w:r>
           </w:p>
         </w:tc>
@@ -20149,7 +19137,6 @@
           <w:tcPr>
             <w:tcW w:w="1084" w:type="pct"/>
             <w:noWrap/>
-            <w:vAlign w:val="center"/>
             <w:hideMark/>
           </w:tcPr>
           <w:p>
@@ -20158,20 +19145,20 @@
               <w:ind w:left="0" w:right="0" w:firstLine="0"/>
               <w:jc w:val="right"/>
               <w:rPr>
-                <w:rFonts w:ascii="Lato" w:eastAsia="Times New Roman" w:hAnsi="Lato"/>
-                <w:sz w:val="16"/>
-                <w:szCs w:val="16"/>
-                <w:lang w:val="es-419"/>
-              </w:rPr>
-            </w:pPr>
-            <w:r>
-              <w:rPr>
-                <w:rFonts w:ascii="Lato" w:eastAsia="Times New Roman" w:hAnsi="Lato"/>
-                <w:sz w:val="16"/>
-                <w:szCs w:val="16"/>
-                <w:lang w:val="es-419"/>
-              </w:rPr>
-              <w:t>41,0%</w:t>
+                <w:rFonts w:ascii="Lato" w:hAnsi="Lato"/>
+                <w:sz w:val="18"/>
+                <w:szCs w:val="18"/>
+                <w:lang w:val="es-419"/>
+              </w:rPr>
+            </w:pPr>
+            <w:r>
+              <w:rPr>
+                <w:rFonts w:ascii="Lato" w:hAnsi="Lato"/>
+                <w:sz w:val="18"/>
+                <w:szCs w:val="18"/>
+                <w:lang w:val="es-419"/>
+              </w:rPr>
+              <w:t>33,3</w:t>
             </w:r>
           </w:p>
         </w:tc>
@@ -20184,7 +19171,6 @@
           <w:tcPr>
             <w:tcW w:w="3916" w:type="pct"/>
             <w:noWrap/>
-            <w:vAlign w:val="center"/>
             <w:hideMark/>
           </w:tcPr>
           <w:p>
@@ -20193,20 +19179,20 @@
               <w:ind w:left="0" w:right="0" w:firstLine="0"/>
               <w:jc w:val="left"/>
               <w:rPr>
-                <w:rFonts w:ascii="Lato" w:eastAsia="Times New Roman" w:hAnsi="Lato"/>
-                <w:sz w:val="16"/>
-                <w:szCs w:val="16"/>
-                <w:lang w:val="es-419"/>
-              </w:rPr>
-            </w:pPr>
-            <w:r>
-              <w:rPr>
-                <w:rFonts w:ascii="Lato" w:eastAsia="Times New Roman" w:hAnsi="Lato"/>
-                <w:sz w:val="16"/>
-                <w:szCs w:val="16"/>
-                <w:lang w:val="es-419"/>
-              </w:rPr>
-              <w:t>Asociación Municipal para la sustentabilidad ambiental AMUSA</w:t>
+                <w:rFonts w:ascii="Lato" w:hAnsi="Lato"/>
+                <w:sz w:val="18"/>
+                <w:szCs w:val="18"/>
+                <w:lang w:val="es-419"/>
+              </w:rPr>
+            </w:pPr>
+            <w:r>
+              <w:rPr>
+                <w:rFonts w:ascii="Lato" w:hAnsi="Lato"/>
+                <w:sz w:val="18"/>
+                <w:szCs w:val="18"/>
+                <w:lang w:val="es-419"/>
+              </w:rPr>
+              <w:t>Municipalidad de Vallenar</w:t>
             </w:r>
           </w:p>
         </w:tc>
@@ -20214,7 +19200,6 @@
           <w:tcPr>
             <w:tcW w:w="1084" w:type="pct"/>
             <w:noWrap/>
-            <w:vAlign w:val="center"/>
             <w:hideMark/>
           </w:tcPr>
           <w:p>
@@ -20223,20 +19208,20 @@
               <w:ind w:left="0" w:right="0" w:firstLine="0"/>
               <w:jc w:val="right"/>
               <w:rPr>
-                <w:rFonts w:ascii="Lato" w:eastAsia="Times New Roman" w:hAnsi="Lato"/>
-                <w:sz w:val="16"/>
-                <w:szCs w:val="16"/>
-                <w:lang w:val="es-419"/>
-              </w:rPr>
-            </w:pPr>
-            <w:r>
-              <w:rPr>
-                <w:rFonts w:ascii="Lato" w:eastAsia="Times New Roman" w:hAnsi="Lato"/>
-                <w:sz w:val="16"/>
-                <w:szCs w:val="16"/>
-                <w:lang w:val="es-419"/>
-              </w:rPr>
-              <w:t>44,8%</w:t>
+                <w:rFonts w:ascii="Lato" w:hAnsi="Lato"/>
+                <w:sz w:val="18"/>
+                <w:szCs w:val="18"/>
+                <w:lang w:val="es-419"/>
+              </w:rPr>
+            </w:pPr>
+            <w:r>
+              <w:rPr>
+                <w:rFonts w:ascii="Lato" w:hAnsi="Lato"/>
+                <w:sz w:val="18"/>
+                <w:szCs w:val="18"/>
+                <w:lang w:val="es-419"/>
+              </w:rPr>
+              <w:t>35,5</w:t>
             </w:r>
           </w:p>
         </w:tc>
@@ -20249,7 +19234,6 @@
           <w:tcPr>
             <w:tcW w:w="3916" w:type="pct"/>
             <w:noWrap/>
-            <w:vAlign w:val="center"/>
             <w:hideMark/>
           </w:tcPr>
           <w:p>
@@ -20258,20 +19242,20 @@
               <w:ind w:left="0" w:right="0" w:firstLine="0"/>
               <w:jc w:val="left"/>
               <w:rPr>
-                <w:rFonts w:ascii="Lato" w:eastAsia="Times New Roman" w:hAnsi="Lato"/>
-                <w:sz w:val="16"/>
-                <w:szCs w:val="16"/>
-                <w:lang w:val="es-419"/>
-              </w:rPr>
-            </w:pPr>
-            <w:r>
-              <w:rPr>
-                <w:rFonts w:ascii="Lato" w:eastAsia="Times New Roman" w:hAnsi="Lato"/>
-                <w:sz w:val="16"/>
-                <w:szCs w:val="16"/>
-                <w:lang w:val="es-419"/>
-              </w:rPr>
-              <w:t>Asociación de Municipalidades Quinta Región Cordillera</w:t>
+                <w:rFonts w:ascii="Lato" w:hAnsi="Lato"/>
+                <w:sz w:val="18"/>
+                <w:szCs w:val="18"/>
+                <w:lang w:val="es-419"/>
+              </w:rPr>
+            </w:pPr>
+            <w:r>
+              <w:rPr>
+                <w:rFonts w:ascii="Lato" w:hAnsi="Lato"/>
+                <w:sz w:val="18"/>
+                <w:szCs w:val="18"/>
+                <w:lang w:val="es-419"/>
+              </w:rPr>
+              <w:t>Asociación de Municipalidades Paisajes de Conservación para la Biodiversidad de la Región de Los Ríos</w:t>
             </w:r>
           </w:p>
         </w:tc>
@@ -20279,7 +19263,6 @@
           <w:tcPr>
             <w:tcW w:w="1084" w:type="pct"/>
             <w:noWrap/>
-            <w:vAlign w:val="center"/>
             <w:hideMark/>
           </w:tcPr>
           <w:p>
@@ -20288,20 +19271,20 @@
               <w:ind w:left="0" w:right="0" w:firstLine="0"/>
               <w:jc w:val="right"/>
               <w:rPr>
-                <w:rFonts w:ascii="Lato" w:eastAsia="Times New Roman" w:hAnsi="Lato"/>
-                <w:sz w:val="16"/>
-                <w:szCs w:val="16"/>
-                <w:lang w:val="es-419"/>
-              </w:rPr>
-            </w:pPr>
-            <w:r>
-              <w:rPr>
-                <w:rFonts w:ascii="Lato" w:eastAsia="Times New Roman" w:hAnsi="Lato"/>
-                <w:sz w:val="16"/>
-                <w:szCs w:val="16"/>
-                <w:lang w:val="es-419"/>
-              </w:rPr>
-              <w:t>45,2%</w:t>
+                <w:rFonts w:ascii="Lato" w:hAnsi="Lato"/>
+                <w:sz w:val="18"/>
+                <w:szCs w:val="18"/>
+                <w:lang w:val="es-419"/>
+              </w:rPr>
+            </w:pPr>
+            <w:r>
+              <w:rPr>
+                <w:rFonts w:ascii="Lato" w:hAnsi="Lato"/>
+                <w:sz w:val="18"/>
+                <w:szCs w:val="18"/>
+                <w:lang w:val="es-419"/>
+              </w:rPr>
+              <w:t>35,8</w:t>
             </w:r>
           </w:p>
         </w:tc>
@@ -20317,7 +19300,6 @@
               <w:bottom w:val="single" w:sz="4" w:space="0" w:color="auto"/>
             </w:tcBorders>
             <w:noWrap/>
-            <w:vAlign w:val="center"/>
             <w:hideMark/>
           </w:tcPr>
           <w:p>
@@ -20326,20 +19308,20 @@
               <w:ind w:left="0" w:right="0" w:firstLine="0"/>
               <w:jc w:val="left"/>
               <w:rPr>
-                <w:rFonts w:ascii="Lato" w:eastAsia="Times New Roman" w:hAnsi="Lato"/>
-                <w:sz w:val="16"/>
-                <w:szCs w:val="16"/>
-                <w:lang w:val="es-419"/>
-              </w:rPr>
-            </w:pPr>
-            <w:r>
-              <w:rPr>
-                <w:rFonts w:ascii="Lato" w:eastAsia="Times New Roman" w:hAnsi="Lato"/>
-                <w:sz w:val="16"/>
-                <w:szCs w:val="16"/>
-                <w:lang w:val="es-419"/>
-              </w:rPr>
-              <w:t>Dirección de Compras y Contratación Pública (CHILECOMPRA)</w:t>
+                <w:rFonts w:ascii="Lato" w:hAnsi="Lato"/>
+                <w:sz w:val="18"/>
+                <w:szCs w:val="18"/>
+                <w:lang w:val="es-419"/>
+              </w:rPr>
+            </w:pPr>
+            <w:r>
+              <w:rPr>
+                <w:rFonts w:ascii="Lato" w:hAnsi="Lato"/>
+                <w:sz w:val="18"/>
+                <w:szCs w:val="18"/>
+                <w:lang w:val="es-419"/>
+              </w:rPr>
+              <w:t>Hospital Exequiel González</w:t>
             </w:r>
           </w:p>
         </w:tc>
@@ -20350,7 +19332,6 @@
               <w:bottom w:val="single" w:sz="4" w:space="0" w:color="auto"/>
             </w:tcBorders>
             <w:noWrap/>
-            <w:vAlign w:val="center"/>
             <w:hideMark/>
           </w:tcPr>
           <w:p>
@@ -20359,20 +19340,20 @@
               <w:ind w:left="0" w:right="0" w:firstLine="0"/>
               <w:jc w:val="right"/>
               <w:rPr>
-                <w:rFonts w:ascii="Lato" w:eastAsia="Times New Roman" w:hAnsi="Lato"/>
-                <w:sz w:val="16"/>
-                <w:szCs w:val="16"/>
-                <w:lang w:val="es-419"/>
-              </w:rPr>
-            </w:pPr>
-            <w:r>
-              <w:rPr>
-                <w:rFonts w:ascii="Lato" w:eastAsia="Times New Roman" w:hAnsi="Lato"/>
-                <w:sz w:val="16"/>
-                <w:szCs w:val="16"/>
-                <w:lang w:val="es-419"/>
-              </w:rPr>
-              <w:t>50,0%</w:t>
+                <w:rFonts w:ascii="Lato" w:hAnsi="Lato"/>
+                <w:sz w:val="18"/>
+                <w:szCs w:val="18"/>
+                <w:lang w:val="es-419"/>
+              </w:rPr>
+            </w:pPr>
+            <w:r>
+              <w:rPr>
+                <w:rFonts w:ascii="Lato" w:hAnsi="Lato"/>
+                <w:sz w:val="18"/>
+                <w:szCs w:val="18"/>
+                <w:lang w:val="es-419"/>
+              </w:rPr>
+              <w:t>36,4</w:t>
             </w:r>
           </w:p>
         </w:tc>
@@ -20416,7 +19397,21 @@
           <w:rFonts w:ascii="Lato" w:hAnsi="Lato"/>
           <w:lang w:val="es-419"/>
         </w:rPr>
-        <w:t xml:space="preserve">Al profundizar el análisis, revisando el tamaño de las instituciones que publicaron su información en abril y las que no, como se aprecia en la figura </w:t>
+        <w:t xml:space="preserve">Al profundizar el análisis, revisando el tamaño de las instituciones que publicaron su información en </w:t>
+      </w:r>
+      <w:r>
+        <w:rPr>
+          <w:rFonts w:ascii="Lato" w:hAnsi="Lato"/>
+          <w:lang w:val="es-419"/>
+        </w:rPr>
+        <w:t>julio</w:t>
+      </w:r>
+      <w:r>
+        <w:rPr>
+          <w:rFonts w:ascii="Lato" w:hAnsi="Lato"/>
+          <w:lang w:val="es-419"/>
+        </w:rPr>
+        <w:t xml:space="preserve"> y las que no, como se aprecia en la figura </w:t>
       </w:r>
       <w:r>
         <w:rPr>
@@ -20474,19 +19469,16 @@
           <w:rFonts w:ascii="Lato" w:hAnsi="Lato"/>
           <w:lang w:val="es-419"/>
         </w:rPr>
-        <w:t>, por lo que, puede que el atraso o la no publicación esté asociada a una falta de recursos o capacidades necesarias para darle continuidad a esta actividad.</w:t>
-      </w:r>
-    </w:p>
-    <w:p>
-      <w:pPr>
-        <w:spacing w:after="391" w:line="259" w:lineRule="auto"/>
-        <w:ind w:left="0" w:right="0" w:firstLine="0"/>
-        <w:jc w:val="left"/>
-        <w:rPr>
-          <w:rFonts w:ascii="Lato" w:hAnsi="Lato"/>
-          <w:lang w:val="es-419"/>
-        </w:rPr>
-      </w:pPr>
+        <w:t xml:space="preserve">, por </w:t>
+      </w:r>
+      <w:r>
+        <w:rPr>
+          <w:rFonts w:ascii="Lato" w:hAnsi="Lato"/>
+          <w:lang w:val="es-419"/>
+        </w:rPr>
+        <w:lastRenderedPageBreak/>
+        <w:t>lo que, puede que el atraso o la no publicación esté asociada a una falta de recursos o capacidades necesarias para darle continuidad a esta actividad.</w:t>
+      </w:r>
     </w:p>
     <w:p>
       <w:pPr>
@@ -20503,20 +19495,12 @@
       <w:r>
         <w:rPr>
           <w:rFonts w:ascii="Lato" w:hAnsi="Lato"/>
-          <w:lang w:val="es-419"/>
-        </w:rPr>
-        <w:br w:type="page"/>
-      </w:r>
-      <w:r>
-        <w:rPr>
-          <w:rFonts w:ascii="Lato" w:hAnsi="Lato"/>
           <w:i/>
           <w:iCs/>
           <w:sz w:val="18"/>
           <w:szCs w:val="18"/>
           <w:lang w:val="es-419"/>
         </w:rPr>
-        <w:lastRenderedPageBreak/>
         <w:t xml:space="preserve">Figura </w:t>
       </w:r>
       <w:r>
@@ -20570,9 +19554,9 @@
           <w:lang w:val="es-419"/>
         </w:rPr>
         <w:drawing>
-          <wp:inline distT="0" distB="0" distL="0" distR="0" wp14:anchorId="1212560D" wp14:editId="5951BF95">
-            <wp:extent cx="5738365" cy="2655156"/>
-            <wp:effectExtent l="0" t="0" r="0" b="0"/>
+          <wp:inline distT="0" distB="0" distL="0" distR="0" wp14:anchorId="1212560D" wp14:editId="01F9FE0B">
+            <wp:extent cx="5805271" cy="2800350"/>
+            <wp:effectExtent l="0" t="0" r="5080" b="0"/>
             <wp:docPr id="9" name="Picture 318"/>
             <wp:cNvGraphicFramePr>
               <a:graphicFrameLocks xmlns:a="http://schemas.openxmlformats.org/drawingml/2006/main" noChangeAspect="1"/>
@@ -20581,7 +19565,7 @@
               <a:graphicData uri="http://schemas.openxmlformats.org/drawingml/2006/picture">
                 <pic:pic xmlns:pic="http://schemas.openxmlformats.org/drawingml/2006/picture">
                   <pic:nvPicPr>
-                    <pic:cNvPr id="318" name="Picture 318"/>
+                    <pic:cNvPr id="9" name="Picture 318"/>
                     <pic:cNvPicPr/>
                   </pic:nvPicPr>
                   <pic:blipFill>
@@ -20599,7 +19583,7 @@
                   <pic:spPr>
                     <a:xfrm>
                       <a:off x="0" y="0"/>
-                      <a:ext cx="5738365" cy="2655156"/>
+                      <a:ext cx="5806608" cy="2800995"/>
                     </a:xfrm>
                     <a:prstGeom prst="rect">
                       <a:avLst/>
@@ -20710,23 +19694,7 @@
           <w:rFonts w:ascii="Lato" w:hAnsi="Lato"/>
           <w:lang w:val="es-419"/>
         </w:rPr>
-        <w:t xml:space="preserve">Como último punto a analizar, se revisó el estado de la estandarización de algunos de los principales campos descriptivos de cada uno de los funcionarios pertenecientes al </w:t>
-      </w:r>
-      <w:proofErr w:type="spellStart"/>
-      <w:r>
-        <w:rPr>
-          <w:rFonts w:ascii="Lato" w:hAnsi="Lato"/>
-          <w:lang w:val="es-419"/>
-        </w:rPr>
-        <w:t>dataset</w:t>
-      </w:r>
-      <w:proofErr w:type="spellEnd"/>
-      <w:r>
-        <w:rPr>
-          <w:rFonts w:ascii="Lato" w:hAnsi="Lato"/>
-          <w:lang w:val="es-419"/>
-        </w:rPr>
-        <w:t xml:space="preserve">. </w:t>
+        <w:t xml:space="preserve">Como último punto a analizar, se revisó el estado de la estandarización de algunos de los principales campos descriptivos de cada uno de los funcionarios pertenecientes al dataset. </w:t>
       </w:r>
       <w:r>
         <w:rPr>
@@ -20754,23 +19722,7 @@
           <w:rFonts w:ascii="Lato" w:hAnsi="Lato"/>
           <w:lang w:val="es-419"/>
         </w:rPr>
-        <w:t xml:space="preserve"> tiene entre sus valores los siguiente: Ingeniero Comercial MBA en Universidad </w:t>
-      </w:r>
-      <w:proofErr w:type="spellStart"/>
-      <w:r>
-        <w:rPr>
-          <w:rFonts w:ascii="Lato" w:hAnsi="Lato"/>
-          <w:lang w:val="es-419"/>
-        </w:rPr>
-        <w:t>xX</w:t>
-      </w:r>
-      <w:proofErr w:type="spellEnd"/>
-      <w:r>
-        <w:rPr>
-          <w:rFonts w:ascii="Lato" w:hAnsi="Lato"/>
-          <w:lang w:val="es-419"/>
-        </w:rPr>
-        <w:t xml:space="preserve">, Ingeniero Comercial Mención Economía. Entonces nos encontramos con un campo </w:t>
+        <w:t xml:space="preserve"> tiene entre sus valores los siguiente: Ingeniero Comercial MBA en Universidad xX, Ingeniero Comercial Mención Economía. Entonces nos encontramos con un campo </w:t>
       </w:r>
       <w:r>
         <w:rPr>
@@ -20929,6 +19881,7 @@
           <w:szCs w:val="24"/>
           <w:lang w:val="es-419"/>
         </w:rPr>
+        <w:lastRenderedPageBreak/>
         <w:t xml:space="preserve"> </w:t>
       </w:r>
       <w:bookmarkStart w:id="14" w:name="_Toc81838524"/>
@@ -20977,22 +19930,23 @@
           <w:bCs/>
           <w:lang w:val="es-419"/>
         </w:rPr>
-        <w:t>34</w:t>
-      </w:r>
-      <w:r>
-        <w:rPr>
-          <w:rFonts w:ascii="Lato" w:hAnsi="Lato"/>
-          <w:lang w:val="es-419"/>
-        </w:rPr>
-        <w:t xml:space="preserve"> </w:t>
-      </w:r>
-      <w:r>
-        <w:rPr>
-          <w:rFonts w:ascii="Lato" w:hAnsi="Lato"/>
-          <w:lang w:val="es-419"/>
-        </w:rPr>
-        <w:lastRenderedPageBreak/>
-        <w:t xml:space="preserve">elementos distintos, lo que pareciera ser un número bastante razonable de elementos, y de hecho si vemos los primeros 5 elementos, que aparecen en la tabla </w:t>
+        <w:t>3</w:t>
+      </w:r>
+      <w:r>
+        <w:rPr>
+          <w:rFonts w:ascii="Lato" w:hAnsi="Lato"/>
+          <w:b/>
+          <w:bCs/>
+          <w:lang w:val="es-419"/>
+        </w:rPr>
+        <w:t>5</w:t>
+      </w:r>
+      <w:r>
+        <w:rPr>
+          <w:rFonts w:ascii="Lato" w:hAnsi="Lato"/>
+          <w:lang w:val="es-419"/>
+        </w:rPr>
+        <w:t xml:space="preserve"> elementos distintos, lo que pareciera ser un número bastante razonable de elementos, y de hecho si vemos los primeros 5 elementos, que aparecen en la tabla </w:t>
       </w:r>
       <w:r>
         <w:rPr>
@@ -21062,23 +20016,7 @@
           <w:rFonts w:ascii="Lato" w:hAnsi="Lato"/>
           <w:lang w:val="es-419"/>
         </w:rPr>
-        <w:t>, ya que hay elementos como “Técnico”, “</w:t>
-      </w:r>
-      <w:proofErr w:type="spellStart"/>
-      <w:r>
-        <w:rPr>
-          <w:rFonts w:ascii="Lato" w:hAnsi="Lato"/>
-          <w:lang w:val="es-419"/>
-        </w:rPr>
-        <w:t>Técnicopedagógico</w:t>
-      </w:r>
-      <w:proofErr w:type="spellEnd"/>
-      <w:r>
-        <w:rPr>
-          <w:rFonts w:ascii="Lato" w:hAnsi="Lato"/>
-          <w:lang w:val="es-419"/>
-        </w:rPr>
-        <w:t>”, “Técnico de Salud” y “Técnicos de nivel superior”, que aparentemente podrían estar agrupados en un estamento más genérico.</w:t>
+        <w:t>, ya que hay elementos como “Técnico”, “Técnicopedagógico”, “Técnico de Salud” y “Técnicos de nivel superior”, que aparentemente podrían estar agrupados en un estamento más genérico.</w:t>
       </w:r>
     </w:p>
     <w:p>
@@ -21146,8 +20084,7 @@
       <w:tr>
         <w:tc>
           <w:tcPr>
-            <w:tcW w:w="8930" w:type="dxa"/>
-            <w:vAlign w:val="center"/>
+            <w:tcW w:w="8928" w:type="dxa"/>
           </w:tcPr>
           <w:p>
             <w:pPr>
@@ -21175,8 +20112,7 @@
       <w:tr>
         <w:tc>
           <w:tcPr>
-            <w:tcW w:w="8930" w:type="dxa"/>
-            <w:vAlign w:val="center"/>
+            <w:tcW w:w="8928" w:type="dxa"/>
           </w:tcPr>
           <w:p>
             <w:pPr>
@@ -21204,8 +20140,7 @@
       <w:tr>
         <w:tc>
           <w:tcPr>
-            <w:tcW w:w="8930" w:type="dxa"/>
-            <w:vAlign w:val="center"/>
+            <w:tcW w:w="8928" w:type="dxa"/>
           </w:tcPr>
           <w:p>
             <w:pPr>
@@ -21233,8 +20168,7 @@
       <w:tr>
         <w:tc>
           <w:tcPr>
-            <w:tcW w:w="8930" w:type="dxa"/>
-            <w:vAlign w:val="center"/>
+            <w:tcW w:w="8928" w:type="dxa"/>
           </w:tcPr>
           <w:p>
             <w:pPr>
@@ -21262,8 +20196,7 @@
       <w:tr>
         <w:tc>
           <w:tcPr>
-            <w:tcW w:w="8930" w:type="dxa"/>
-            <w:vAlign w:val="center"/>
+            <w:tcW w:w="8928" w:type="dxa"/>
           </w:tcPr>
           <w:p>
             <w:pPr>
@@ -21283,7 +20216,7 @@
                 <w:szCs w:val="18"/>
                 <w:lang w:val="es-419"/>
               </w:rPr>
-              <w:t>Autoridad de Gobierno</w:t>
+              <w:t>Alcaldesa</w:t>
             </w:r>
           </w:p>
         </w:tc>
@@ -21417,7 +20350,6 @@
                 <w:lang w:val="es-419"/>
               </w:rPr>
             </w:pPr>
-            <w:proofErr w:type="spellStart"/>
             <w:r>
               <w:rPr>
                 <w:rFonts w:ascii="Lato" w:hAnsi="Lato"/>
@@ -21427,7 +20359,6 @@
               </w:rPr>
               <w:t>Técnicopedagógico</w:t>
             </w:r>
-            <w:proofErr w:type="spellEnd"/>
           </w:p>
         </w:tc>
       </w:tr>
@@ -21598,14 +20529,56 @@
           <w:rFonts w:ascii="Lato" w:hAnsi="Lato"/>
           <w:lang w:val="es-419"/>
         </w:rPr>
-        <w:t xml:space="preserve"> distintos ‘tipos de estamento’ por periodo. Como se puede apreciar, en general la cantidad de distintos ‘tipos de estamentos’ ha ido al alza, llegando a 29 elementos distintos </w:t>
-      </w:r>
-      <w:r>
-        <w:rPr>
-          <w:rFonts w:ascii="Lato" w:hAnsi="Lato"/>
-          <w:lang w:val="es-419"/>
-        </w:rPr>
-        <w:t xml:space="preserve">en abril de 2020, sin embargo, esta cantidad es abordable y si se trabaja sobre sobre este campo, rápidamente podría estandarizarse, de </w:t>
+        <w:t xml:space="preserve"> distintos ‘tipos de estamento’ por periodo. Como se puede apreciar, en general la cantidad de distintos ‘tipos de estamentos’ ha ido al alza, llegando a </w:t>
+      </w:r>
+      <w:r>
+        <w:rPr>
+          <w:rFonts w:ascii="Lato" w:hAnsi="Lato"/>
+          <w:lang w:val="es-419"/>
+        </w:rPr>
+        <w:t>30</w:t>
+      </w:r>
+      <w:r>
+        <w:rPr>
+          <w:rFonts w:ascii="Lato" w:hAnsi="Lato"/>
+          <w:lang w:val="es-419"/>
+        </w:rPr>
+        <w:t xml:space="preserve"> elementos distintos </w:t>
+      </w:r>
+      <w:r>
+        <w:rPr>
+          <w:rFonts w:ascii="Lato" w:hAnsi="Lato"/>
+          <w:lang w:val="es-419"/>
+        </w:rPr>
+        <w:t xml:space="preserve">en </w:t>
+      </w:r>
+      <w:r>
+        <w:rPr>
+          <w:rFonts w:ascii="Lato" w:hAnsi="Lato"/>
+          <w:lang w:val="es-419"/>
+        </w:rPr>
+        <w:t>julio</w:t>
+      </w:r>
+      <w:r>
+        <w:rPr>
+          <w:rFonts w:ascii="Lato" w:hAnsi="Lato"/>
+          <w:lang w:val="es-419"/>
+        </w:rPr>
+        <w:t xml:space="preserve"> de 202</w:t>
+      </w:r>
+      <w:r>
+        <w:rPr>
+          <w:rFonts w:ascii="Lato" w:hAnsi="Lato"/>
+          <w:lang w:val="es-419"/>
+        </w:rPr>
+        <w:t>1</w:t>
+      </w:r>
+      <w:r>
+        <w:rPr>
+          <w:rFonts w:ascii="Lato" w:hAnsi="Lato"/>
+          <w:lang w:val="es-419"/>
+        </w:rPr>
+        <w:t xml:space="preserve">, sin embargo, esta cantidad es abordable y si se trabaja sobre sobre este campo, rápidamente podría estandarizarse, de </w:t>
       </w:r>
       <w:r>
         <w:rPr>
@@ -21619,7 +20592,35 @@
           <w:rFonts w:ascii="Lato" w:hAnsi="Lato"/>
           <w:lang w:val="es-419"/>
         </w:rPr>
-        <w:t xml:space="preserve"> en abril de 2020, el 50% de las instituciones tiene un promedio de 6 elementos distintos, por lo que el trabajo para poder estandarizar no debería implicar un esfuerzo importante.</w:t>
+        <w:t xml:space="preserve"> en </w:t>
+      </w:r>
+      <w:r>
+        <w:rPr>
+          <w:rFonts w:ascii="Lato" w:hAnsi="Lato"/>
+          <w:lang w:val="es-419"/>
+        </w:rPr>
+        <w:t>julio</w:t>
+      </w:r>
+      <w:r>
+        <w:rPr>
+          <w:rFonts w:ascii="Lato" w:hAnsi="Lato"/>
+          <w:lang w:val="es-419"/>
+        </w:rPr>
+        <w:t xml:space="preserve"> de 202</w:t>
+      </w:r>
+      <w:r>
+        <w:rPr>
+          <w:rFonts w:ascii="Lato" w:hAnsi="Lato"/>
+          <w:lang w:val="es-419"/>
+        </w:rPr>
+        <w:t>1</w:t>
+      </w:r>
+      <w:r>
+        <w:rPr>
+          <w:rFonts w:ascii="Lato" w:hAnsi="Lato"/>
+          <w:lang w:val="es-419"/>
+        </w:rPr>
+        <w:t>, el 50% de las instituciones tiene un promedio de 6 elementos distintos, por lo que el trabajo para poder estandarizar no debería implicar un esfuerzo importante.</w:t>
       </w:r>
     </w:p>
     <w:p>
@@ -21708,9 +20709,9 @@
         </w:rPr>
         <w:lastRenderedPageBreak/>
         <w:drawing>
-          <wp:inline distT="0" distB="0" distL="0" distR="0" wp14:anchorId="7BA58B49" wp14:editId="5013CFD7">
-            <wp:extent cx="5724000" cy="3127420"/>
-            <wp:effectExtent l="0" t="0" r="0" b="0"/>
+          <wp:inline distT="0" distB="0" distL="0" distR="0" wp14:anchorId="7BA58B49" wp14:editId="4E00265B">
+            <wp:extent cx="5758878" cy="4012835"/>
+            <wp:effectExtent l="0" t="0" r="0" b="6985"/>
             <wp:docPr id="10" name="Picture 318"/>
             <wp:cNvGraphicFramePr>
               <a:graphicFrameLocks xmlns:a="http://schemas.openxmlformats.org/drawingml/2006/main" noChangeAspect="1"/>
@@ -21719,7 +20720,7 @@
               <a:graphicData uri="http://schemas.openxmlformats.org/drawingml/2006/picture">
                 <pic:pic xmlns:pic="http://schemas.openxmlformats.org/drawingml/2006/picture">
                   <pic:nvPicPr>
-                    <pic:cNvPr id="318" name="Picture 318"/>
+                    <pic:cNvPr id="10" name="Picture 318"/>
                     <pic:cNvPicPr/>
                   </pic:nvPicPr>
                   <pic:blipFill>
@@ -21737,7 +20738,7 @@
                   <pic:spPr>
                     <a:xfrm>
                       <a:off x="0" y="0"/>
-                      <a:ext cx="5724000" cy="3127420"/>
+                      <a:ext cx="5758878" cy="4012835"/>
                     </a:xfrm>
                     <a:prstGeom prst="rect">
                       <a:avLst/>
@@ -21866,7 +20867,7 @@
           <w:b/>
           <w:lang w:val="es-419"/>
         </w:rPr>
-        <w:t>3</w:t>
+        <w:t>399</w:t>
       </w:r>
       <w:r>
         <w:rPr>
@@ -21874,7 +20875,7 @@
           <w:b/>
           <w:lang w:val="es-419"/>
         </w:rPr>
-        <w:t>29.276</w:t>
+        <w:t>.</w:t>
       </w:r>
       <w:r>
         <w:rPr>
@@ -21882,7 +20883,7 @@
           <w:b/>
           <w:lang w:val="es-419"/>
         </w:rPr>
-        <w:t xml:space="preserve"> </w:t>
+        <w:t xml:space="preserve">603 </w:t>
       </w:r>
       <w:r>
         <w:rPr>
@@ -22199,78 +21200,86 @@
                 <w:szCs w:val="18"/>
                 <w:lang w:val="es-419"/>
               </w:rPr>
-              <w:t xml:space="preserve">(A999 ) Departamento De </w:t>
-            </w:r>
-            <w:proofErr w:type="spellStart"/>
-            <w:r>
+              <w:t>(A999 ) Departamento De Educacion</w:t>
+            </w:r>
+          </w:p>
+        </w:tc>
+      </w:tr>
+      <w:tr>
+        <w:tc>
+          <w:tcPr>
+            <w:tcW w:w="9050" w:type="dxa"/>
+            <w:vAlign w:val="center"/>
+          </w:tcPr>
+          <w:p>
+            <w:pPr>
+              <w:ind w:left="0" w:right="0" w:firstLine="0"/>
+              <w:jc w:val="center"/>
               <w:rPr>
                 <w:rFonts w:ascii="Lato" w:hAnsi="Lato"/>
                 <w:sz w:val="18"/>
                 <w:szCs w:val="18"/>
                 <w:lang w:val="es-419"/>
               </w:rPr>
-              <w:t>Educacion</w:t>
-            </w:r>
-            <w:proofErr w:type="spellEnd"/>
-          </w:p>
-        </w:tc>
-      </w:tr>
-      <w:tr>
-        <w:tc>
-          <w:tcPr>
-            <w:tcW w:w="9050" w:type="dxa"/>
-            <w:vAlign w:val="center"/>
-          </w:tcPr>
-          <w:p>
-            <w:pPr>
-              <w:ind w:left="0" w:right="0" w:firstLine="0"/>
-              <w:jc w:val="center"/>
+            </w:pPr>
+            <w:r>
               <w:rPr>
                 <w:rFonts w:ascii="Lato" w:hAnsi="Lato"/>
                 <w:sz w:val="18"/>
                 <w:szCs w:val="18"/>
                 <w:lang w:val="es-419"/>
               </w:rPr>
-            </w:pPr>
-            <w:r>
+              <w:t>(C095 ) Liceo De La Frontera</w:t>
+            </w:r>
+          </w:p>
+        </w:tc>
+      </w:tr>
+      <w:tr>
+        <w:tc>
+          <w:tcPr>
+            <w:tcW w:w="9050" w:type="dxa"/>
+            <w:vAlign w:val="center"/>
+          </w:tcPr>
+          <w:p>
+            <w:pPr>
+              <w:ind w:left="0" w:right="0" w:firstLine="0"/>
+              <w:jc w:val="center"/>
               <w:rPr>
                 <w:rFonts w:ascii="Lato" w:hAnsi="Lato"/>
                 <w:sz w:val="18"/>
                 <w:szCs w:val="18"/>
                 <w:lang w:val="es-419"/>
               </w:rPr>
-              <w:t>(C095 ) Liceo De La Frontera</w:t>
-            </w:r>
-          </w:p>
-        </w:tc>
-      </w:tr>
-      <w:tr>
-        <w:tc>
-          <w:tcPr>
-            <w:tcW w:w="9050" w:type="dxa"/>
-            <w:vAlign w:val="center"/>
-          </w:tcPr>
-          <w:p>
-            <w:pPr>
-              <w:ind w:left="0" w:right="0" w:firstLine="0"/>
-              <w:jc w:val="center"/>
+            </w:pPr>
+            <w:r>
               <w:rPr>
                 <w:rFonts w:ascii="Lato" w:hAnsi="Lato"/>
                 <w:sz w:val="18"/>
                 <w:szCs w:val="18"/>
                 <w:lang w:val="es-419"/>
               </w:rPr>
-            </w:pPr>
-            <w:r>
+              <w:t>(C950 ) Liceo La Frontera Educ. Media</w:t>
+            </w:r>
+          </w:p>
+        </w:tc>
+      </w:tr>
+      <w:tr>
+        <w:tc>
+          <w:tcPr>
+            <w:tcW w:w="9050" w:type="dxa"/>
+            <w:vAlign w:val="center"/>
+          </w:tcPr>
+          <w:p>
+            <w:pPr>
+              <w:ind w:left="0" w:right="0" w:firstLine="0"/>
+              <w:jc w:val="center"/>
               <w:rPr>
                 <w:rFonts w:ascii="Lato" w:hAnsi="Lato"/>
                 <w:sz w:val="18"/>
                 <w:szCs w:val="18"/>
                 <w:lang w:val="es-419"/>
               </w:rPr>
-              <w:t xml:space="preserve">(C950 ) Liceo La Frontera </w:t>
-            </w:r>
-            <w:proofErr w:type="spellStart"/>
+            </w:pPr>
             <w:r>
               <w:rPr>
                 <w:rFonts w:ascii="Lato" w:hAnsi="Lato"/>
@@ -22278,48 +21287,58 @@
                 <w:szCs w:val="18"/>
                 <w:lang w:val="es-419"/>
               </w:rPr>
-              <w:t>Educ</w:t>
-            </w:r>
-            <w:proofErr w:type="spellEnd"/>
-            <w:r>
+              <w:t>(F1051) Escuela Rihue</w:t>
+            </w:r>
+          </w:p>
+        </w:tc>
+      </w:tr>
+      <w:tr>
+        <w:tc>
+          <w:tcPr>
+            <w:tcW w:w="9050" w:type="dxa"/>
+            <w:vAlign w:val="center"/>
+          </w:tcPr>
+          <w:p>
+            <w:pPr>
+              <w:ind w:left="0" w:right="0" w:firstLine="0"/>
+              <w:jc w:val="center"/>
               <w:rPr>
                 <w:rFonts w:ascii="Lato" w:hAnsi="Lato"/>
                 <w:sz w:val="18"/>
                 <w:szCs w:val="18"/>
                 <w:lang w:val="es-419"/>
               </w:rPr>
-              <w:t>. Media</w:t>
-            </w:r>
-          </w:p>
-        </w:tc>
-      </w:tr>
-      <w:tr>
-        <w:tc>
-          <w:tcPr>
-            <w:tcW w:w="9050" w:type="dxa"/>
-            <w:vAlign w:val="center"/>
-          </w:tcPr>
-          <w:p>
-            <w:pPr>
-              <w:ind w:left="0" w:right="0" w:firstLine="0"/>
-              <w:jc w:val="center"/>
+            </w:pPr>
+            <w:r>
               <w:rPr>
                 <w:rFonts w:ascii="Lato" w:hAnsi="Lato"/>
                 <w:sz w:val="18"/>
                 <w:szCs w:val="18"/>
                 <w:lang w:val="es-419"/>
               </w:rPr>
-            </w:pPr>
-            <w:r>
+              <w:lastRenderedPageBreak/>
+              <w:t>(F1052) Escuela Coigue</w:t>
+            </w:r>
+          </w:p>
+        </w:tc>
+      </w:tr>
+      <w:tr>
+        <w:tc>
+          <w:tcPr>
+            <w:tcW w:w="9050" w:type="dxa"/>
+            <w:vAlign w:val="center"/>
+          </w:tcPr>
+          <w:p>
+            <w:pPr>
+              <w:ind w:left="0" w:right="0" w:firstLine="0"/>
+              <w:jc w:val="center"/>
               <w:rPr>
                 <w:rFonts w:ascii="Lato" w:hAnsi="Lato"/>
                 <w:sz w:val="18"/>
                 <w:szCs w:val="18"/>
                 <w:lang w:val="es-419"/>
               </w:rPr>
-              <w:t xml:space="preserve">(F1051) Escuela </w:t>
-            </w:r>
-            <w:proofErr w:type="spellStart"/>
+            </w:pPr>
             <w:r>
               <w:rPr>
                 <w:rFonts w:ascii="Lato" w:hAnsi="Lato"/>
@@ -22327,9 +21346,8 @@
                 <w:szCs w:val="18"/>
                 <w:lang w:val="es-419"/>
               </w:rPr>
-              <w:t>Rihue</w:t>
-            </w:r>
-            <w:proofErr w:type="spellEnd"/>
+              <w:t>(G1049) Escuela De Vaqueria</w:t>
+            </w:r>
           </w:p>
         </w:tc>
       </w:tr>
@@ -22357,49 +21375,57 @@
                 <w:szCs w:val="18"/>
                 <w:lang w:val="es-419"/>
               </w:rPr>
-              <w:t xml:space="preserve">(F1052) Escuela </w:t>
-            </w:r>
-            <w:proofErr w:type="spellStart"/>
-            <w:r>
+              <w:t>(S) Director Seguridad Publica</w:t>
+            </w:r>
+          </w:p>
+        </w:tc>
+      </w:tr>
+      <w:tr>
+        <w:tc>
+          <w:tcPr>
+            <w:tcW w:w="9050" w:type="dxa"/>
+            <w:vAlign w:val="center"/>
+          </w:tcPr>
+          <w:p>
+            <w:pPr>
+              <w:ind w:left="0" w:right="0" w:firstLine="0"/>
+              <w:jc w:val="center"/>
               <w:rPr>
                 <w:rFonts w:ascii="Lato" w:hAnsi="Lato"/>
                 <w:sz w:val="18"/>
                 <w:szCs w:val="18"/>
                 <w:lang w:val="es-419"/>
               </w:rPr>
-              <w:t>Coigue</w:t>
-            </w:r>
-            <w:proofErr w:type="spellEnd"/>
-          </w:p>
-        </w:tc>
-      </w:tr>
-      <w:tr>
-        <w:tc>
-          <w:tcPr>
-            <w:tcW w:w="9050" w:type="dxa"/>
-            <w:vAlign w:val="center"/>
-          </w:tcPr>
-          <w:p>
-            <w:pPr>
-              <w:ind w:left="0" w:right="0" w:firstLine="0"/>
-              <w:jc w:val="center"/>
+            </w:pPr>
+            <w:r>
               <w:rPr>
                 <w:rFonts w:ascii="Lato" w:hAnsi="Lato"/>
                 <w:sz w:val="18"/>
                 <w:szCs w:val="18"/>
                 <w:lang w:val="es-419"/>
               </w:rPr>
-            </w:pPr>
-            <w:r>
+              <w:t>(Servicio De Orientación Médico Estadístico)</w:t>
+            </w:r>
+          </w:p>
+        </w:tc>
+      </w:tr>
+      <w:tr>
+        <w:tc>
+          <w:tcPr>
+            <w:tcW w:w="9050" w:type="dxa"/>
+            <w:vAlign w:val="center"/>
+          </w:tcPr>
+          <w:p>
+            <w:pPr>
+              <w:ind w:left="0" w:right="0" w:firstLine="0"/>
+              <w:jc w:val="center"/>
               <w:rPr>
                 <w:rFonts w:ascii="Lato" w:hAnsi="Lato"/>
                 <w:sz w:val="18"/>
                 <w:szCs w:val="18"/>
                 <w:lang w:val="es-419"/>
               </w:rPr>
-              <w:t xml:space="preserve">(G1049) Escuela De </w:t>
-            </w:r>
-            <w:proofErr w:type="spellStart"/>
+            </w:pPr>
             <w:r>
               <w:rPr>
                 <w:rFonts w:ascii="Lato" w:hAnsi="Lato"/>
@@ -22407,9 +21433,8 @@
                 <w:szCs w:val="18"/>
                 <w:lang w:val="es-419"/>
               </w:rPr>
-              <w:t>Vaqueria</w:t>
-            </w:r>
-            <w:proofErr w:type="spellEnd"/>
+              <w:t>**************</w:t>
+            </w:r>
           </w:p>
         </w:tc>
       </w:tr>
@@ -22437,7 +21462,7 @@
                 <w:szCs w:val="18"/>
                 <w:lang w:val="es-419"/>
               </w:rPr>
-              <w:t>(S) Director Seguridad Publica</w:t>
+              <w:t>**********************</w:t>
             </w:r>
           </w:p>
         </w:tc>
@@ -22466,7 +21491,7 @@
                 <w:szCs w:val="18"/>
                 <w:lang w:val="es-419"/>
               </w:rPr>
-              <w:t>(Servicio De Orientación Médico Estadístico)</w:t>
+              <w:t>*************************</w:t>
             </w:r>
           </w:p>
         </w:tc>
@@ -22495,7 +21520,7 @@
                 <w:szCs w:val="18"/>
                 <w:lang w:val="es-419"/>
               </w:rPr>
-              <w:t>**************</w:t>
+              <w:t>**************************</w:t>
             </w:r>
           </w:p>
         </w:tc>
@@ -22524,7 +21549,7 @@
                 <w:szCs w:val="18"/>
                 <w:lang w:val="es-419"/>
               </w:rPr>
-              <w:t>**********************</w:t>
+              <w:t>*Tec En Tto Y Transporte Publicio</w:t>
             </w:r>
           </w:p>
         </w:tc>
@@ -22553,8 +21578,7 @@
                 <w:szCs w:val="18"/>
                 <w:lang w:val="es-419"/>
               </w:rPr>
-              <w:lastRenderedPageBreak/>
-              <w:t>*************************</w:t>
+              <w:t>.</w:t>
             </w:r>
           </w:p>
         </w:tc>
@@ -22583,157 +21607,8 @@
                 <w:szCs w:val="18"/>
                 <w:lang w:val="es-419"/>
               </w:rPr>
-              <w:t>**************************</w:t>
-            </w:r>
-          </w:p>
-        </w:tc>
-      </w:tr>
-      <w:tr>
-        <w:tc>
-          <w:tcPr>
-            <w:tcW w:w="9050" w:type="dxa"/>
-            <w:vAlign w:val="center"/>
-          </w:tcPr>
-          <w:p>
-            <w:pPr>
-              <w:ind w:left="0" w:right="0" w:firstLine="0"/>
-              <w:jc w:val="center"/>
-              <w:rPr>
-                <w:rFonts w:ascii="Lato" w:hAnsi="Lato"/>
-                <w:sz w:val="18"/>
-                <w:szCs w:val="18"/>
-                <w:lang w:val="es-419"/>
-              </w:rPr>
-            </w:pPr>
-            <w:r>
-              <w:rPr>
-                <w:rFonts w:ascii="Lato" w:hAnsi="Lato"/>
-                <w:sz w:val="18"/>
-                <w:szCs w:val="18"/>
-                <w:lang w:val="es-419"/>
-              </w:rPr>
-              <w:t>*</w:t>
-            </w:r>
-            <w:proofErr w:type="spellStart"/>
-            <w:r>
-              <w:rPr>
-                <w:rFonts w:ascii="Lato" w:hAnsi="Lato"/>
-                <w:sz w:val="18"/>
-                <w:szCs w:val="18"/>
-                <w:lang w:val="es-419"/>
-              </w:rPr>
-              <w:t>Tec</w:t>
-            </w:r>
-            <w:proofErr w:type="spellEnd"/>
-            <w:r>
-              <w:rPr>
-                <w:rFonts w:ascii="Lato" w:hAnsi="Lato"/>
-                <w:sz w:val="18"/>
-                <w:szCs w:val="18"/>
-                <w:lang w:val="es-419"/>
-              </w:rPr>
-              <w:t xml:space="preserve"> En </w:t>
-            </w:r>
-            <w:proofErr w:type="spellStart"/>
-            <w:r>
-              <w:rPr>
-                <w:rFonts w:ascii="Lato" w:hAnsi="Lato"/>
-                <w:sz w:val="18"/>
-                <w:szCs w:val="18"/>
-                <w:lang w:val="es-419"/>
-              </w:rPr>
-              <w:t>Tto</w:t>
-            </w:r>
-            <w:proofErr w:type="spellEnd"/>
-            <w:r>
-              <w:rPr>
-                <w:rFonts w:ascii="Lato" w:hAnsi="Lato"/>
-                <w:sz w:val="18"/>
-                <w:szCs w:val="18"/>
-                <w:lang w:val="es-419"/>
-              </w:rPr>
-              <w:t xml:space="preserve"> Y Transporte </w:t>
-            </w:r>
-            <w:proofErr w:type="spellStart"/>
-            <w:r>
-              <w:rPr>
-                <w:rFonts w:ascii="Lato" w:hAnsi="Lato"/>
-                <w:sz w:val="18"/>
-                <w:szCs w:val="18"/>
-                <w:lang w:val="es-419"/>
-              </w:rPr>
-              <w:t>Publicio</w:t>
-            </w:r>
-            <w:proofErr w:type="spellEnd"/>
-          </w:p>
-        </w:tc>
-      </w:tr>
-      <w:tr>
-        <w:tc>
-          <w:tcPr>
-            <w:tcW w:w="9050" w:type="dxa"/>
-            <w:vAlign w:val="center"/>
-          </w:tcPr>
-          <w:p>
-            <w:pPr>
-              <w:ind w:left="0" w:right="0" w:firstLine="0"/>
-              <w:jc w:val="center"/>
-              <w:rPr>
-                <w:rFonts w:ascii="Lato" w:hAnsi="Lato"/>
-                <w:sz w:val="18"/>
-                <w:szCs w:val="18"/>
-                <w:lang w:val="es-419"/>
-              </w:rPr>
-            </w:pPr>
-            <w:r>
-              <w:rPr>
-                <w:rFonts w:ascii="Lato" w:hAnsi="Lato"/>
-                <w:sz w:val="18"/>
-                <w:szCs w:val="18"/>
-                <w:lang w:val="es-419"/>
-              </w:rPr>
-              <w:t>.</w:t>
-            </w:r>
-          </w:p>
-        </w:tc>
-      </w:tr>
-      <w:tr>
-        <w:tc>
-          <w:tcPr>
-            <w:tcW w:w="9050" w:type="dxa"/>
-            <w:vAlign w:val="center"/>
-          </w:tcPr>
-          <w:p>
-            <w:pPr>
-              <w:ind w:left="0" w:right="0" w:firstLine="0"/>
-              <w:jc w:val="center"/>
-              <w:rPr>
-                <w:rFonts w:ascii="Lato" w:hAnsi="Lato"/>
-                <w:sz w:val="18"/>
-                <w:szCs w:val="18"/>
-                <w:lang w:val="es-419"/>
-              </w:rPr>
-            </w:pPr>
-            <w:r>
-              <w:rPr>
-                <w:rFonts w:ascii="Lato" w:hAnsi="Lato"/>
-                <w:sz w:val="18"/>
-                <w:szCs w:val="18"/>
-                <w:lang w:val="es-419"/>
-              </w:rPr>
-              <w:t xml:space="preserve">. Encargado Escuela Rural La </w:t>
-            </w:r>
-            <w:proofErr w:type="spellStart"/>
-            <w:r>
-              <w:rPr>
-                <w:rFonts w:ascii="Lato" w:hAnsi="Lato"/>
-                <w:sz w:val="18"/>
-                <w:szCs w:val="18"/>
-                <w:lang w:val="es-419"/>
-              </w:rPr>
-              <w:t>Illahuape</w:t>
-            </w:r>
-            <w:proofErr w:type="spellEnd"/>
+              <w:t>. Encargado Escuela Rural La Illahuape</w:t>
+            </w:r>
           </w:p>
         </w:tc>
       </w:tr>
@@ -22932,28 +21807,63 @@
           <w:rFonts w:ascii="Lato" w:hAnsi="Lato"/>
           <w:lang w:val="es-419"/>
         </w:rPr>
-        <w:t xml:space="preserve">ha ido al alza, llegando a </w:t>
-      </w:r>
-      <w:r>
-        <w:rPr>
-          <w:rFonts w:ascii="Lato" w:hAnsi="Lato"/>
-          <w:lang w:val="es-419"/>
-        </w:rPr>
-        <w:t xml:space="preserve">104.405 </w:t>
-      </w:r>
-      <w:r>
-        <w:rPr>
-          <w:rFonts w:ascii="Lato" w:hAnsi="Lato"/>
-          <w:lang w:val="es-419"/>
-        </w:rPr>
-        <w:t xml:space="preserve">elementos distintos en abril de 2020, esta cantidad </w:t>
-      </w:r>
-      <w:r>
-        <w:rPr>
-          <w:rFonts w:ascii="Lato" w:hAnsi="Lato"/>
-          <w:lang w:val="es-419"/>
-        </w:rPr>
-        <w:t>presenta un enorme desafía de estandarización, de hecho</w:t>
+        <w:t xml:space="preserve">ha ido al alza, </w:t>
+      </w:r>
+      <w:r>
+        <w:rPr>
+          <w:rFonts w:ascii="Lato" w:hAnsi="Lato"/>
+          <w:lang w:val="es-419"/>
+        </w:rPr>
+        <w:t>superando ampliamente</w:t>
+      </w:r>
+      <w:r>
+        <w:rPr>
+          <w:rFonts w:ascii="Lato" w:hAnsi="Lato"/>
+          <w:lang w:val="es-419"/>
+        </w:rPr>
+        <w:t xml:space="preserve"> </w:t>
+      </w:r>
+      <w:r>
+        <w:rPr>
+          <w:rFonts w:ascii="Lato" w:hAnsi="Lato"/>
+          <w:lang w:val="es-419"/>
+        </w:rPr>
+        <w:t>los cien mil</w:t>
+      </w:r>
+      <w:r>
+        <w:rPr>
+          <w:rFonts w:ascii="Lato" w:hAnsi="Lato"/>
+          <w:lang w:val="es-419"/>
+        </w:rPr>
+        <w:t xml:space="preserve"> </w:t>
+      </w:r>
+      <w:r>
+        <w:rPr>
+          <w:rFonts w:ascii="Lato" w:hAnsi="Lato"/>
+          <w:lang w:val="es-419"/>
+        </w:rPr>
+        <w:t xml:space="preserve">elementos distintos, esta cantidad </w:t>
+      </w:r>
+      <w:r>
+        <w:rPr>
+          <w:rFonts w:ascii="Lato" w:hAnsi="Lato"/>
+          <w:lang w:val="es-419"/>
+        </w:rPr>
+        <w:t>presenta un enorme desafí</w:t>
+      </w:r>
+      <w:r>
+        <w:rPr>
+          <w:rFonts w:ascii="Lato" w:hAnsi="Lato"/>
+          <w:lang w:val="es-419"/>
+        </w:rPr>
+        <w:t>o</w:t>
+      </w:r>
+      <w:r>
+        <w:rPr>
+          <w:rFonts w:ascii="Lato" w:hAnsi="Lato"/>
+          <w:lang w:val="es-419"/>
+        </w:rPr>
+        <w:t xml:space="preserve"> de estandarización, de hecho</w:t>
       </w:r>
       <w:r>
         <w:rPr>
@@ -22967,7 +21877,21 @@
           <w:rFonts w:ascii="Lato" w:hAnsi="Lato"/>
           <w:lang w:val="es-419"/>
         </w:rPr>
-        <w:t>120</w:t>
+        <w:t>1</w:t>
+      </w:r>
+      <w:r>
+        <w:rPr>
+          <w:rFonts w:ascii="Lato" w:hAnsi="Lato"/>
+          <w:lang w:val="es-419"/>
+        </w:rPr>
+        <w:t>1</w:t>
+      </w:r>
+      <w:r>
+        <w:rPr>
+          <w:rFonts w:ascii="Lato" w:hAnsi="Lato"/>
+          <w:lang w:val="es-419"/>
+        </w:rPr>
+        <w:t>0</w:t>
       </w:r>
       <w:r>
         <w:rPr>
@@ -23083,9 +22007,9 @@
           <w:lang w:val="es-419"/>
         </w:rPr>
         <w:drawing>
-          <wp:inline distT="0" distB="0" distL="0" distR="0" wp14:anchorId="3860D8AA" wp14:editId="77B70890">
-            <wp:extent cx="5723890" cy="2961675"/>
-            <wp:effectExtent l="0" t="0" r="0" b="0"/>
+          <wp:inline distT="0" distB="0" distL="0" distR="0" wp14:anchorId="3860D8AA" wp14:editId="78FA0D32">
+            <wp:extent cx="5724525" cy="3503754"/>
+            <wp:effectExtent l="0" t="0" r="0" b="1905"/>
             <wp:docPr id="11" name="Picture 318"/>
             <wp:cNvGraphicFramePr>
               <a:graphicFrameLocks xmlns:a="http://schemas.openxmlformats.org/drawingml/2006/main" noChangeAspect="1"/>
@@ -23094,7 +22018,7 @@
               <a:graphicData uri="http://schemas.openxmlformats.org/drawingml/2006/picture">
                 <pic:pic xmlns:pic="http://schemas.openxmlformats.org/drawingml/2006/picture">
                   <pic:nvPicPr>
-                    <pic:cNvPr id="318" name="Picture 318"/>
+                    <pic:cNvPr id="11" name="Picture 318"/>
                     <pic:cNvPicPr/>
                   </pic:nvPicPr>
                   <pic:blipFill>
@@ -23112,7 +22036,7 @@
                   <pic:spPr>
                     <a:xfrm>
                       <a:off x="0" y="0"/>
-                      <a:ext cx="5723890" cy="2961675"/>
+                      <a:ext cx="5728932" cy="3506451"/>
                     </a:xfrm>
                     <a:prstGeom prst="rect">
                       <a:avLst/>
@@ -23163,6 +22087,7 @@
           <w:rFonts w:ascii="Lato" w:hAnsi="Lato"/>
           <w:lang w:val="es-419"/>
         </w:rPr>
+        <w:lastRenderedPageBreak/>
         <w:t xml:space="preserve">En la figura </w:t>
       </w:r>
       <w:r>
@@ -23198,7 +22123,35 @@
           <w:rFonts w:ascii="Lato" w:hAnsi="Lato"/>
           <w:lang w:val="es-419"/>
         </w:rPr>
-        <w:t>, e inmediatamente salta a la vista que algo está muy mal en algunas instituciones, donde por cada funcionario distinto que ha sido informado, hay hasta 4 cargos distintos, dejando en evidencia la inconsistencia en la información que se carga en este campo</w:t>
+        <w:t xml:space="preserve">, e inmediatamente salta a la vista </w:t>
+      </w:r>
+      <w:r>
+        <w:rPr>
+          <w:rFonts w:ascii="Lato" w:hAnsi="Lato"/>
+          <w:lang w:val="es-419"/>
+        </w:rPr>
+        <w:t>la varianza</w:t>
+      </w:r>
+      <w:r>
+        <w:rPr>
+          <w:rFonts w:ascii="Lato" w:hAnsi="Lato"/>
+          <w:lang w:val="es-419"/>
+        </w:rPr>
+        <w:t xml:space="preserve"> en algunas instituciones, donde por cada funcionario distinto que ha sido informado, hay hasta </w:t>
+      </w:r>
+      <w:r>
+        <w:rPr>
+          <w:rFonts w:ascii="Lato" w:hAnsi="Lato"/>
+          <w:lang w:val="es-419"/>
+        </w:rPr>
+        <w:t>7</w:t>
+      </w:r>
+      <w:r>
+        <w:rPr>
+          <w:rFonts w:ascii="Lato" w:hAnsi="Lato"/>
+          <w:lang w:val="es-419"/>
+        </w:rPr>
+        <w:t xml:space="preserve"> cargos distintos, dejando en evidencia la inconsistencia en la información que se carga en este campo</w:t>
       </w:r>
       <w:r>
         <w:rPr>
@@ -23212,15 +22165,7 @@
           <w:rFonts w:ascii="Lato" w:hAnsi="Lato"/>
           <w:lang w:val="es-419"/>
         </w:rPr>
-        <w:t xml:space="preserve"> </w:t>
-      </w:r>
-      <w:r>
-        <w:rPr>
-          <w:rFonts w:ascii="Lato" w:hAnsi="Lato"/>
-          <w:lang w:val="es-419"/>
-        </w:rPr>
-        <w:lastRenderedPageBreak/>
-        <w:t>Entre las instituciones con mayores problemas están la Corporación Municipal de Quellón (4,6), Seremi de Salud de Valparaíso (4,5), Seremi de Salud de Aysén (2,8).</w:t>
+        <w:t xml:space="preserve"> Entre las instituciones con mayores problemas están la Corporación Municipal de Quellón (4,6), Seremi de Salud de Valparaíso (4,5), Seremi de Salud de Aysén (2,8).</w:t>
       </w:r>
     </w:p>
     <w:p>
@@ -23308,9 +22253,9 @@
           <w:lang w:val="es-419"/>
         </w:rPr>
         <w:drawing>
-          <wp:inline distT="0" distB="0" distL="0" distR="0" wp14:anchorId="13DD7CD5" wp14:editId="303A10D3">
-            <wp:extent cx="5723890" cy="2573531"/>
-            <wp:effectExtent l="0" t="0" r="0" b="0"/>
+          <wp:inline distT="0" distB="0" distL="0" distR="0" wp14:anchorId="13DD7CD5" wp14:editId="3F57CF82">
+            <wp:extent cx="5723890" cy="2549525"/>
+            <wp:effectExtent l="0" t="0" r="0" b="3175"/>
             <wp:docPr id="12" name="Picture 318"/>
             <wp:cNvGraphicFramePr>
               <a:graphicFrameLocks xmlns:a="http://schemas.openxmlformats.org/drawingml/2006/main" noChangeAspect="1"/>
@@ -23319,7 +22264,7 @@
               <a:graphicData uri="http://schemas.openxmlformats.org/drawingml/2006/picture">
                 <pic:pic xmlns:pic="http://schemas.openxmlformats.org/drawingml/2006/picture">
                   <pic:nvPicPr>
-                    <pic:cNvPr id="318" name="Picture 318"/>
+                    <pic:cNvPr id="12" name="Picture 318"/>
                     <pic:cNvPicPr/>
                   </pic:nvPicPr>
                   <pic:blipFill>
@@ -23337,7 +22282,7 @@
                   <pic:spPr>
                     <a:xfrm>
                       <a:off x="0" y="0"/>
-                      <a:ext cx="5723890" cy="2573531"/>
+                      <a:ext cx="5723890" cy="2549525"/>
                     </a:xfrm>
                     <a:prstGeom prst="rect">
                       <a:avLst/>
@@ -23653,19 +22598,21 @@
                 <w:szCs w:val="18"/>
                 <w:lang w:val="es-419"/>
               </w:rPr>
-              <w:t xml:space="preserve">no </w:t>
-            </w:r>
-            <w:proofErr w:type="spellStart"/>
-            <w:r>
+              <w:t xml:space="preserve">no asmiliado a grado </w:t>
+            </w:r>
+          </w:p>
+          <w:p>
+            <w:pPr>
+              <w:spacing w:after="4" w:line="252" w:lineRule="auto"/>
+              <w:ind w:left="0" w:right="0" w:firstLine="0"/>
+              <w:jc w:val="center"/>
               <w:rPr>
                 <w:rFonts w:ascii="Lato" w:hAnsi="Lato"/>
                 <w:sz w:val="18"/>
                 <w:szCs w:val="18"/>
                 <w:lang w:val="es-419"/>
               </w:rPr>
-              <w:t>asmiliado</w:t>
-            </w:r>
-            <w:proofErr w:type="spellEnd"/>
+            </w:pPr>
             <w:r>
               <w:rPr>
                 <w:rFonts w:ascii="Lato" w:hAnsi="Lato"/>
@@ -23673,7 +22620,8 @@
                 <w:szCs w:val="18"/>
                 <w:lang w:val="es-419"/>
               </w:rPr>
-              <w:t xml:space="preserve"> a grado </w:t>
+              <w:lastRenderedPageBreak/>
+              <w:t xml:space="preserve">no asmilidado a grado </w:t>
             </w:r>
           </w:p>
           <w:p>
@@ -23695,19 +22643,21 @@
                 <w:szCs w:val="18"/>
                 <w:lang w:val="es-419"/>
               </w:rPr>
-              <w:t xml:space="preserve">no </w:t>
-            </w:r>
-            <w:proofErr w:type="spellStart"/>
-            <w:r>
+              <w:t xml:space="preserve">no corresponde </w:t>
+            </w:r>
+          </w:p>
+          <w:p>
+            <w:pPr>
+              <w:spacing w:after="4" w:line="252" w:lineRule="auto"/>
+              <w:ind w:left="0" w:right="0" w:firstLine="0"/>
+              <w:jc w:val="center"/>
               <w:rPr>
                 <w:rFonts w:ascii="Lato" w:hAnsi="Lato"/>
                 <w:sz w:val="18"/>
                 <w:szCs w:val="18"/>
                 <w:lang w:val="es-419"/>
               </w:rPr>
-              <w:t>asmilidado</w:t>
-            </w:r>
-            <w:proofErr w:type="spellEnd"/>
+            </w:pPr>
             <w:r>
               <w:rPr>
                 <w:rFonts w:ascii="Lato" w:hAnsi="Lato"/>
@@ -23715,7 +22665,7 @@
                 <w:szCs w:val="18"/>
                 <w:lang w:val="es-419"/>
               </w:rPr>
-              <w:t xml:space="preserve"> a grado </w:t>
+              <w:t xml:space="preserve">o Asimilado a Grado </w:t>
             </w:r>
           </w:p>
           <w:p>
@@ -23737,9 +22687,17 @@
                 <w:szCs w:val="18"/>
                 <w:lang w:val="es-419"/>
               </w:rPr>
-              <w:t xml:space="preserve">no corresponde </w:t>
-            </w:r>
-          </w:p>
+              <w:t>p</w:t>
+            </w:r>
+          </w:p>
+        </w:tc>
+      </w:tr>
+      <w:tr>
+        <w:tc>
+          <w:tcPr>
+            <w:tcW w:w="9045" w:type="dxa"/>
+            <w:vAlign w:val="center"/>
+          </w:tcPr>
           <w:p>
             <w:pPr>
               <w:spacing w:after="4" w:line="252" w:lineRule="auto"/>
@@ -23759,7 +22717,8 @@
                 <w:szCs w:val="18"/>
                 <w:lang w:val="es-419"/>
               </w:rPr>
-              <w:t xml:space="preserve">o Asimilado a Grado </w:t>
+              <w:lastRenderedPageBreak/>
+              <w:t xml:space="preserve">pago asignaciones </w:t>
             </w:r>
           </w:p>
           <w:p>
@@ -23781,17 +22740,9 @@
                 <w:szCs w:val="18"/>
                 <w:lang w:val="es-419"/>
               </w:rPr>
-              <w:t>p</w:t>
-            </w:r>
-          </w:p>
-        </w:tc>
-      </w:tr>
-      <w:tr>
-        <w:tc>
-          <w:tcPr>
-            <w:tcW w:w="9045" w:type="dxa"/>
-            <w:vAlign w:val="center"/>
-          </w:tcPr>
+              <w:t xml:space="preserve">pago bono </w:t>
+            </w:r>
+          </w:p>
           <w:p>
             <w:pPr>
               <w:spacing w:after="4" w:line="252" w:lineRule="auto"/>
@@ -23811,7 +22762,7 @@
                 <w:szCs w:val="18"/>
                 <w:lang w:val="es-419"/>
               </w:rPr>
-              <w:t xml:space="preserve">pago asignaciones </w:t>
+              <w:t xml:space="preserve">pago de asignacion </w:t>
             </w:r>
           </w:p>
           <w:p>
@@ -23833,7 +22784,7 @@
                 <w:szCs w:val="18"/>
                 <w:lang w:val="es-419"/>
               </w:rPr>
-              <w:t xml:space="preserve">pago bono </w:t>
+              <w:t xml:space="preserve">pago de asignaciones </w:t>
             </w:r>
           </w:p>
           <w:p>
@@ -23855,19 +22806,29 @@
                 <w:szCs w:val="18"/>
                 <w:lang w:val="es-419"/>
               </w:rPr>
-              <w:t xml:space="preserve">pago de </w:t>
-            </w:r>
-            <w:proofErr w:type="spellStart"/>
-            <w:r>
+              <w:t>pago de bono</w:t>
+            </w:r>
+          </w:p>
+        </w:tc>
+      </w:tr>
+      <w:tr>
+        <w:tc>
+          <w:tcPr>
+            <w:tcW w:w="9045" w:type="dxa"/>
+            <w:vAlign w:val="center"/>
+          </w:tcPr>
+          <w:p>
+            <w:pPr>
+              <w:spacing w:after="4" w:line="252" w:lineRule="auto"/>
+              <w:ind w:left="0" w:right="0" w:firstLine="0"/>
+              <w:jc w:val="center"/>
               <w:rPr>
                 <w:rFonts w:ascii="Lato" w:hAnsi="Lato"/>
                 <w:sz w:val="18"/>
                 <w:szCs w:val="18"/>
                 <w:lang w:val="es-419"/>
               </w:rPr>
-              <w:t>asignacion</w:t>
-            </w:r>
-            <w:proofErr w:type="spellEnd"/>
+            </w:pPr>
             <w:r>
               <w:rPr>
                 <w:rFonts w:ascii="Lato" w:hAnsi="Lato"/>
@@ -23875,7 +22836,7 @@
                 <w:szCs w:val="18"/>
                 <w:lang w:val="es-419"/>
               </w:rPr>
-              <w:t xml:space="preserve"> </w:t>
+              <w:t xml:space="preserve">pago retroactivo </w:t>
             </w:r>
           </w:p>
           <w:p>
@@ -23897,8 +22858,7 @@
                 <w:szCs w:val="18"/>
                 <w:lang w:val="es-419"/>
               </w:rPr>
-              <w:lastRenderedPageBreak/>
-              <w:t xml:space="preserve">pago de asignaciones </w:t>
+              <w:t xml:space="preserve">sg </w:t>
             </w:r>
           </w:p>
           <w:p>
@@ -23920,17 +22880,9 @@
                 <w:szCs w:val="18"/>
                 <w:lang w:val="es-419"/>
               </w:rPr>
-              <w:t>pago de bono</w:t>
-            </w:r>
-          </w:p>
-        </w:tc>
-      </w:tr>
-      <w:tr>
-        <w:tc>
-          <w:tcPr>
-            <w:tcW w:w="9045" w:type="dxa"/>
-            <w:vAlign w:val="center"/>
-          </w:tcPr>
+              <w:t xml:space="preserve">sociologo </w:t>
+            </w:r>
+          </w:p>
           <w:p>
             <w:pPr>
               <w:spacing w:after="4" w:line="252" w:lineRule="auto"/>
@@ -23950,7 +22902,7 @@
                 <w:szCs w:val="18"/>
                 <w:lang w:val="es-419"/>
               </w:rPr>
-              <w:t xml:space="preserve">pago retroactivo </w:t>
+              <w:t xml:space="preserve">uh </w:t>
             </w:r>
           </w:p>
           <w:p>
@@ -23965,7 +22917,6 @@
                 <w:lang w:val="es-419"/>
               </w:rPr>
             </w:pPr>
-            <w:proofErr w:type="spellStart"/>
             <w:r>
               <w:rPr>
                 <w:rFonts w:ascii="Lato" w:hAnsi="Lato"/>
@@ -23973,42 +22924,43 @@
                 <w:szCs w:val="18"/>
                 <w:lang w:val="es-419"/>
               </w:rPr>
-              <w:t>sg</w:t>
-            </w:r>
-            <w:proofErr w:type="spellEnd"/>
-            <w:r>
+              <w:t xml:space="preserve">xx </w:t>
+            </w:r>
+          </w:p>
+          <w:p>
+            <w:pPr>
+              <w:spacing w:after="4" w:line="252" w:lineRule="auto"/>
+              <w:ind w:left="0" w:right="0" w:firstLine="0"/>
+              <w:jc w:val="center"/>
               <w:rPr>
                 <w:rFonts w:ascii="Lato" w:hAnsi="Lato"/>
                 <w:sz w:val="18"/>
                 <w:szCs w:val="18"/>
                 <w:lang w:val="es-419"/>
               </w:rPr>
-              <w:t xml:space="preserve"> </w:t>
-            </w:r>
-          </w:p>
-          <w:p>
-            <w:pPr>
-              <w:spacing w:after="4" w:line="252" w:lineRule="auto"/>
-              <w:ind w:left="0" w:right="0" w:firstLine="0"/>
-              <w:jc w:val="center"/>
+            </w:pPr>
+            <w:r>
               <w:rPr>
                 <w:rFonts w:ascii="Lato" w:hAnsi="Lato"/>
                 <w:sz w:val="18"/>
                 <w:szCs w:val="18"/>
                 <w:lang w:val="es-419"/>
               </w:rPr>
-            </w:pPr>
-            <w:proofErr w:type="spellStart"/>
-            <w:r>
+              <w:t xml:space="preserve">xxxx </w:t>
+            </w:r>
+          </w:p>
+          <w:p>
+            <w:pPr>
+              <w:spacing w:after="4" w:line="252" w:lineRule="auto"/>
+              <w:ind w:left="0" w:right="0" w:firstLine="0"/>
+              <w:jc w:val="center"/>
               <w:rPr>
                 <w:rFonts w:ascii="Lato" w:hAnsi="Lato"/>
                 <w:sz w:val="18"/>
                 <w:szCs w:val="18"/>
                 <w:lang w:val="es-419"/>
               </w:rPr>
-              <w:t>sociologo</w:t>
-            </w:r>
-            <w:proofErr w:type="spellEnd"/>
+            </w:pPr>
             <w:r>
               <w:rPr>
                 <w:rFonts w:ascii="Lato" w:hAnsi="Lato"/>
@@ -24016,12 +22968,19 @@
                 <w:szCs w:val="18"/>
                 <w:lang w:val="es-419"/>
               </w:rPr>
-              <w:t xml:space="preserve"> </w:t>
-            </w:r>
-          </w:p>
-          <w:p>
-            <w:pPr>
-              <w:spacing w:after="4" w:line="252" w:lineRule="auto"/>
+              <w:t>y</w:t>
+            </w:r>
+          </w:p>
+        </w:tc>
+      </w:tr>
+      <w:tr>
+        <w:tc>
+          <w:tcPr>
+            <w:tcW w:w="9045" w:type="dxa"/>
+            <w:vAlign w:val="center"/>
+          </w:tcPr>
+          <w:p>
+            <w:pPr>
               <w:ind w:left="0" w:right="0" w:firstLine="0"/>
               <w:jc w:val="center"/>
               <w:rPr>
@@ -24038,12 +22997,19 @@
                 <w:szCs w:val="18"/>
                 <w:lang w:val="es-419"/>
               </w:rPr>
-              <w:t xml:space="preserve">uh </w:t>
-            </w:r>
-          </w:p>
-          <w:p>
-            <w:pPr>
-              <w:spacing w:after="4" w:line="252" w:lineRule="auto"/>
+              <w:t>}</w:t>
+            </w:r>
+          </w:p>
+        </w:tc>
+      </w:tr>
+      <w:tr>
+        <w:tc>
+          <w:tcPr>
+            <w:tcW w:w="9045" w:type="dxa"/>
+            <w:vAlign w:val="center"/>
+          </w:tcPr>
+          <w:p>
+            <w:pPr>
               <w:ind w:left="0" w:right="0" w:firstLine="0"/>
               <w:jc w:val="center"/>
               <w:rPr>
@@ -24053,7 +23019,6 @@
                 <w:lang w:val="es-419"/>
               </w:rPr>
             </w:pPr>
-            <w:proofErr w:type="spellStart"/>
             <w:r>
               <w:rPr>
                 <w:rFonts w:ascii="Lato" w:hAnsi="Lato"/>
@@ -24061,162 +23026,37 @@
                 <w:szCs w:val="18"/>
                 <w:lang w:val="es-419"/>
               </w:rPr>
-              <w:t>xx</w:t>
-            </w:r>
-            <w:proofErr w:type="spellEnd"/>
-            <w:r>
+              <w:t>ÑANCUCHEO PAILAHUEQUE ARTURO LUIS</w:t>
+            </w:r>
+          </w:p>
+        </w:tc>
+      </w:tr>
+      <w:tr>
+        <w:tc>
+          <w:tcPr>
+            <w:tcW w:w="9045" w:type="dxa"/>
+            <w:vAlign w:val="center"/>
+          </w:tcPr>
+          <w:p>
+            <w:pPr>
+              <w:ind w:left="0" w:right="0" w:firstLine="0"/>
+              <w:jc w:val="center"/>
               <w:rPr>
                 <w:rFonts w:ascii="Lato" w:hAnsi="Lato"/>
                 <w:sz w:val="18"/>
                 <w:szCs w:val="18"/>
                 <w:lang w:val="es-419"/>
               </w:rPr>
-              <w:t xml:space="preserve"> </w:t>
-            </w:r>
-          </w:p>
-          <w:p>
-            <w:pPr>
-              <w:spacing w:after="4" w:line="252" w:lineRule="auto"/>
-              <w:ind w:left="0" w:right="0" w:firstLine="0"/>
-              <w:jc w:val="center"/>
+            </w:pPr>
+            <w:r>
               <w:rPr>
                 <w:rFonts w:ascii="Lato" w:hAnsi="Lato"/>
                 <w:sz w:val="18"/>
                 <w:szCs w:val="18"/>
                 <w:lang w:val="es-419"/>
               </w:rPr>
-            </w:pPr>
-            <w:proofErr w:type="spellStart"/>
-            <w:r>
-              <w:rPr>
-                <w:rFonts w:ascii="Lato" w:hAnsi="Lato"/>
-                <w:sz w:val="18"/>
-                <w:szCs w:val="18"/>
-                <w:lang w:val="es-419"/>
-              </w:rPr>
-              <w:t>xxxx</w:t>
-            </w:r>
-            <w:proofErr w:type="spellEnd"/>
-            <w:r>
-              <w:rPr>
-                <w:rFonts w:ascii="Lato" w:hAnsi="Lato"/>
-                <w:sz w:val="18"/>
-                <w:szCs w:val="18"/>
-                <w:lang w:val="es-419"/>
-              </w:rPr>
-              <w:t xml:space="preserve"> </w:t>
-            </w:r>
-          </w:p>
-          <w:p>
-            <w:pPr>
-              <w:spacing w:after="4" w:line="252" w:lineRule="auto"/>
-              <w:ind w:left="0" w:right="0" w:firstLine="0"/>
-              <w:jc w:val="center"/>
-              <w:rPr>
-                <w:rFonts w:ascii="Lato" w:hAnsi="Lato"/>
-                <w:sz w:val="18"/>
-                <w:szCs w:val="18"/>
-                <w:lang w:val="es-419"/>
-              </w:rPr>
-            </w:pPr>
-            <w:r>
-              <w:rPr>
-                <w:rFonts w:ascii="Lato" w:hAnsi="Lato"/>
-                <w:sz w:val="18"/>
-                <w:szCs w:val="18"/>
-                <w:lang w:val="es-419"/>
-              </w:rPr>
-              <w:t>y</w:t>
-            </w:r>
-          </w:p>
-        </w:tc>
-      </w:tr>
-      <w:tr>
-        <w:tc>
-          <w:tcPr>
-            <w:tcW w:w="9045" w:type="dxa"/>
-            <w:vAlign w:val="center"/>
-          </w:tcPr>
-          <w:p>
-            <w:pPr>
-              <w:ind w:left="0" w:right="0" w:firstLine="0"/>
-              <w:jc w:val="center"/>
-              <w:rPr>
-                <w:rFonts w:ascii="Lato" w:hAnsi="Lato"/>
-                <w:sz w:val="18"/>
-                <w:szCs w:val="18"/>
-                <w:lang w:val="es-419"/>
-              </w:rPr>
-            </w:pPr>
-            <w:r>
-              <w:rPr>
-                <w:rFonts w:ascii="Lato" w:hAnsi="Lato"/>
-                <w:sz w:val="18"/>
-                <w:szCs w:val="18"/>
-                <w:lang w:val="es-419"/>
-              </w:rPr>
-              <w:t>}</w:t>
-            </w:r>
-          </w:p>
-        </w:tc>
-      </w:tr>
-      <w:tr>
-        <w:tc>
-          <w:tcPr>
-            <w:tcW w:w="9045" w:type="dxa"/>
-            <w:vAlign w:val="center"/>
-          </w:tcPr>
-          <w:p>
-            <w:pPr>
-              <w:ind w:left="0" w:right="0" w:firstLine="0"/>
-              <w:jc w:val="center"/>
-              <w:rPr>
-                <w:rFonts w:ascii="Lato" w:hAnsi="Lato"/>
-                <w:sz w:val="18"/>
-                <w:szCs w:val="18"/>
-                <w:lang w:val="es-419"/>
-              </w:rPr>
-            </w:pPr>
-            <w:r>
-              <w:rPr>
-                <w:rFonts w:ascii="Lato" w:hAnsi="Lato"/>
-                <w:sz w:val="18"/>
-                <w:szCs w:val="18"/>
-                <w:lang w:val="es-419"/>
-              </w:rPr>
-              <w:t>ÑANCUCHEO PAILAHUEQUE ARTURO LUIS</w:t>
-            </w:r>
-          </w:p>
-        </w:tc>
-      </w:tr>
-      <w:tr>
-        <w:tc>
-          <w:tcPr>
-            <w:tcW w:w="9045" w:type="dxa"/>
-            <w:vAlign w:val="center"/>
-          </w:tcPr>
-          <w:p>
-            <w:pPr>
-              <w:ind w:left="0" w:right="0" w:firstLine="0"/>
-              <w:jc w:val="center"/>
-              <w:rPr>
-                <w:rFonts w:ascii="Lato" w:hAnsi="Lato"/>
-                <w:sz w:val="18"/>
-                <w:szCs w:val="18"/>
-                <w:lang w:val="es-419"/>
-              </w:rPr>
-            </w:pPr>
-            <w:proofErr w:type="spellStart"/>
-            <w:r>
-              <w:rPr>
-                <w:rFonts w:ascii="Lato" w:hAnsi="Lato"/>
-                <w:sz w:val="18"/>
-                <w:szCs w:val="18"/>
-                <w:lang w:val="es-419"/>
-              </w:rPr>
               <w:t>None</w:t>
             </w:r>
-            <w:proofErr w:type="spellEnd"/>
           </w:p>
         </w:tc>
       </w:tr>
@@ -24817,23 +23657,7 @@
           <w:rFonts w:ascii="Lato" w:hAnsi="Lato"/>
           <w:lang w:val="es-419"/>
         </w:rPr>
-        <w:t xml:space="preserve">Corporación Municipal de </w:t>
-      </w:r>
-      <w:proofErr w:type="spellStart"/>
-      <w:r>
-        <w:rPr>
-          <w:rFonts w:ascii="Lato" w:hAnsi="Lato"/>
-          <w:lang w:val="es-419"/>
-        </w:rPr>
-        <w:t>Curaco</w:t>
-      </w:r>
-      <w:proofErr w:type="spellEnd"/>
-      <w:r>
-        <w:rPr>
-          <w:rFonts w:ascii="Lato" w:hAnsi="Lato"/>
-          <w:lang w:val="es-419"/>
-        </w:rPr>
-        <w:t xml:space="preserve"> de </w:t>
+        <w:t xml:space="preserve">Corporación Municipal de Curaco de </w:t>
       </w:r>
       <w:r>
         <w:rPr>
@@ -25523,136 +24347,145 @@
                 <w:szCs w:val="18"/>
                 <w:lang w:val="es-419"/>
               </w:rPr>
-              <w:t xml:space="preserve">Área Ambiental </w:t>
-            </w:r>
-            <w:proofErr w:type="spellStart"/>
-            <w:r>
+              <w:t>Área Ambiental Agripecuario</w:t>
+            </w:r>
+          </w:p>
+        </w:tc>
+      </w:tr>
+      <w:tr>
+        <w:tc>
+          <w:tcPr>
+            <w:tcW w:w="9040" w:type="dxa"/>
+            <w:vAlign w:val="center"/>
+          </w:tcPr>
+          <w:p>
+            <w:pPr>
+              <w:ind w:left="0" w:right="0" w:firstLine="0"/>
+              <w:jc w:val="center"/>
               <w:rPr>
                 <w:rFonts w:ascii="Lato" w:hAnsi="Lato"/>
                 <w:sz w:val="18"/>
                 <w:szCs w:val="18"/>
                 <w:lang w:val="es-419"/>
               </w:rPr>
-              <w:t>Agripecuario</w:t>
-            </w:r>
-            <w:proofErr w:type="spellEnd"/>
-          </w:p>
-        </w:tc>
-      </w:tr>
-      <w:tr>
-        <w:tc>
-          <w:tcPr>
-            <w:tcW w:w="9040" w:type="dxa"/>
-            <w:vAlign w:val="center"/>
-          </w:tcPr>
-          <w:p>
-            <w:pPr>
-              <w:ind w:left="0" w:right="0" w:firstLine="0"/>
-              <w:jc w:val="center"/>
+            </w:pPr>
+            <w:r>
               <w:rPr>
                 <w:rFonts w:ascii="Lato" w:hAnsi="Lato"/>
                 <w:sz w:val="18"/>
                 <w:szCs w:val="18"/>
                 <w:lang w:val="es-419"/>
               </w:rPr>
-            </w:pPr>
-            <w:r>
+              <w:t>Área De Convivencia</w:t>
+            </w:r>
+          </w:p>
+        </w:tc>
+      </w:tr>
+      <w:tr>
+        <w:tc>
+          <w:tcPr>
+            <w:tcW w:w="9040" w:type="dxa"/>
+            <w:vAlign w:val="center"/>
+          </w:tcPr>
+          <w:p>
+            <w:pPr>
+              <w:ind w:left="0" w:right="0" w:firstLine="0"/>
+              <w:jc w:val="center"/>
               <w:rPr>
                 <w:rFonts w:ascii="Lato" w:hAnsi="Lato"/>
                 <w:sz w:val="18"/>
                 <w:szCs w:val="18"/>
                 <w:lang w:val="es-419"/>
               </w:rPr>
-              <w:t>Área De Convivencia</w:t>
-            </w:r>
-          </w:p>
-        </w:tc>
-      </w:tr>
-      <w:tr>
-        <w:tc>
-          <w:tcPr>
-            <w:tcW w:w="9040" w:type="dxa"/>
-            <w:vAlign w:val="center"/>
-          </w:tcPr>
-          <w:p>
-            <w:pPr>
-              <w:ind w:left="0" w:right="0" w:firstLine="0"/>
-              <w:jc w:val="center"/>
+            </w:pPr>
+            <w:r>
               <w:rPr>
                 <w:rFonts w:ascii="Lato" w:hAnsi="Lato"/>
                 <w:sz w:val="18"/>
                 <w:szCs w:val="18"/>
                 <w:lang w:val="es-419"/>
               </w:rPr>
-            </w:pPr>
-            <w:r>
+              <w:t>Área De La Construcción</w:t>
+            </w:r>
+          </w:p>
+        </w:tc>
+      </w:tr>
+      <w:tr>
+        <w:tc>
+          <w:tcPr>
+            <w:tcW w:w="9040" w:type="dxa"/>
+            <w:vAlign w:val="center"/>
+          </w:tcPr>
+          <w:p>
+            <w:pPr>
+              <w:ind w:left="0" w:right="0" w:firstLine="0"/>
+              <w:jc w:val="center"/>
               <w:rPr>
                 <w:rFonts w:ascii="Lato" w:hAnsi="Lato"/>
                 <w:sz w:val="18"/>
                 <w:szCs w:val="18"/>
                 <w:lang w:val="es-419"/>
               </w:rPr>
-              <w:t>Área De La Construcción</w:t>
-            </w:r>
-          </w:p>
-        </w:tc>
-      </w:tr>
-      <w:tr>
-        <w:tc>
-          <w:tcPr>
-            <w:tcW w:w="9040" w:type="dxa"/>
-            <w:vAlign w:val="center"/>
-          </w:tcPr>
-          <w:p>
-            <w:pPr>
-              <w:ind w:left="0" w:right="0" w:firstLine="0"/>
-              <w:jc w:val="center"/>
+            </w:pPr>
+            <w:r>
               <w:rPr>
                 <w:rFonts w:ascii="Lato" w:hAnsi="Lato"/>
                 <w:sz w:val="18"/>
                 <w:szCs w:val="18"/>
                 <w:lang w:val="es-419"/>
               </w:rPr>
-            </w:pPr>
-            <w:r>
+              <w:t>Área De Participación</w:t>
+            </w:r>
+          </w:p>
+        </w:tc>
+      </w:tr>
+      <w:tr>
+        <w:tc>
+          <w:tcPr>
+            <w:tcW w:w="9040" w:type="dxa"/>
+            <w:vAlign w:val="center"/>
+          </w:tcPr>
+          <w:p>
+            <w:pPr>
+              <w:ind w:left="0" w:right="0" w:firstLine="0"/>
+              <w:jc w:val="center"/>
               <w:rPr>
                 <w:rFonts w:ascii="Lato" w:hAnsi="Lato"/>
                 <w:sz w:val="18"/>
                 <w:szCs w:val="18"/>
                 <w:lang w:val="es-419"/>
               </w:rPr>
-              <w:t>Área De Participación</w:t>
-            </w:r>
-          </w:p>
-        </w:tc>
-      </w:tr>
-      <w:tr>
-        <w:tc>
-          <w:tcPr>
-            <w:tcW w:w="9040" w:type="dxa"/>
-            <w:vAlign w:val="center"/>
-          </w:tcPr>
-          <w:p>
-            <w:pPr>
-              <w:ind w:left="0" w:right="0" w:firstLine="0"/>
-              <w:jc w:val="center"/>
+            </w:pPr>
+            <w:r>
               <w:rPr>
                 <w:rFonts w:ascii="Lato" w:hAnsi="Lato"/>
                 <w:sz w:val="18"/>
                 <w:szCs w:val="18"/>
                 <w:lang w:val="es-419"/>
               </w:rPr>
-            </w:pPr>
-            <w:r>
+              <w:t>Área Informatica</w:t>
+            </w:r>
+          </w:p>
+        </w:tc>
+      </w:tr>
+      <w:tr>
+        <w:tc>
+          <w:tcPr>
+            <w:tcW w:w="9040" w:type="dxa"/>
+            <w:vAlign w:val="center"/>
+          </w:tcPr>
+          <w:p>
+            <w:pPr>
+              <w:spacing w:after="4" w:line="252" w:lineRule="auto"/>
+              <w:ind w:left="0" w:right="0" w:firstLine="0"/>
+              <w:jc w:val="center"/>
               <w:rPr>
                 <w:rFonts w:ascii="Lato" w:hAnsi="Lato"/>
                 <w:sz w:val="18"/>
                 <w:szCs w:val="18"/>
                 <w:lang w:val="es-419"/>
               </w:rPr>
-              <w:t xml:space="preserve">Área </w:t>
-            </w:r>
-            <w:proofErr w:type="spellStart"/>
+            </w:pPr>
             <w:r>
               <w:rPr>
                 <w:rFonts w:ascii="Lato" w:hAnsi="Lato"/>
@@ -25660,9 +24493,8 @@
                 <w:szCs w:val="18"/>
                 <w:lang w:val="es-419"/>
               </w:rPr>
-              <w:t>Informatica</w:t>
-            </w:r>
-            <w:proofErr w:type="spellEnd"/>
+              <w:t>Áreas De Servicios</w:t>
+            </w:r>
           </w:p>
         </w:tc>
       </w:tr>
@@ -25691,7 +24523,7 @@
                 <w:szCs w:val="18"/>
                 <w:lang w:val="es-419"/>
               </w:rPr>
-              <w:t>Áreas De Servicios</w:t>
+              <w:t>Áreas De Servicios Dideco</w:t>
             </w:r>
           </w:p>
         </w:tc>
@@ -25721,7 +24553,7 @@
                 <w:szCs w:val="18"/>
                 <w:lang w:val="es-419"/>
               </w:rPr>
-              <w:t>Áreas De Servicios Dideco</w:t>
+              <w:t>Áreas De Servicios Dideco.</w:t>
             </w:r>
           </w:p>
         </w:tc>
@@ -25734,7 +24566,6 @@
           </w:tcPr>
           <w:p>
             <w:pPr>
-              <w:spacing w:after="4" w:line="252" w:lineRule="auto"/>
               <w:ind w:left="0" w:right="0" w:firstLine="0"/>
               <w:jc w:val="center"/>
               <w:rPr>
@@ -25751,7 +24582,7 @@
                 <w:szCs w:val="18"/>
                 <w:lang w:val="es-419"/>
               </w:rPr>
-              <w:t>Áreas De Servicios Dideco.</w:t>
+              <w:t>Áribitro De Futbol</w:t>
             </w:r>
           </w:p>
         </w:tc>
@@ -25773,7 +24604,6 @@
                 <w:lang w:val="es-419"/>
               </w:rPr>
             </w:pPr>
-            <w:proofErr w:type="spellStart"/>
             <w:r>
               <w:rPr>
                 <w:rFonts w:ascii="Lato" w:hAnsi="Lato"/>
@@ -25781,49 +24611,58 @@
                 <w:szCs w:val="18"/>
                 <w:lang w:val="es-419"/>
               </w:rPr>
-              <w:t>Áribitro</w:t>
-            </w:r>
-            <w:proofErr w:type="spellEnd"/>
-            <w:r>
+              <w:t>Écnico Técnica De Nivel Superior En Administr...</w:t>
+            </w:r>
+          </w:p>
+        </w:tc>
+      </w:tr>
+      <w:tr>
+        <w:tc>
+          <w:tcPr>
+            <w:tcW w:w="9040" w:type="dxa"/>
+            <w:vAlign w:val="center"/>
+          </w:tcPr>
+          <w:p>
+            <w:pPr>
+              <w:ind w:left="0" w:right="0" w:firstLine="0"/>
+              <w:jc w:val="center"/>
               <w:rPr>
                 <w:rFonts w:ascii="Lato" w:hAnsi="Lato"/>
                 <w:sz w:val="18"/>
                 <w:szCs w:val="18"/>
                 <w:lang w:val="es-419"/>
               </w:rPr>
-              <w:t xml:space="preserve"> De Futbol</w:t>
-            </w:r>
-          </w:p>
-        </w:tc>
-      </w:tr>
-      <w:tr>
-        <w:tc>
-          <w:tcPr>
-            <w:tcW w:w="9040" w:type="dxa"/>
-            <w:vAlign w:val="center"/>
-          </w:tcPr>
-          <w:p>
-            <w:pPr>
-              <w:ind w:left="0" w:right="0" w:firstLine="0"/>
-              <w:jc w:val="center"/>
+            </w:pPr>
+            <w:r>
               <w:rPr>
                 <w:rFonts w:ascii="Lato" w:hAnsi="Lato"/>
                 <w:sz w:val="18"/>
                 <w:szCs w:val="18"/>
                 <w:lang w:val="es-419"/>
               </w:rPr>
-            </w:pPr>
-            <w:proofErr w:type="spellStart"/>
-            <w:r>
+              <w:t>Écnico De Nivel Superior En Enfermería</w:t>
+            </w:r>
+          </w:p>
+        </w:tc>
+      </w:tr>
+      <w:tr>
+        <w:tc>
+          <w:tcPr>
+            <w:tcW w:w="9040" w:type="dxa"/>
+            <w:vAlign w:val="center"/>
+          </w:tcPr>
+          <w:p>
+            <w:pPr>
+              <w:spacing w:after="4" w:line="252" w:lineRule="auto"/>
+              <w:ind w:left="0" w:right="0" w:firstLine="0"/>
+              <w:jc w:val="center"/>
               <w:rPr>
                 <w:rFonts w:ascii="Lato" w:hAnsi="Lato"/>
                 <w:sz w:val="18"/>
                 <w:szCs w:val="18"/>
                 <w:lang w:val="es-419"/>
               </w:rPr>
-              <w:t>Écnico</w:t>
-            </w:r>
-            <w:proofErr w:type="spellEnd"/>
+            </w:pPr>
             <w:r>
               <w:rPr>
                 <w:rFonts w:ascii="Lato" w:hAnsi="Lato"/>
@@ -25831,19 +24670,29 @@
                 <w:szCs w:val="18"/>
                 <w:lang w:val="es-419"/>
               </w:rPr>
-              <w:t xml:space="preserve"> Técnica De Nivel Superior En </w:t>
-            </w:r>
-            <w:proofErr w:type="spellStart"/>
-            <w:r>
+              <w:t>Écnico Industrial Con Mención En Electromecánica</w:t>
+            </w:r>
+          </w:p>
+        </w:tc>
+      </w:tr>
+      <w:tr>
+        <w:tc>
+          <w:tcPr>
+            <w:tcW w:w="9040" w:type="dxa"/>
+            <w:vAlign w:val="center"/>
+          </w:tcPr>
+          <w:p>
+            <w:pPr>
+              <w:spacing w:after="4" w:line="252" w:lineRule="auto"/>
+              <w:ind w:left="0" w:right="0" w:firstLine="0"/>
+              <w:jc w:val="center"/>
               <w:rPr>
                 <w:rFonts w:ascii="Lato" w:hAnsi="Lato"/>
                 <w:sz w:val="18"/>
                 <w:szCs w:val="18"/>
                 <w:lang w:val="es-419"/>
               </w:rPr>
-              <w:t>Administr</w:t>
-            </w:r>
-            <w:proofErr w:type="spellEnd"/>
+            </w:pPr>
             <w:r>
               <w:rPr>
                 <w:rFonts w:ascii="Lato" w:hAnsi="Lato"/>
@@ -25851,7 +24700,7 @@
                 <w:szCs w:val="18"/>
                 <w:lang w:val="es-419"/>
               </w:rPr>
-              <w:t>...</w:t>
+              <w:t>Écnico Nivel Superior En Educación Parvularia</w:t>
             </w:r>
           </w:p>
         </w:tc>
@@ -25864,6 +24713,7 @@
           </w:tcPr>
           <w:p>
             <w:pPr>
+              <w:spacing w:after="4" w:line="252" w:lineRule="auto"/>
               <w:ind w:left="0" w:right="0" w:firstLine="0"/>
               <w:jc w:val="center"/>
               <w:rPr>
@@ -25873,7 +24723,6 @@
                 <w:lang w:val="es-419"/>
               </w:rPr>
             </w:pPr>
-            <w:proofErr w:type="spellStart"/>
             <w:r>
               <w:rPr>
                 <w:rFonts w:ascii="Lato" w:hAnsi="Lato"/>
@@ -25881,171 +24730,7 @@
                 <w:szCs w:val="18"/>
                 <w:lang w:val="es-419"/>
               </w:rPr>
-              <w:t>Écnico</w:t>
-            </w:r>
-            <w:proofErr w:type="spellEnd"/>
-            <w:r>
-              <w:rPr>
-                <w:rFonts w:ascii="Lato" w:hAnsi="Lato"/>
-                <w:sz w:val="18"/>
-                <w:szCs w:val="18"/>
-                <w:lang w:val="es-419"/>
-              </w:rPr>
-              <w:t xml:space="preserve"> De Nivel Superior En Enfermería</w:t>
-            </w:r>
-          </w:p>
-        </w:tc>
-      </w:tr>
-      <w:tr>
-        <w:tc>
-          <w:tcPr>
-            <w:tcW w:w="9040" w:type="dxa"/>
-            <w:vAlign w:val="center"/>
-          </w:tcPr>
-          <w:p>
-            <w:pPr>
-              <w:spacing w:after="4" w:line="252" w:lineRule="auto"/>
-              <w:ind w:left="0" w:right="0" w:firstLine="0"/>
-              <w:jc w:val="center"/>
-              <w:rPr>
-                <w:rFonts w:ascii="Lato" w:hAnsi="Lato"/>
-                <w:sz w:val="18"/>
-                <w:szCs w:val="18"/>
-                <w:lang w:val="es-419"/>
-              </w:rPr>
-            </w:pPr>
-            <w:proofErr w:type="spellStart"/>
-            <w:r>
-              <w:rPr>
-                <w:rFonts w:ascii="Lato" w:hAnsi="Lato"/>
-                <w:sz w:val="18"/>
-                <w:szCs w:val="18"/>
-                <w:lang w:val="es-419"/>
-              </w:rPr>
-              <w:t>Écnico</w:t>
-            </w:r>
-            <w:proofErr w:type="spellEnd"/>
-            <w:r>
-              <w:rPr>
-                <w:rFonts w:ascii="Lato" w:hAnsi="Lato"/>
-                <w:sz w:val="18"/>
-                <w:szCs w:val="18"/>
-                <w:lang w:val="es-419"/>
-              </w:rPr>
-              <w:t xml:space="preserve"> Industrial Con Mención En Electromecánica</w:t>
-            </w:r>
-          </w:p>
-        </w:tc>
-      </w:tr>
-      <w:tr>
-        <w:tc>
-          <w:tcPr>
-            <w:tcW w:w="9040" w:type="dxa"/>
-            <w:vAlign w:val="center"/>
-          </w:tcPr>
-          <w:p>
-            <w:pPr>
-              <w:spacing w:after="4" w:line="252" w:lineRule="auto"/>
-              <w:ind w:left="0" w:right="0" w:firstLine="0"/>
-              <w:jc w:val="center"/>
-              <w:rPr>
-                <w:rFonts w:ascii="Lato" w:hAnsi="Lato"/>
-                <w:sz w:val="18"/>
-                <w:szCs w:val="18"/>
-                <w:lang w:val="es-419"/>
-              </w:rPr>
-            </w:pPr>
-            <w:proofErr w:type="spellStart"/>
-            <w:r>
-              <w:rPr>
-                <w:rFonts w:ascii="Lato" w:hAnsi="Lato"/>
-                <w:sz w:val="18"/>
-                <w:szCs w:val="18"/>
-                <w:lang w:val="es-419"/>
-              </w:rPr>
-              <w:t>Écnico</w:t>
-            </w:r>
-            <w:proofErr w:type="spellEnd"/>
-            <w:r>
-              <w:rPr>
-                <w:rFonts w:ascii="Lato" w:hAnsi="Lato"/>
-                <w:sz w:val="18"/>
-                <w:szCs w:val="18"/>
-                <w:lang w:val="es-419"/>
-              </w:rPr>
-              <w:t xml:space="preserve"> Nivel Superior En Educación </w:t>
-            </w:r>
-            <w:proofErr w:type="spellStart"/>
-            <w:r>
-              <w:rPr>
-                <w:rFonts w:ascii="Lato" w:hAnsi="Lato"/>
-                <w:sz w:val="18"/>
-                <w:szCs w:val="18"/>
-                <w:lang w:val="es-419"/>
-              </w:rPr>
-              <w:t>Parvularia</w:t>
-            </w:r>
-            <w:proofErr w:type="spellEnd"/>
-          </w:p>
-        </w:tc>
-      </w:tr>
-      <w:tr>
-        <w:tc>
-          <w:tcPr>
-            <w:tcW w:w="9040" w:type="dxa"/>
-            <w:vAlign w:val="center"/>
-          </w:tcPr>
-          <w:p>
-            <w:pPr>
-              <w:spacing w:after="4" w:line="252" w:lineRule="auto"/>
-              <w:ind w:left="0" w:right="0" w:firstLine="0"/>
-              <w:jc w:val="center"/>
-              <w:rPr>
-                <w:rFonts w:ascii="Lato" w:hAnsi="Lato"/>
-                <w:sz w:val="18"/>
-                <w:szCs w:val="18"/>
-                <w:lang w:val="es-419"/>
-              </w:rPr>
-            </w:pPr>
-            <w:proofErr w:type="spellStart"/>
-            <w:r>
-              <w:rPr>
-                <w:rFonts w:ascii="Lato" w:hAnsi="Lato"/>
-                <w:sz w:val="18"/>
-                <w:szCs w:val="18"/>
-                <w:lang w:val="es-419"/>
-              </w:rPr>
-              <w:t>Écnico</w:t>
-            </w:r>
-            <w:proofErr w:type="spellEnd"/>
-            <w:r>
-              <w:rPr>
-                <w:rFonts w:ascii="Lato" w:hAnsi="Lato"/>
-                <w:sz w:val="18"/>
-                <w:szCs w:val="18"/>
-                <w:lang w:val="es-419"/>
-              </w:rPr>
-              <w:t xml:space="preserve"> Universitario En Construcciones (</w:t>
-            </w:r>
-            <w:proofErr w:type="spellStart"/>
-            <w:r>
-              <w:rPr>
-                <w:rFonts w:ascii="Lato" w:hAnsi="Lato"/>
-                <w:sz w:val="18"/>
-                <w:szCs w:val="18"/>
-                <w:lang w:val="es-419"/>
-              </w:rPr>
-              <w:t>Univer</w:t>
-            </w:r>
-            <w:proofErr w:type="spellEnd"/>
-            <w:r>
-              <w:rPr>
-                <w:rFonts w:ascii="Lato" w:hAnsi="Lato"/>
-                <w:sz w:val="18"/>
-                <w:szCs w:val="18"/>
-                <w:lang w:val="es-419"/>
-              </w:rPr>
-              <w:t>...</w:t>
+              <w:t>Écnico Universitario En Construcciones (Univer...</w:t>
             </w:r>
           </w:p>
         </w:tc>
@@ -26736,19 +25421,9 @@
           <w:color w:val="002060"/>
           <w:lang w:val="es-419"/>
         </w:rPr>
-        <w:t xml:space="preserve">ANEXO 1: Servicios obligados que nunca han publicado en el </w:t>
-      </w:r>
-      <w:proofErr w:type="spellStart"/>
-      <w:r>
-        <w:rPr>
-          <w:rFonts w:ascii="Lato" w:hAnsi="Lato"/>
-          <w:color w:val="002060"/>
-          <w:lang w:val="es-419"/>
-        </w:rPr>
-        <w:t>dataset</w:t>
+        <w:t>ANEXO 1: Servicios obligados que nunca han publicado en el dataset</w:t>
       </w:r>
       <w:bookmarkEnd w:id="19"/>
-      <w:proofErr w:type="spellEnd"/>
     </w:p>
     <w:tbl>
       <w:tblPr>
@@ -27428,19 +26103,8 @@
                 <w:szCs w:val="16"/>
                 <w:lang w:val="es-419"/>
               </w:rPr>
-              <w:t xml:space="preserve">Municipalidad de </w:t>
-            </w:r>
-            <w:proofErr w:type="spellStart"/>
-            <w:r>
-              <w:rPr>
-                <w:rFonts w:ascii="Lato" w:eastAsia="Times New Roman" w:hAnsi="Lato"/>
-                <w:sz w:val="16"/>
-                <w:szCs w:val="16"/>
-                <w:lang w:val="es-419"/>
-              </w:rPr>
-              <w:t>Panquehue</w:t>
-            </w:r>
-            <w:proofErr w:type="spellEnd"/>
+              <w:t>Municipalidad de Panquehue</w:t>
+            </w:r>
           </w:p>
         </w:tc>
       </w:tr>
@@ -28034,19 +26698,8 @@
                 <w:szCs w:val="16"/>
                 <w:lang w:val="es-419"/>
               </w:rPr>
-              <w:t xml:space="preserve">Asociación de Municipios Rurales Regiones de Tarapacá y </w:t>
-            </w:r>
-            <w:proofErr w:type="spellStart"/>
-            <w:r>
-              <w:rPr>
-                <w:rFonts w:ascii="Lato" w:eastAsia="Times New Roman" w:hAnsi="Lato"/>
-                <w:sz w:val="16"/>
-                <w:szCs w:val="16"/>
-                <w:lang w:val="es-419"/>
-              </w:rPr>
-              <w:t>AricaParinacota</w:t>
-            </w:r>
-            <w:proofErr w:type="spellEnd"/>
+              <w:t>Asociación de Municipios Rurales Regiones de Tarapacá y AricaParinacota</w:t>
+            </w:r>
           </w:p>
         </w:tc>
         <w:tc>
@@ -29266,19 +27919,8 @@
                 <w:szCs w:val="16"/>
                 <w:lang w:val="es-419"/>
               </w:rPr>
-              <w:t xml:space="preserve">Corporación Municipal de </w:t>
-            </w:r>
-            <w:proofErr w:type="spellStart"/>
-            <w:r>
-              <w:rPr>
-                <w:rFonts w:ascii="Lato" w:eastAsia="Times New Roman" w:hAnsi="Lato"/>
-                <w:sz w:val="16"/>
-                <w:szCs w:val="16"/>
-                <w:lang w:val="es-419"/>
-              </w:rPr>
-              <w:t>Conchali</w:t>
-            </w:r>
-            <w:proofErr w:type="spellEnd"/>
+              <w:t>Corporación Municipal de Conchali</w:t>
+            </w:r>
           </w:p>
         </w:tc>
         <w:tc>
@@ -30125,27 +28767,7 @@
                 <w:szCs w:val="16"/>
                 <w:lang w:val="es-419"/>
               </w:rPr>
-              <w:t xml:space="preserve">Partido </w:t>
-            </w:r>
-            <w:proofErr w:type="spellStart"/>
-            <w:r>
-              <w:rPr>
-                <w:rFonts w:ascii="Lato" w:eastAsia="Times New Roman" w:hAnsi="Lato"/>
-                <w:sz w:val="16"/>
-                <w:szCs w:val="16"/>
-                <w:lang w:val="es-419"/>
-              </w:rPr>
-              <w:t>Pais</w:t>
-            </w:r>
-            <w:proofErr w:type="spellEnd"/>
-            <w:r>
-              <w:rPr>
-                <w:rFonts w:ascii="Lato" w:eastAsia="Times New Roman" w:hAnsi="Lato"/>
-                <w:sz w:val="16"/>
-                <w:szCs w:val="16"/>
-                <w:lang w:val="es-419"/>
-              </w:rPr>
-              <w:t xml:space="preserve"> Progresista</w:t>
+              <w:t>Partido Pais Progresista</w:t>
             </w:r>
           </w:p>
         </w:tc>
@@ -31034,27 +29656,7 @@
                 <w:szCs w:val="16"/>
                 <w:lang w:val="es-419"/>
               </w:rPr>
-              <w:t xml:space="preserve">Servicio </w:t>
-            </w:r>
-            <w:proofErr w:type="spellStart"/>
-            <w:r>
-              <w:rPr>
-                <w:rFonts w:ascii="Lato" w:eastAsia="Times New Roman" w:hAnsi="Lato"/>
-                <w:sz w:val="16"/>
-                <w:szCs w:val="16"/>
-                <w:lang w:val="es-419"/>
-              </w:rPr>
-              <w:t>Aerofotogramétrico</w:t>
-            </w:r>
-            <w:proofErr w:type="spellEnd"/>
-            <w:r>
-              <w:rPr>
-                <w:rFonts w:ascii="Lato" w:eastAsia="Times New Roman" w:hAnsi="Lato"/>
-                <w:sz w:val="16"/>
-                <w:szCs w:val="16"/>
-                <w:lang w:val="es-419"/>
-              </w:rPr>
-              <w:t xml:space="preserve"> FACH (SAF)</w:t>
+              <w:t>Servicio Aerofotogramétrico FACH (SAF)</w:t>
             </w:r>
           </w:p>
         </w:tc>
@@ -31871,19 +30473,8 @@
                 <w:szCs w:val="16"/>
                 <w:lang w:val="es-419"/>
               </w:rPr>
-              <w:t xml:space="preserve">Fundación </w:t>
-            </w:r>
-            <w:proofErr w:type="spellStart"/>
-            <w:r>
-              <w:rPr>
-                <w:rFonts w:ascii="Lato" w:eastAsia="Times New Roman" w:hAnsi="Lato"/>
-                <w:sz w:val="16"/>
-                <w:szCs w:val="16"/>
-                <w:lang w:val="es-419"/>
-              </w:rPr>
-              <w:t>Chilenter</w:t>
-            </w:r>
-            <w:proofErr w:type="spellEnd"/>
+              <w:t>Fundación Chilenter</w:t>
+            </w:r>
           </w:p>
         </w:tc>
         <w:tc>
@@ -32437,27 +31028,7 @@
                 <w:szCs w:val="16"/>
                 <w:lang w:val="es-419"/>
               </w:rPr>
-              <w:t>Fundación para la Promoción y Desarrollo de la Mujer  (</w:t>
-            </w:r>
-            <w:proofErr w:type="spellStart"/>
-            <w:r>
-              <w:rPr>
-                <w:rFonts w:ascii="Lato" w:eastAsia="Times New Roman" w:hAnsi="Lato"/>
-                <w:sz w:val="16"/>
-                <w:szCs w:val="16"/>
-                <w:lang w:val="es-419"/>
-              </w:rPr>
-              <w:t>PROdeMU</w:t>
-            </w:r>
-            <w:proofErr w:type="spellEnd"/>
-            <w:r>
-              <w:rPr>
-                <w:rFonts w:ascii="Lato" w:eastAsia="Times New Roman" w:hAnsi="Lato"/>
-                <w:sz w:val="16"/>
-                <w:szCs w:val="16"/>
-                <w:lang w:val="es-419"/>
-              </w:rPr>
-              <w:t>)</w:t>
+              <w:t>Fundación para la Promoción y Desarrollo de la Mujer  (PROdeMU)</w:t>
             </w:r>
           </w:p>
         </w:tc>
@@ -32493,19 +31064,8 @@
                 <w:szCs w:val="16"/>
                 <w:lang w:val="es-419"/>
               </w:rPr>
-              <w:t xml:space="preserve">Intendencia del Bío </w:t>
-            </w:r>
-            <w:proofErr w:type="spellStart"/>
-            <w:r>
-              <w:rPr>
-                <w:rFonts w:ascii="Lato" w:eastAsia="Times New Roman" w:hAnsi="Lato"/>
-                <w:sz w:val="16"/>
-                <w:szCs w:val="16"/>
-                <w:lang w:val="es-419"/>
-              </w:rPr>
-              <w:t>Bío</w:t>
-            </w:r>
-            <w:proofErr w:type="spellEnd"/>
+              <w:t>Intendencia del Bío Bío</w:t>
+            </w:r>
           </w:p>
         </w:tc>
         <w:tc>
@@ -32690,19 +31250,8 @@
                 <w:szCs w:val="16"/>
                 <w:lang w:val="es-419"/>
               </w:rPr>
-              <w:t xml:space="preserve">Gobernación Provincial de Marga </w:t>
-            </w:r>
-            <w:proofErr w:type="spellStart"/>
-            <w:r>
-              <w:rPr>
-                <w:rFonts w:ascii="Lato" w:eastAsia="Times New Roman" w:hAnsi="Lato"/>
-                <w:sz w:val="16"/>
-                <w:szCs w:val="16"/>
-                <w:lang w:val="es-419"/>
-              </w:rPr>
-              <w:t>Marga</w:t>
-            </w:r>
-            <w:proofErr w:type="spellEnd"/>
+              <w:t>Gobernación Provincial de Marga Marga</w:t>
+            </w:r>
           </w:p>
         </w:tc>
         <w:tc>
@@ -33145,19 +31694,8 @@
                 <w:szCs w:val="16"/>
                 <w:lang w:val="es-419"/>
               </w:rPr>
-              <w:t xml:space="preserve">Gobernación de </w:t>
-            </w:r>
-            <w:proofErr w:type="spellStart"/>
-            <w:r>
-              <w:rPr>
-                <w:rFonts w:ascii="Lato" w:eastAsia="Times New Roman" w:hAnsi="Lato"/>
-                <w:sz w:val="16"/>
-                <w:szCs w:val="16"/>
-                <w:lang w:val="es-419"/>
-              </w:rPr>
-              <w:t>Bíobío</w:t>
-            </w:r>
-            <w:proofErr w:type="spellEnd"/>
+              <w:t>Gobernación de Bíobío</w:t>
+            </w:r>
           </w:p>
         </w:tc>
         <w:tc>
@@ -33747,19 +32285,8 @@
                 <w:szCs w:val="16"/>
                 <w:lang w:val="es-419"/>
               </w:rPr>
-              <w:t xml:space="preserve">Municipalidad de </w:t>
-            </w:r>
-            <w:proofErr w:type="spellStart"/>
-            <w:r>
-              <w:rPr>
-                <w:rFonts w:ascii="Lato" w:eastAsia="Times New Roman" w:hAnsi="Lato"/>
-                <w:sz w:val="16"/>
-                <w:szCs w:val="16"/>
-                <w:lang w:val="es-419"/>
-              </w:rPr>
-              <w:t>Contulmo</w:t>
-            </w:r>
-            <w:proofErr w:type="spellEnd"/>
+              <w:t>Municipalidad de Contulmo</w:t>
+            </w:r>
           </w:p>
         </w:tc>
         <w:tc>
@@ -34091,27 +32618,7 @@
                 <w:szCs w:val="16"/>
                 <w:lang w:val="es-419"/>
               </w:rPr>
-              <w:t xml:space="preserve">Municipalidad de </w:t>
-            </w:r>
-            <w:proofErr w:type="spellStart"/>
-            <w:r>
-              <w:rPr>
-                <w:rFonts w:ascii="Lato" w:eastAsia="Times New Roman" w:hAnsi="Lato"/>
-                <w:sz w:val="16"/>
-                <w:szCs w:val="16"/>
-                <w:lang w:val="es-419"/>
-              </w:rPr>
-              <w:t>Curaco</w:t>
-            </w:r>
-            <w:proofErr w:type="spellEnd"/>
-            <w:r>
-              <w:rPr>
-                <w:rFonts w:ascii="Lato" w:eastAsia="Times New Roman" w:hAnsi="Lato"/>
-                <w:sz w:val="16"/>
-                <w:szCs w:val="16"/>
-                <w:lang w:val="es-419"/>
-              </w:rPr>
-              <w:t xml:space="preserve"> de Vélez</w:t>
+              <w:t>Municipalidad de Curaco de Vélez</w:t>
             </w:r>
           </w:p>
         </w:tc>
@@ -34146,27 +32653,7 @@
                 <w:szCs w:val="16"/>
                 <w:lang w:val="es-419"/>
               </w:rPr>
-              <w:t xml:space="preserve">Universidad del Bío </w:t>
-            </w:r>
-            <w:proofErr w:type="spellStart"/>
-            <w:r>
-              <w:rPr>
-                <w:rFonts w:ascii="Lato" w:eastAsia="Times New Roman" w:hAnsi="Lato"/>
-                <w:sz w:val="16"/>
-                <w:szCs w:val="16"/>
-                <w:lang w:val="es-419"/>
-              </w:rPr>
-              <w:t>Bío</w:t>
-            </w:r>
-            <w:proofErr w:type="spellEnd"/>
-            <w:r>
-              <w:rPr>
-                <w:rFonts w:ascii="Lato" w:eastAsia="Times New Roman" w:hAnsi="Lato"/>
-                <w:sz w:val="16"/>
-                <w:szCs w:val="16"/>
-                <w:lang w:val="es-419"/>
-              </w:rPr>
-              <w:t xml:space="preserve"> (UBB)</w:t>
+              <w:t>Universidad del Bío Bío (UBB)</w:t>
             </w:r>
           </w:p>
         </w:tc>
@@ -35822,27 +34309,7 @@
                 <w:szCs w:val="16"/>
                 <w:lang w:val="es-419"/>
               </w:rPr>
-              <w:t xml:space="preserve">Instituto Nacional de </w:t>
-            </w:r>
-            <w:proofErr w:type="spellStart"/>
-            <w:r>
-              <w:rPr>
-                <w:rFonts w:ascii="Lato" w:eastAsia="Times New Roman" w:hAnsi="Lato"/>
-                <w:sz w:val="16"/>
-                <w:szCs w:val="16"/>
-                <w:lang w:val="es-419"/>
-              </w:rPr>
-              <w:t>Estadisticas</w:t>
-            </w:r>
-            <w:proofErr w:type="spellEnd"/>
-            <w:r>
-              <w:rPr>
-                <w:rFonts w:ascii="Lato" w:eastAsia="Times New Roman" w:hAnsi="Lato"/>
-                <w:sz w:val="16"/>
-                <w:szCs w:val="16"/>
-                <w:lang w:val="es-419"/>
-              </w:rPr>
-              <w:t xml:space="preserve"> (INE)</w:t>
+              <w:t>Instituto Nacional de Estadisticas (INE)</w:t>
             </w:r>
           </w:p>
         </w:tc>
@@ -36363,19 +34830,8 @@
                 <w:szCs w:val="16"/>
                 <w:lang w:val="es-419"/>
               </w:rPr>
-              <w:t xml:space="preserve">Municipalidad de </w:t>
-            </w:r>
-            <w:proofErr w:type="spellStart"/>
-            <w:r>
-              <w:rPr>
-                <w:rFonts w:ascii="Lato" w:eastAsia="Times New Roman" w:hAnsi="Lato"/>
-                <w:sz w:val="16"/>
-                <w:szCs w:val="16"/>
-                <w:lang w:val="es-419"/>
-              </w:rPr>
-              <w:t>Ránquil</w:t>
-            </w:r>
-            <w:proofErr w:type="spellEnd"/>
+              <w:t>Municipalidad de Ránquil</w:t>
+            </w:r>
           </w:p>
         </w:tc>
       </w:tr>
@@ -37096,19 +35552,8 @@
                 <w:szCs w:val="16"/>
                 <w:lang w:val="es-419"/>
               </w:rPr>
-              <w:t xml:space="preserve">Asociación de Municipalidades de la Región de </w:t>
-            </w:r>
-            <w:proofErr w:type="spellStart"/>
-            <w:r>
-              <w:rPr>
-                <w:rFonts w:ascii="Lato" w:eastAsia="Times New Roman" w:hAnsi="Lato"/>
-                <w:sz w:val="16"/>
-                <w:szCs w:val="16"/>
-                <w:lang w:val="es-419"/>
-              </w:rPr>
-              <w:t>OHiggins</w:t>
-            </w:r>
-            <w:proofErr w:type="spellEnd"/>
+              <w:t>Asociación de Municipalidades de la Región de OHiggins</w:t>
+            </w:r>
           </w:p>
         </w:tc>
         <w:tc>
@@ -38021,19 +36466,8 @@
                 <w:szCs w:val="16"/>
                 <w:lang w:val="es-419"/>
               </w:rPr>
-              <w:t xml:space="preserve">Municipalidad de </w:t>
-            </w:r>
-            <w:proofErr w:type="spellStart"/>
-            <w:r>
-              <w:rPr>
-                <w:rFonts w:ascii="Lato" w:eastAsia="Times New Roman" w:hAnsi="Lato"/>
-                <w:sz w:val="16"/>
-                <w:szCs w:val="16"/>
-                <w:lang w:val="es-419"/>
-              </w:rPr>
-              <w:t>Aysen</w:t>
-            </w:r>
-            <w:proofErr w:type="spellEnd"/>
+              <w:t>Municipalidad de Aysen</w:t>
+            </w:r>
           </w:p>
         </w:tc>
         <w:tc>
@@ -38259,19 +36693,8 @@
                 <w:szCs w:val="16"/>
                 <w:lang w:val="es-419"/>
               </w:rPr>
-              <w:t xml:space="preserve">Municipalidad de San Vicente de Tagua </w:t>
-            </w:r>
-            <w:proofErr w:type="spellStart"/>
-            <w:r>
-              <w:rPr>
-                <w:rFonts w:ascii="Lato" w:eastAsia="Times New Roman" w:hAnsi="Lato"/>
-                <w:sz w:val="16"/>
-                <w:szCs w:val="16"/>
-                <w:lang w:val="es-419"/>
-              </w:rPr>
-              <w:t>Tagua</w:t>
-            </w:r>
-            <w:proofErr w:type="spellEnd"/>
+              <w:t>Municipalidad de San Vicente de Tagua Tagua</w:t>
+            </w:r>
           </w:p>
         </w:tc>
       </w:tr>
@@ -40101,19 +38524,8 @@
                 <w:szCs w:val="16"/>
                 <w:lang w:val="es-419"/>
               </w:rPr>
-              <w:t xml:space="preserve">Municipalidad de </w:t>
-            </w:r>
-            <w:proofErr w:type="spellStart"/>
-            <w:r>
-              <w:rPr>
-                <w:rFonts w:ascii="Lato" w:eastAsia="Times New Roman" w:hAnsi="Lato"/>
-                <w:sz w:val="16"/>
-                <w:szCs w:val="16"/>
-                <w:lang w:val="es-419"/>
-              </w:rPr>
-              <w:t>Cholchol</w:t>
-            </w:r>
-            <w:proofErr w:type="spellEnd"/>
+              <w:t>Municipalidad de Cholchol</w:t>
+            </w:r>
           </w:p>
         </w:tc>
         <w:tc>
@@ -40473,39 +38885,8 @@
                 <w:szCs w:val="16"/>
                 <w:lang w:val="es-419"/>
               </w:rPr>
-              <w:t xml:space="preserve">Corporación Municipal de </w:t>
-            </w:r>
-            <w:proofErr w:type="spellStart"/>
-            <w:r>
-              <w:rPr>
-                <w:rFonts w:ascii="Lato" w:eastAsia="Times New Roman" w:hAnsi="Lato"/>
-                <w:sz w:val="16"/>
-                <w:szCs w:val="16"/>
-                <w:lang w:val="es-419"/>
-              </w:rPr>
-              <w:t>Curaco</w:t>
-            </w:r>
-            <w:proofErr w:type="spellEnd"/>
-            <w:r>
-              <w:rPr>
-                <w:rFonts w:ascii="Lato" w:eastAsia="Times New Roman" w:hAnsi="Lato"/>
-                <w:sz w:val="16"/>
-                <w:szCs w:val="16"/>
-                <w:lang w:val="es-419"/>
-              </w:rPr>
-              <w:t xml:space="preserve"> De </w:t>
-            </w:r>
-            <w:proofErr w:type="spellStart"/>
-            <w:r>
-              <w:rPr>
-                <w:rFonts w:ascii="Lato" w:eastAsia="Times New Roman" w:hAnsi="Lato"/>
-                <w:sz w:val="16"/>
-                <w:szCs w:val="16"/>
-                <w:lang w:val="es-419"/>
-              </w:rPr>
-              <w:t>Velez</w:t>
-            </w:r>
-            <w:proofErr w:type="spellEnd"/>
+              <w:t>Corporación Municipal de Curaco De Velez</w:t>
+            </w:r>
           </w:p>
         </w:tc>
         <w:tc>
@@ -40731,19 +39112,8 @@
                 <w:szCs w:val="16"/>
                 <w:lang w:val="es-419"/>
               </w:rPr>
-              <w:t xml:space="preserve">Municipalidad de </w:t>
-            </w:r>
-            <w:proofErr w:type="spellStart"/>
-            <w:r>
-              <w:rPr>
-                <w:rFonts w:ascii="Lato" w:eastAsia="Times New Roman" w:hAnsi="Lato"/>
-                <w:sz w:val="16"/>
-                <w:szCs w:val="16"/>
-                <w:lang w:val="es-419"/>
-              </w:rPr>
-              <w:t>Coinco</w:t>
-            </w:r>
-            <w:proofErr w:type="spellEnd"/>
+              <w:t>Municipalidad de Coinco</w:t>
+            </w:r>
           </w:p>
         </w:tc>
         <w:tc>
@@ -40809,39 +39179,8 @@
                 <w:szCs w:val="16"/>
                 <w:lang w:val="es-419"/>
               </w:rPr>
-              <w:t xml:space="preserve">Corporación Municipal de Desarrollo Social de </w:t>
-            </w:r>
-            <w:proofErr w:type="spellStart"/>
-            <w:r>
-              <w:rPr>
-                <w:rFonts w:ascii="Lato" w:eastAsia="Times New Roman" w:hAnsi="Lato"/>
-                <w:sz w:val="16"/>
-                <w:szCs w:val="16"/>
-                <w:lang w:val="es-419"/>
-              </w:rPr>
-              <w:t>Til</w:t>
-            </w:r>
-            <w:proofErr w:type="spellEnd"/>
-            <w:r>
-              <w:rPr>
-                <w:rFonts w:ascii="Lato" w:eastAsia="Times New Roman" w:hAnsi="Lato"/>
-                <w:sz w:val="16"/>
-                <w:szCs w:val="16"/>
-                <w:lang w:val="es-419"/>
-              </w:rPr>
-              <w:t xml:space="preserve"> </w:t>
-            </w:r>
-            <w:proofErr w:type="spellStart"/>
-            <w:r>
-              <w:rPr>
-                <w:rFonts w:ascii="Lato" w:eastAsia="Times New Roman" w:hAnsi="Lato"/>
-                <w:sz w:val="16"/>
-                <w:szCs w:val="16"/>
-                <w:lang w:val="es-419"/>
-              </w:rPr>
-              <w:t>Til</w:t>
-            </w:r>
-            <w:proofErr w:type="spellEnd"/>
+              <w:t>Corporación Municipal de Desarrollo Social de Til Til</w:t>
+            </w:r>
           </w:p>
         </w:tc>
         <w:tc>
@@ -41232,27 +39571,7 @@
                 <w:szCs w:val="16"/>
                 <w:lang w:val="es-419"/>
               </w:rPr>
-              <w:t xml:space="preserve">Corporación Municipal de </w:t>
-            </w:r>
-            <w:proofErr w:type="spellStart"/>
-            <w:r>
-              <w:rPr>
-                <w:rFonts w:ascii="Lato" w:eastAsia="Times New Roman" w:hAnsi="Lato"/>
-                <w:sz w:val="16"/>
-                <w:szCs w:val="16"/>
-                <w:lang w:val="es-419"/>
-              </w:rPr>
-              <w:t>Maria</w:t>
-            </w:r>
-            <w:proofErr w:type="spellEnd"/>
-            <w:r>
-              <w:rPr>
-                <w:rFonts w:ascii="Lato" w:eastAsia="Times New Roman" w:hAnsi="Lato"/>
-                <w:sz w:val="16"/>
-                <w:szCs w:val="16"/>
-                <w:lang w:val="es-419"/>
-              </w:rPr>
-              <w:t xml:space="preserve"> Pinto</w:t>
+              <w:t>Corporación Municipal de Maria Pinto</w:t>
             </w:r>
           </w:p>
         </w:tc>
@@ -41707,19 +40026,8 @@
                 <w:szCs w:val="16"/>
                 <w:lang w:val="es-419"/>
               </w:rPr>
-              <w:t xml:space="preserve">SEREMI de Salud de </w:t>
-            </w:r>
-            <w:proofErr w:type="spellStart"/>
-            <w:r>
-              <w:rPr>
-                <w:rFonts w:ascii="Lato" w:eastAsia="Times New Roman" w:hAnsi="Lato"/>
-                <w:sz w:val="16"/>
-                <w:szCs w:val="16"/>
-                <w:lang w:val="es-419"/>
-              </w:rPr>
-              <w:t>OHiggins</w:t>
-            </w:r>
-            <w:proofErr w:type="spellEnd"/>
+              <w:t>SEREMI de Salud de OHiggins</w:t>
+            </w:r>
           </w:p>
         </w:tc>
       </w:tr>
@@ -41754,19 +40062,8 @@
                 <w:szCs w:val="16"/>
                 <w:lang w:val="es-419"/>
               </w:rPr>
-              <w:t xml:space="preserve">Corporación Municipal de </w:t>
-            </w:r>
-            <w:proofErr w:type="spellStart"/>
-            <w:r>
-              <w:rPr>
-                <w:rFonts w:ascii="Lato" w:eastAsia="Times New Roman" w:hAnsi="Lato"/>
-                <w:sz w:val="16"/>
-                <w:szCs w:val="16"/>
-                <w:lang w:val="es-419"/>
-              </w:rPr>
-              <w:t>Puqueldón</w:t>
-            </w:r>
-            <w:proofErr w:type="spellEnd"/>
+              <w:t>Corporación Municipal de Puqueldón</w:t>
+            </w:r>
           </w:p>
         </w:tc>
         <w:tc>
@@ -41863,19 +40160,8 @@
                 <w:szCs w:val="16"/>
                 <w:lang w:val="es-419"/>
               </w:rPr>
-              <w:t xml:space="preserve">Corporación Municipal de </w:t>
-            </w:r>
-            <w:proofErr w:type="spellStart"/>
-            <w:r>
-              <w:rPr>
-                <w:rFonts w:ascii="Lato" w:eastAsia="Times New Roman" w:hAnsi="Lato"/>
-                <w:sz w:val="16"/>
-                <w:szCs w:val="16"/>
-                <w:lang w:val="es-419"/>
-              </w:rPr>
-              <w:t>Queilen</w:t>
-            </w:r>
-            <w:proofErr w:type="spellEnd"/>
+              <w:t>Corporación Municipal de Queilen</w:t>
+            </w:r>
           </w:p>
         </w:tc>
         <w:tc>
@@ -42364,19 +40650,8 @@
                 <w:szCs w:val="16"/>
                 <w:lang w:val="es-419"/>
               </w:rPr>
-              <w:t xml:space="preserve">Corporación Municipal de San </w:t>
-            </w:r>
-            <w:proofErr w:type="spellStart"/>
-            <w:r>
-              <w:rPr>
-                <w:rFonts w:ascii="Lato" w:eastAsia="Times New Roman" w:hAnsi="Lato"/>
-                <w:sz w:val="16"/>
-                <w:szCs w:val="16"/>
-                <w:lang w:val="es-419"/>
-              </w:rPr>
-              <w:t>Joaquin</w:t>
-            </w:r>
-            <w:proofErr w:type="spellEnd"/>
+              <w:t>Corporación Municipal de San Joaquin</w:t>
+            </w:r>
           </w:p>
         </w:tc>
         <w:tc>
@@ -42731,19 +41006,8 @@
                 <w:szCs w:val="16"/>
                 <w:lang w:val="es-419"/>
               </w:rPr>
-              <w:t xml:space="preserve">SERVIU Región del Libertador Bernardo </w:t>
-            </w:r>
-            <w:proofErr w:type="spellStart"/>
-            <w:r>
-              <w:rPr>
-                <w:rFonts w:ascii="Lato" w:eastAsia="Times New Roman" w:hAnsi="Lato"/>
-                <w:sz w:val="16"/>
-                <w:szCs w:val="16"/>
-                <w:lang w:val="es-419"/>
-              </w:rPr>
-              <w:t>OHiggins</w:t>
-            </w:r>
-            <w:proofErr w:type="spellEnd"/>
+              <w:t>SERVIU Región del Libertador Bernardo OHiggins</w:t>
+            </w:r>
           </w:p>
         </w:tc>
       </w:tr>
@@ -43593,19 +41857,8 @@
                 <w:szCs w:val="16"/>
                 <w:lang w:val="es-419"/>
               </w:rPr>
-              <w:t xml:space="preserve">Municipalidad de </w:t>
-            </w:r>
-            <w:proofErr w:type="spellStart"/>
-            <w:r>
-              <w:rPr>
-                <w:rFonts w:ascii="Lato" w:eastAsia="Times New Roman" w:hAnsi="Lato"/>
-                <w:sz w:val="16"/>
-                <w:szCs w:val="16"/>
-                <w:lang w:val="es-419"/>
-              </w:rPr>
-              <w:t>Hualaihué</w:t>
-            </w:r>
-            <w:proofErr w:type="spellEnd"/>
+              <w:t>Municipalidad de Hualaihué</w:t>
+            </w:r>
           </w:p>
         </w:tc>
         <w:tc>
@@ -45302,19 +43555,8 @@
                 <w:szCs w:val="16"/>
                 <w:lang w:val="es-419"/>
               </w:rPr>
-              <w:t xml:space="preserve">Servicio de Salud </w:t>
-            </w:r>
-            <w:proofErr w:type="spellStart"/>
-            <w:r>
-              <w:rPr>
-                <w:rFonts w:ascii="Lato" w:eastAsia="Times New Roman" w:hAnsi="Lato"/>
-                <w:sz w:val="16"/>
-                <w:szCs w:val="16"/>
-                <w:lang w:val="es-419"/>
-              </w:rPr>
-              <w:t>Bíobío</w:t>
-            </w:r>
-            <w:proofErr w:type="spellEnd"/>
+              <w:t>Servicio de Salud Bíobío</w:t>
+            </w:r>
           </w:p>
         </w:tc>
       </w:tr>
@@ -45741,27 +43983,7 @@
                 <w:szCs w:val="16"/>
                 <w:lang w:val="es-419"/>
               </w:rPr>
-              <w:t xml:space="preserve">Fuerza Aérea de Chile (Incluye al Servicio </w:t>
-            </w:r>
-            <w:proofErr w:type="spellStart"/>
-            <w:r>
-              <w:rPr>
-                <w:rFonts w:ascii="Lato" w:eastAsia="Times New Roman" w:hAnsi="Lato"/>
-                <w:sz w:val="16"/>
-                <w:szCs w:val="16"/>
-                <w:lang w:val="es-419"/>
-              </w:rPr>
-              <w:t>Aerofotogramétrico</w:t>
-            </w:r>
-            <w:proofErr w:type="spellEnd"/>
-            <w:r>
-              <w:rPr>
-                <w:rFonts w:ascii="Lato" w:eastAsia="Times New Roman" w:hAnsi="Lato"/>
-                <w:sz w:val="16"/>
-                <w:szCs w:val="16"/>
-                <w:lang w:val="es-419"/>
-              </w:rPr>
-              <w:t>)</w:t>
+              <w:t>Fuerza Aérea de Chile (Incluye al Servicio Aerofotogramétrico)</w:t>
             </w:r>
           </w:p>
         </w:tc>
@@ -46086,19 +44308,8 @@
                 <w:szCs w:val="16"/>
                 <w:lang w:val="es-419"/>
               </w:rPr>
-              <w:t xml:space="preserve">Municipalidad de Los </w:t>
-            </w:r>
-            <w:proofErr w:type="spellStart"/>
-            <w:r>
-              <w:rPr>
-                <w:rFonts w:ascii="Lato" w:eastAsia="Times New Roman" w:hAnsi="Lato"/>
-                <w:sz w:val="16"/>
-                <w:szCs w:val="16"/>
-                <w:lang w:val="es-419"/>
-              </w:rPr>
-              <w:t>Alamos</w:t>
-            </w:r>
-            <w:proofErr w:type="spellEnd"/>
+              <w:t>Municipalidad de Los Alamos</w:t>
+            </w:r>
           </w:p>
         </w:tc>
         <w:tc>
@@ -46226,19 +44437,8 @@
                 <w:szCs w:val="16"/>
                 <w:lang w:val="es-419"/>
               </w:rPr>
-              <w:t xml:space="preserve">Servicio de Salud </w:t>
-            </w:r>
-            <w:proofErr w:type="spellStart"/>
-            <w:r>
-              <w:rPr>
-                <w:rFonts w:ascii="Lato" w:eastAsia="Times New Roman" w:hAnsi="Lato"/>
-                <w:sz w:val="16"/>
-                <w:szCs w:val="16"/>
-                <w:lang w:val="es-419"/>
-              </w:rPr>
-              <w:t>OHiggins</w:t>
-            </w:r>
-            <w:proofErr w:type="spellEnd"/>
+              <w:t>Servicio de Salud OHiggins</w:t>
+            </w:r>
           </w:p>
         </w:tc>
       </w:tr>
@@ -46763,47 +44963,7 @@
                 <w:szCs w:val="16"/>
                 <w:lang w:val="es-419"/>
               </w:rPr>
-              <w:t xml:space="preserve">Gobierno Regional de </w:t>
-            </w:r>
-            <w:proofErr w:type="spellStart"/>
-            <w:r>
-              <w:rPr>
-                <w:rFonts w:ascii="Lato" w:eastAsia="Times New Roman" w:hAnsi="Lato"/>
-                <w:sz w:val="16"/>
-                <w:szCs w:val="16"/>
-                <w:lang w:val="es-419"/>
-              </w:rPr>
-              <w:t>OHiggins</w:t>
-            </w:r>
-            <w:proofErr w:type="spellEnd"/>
-            <w:r>
-              <w:rPr>
-                <w:rFonts w:ascii="Lato" w:eastAsia="Times New Roman" w:hAnsi="Lato"/>
-                <w:sz w:val="16"/>
-                <w:szCs w:val="16"/>
-                <w:lang w:val="es-419"/>
-              </w:rPr>
-              <w:t xml:space="preserve"> (Gore </w:t>
-            </w:r>
-            <w:proofErr w:type="spellStart"/>
-            <w:r>
-              <w:rPr>
-                <w:rFonts w:ascii="Lato" w:eastAsia="Times New Roman" w:hAnsi="Lato"/>
-                <w:sz w:val="16"/>
-                <w:szCs w:val="16"/>
-                <w:lang w:val="es-419"/>
-              </w:rPr>
-              <w:t>OHiggins</w:t>
-            </w:r>
-            <w:proofErr w:type="spellEnd"/>
-            <w:r>
-              <w:rPr>
-                <w:rFonts w:ascii="Lato" w:eastAsia="Times New Roman" w:hAnsi="Lato"/>
-                <w:sz w:val="16"/>
-                <w:szCs w:val="16"/>
-                <w:lang w:val="es-419"/>
-              </w:rPr>
-              <w:t>)</w:t>
+              <w:t>Gobierno Regional de OHiggins (Gore OHiggins)</w:t>
             </w:r>
           </w:p>
         </w:tc>
@@ -47195,27 +45355,7 @@
                 <w:szCs w:val="16"/>
                 <w:lang w:val="es-419"/>
               </w:rPr>
-              <w:t xml:space="preserve">Gobierno Regional del Bío </w:t>
-            </w:r>
-            <w:proofErr w:type="spellStart"/>
-            <w:r>
-              <w:rPr>
-                <w:rFonts w:ascii="Lato" w:eastAsia="Times New Roman" w:hAnsi="Lato"/>
-                <w:sz w:val="16"/>
-                <w:szCs w:val="16"/>
-                <w:lang w:val="es-419"/>
-              </w:rPr>
-              <w:t>Bío</w:t>
-            </w:r>
-            <w:proofErr w:type="spellEnd"/>
-            <w:r>
-              <w:rPr>
-                <w:rFonts w:ascii="Lato" w:eastAsia="Times New Roman" w:hAnsi="Lato"/>
-                <w:sz w:val="16"/>
-                <w:szCs w:val="16"/>
-                <w:lang w:val="es-419"/>
-              </w:rPr>
-              <w:t xml:space="preserve"> (Gore Bío Bío)</w:t>
+              <w:t>Gobierno Regional del Bío Bío (Gore Bío Bío)</w:t>
             </w:r>
           </w:p>
         </w:tc>
@@ -47246,19 +45386,8 @@
                 <w:szCs w:val="16"/>
                 <w:lang w:val="es-419"/>
               </w:rPr>
-              <w:t xml:space="preserve">Municipalidad de </w:t>
-            </w:r>
-            <w:proofErr w:type="spellStart"/>
-            <w:r>
-              <w:rPr>
-                <w:rFonts w:ascii="Lato" w:eastAsia="Times New Roman" w:hAnsi="Lato"/>
-                <w:sz w:val="16"/>
-                <w:szCs w:val="16"/>
-                <w:lang w:val="es-419"/>
-              </w:rPr>
-              <w:t>Ollague</w:t>
-            </w:r>
-            <w:proofErr w:type="spellEnd"/>
+              <w:t>Municipalidad de Ollague</w:t>
+            </w:r>
           </w:p>
         </w:tc>
         <w:tc>
@@ -47716,39 +45845,8 @@
                 <w:szCs w:val="16"/>
                 <w:lang w:val="es-419"/>
               </w:rPr>
-              <w:t xml:space="preserve">Hospital Clínico Magallanes </w:t>
-            </w:r>
-            <w:proofErr w:type="spellStart"/>
-            <w:r>
-              <w:rPr>
-                <w:rFonts w:ascii="Lato" w:eastAsia="Times New Roman" w:hAnsi="Lato"/>
-                <w:sz w:val="16"/>
-                <w:szCs w:val="16"/>
-                <w:lang w:val="es-419"/>
-              </w:rPr>
-              <w:t>Dr</w:t>
-            </w:r>
-            <w:proofErr w:type="spellEnd"/>
-            <w:r>
-              <w:rPr>
-                <w:rFonts w:ascii="Lato" w:eastAsia="Times New Roman" w:hAnsi="Lato"/>
-                <w:sz w:val="16"/>
-                <w:szCs w:val="16"/>
-                <w:lang w:val="es-419"/>
-              </w:rPr>
-              <w:t xml:space="preserve"> Lautaro Navarro </w:t>
-            </w:r>
-            <w:proofErr w:type="spellStart"/>
-            <w:r>
-              <w:rPr>
-                <w:rFonts w:ascii="Lato" w:eastAsia="Times New Roman" w:hAnsi="Lato"/>
-                <w:sz w:val="16"/>
-                <w:szCs w:val="16"/>
-                <w:lang w:val="es-419"/>
-              </w:rPr>
-              <w:t>Aravia</w:t>
-            </w:r>
-            <w:proofErr w:type="spellEnd"/>
+              <w:t>Hospital Clínico Magallanes Dr Lautaro Navarro Aravia</w:t>
+            </w:r>
           </w:p>
         </w:tc>
         <w:tc>
@@ -47845,27 +45943,7 @@
                 <w:szCs w:val="16"/>
                 <w:lang w:val="es-419"/>
               </w:rPr>
-              <w:t xml:space="preserve">Hospital Dr. Augusto </w:t>
-            </w:r>
-            <w:proofErr w:type="spellStart"/>
-            <w:r>
-              <w:rPr>
-                <w:rFonts w:ascii="Lato" w:eastAsia="Times New Roman" w:hAnsi="Lato"/>
-                <w:sz w:val="16"/>
-                <w:szCs w:val="16"/>
-                <w:lang w:val="es-419"/>
-              </w:rPr>
-              <w:t>Riffart</w:t>
-            </w:r>
-            <w:proofErr w:type="spellEnd"/>
-            <w:r>
-              <w:rPr>
-                <w:rFonts w:ascii="Lato" w:eastAsia="Times New Roman" w:hAnsi="Lato"/>
-                <w:sz w:val="16"/>
-                <w:szCs w:val="16"/>
-                <w:lang w:val="es-419"/>
-              </w:rPr>
-              <w:t xml:space="preserve"> de Castro</w:t>
+              <w:t>Hospital Dr. Augusto Riffart de Castro</w:t>
             </w:r>
           </w:p>
         </w:tc>
@@ -48025,19 +46103,8 @@
                 <w:szCs w:val="16"/>
                 <w:lang w:val="es-419"/>
               </w:rPr>
-              <w:t xml:space="preserve">Subsecretaría de Educación </w:t>
-            </w:r>
-            <w:proofErr w:type="spellStart"/>
-            <w:r>
-              <w:rPr>
-                <w:rFonts w:ascii="Lato" w:eastAsia="Times New Roman" w:hAnsi="Lato"/>
-                <w:sz w:val="16"/>
-                <w:szCs w:val="16"/>
-                <w:lang w:val="es-419"/>
-              </w:rPr>
-              <w:t>Parvularia</w:t>
-            </w:r>
-            <w:proofErr w:type="spellEnd"/>
+              <w:t>Subsecretaría de Educación Parvularia</w:t>
+            </w:r>
           </w:p>
         </w:tc>
       </w:tr>
@@ -49053,19 +47120,8 @@
                 <w:szCs w:val="16"/>
                 <w:lang w:val="es-419"/>
               </w:rPr>
-              <w:t xml:space="preserve">Hospital Luis </w:t>
-            </w:r>
-            <w:proofErr w:type="spellStart"/>
-            <w:r>
-              <w:rPr>
-                <w:rFonts w:ascii="Lato" w:eastAsia="Times New Roman" w:hAnsi="Lato"/>
-                <w:sz w:val="16"/>
-                <w:szCs w:val="16"/>
-                <w:lang w:val="es-419"/>
-              </w:rPr>
-              <w:t>Tisné</w:t>
-            </w:r>
-            <w:proofErr w:type="spellEnd"/>
+              <w:t>Hospital Luis Tisné</w:t>
+            </w:r>
           </w:p>
         </w:tc>
         <w:tc>
@@ -50338,19 +48394,8 @@
                 <w:szCs w:val="16"/>
                 <w:lang w:val="es-419"/>
               </w:rPr>
-              <w:t xml:space="preserve">Hospital Víctor Ríos Ruiz de Los </w:t>
-            </w:r>
-            <w:proofErr w:type="spellStart"/>
-            <w:r>
-              <w:rPr>
-                <w:rFonts w:ascii="Lato" w:eastAsia="Times New Roman" w:hAnsi="Lato"/>
-                <w:sz w:val="16"/>
-                <w:szCs w:val="16"/>
-                <w:lang w:val="es-419"/>
-              </w:rPr>
-              <w:t>Angeles</w:t>
-            </w:r>
-            <w:proofErr w:type="spellEnd"/>
+              <w:t>Hospital Víctor Ríos Ruiz de Los Angeles</w:t>
+            </w:r>
           </w:p>
         </w:tc>
         <w:tc>
@@ -50411,19 +48456,8 @@
                 <w:szCs w:val="16"/>
                 <w:lang w:val="es-419"/>
               </w:rPr>
-              <w:t xml:space="preserve">Superintendencia de Insolvencia y </w:t>
-            </w:r>
-            <w:proofErr w:type="spellStart"/>
-            <w:r>
-              <w:rPr>
-                <w:rFonts w:ascii="Lato" w:eastAsia="Times New Roman" w:hAnsi="Lato"/>
-                <w:sz w:val="16"/>
-                <w:szCs w:val="16"/>
-                <w:lang w:val="es-419"/>
-              </w:rPr>
-              <w:t>Reemprendimiento</w:t>
-            </w:r>
-            <w:proofErr w:type="spellEnd"/>
+              <w:t>Superintendencia de Insolvencia y Reemprendimiento</w:t>
+            </w:r>
           </w:p>
         </w:tc>
       </w:tr>
@@ -50979,19 +49013,8 @@
                 <w:szCs w:val="16"/>
                 <w:lang w:val="es-419"/>
               </w:rPr>
-              <w:t xml:space="preserve">Municipalidad de </w:t>
-            </w:r>
-            <w:proofErr w:type="spellStart"/>
-            <w:r>
-              <w:rPr>
-                <w:rFonts w:ascii="Lato" w:eastAsia="Times New Roman" w:hAnsi="Lato"/>
-                <w:sz w:val="16"/>
-                <w:szCs w:val="16"/>
-                <w:lang w:val="es-419"/>
-              </w:rPr>
-              <w:t>Queilén</w:t>
-            </w:r>
-            <w:proofErr w:type="spellEnd"/>
+              <w:t>Municipalidad de Queilén</w:t>
+            </w:r>
           </w:p>
         </w:tc>
         <w:tc>

--- a/Word/OGF_Personal.docx
+++ b/Word/OGF_Personal.docx
@@ -468,7 +468,7 @@
                 <w:color w:val="FFFFFF" w:themeColor="background1"/>
                 <w:lang w:val="es-419"/>
               </w:rPr>
-              <w:t>10</w:t>
+              <w:t>04</w:t>
             </w:r>
             <w:r>
               <w:rPr>
@@ -488,7 +488,7 @@
                 <w:color w:val="FFFFFF" w:themeColor="background1"/>
                 <w:lang w:val="es-419"/>
               </w:rPr>
-              <w:t>1</w:t>
+              <w:t>2</w:t>
             </w:r>
             <w:r>
               <w:rPr>
@@ -1817,25 +1817,7 @@
                 <w:b/>
                 <w:lang w:val="es-419"/>
               </w:rPr>
-              <w:t>¿Quiénes inform</w:t>
-            </w:r>
-            <w:r>
-              <w:rPr>
-                <w:rStyle w:val="Hipervnculo"/>
-                <w:rFonts w:ascii="Lato" w:hAnsi="Lato"/>
-                <w:b/>
-                <w:lang w:val="es-419"/>
-              </w:rPr>
-              <w:t>a</w:t>
-            </w:r>
-            <w:r>
-              <w:rPr>
-                <w:rStyle w:val="Hipervnculo"/>
-                <w:rFonts w:ascii="Lato" w:hAnsi="Lato"/>
-                <w:b/>
-                <w:lang w:val="es-419"/>
-              </w:rPr>
-              <w:t>n?</w:t>
+              <w:t>¿Quiénes informan?</w:t>
             </w:r>
             <w:r>
               <w:rPr>
@@ -3624,6 +3606,7 @@
         <w:spacing w:after="468" w:line="360" w:lineRule="auto"/>
         <w:rPr>
           <w:rFonts w:ascii="Lato" w:hAnsi="Lato"/>
+          <w:highlight w:val="yellow"/>
           <w:lang w:val="es-419"/>
         </w:rPr>
       </w:pPr>
@@ -3632,6 +3615,7 @@
           <w:rFonts w:ascii="Lato" w:hAnsi="Lato"/>
           <w:b/>
           <w:bCs/>
+          <w:highlight w:val="yellow"/>
           <w:lang w:val="es-419"/>
         </w:rPr>
         <w:t>Diagnóstico 1:</w:t>
@@ -3639,6 +3623,7 @@
       <w:r>
         <w:rPr>
           <w:rFonts w:ascii="Lato" w:hAnsi="Lato"/>
+          <w:highlight w:val="yellow"/>
           <w:lang w:val="es-419"/>
         </w:rPr>
         <w:t xml:space="preserve"> El portal de datos abiertos del CPLT no presenta un diccionario que permita interpretar correctamente el significado de cada uno de los campos contenidos en los data sets que están disponibles en la plataforma, lo que significa una dificultad extra a la hora de poder analizar los datos, ya que se deben hacer supuestos respecto del significado de cada variable, y dichos supuestos se hacen en base, por ejemplo, al nombre dado, el contenido y el contexto, por lo tanto, requieren de un esfuerzo extra y añaden un riesgo de error en la interpretación de los resultados. Un ejemplo de lo anterior se puede encontrar en capítulo 4.1, donde se presenta el camino recorrido para obtener el significado de los campos Año, Mes y Fecha de Publicación, con la finalidad de establecer </w:t>
@@ -3646,6 +3631,7 @@
       <w:r>
         <w:rPr>
           <w:rFonts w:ascii="Lato" w:hAnsi="Lato"/>
+          <w:highlight w:val="yellow"/>
           <w:lang w:val="es-419"/>
         </w:rPr>
         <w:t>cuál</w:t>
@@ -3653,6 +3639,7 @@
       <w:r>
         <w:rPr>
           <w:rFonts w:ascii="Lato" w:hAnsi="Lato"/>
+          <w:highlight w:val="yellow"/>
           <w:lang w:val="es-419"/>
         </w:rPr>
         <w:t xml:space="preserve"> de esos campos correspondía al periodo informado.</w:t>
@@ -3663,6 +3650,7 @@
         <w:spacing w:after="468" w:line="360" w:lineRule="auto"/>
         <w:rPr>
           <w:rFonts w:ascii="Lato" w:hAnsi="Lato"/>
+          <w:highlight w:val="yellow"/>
           <w:lang w:val="es-419"/>
         </w:rPr>
       </w:pPr>
@@ -3671,6 +3659,7 @@
           <w:rFonts w:ascii="Lato" w:hAnsi="Lato"/>
           <w:b/>
           <w:bCs/>
+          <w:highlight w:val="yellow"/>
           <w:lang w:val="es-419"/>
         </w:rPr>
         <w:t>Recomendación 1</w:t>
@@ -3678,6 +3667,7 @@
       <w:r>
         <w:rPr>
           <w:rFonts w:ascii="Lato" w:hAnsi="Lato"/>
+          <w:highlight w:val="yellow"/>
           <w:lang w:val="es-419"/>
         </w:rPr>
         <w:t xml:space="preserve">: Elaborar un diccionario detallado con una explicación respecto del contenido de cada campo, y dejarlo disponible en conjunto con los data sets. Junto con ello, explicitar las fechas de carga de los archivos de la plataforma. </w:t>
@@ -3688,6 +3678,7 @@
         <w:spacing w:after="468" w:line="360" w:lineRule="auto"/>
         <w:rPr>
           <w:rFonts w:ascii="Lato" w:hAnsi="Lato"/>
+          <w:highlight w:val="yellow"/>
           <w:lang w:val="es-419"/>
         </w:rPr>
       </w:pPr>
@@ -3697,6 +3688,7 @@
         <w:spacing w:after="468" w:line="360" w:lineRule="auto"/>
         <w:rPr>
           <w:rFonts w:ascii="Lato" w:hAnsi="Lato"/>
+          <w:highlight w:val="yellow"/>
           <w:lang w:val="es-419"/>
         </w:rPr>
       </w:pPr>
@@ -3705,6 +3697,7 @@
           <w:rFonts w:ascii="Lato" w:hAnsi="Lato"/>
           <w:b/>
           <w:bCs/>
+          <w:highlight w:val="yellow"/>
           <w:lang w:val="es-419"/>
         </w:rPr>
         <w:t>Diagnóstico 2:</w:t>
@@ -3712,6 +3705,7 @@
       <w:r>
         <w:rPr>
           <w:rFonts w:ascii="Lato" w:hAnsi="Lato"/>
+          <w:highlight w:val="yellow"/>
           <w:lang w:val="es-419"/>
         </w:rPr>
         <w:t xml:space="preserve"> Existen problemas de calidad de los datos que presentan los data sets, ejemplo de esto es lo que ocurre en los campos Año-Mes, donde </w:t>
@@ -3721,6 +3715,7 @@
           <w:rFonts w:ascii="Lato" w:hAnsi="Lato"/>
           <w:b/>
           <w:bCs/>
+          <w:highlight w:val="yellow"/>
           <w:lang w:val="es-419"/>
         </w:rPr>
         <w:t>se tienen registros desde el año 0 hasta 2021</w:t>
@@ -3728,6 +3723,7 @@
       <w:r>
         <w:rPr>
           <w:rFonts w:ascii="Lato" w:hAnsi="Lato"/>
+          <w:highlight w:val="yellow"/>
           <w:lang w:val="es-419"/>
         </w:rPr>
         <w:t xml:space="preserve">, y pese a que sólo un 0,3% de los registros que están asociados a años que pueden considerarse “fuera de lo esperado”, </w:t>
@@ -3737,6 +3733,7 @@
           <w:rFonts w:ascii="Lato" w:hAnsi="Lato"/>
           <w:b/>
           <w:bCs/>
+          <w:highlight w:val="yellow"/>
           <w:lang w:val="es-419"/>
         </w:rPr>
         <w:t>su sola existencia ya genera alteraciones</w:t>
@@ -3744,6 +3741,7 @@
       <w:r>
         <w:rPr>
           <w:rFonts w:ascii="Lato" w:hAnsi="Lato"/>
+          <w:highlight w:val="yellow"/>
           <w:lang w:val="es-419"/>
         </w:rPr>
         <w:t>, debido a que los valores son extremos. Esta problemática pareciera estar contenida, ya que los registros anómalos tienen fecha de publicación todos en 202</w:t>
@@ -3751,6 +3749,7 @@
       <w:r>
         <w:rPr>
           <w:rFonts w:ascii="Lato" w:hAnsi="Lato"/>
+          <w:highlight w:val="yellow"/>
           <w:lang w:val="es-419"/>
         </w:rPr>
         <w:t>1</w:t>
@@ -3758,6 +3757,7 @@
       <w:r>
         <w:rPr>
           <w:rFonts w:ascii="Lato" w:hAnsi="Lato"/>
+          <w:highlight w:val="yellow"/>
           <w:lang w:val="es-419"/>
         </w:rPr>
         <w:t>, y de hecho alcanzó su punto más alto el 1</w:t>
@@ -3765,6 +3765,7 @@
       <w:r>
         <w:rPr>
           <w:rFonts w:ascii="Lato" w:hAnsi="Lato"/>
+          <w:highlight w:val="yellow"/>
           <w:lang w:val="es-419"/>
         </w:rPr>
         <w:t>3</w:t>
@@ -3772,6 +3773,7 @@
       <w:r>
         <w:rPr>
           <w:rFonts w:ascii="Lato" w:hAnsi="Lato"/>
+          <w:highlight w:val="yellow"/>
           <w:lang w:val="es-419"/>
         </w:rPr>
         <w:t xml:space="preserve"> de </w:t>
@@ -3779,6 +3781,7 @@
       <w:r>
         <w:rPr>
           <w:rFonts w:ascii="Lato" w:hAnsi="Lato"/>
+          <w:highlight w:val="yellow"/>
           <w:lang w:val="es-419"/>
         </w:rPr>
         <w:t>agosto</w:t>
@@ -3786,6 +3789,7 @@
       <w:r>
         <w:rPr>
           <w:rFonts w:ascii="Lato" w:hAnsi="Lato"/>
+          <w:highlight w:val="yellow"/>
           <w:lang w:val="es-419"/>
         </w:rPr>
         <w:t>, donde se registraron 3.</w:t>
@@ -3793,6 +3797,7 @@
       <w:r>
         <w:rPr>
           <w:rFonts w:ascii="Lato" w:hAnsi="Lato"/>
+          <w:highlight w:val="yellow"/>
           <w:lang w:val="es-419"/>
         </w:rPr>
         <w:t>154</w:t>
@@ -3800,6 +3805,7 @@
       <w:r>
         <w:rPr>
           <w:rFonts w:ascii="Lato" w:hAnsi="Lato"/>
+          <w:highlight w:val="yellow"/>
           <w:lang w:val="es-419"/>
         </w:rPr>
         <w:t xml:space="preserve"> registros anómalos, correspondientes a un </w:t>
@@ -3807,6 +3813,7 @@
       <w:r>
         <w:rPr>
           <w:rFonts w:ascii="Lato" w:hAnsi="Lato"/>
+          <w:highlight w:val="yellow"/>
           <w:lang w:val="es-419"/>
         </w:rPr>
         <w:t>16</w:t>
@@ -3814,6 +3821,7 @@
       <w:r>
         <w:rPr>
           <w:rFonts w:ascii="Lato" w:hAnsi="Lato"/>
+          <w:highlight w:val="yellow"/>
           <w:lang w:val="es-419"/>
         </w:rPr>
         <w:t>% de todos los registros con problemas. Además, la mayoría de las instituciones que ingresaron datos erróneos en estos campos solo ingresaron un periodo anómalo.</w:t>
@@ -3824,6 +3832,7 @@
         <w:spacing w:after="468" w:line="360" w:lineRule="auto"/>
         <w:rPr>
           <w:rFonts w:ascii="Lato" w:hAnsi="Lato"/>
+          <w:highlight w:val="yellow"/>
           <w:lang w:val="es-419"/>
         </w:rPr>
       </w:pPr>
@@ -3832,6 +3841,7 @@
           <w:rFonts w:ascii="Lato" w:hAnsi="Lato"/>
           <w:b/>
           <w:bCs/>
+          <w:highlight w:val="yellow"/>
           <w:lang w:val="es-419"/>
         </w:rPr>
         <w:lastRenderedPageBreak/>
@@ -3840,6 +3850,7 @@
       <w:r>
         <w:rPr>
           <w:rFonts w:ascii="Lato" w:hAnsi="Lato"/>
+          <w:highlight w:val="yellow"/>
           <w:lang w:val="es-419"/>
         </w:rPr>
         <w:t>: Elaborar un diagnóstico de la calidad de la información para establecer causas de las desviaciones e incongruencias, generando un plan de acción para mitigarlos riesgos de mal ingreso de datos. Esto debe ser realizado con cierta premura, pues en la medida que crece la base, más complejo es realizar cambios estructurales.</w:t>
@@ -3850,6 +3861,7 @@
         <w:spacing w:after="468" w:line="360" w:lineRule="auto"/>
         <w:rPr>
           <w:rFonts w:ascii="Lato" w:hAnsi="Lato"/>
+          <w:highlight w:val="yellow"/>
           <w:lang w:val="es-419"/>
         </w:rPr>
       </w:pPr>
@@ -3859,6 +3871,7 @@
         <w:spacing w:after="468" w:line="360" w:lineRule="auto"/>
         <w:rPr>
           <w:rFonts w:ascii="Lato" w:hAnsi="Lato"/>
+          <w:highlight w:val="yellow"/>
           <w:lang w:val="es-419"/>
         </w:rPr>
       </w:pPr>
@@ -3867,6 +3880,7 @@
           <w:rFonts w:ascii="Lato" w:hAnsi="Lato"/>
           <w:b/>
           <w:bCs/>
+          <w:highlight w:val="yellow"/>
           <w:lang w:val="es-419"/>
         </w:rPr>
         <w:t>Diagnóstico 3:</w:t>
@@ -3874,6 +3888,7 @@
       <w:r>
         <w:rPr>
           <w:rFonts w:ascii="Lato" w:hAnsi="Lato"/>
+          <w:highlight w:val="yellow"/>
           <w:lang w:val="es-419"/>
         </w:rPr>
         <w:t xml:space="preserve"> Falta de regularidad en la publicación, si bien un </w:t>
@@ -3881,6 +3896,7 @@
       <w:r>
         <w:rPr>
           <w:rFonts w:ascii="Lato" w:hAnsi="Lato"/>
+          <w:highlight w:val="yellow"/>
           <w:lang w:val="es-419"/>
         </w:rPr>
         <w:t>60</w:t>
@@ -3888,6 +3904,7 @@
       <w:r>
         <w:rPr>
           <w:rFonts w:ascii="Lato" w:hAnsi="Lato"/>
+          <w:highlight w:val="yellow"/>
           <w:lang w:val="es-419"/>
         </w:rPr>
         <w:t>% de las 6</w:t>
@@ -3895,6 +3912,7 @@
       <w:r>
         <w:rPr>
           <w:rFonts w:ascii="Lato" w:hAnsi="Lato"/>
+          <w:highlight w:val="yellow"/>
           <w:lang w:val="es-419"/>
         </w:rPr>
         <w:t>97</w:t>
@@ -3902,6 +3920,7 @@
       <w:r>
         <w:rPr>
           <w:rFonts w:ascii="Lato" w:hAnsi="Lato"/>
+          <w:highlight w:val="yellow"/>
           <w:lang w:val="es-419"/>
         </w:rPr>
         <w:t xml:space="preserve"> instituciones que publican información en el data set tienen un 100% de regularidad, existen otros que no superan el 10%</w:t>
@@ -3909,6 +3928,7 @@
       <w:r>
         <w:rPr>
           <w:rFonts w:ascii="Lato" w:hAnsi="Lato"/>
+          <w:highlight w:val="yellow"/>
           <w:lang w:val="es-419"/>
         </w:rPr>
         <w:t xml:space="preserve"> de regularidad</w:t>
@@ -3916,6 +3936,7 @@
       <w:r>
         <w:rPr>
           <w:rFonts w:ascii="Lato" w:hAnsi="Lato"/>
+          <w:highlight w:val="yellow"/>
           <w:lang w:val="es-419"/>
         </w:rPr>
         <w:t>, entre ellos principalmente municipios</w:t>
@@ -3923,6 +3944,7 @@
       <w:r>
         <w:rPr>
           <w:rFonts w:ascii="Lato" w:hAnsi="Lato"/>
+          <w:highlight w:val="yellow"/>
           <w:lang w:val="es-419"/>
         </w:rPr>
         <w:t>. S</w:t>
@@ -3930,6 +3952,7 @@
       <w:r>
         <w:rPr>
           <w:rFonts w:ascii="Lato" w:hAnsi="Lato"/>
+          <w:highlight w:val="yellow"/>
           <w:lang w:val="es-419"/>
         </w:rPr>
         <w:t xml:space="preserve">e constató que, en promedio, quienes sí publicaron son instituciones con mayor número de personas (más del doble) que aquellas que no lo hicieron. Asimismo, existen aún </w:t>
@@ -3937,6 +3960,7 @@
       <w:r>
         <w:rPr>
           <w:rFonts w:ascii="Lato" w:hAnsi="Lato"/>
+          <w:highlight w:val="yellow"/>
           <w:lang w:val="es-419"/>
         </w:rPr>
         <w:t>203</w:t>
@@ -3944,6 +3968,7 @@
       <w:r>
         <w:rPr>
           <w:rFonts w:ascii="Lato" w:hAnsi="Lato"/>
+          <w:highlight w:val="yellow"/>
           <w:lang w:val="es-419"/>
         </w:rPr>
         <w:t xml:space="preserve"> servicios que nunca han publicado en el data set cuya importancia es esencial para poder conocer aspectos del personal del estado como horas extras, viáticos, cantidad de funcionarios, entre otros.</w:t>
@@ -3954,6 +3979,7 @@
         <w:spacing w:after="468" w:line="360" w:lineRule="auto"/>
         <w:rPr>
           <w:rFonts w:ascii="Lato" w:hAnsi="Lato"/>
+          <w:highlight w:val="yellow"/>
           <w:lang w:val="es-419"/>
         </w:rPr>
       </w:pPr>
@@ -3962,6 +3988,7 @@
           <w:rFonts w:ascii="Lato" w:hAnsi="Lato"/>
           <w:b/>
           <w:bCs/>
+          <w:highlight w:val="yellow"/>
           <w:lang w:val="es-419"/>
         </w:rPr>
         <w:t>Recomendación 3</w:t>
@@ -3969,6 +3996,7 @@
       <w:r>
         <w:rPr>
           <w:rFonts w:ascii="Lato" w:hAnsi="Lato"/>
+          <w:highlight w:val="yellow"/>
           <w:lang w:val="es-419"/>
         </w:rPr>
         <w:t xml:space="preserve">: Generar un proceso orientado a revisar constantemente cuáles son los servicios que publican y </w:t>
@@ -3976,6 +4004,7 @@
       <w:r>
         <w:rPr>
           <w:rFonts w:ascii="Lato" w:hAnsi="Lato"/>
+          <w:highlight w:val="yellow"/>
           <w:lang w:val="es-419"/>
         </w:rPr>
         <w:t>cuáles</w:t>
@@ -3983,6 +4012,7 @@
       <w:r>
         <w:rPr>
           <w:rFonts w:ascii="Lato" w:hAnsi="Lato"/>
+          <w:highlight w:val="yellow"/>
           <w:lang w:val="es-419"/>
         </w:rPr>
         <w:t xml:space="preserve"> no, establecer un plan de apoyo para ir en asistencia de aquellos con más dificultades para dar cumplimiento con la publicación, ya que según lo detectado son instituciones de tamaño menor, y por lo mismo, puede que no cuentes con los recursos y competencias para cumplir. Al mismo tiempo, avanzar en incorporar las instituciones obligadas que aún no nos parte del data set, como el Servicios de Impuestos Internos o la Contraloría General de la República. Finalmente avanzar en impulsar una legislación que aplique sanciones al incumplimiento de la publicación de esta información, o a su publicación con información errada.</w:t>
@@ -3993,6 +4023,7 @@
         <w:spacing w:after="468" w:line="360" w:lineRule="auto"/>
         <w:rPr>
           <w:rFonts w:ascii="Lato" w:hAnsi="Lato"/>
+          <w:highlight w:val="yellow"/>
           <w:lang w:val="es-419"/>
         </w:rPr>
       </w:pPr>
@@ -4002,6 +4033,7 @@
         <w:spacing w:after="468" w:line="360" w:lineRule="auto"/>
         <w:rPr>
           <w:rFonts w:ascii="Lato" w:hAnsi="Lato"/>
+          <w:highlight w:val="yellow"/>
           <w:lang w:val="es-419"/>
         </w:rPr>
       </w:pPr>
@@ -4010,6 +4042,7 @@
           <w:rFonts w:ascii="Lato" w:hAnsi="Lato"/>
           <w:b/>
           <w:bCs/>
+          <w:highlight w:val="yellow"/>
           <w:lang w:val="es-419"/>
         </w:rPr>
         <w:t>Diagnóstico 4:</w:t>
@@ -4017,6 +4050,7 @@
       <w:r>
         <w:rPr>
           <w:rFonts w:ascii="Lato" w:hAnsi="Lato"/>
+          <w:highlight w:val="yellow"/>
           <w:lang w:val="es-419"/>
         </w:rPr>
         <w:t xml:space="preserve"> Falta de estandarización en el contenido de algunos de los campos de información de los data sets. Para realizar diferentes análisis sobre la data, es indispensable que aquellos elementos que pertenezcan a categorías similares o idénticas, sean registrados de manera consistente, es decir, con el mismo formato y estructura, ejemplo de ello, si el cargo en una institución es Jefe de División Contable, y en otra institución es Jefe de División de Contabilidad, u otra, es necesario generar estándares que permitan que al </w:t>
@@ -4024,6 +4058,7 @@
       <w:r>
         <w:rPr>
           <w:rFonts w:ascii="Lato" w:hAnsi="Lato"/>
+          <w:highlight w:val="yellow"/>
           <w:lang w:val="es-419"/>
         </w:rPr>
         <w:lastRenderedPageBreak/>
@@ -4032,6 +4067,7 @@
       <w:r>
         <w:rPr>
           <w:rFonts w:ascii="Lato" w:hAnsi="Lato"/>
+          <w:highlight w:val="yellow"/>
           <w:lang w:val="es-419"/>
         </w:rPr>
         <w:t>donde,</w:t>
@@ -4039,6 +4075,7 @@
       <w:r>
         <w:rPr>
           <w:rFonts w:ascii="Lato" w:hAnsi="Lato"/>
+          <w:highlight w:val="yellow"/>
           <w:lang w:val="es-419"/>
         </w:rPr>
         <w:t xml:space="preserve"> por ejemplo, para el Tipo de Cargo, existen 3</w:t>
@@ -4046,6 +4083,7 @@
       <w:r>
         <w:rPr>
           <w:rFonts w:ascii="Lato" w:hAnsi="Lato"/>
+          <w:highlight w:val="yellow"/>
           <w:lang w:val="es-419"/>
         </w:rPr>
         <w:t>9</w:t>
@@ -4053,6 +4091,7 @@
       <w:r>
         <w:rPr>
           <w:rFonts w:ascii="Lato" w:hAnsi="Lato"/>
+          <w:highlight w:val="yellow"/>
           <w:lang w:val="es-419"/>
         </w:rPr>
         <w:t>9.</w:t>
@@ -4060,6 +4099,7 @@
       <w:r>
         <w:rPr>
           <w:rFonts w:ascii="Lato" w:hAnsi="Lato"/>
+          <w:highlight w:val="yellow"/>
           <w:lang w:val="es-419"/>
         </w:rPr>
         <w:t>603</w:t>
@@ -4067,6 +4107,7 @@
       <w:r>
         <w:rPr>
           <w:rFonts w:ascii="Lato" w:hAnsi="Lato"/>
+          <w:highlight w:val="yellow"/>
           <w:lang w:val="es-419"/>
         </w:rPr>
         <w:t xml:space="preserve"> elementos distintos (o cargos diferentes), </w:t>
@@ -4074,6 +4115,7 @@
       <w:r>
         <w:rPr>
           <w:rFonts w:ascii="Lato" w:hAnsi="Lato"/>
+          <w:highlight w:val="yellow"/>
           <w:lang w:val="es-419"/>
         </w:rPr>
         <w:t>además</w:t>
@@ -4081,6 +4123,7 @@
       <w:r>
         <w:rPr>
           <w:rFonts w:ascii="Lato" w:hAnsi="Lato"/>
+          <w:highlight w:val="yellow"/>
           <w:lang w:val="es-419"/>
         </w:rPr>
         <w:t xml:space="preserve"> solo un 0,4</w:t>
@@ -4088,6 +4131,7 @@
       <w:r>
         <w:rPr>
           <w:rFonts w:ascii="Lato" w:hAnsi="Lato"/>
+          <w:highlight w:val="yellow"/>
           <w:lang w:val="es-419"/>
         </w:rPr>
         <w:t>2</w:t>
@@ -4095,6 +4139,7 @@
       <w:r>
         <w:rPr>
           <w:rFonts w:ascii="Lato" w:hAnsi="Lato"/>
+          <w:highlight w:val="yellow"/>
           <w:lang w:val="es-419"/>
         </w:rPr>
         <w:t>% de los cargos se encuentran en 10 o más instituciones distintas.</w:t>
@@ -4131,6 +4176,7 @@
                 <w:color w:val="FFFFFF" w:themeColor="background1"/>
                 <w:sz w:val="16"/>
                 <w:szCs w:val="16"/>
+                <w:highlight w:val="yellow"/>
                 <w:lang w:val="es-419"/>
               </w:rPr>
             </w:pPr>
@@ -4140,6 +4186,7 @@
                 <w:color w:val="FFFFFF" w:themeColor="background1"/>
                 <w:sz w:val="16"/>
                 <w:szCs w:val="16"/>
+                <w:highlight w:val="yellow"/>
                 <w:lang w:val="es-419"/>
               </w:rPr>
               <w:t>Componente</w:t>
@@ -4160,6 +4207,7 @@
                 <w:color w:val="FFFFFF" w:themeColor="background1"/>
                 <w:sz w:val="16"/>
                 <w:szCs w:val="16"/>
+                <w:highlight w:val="yellow"/>
                 <w:lang w:val="es-419"/>
               </w:rPr>
             </w:pPr>
@@ -4169,6 +4217,7 @@
                 <w:color w:val="FFFFFF" w:themeColor="background1"/>
                 <w:sz w:val="16"/>
                 <w:szCs w:val="16"/>
+                <w:highlight w:val="yellow"/>
                 <w:lang w:val="es-419"/>
               </w:rPr>
               <w:t>Tipo de Estamento</w:t>
@@ -4189,6 +4238,7 @@
                 <w:color w:val="FFFFFF" w:themeColor="background1"/>
                 <w:sz w:val="16"/>
                 <w:szCs w:val="16"/>
+                <w:highlight w:val="yellow"/>
                 <w:lang w:val="es-419"/>
               </w:rPr>
             </w:pPr>
@@ -4198,6 +4248,7 @@
                 <w:color w:val="FFFFFF" w:themeColor="background1"/>
                 <w:sz w:val="16"/>
                 <w:szCs w:val="16"/>
+                <w:highlight w:val="yellow"/>
                 <w:lang w:val="es-419"/>
               </w:rPr>
               <w:t>Tipo de Cargo</w:t>
@@ -4218,6 +4269,7 @@
                 <w:color w:val="FFFFFF" w:themeColor="background1"/>
                 <w:sz w:val="16"/>
                 <w:szCs w:val="16"/>
+                <w:highlight w:val="yellow"/>
                 <w:lang w:val="es-419"/>
               </w:rPr>
             </w:pPr>
@@ -4227,6 +4279,7 @@
                 <w:color w:val="FFFFFF" w:themeColor="background1"/>
                 <w:sz w:val="16"/>
                 <w:szCs w:val="16"/>
+                <w:highlight w:val="yellow"/>
                 <w:lang w:val="es-419"/>
               </w:rPr>
               <w:t>Grado</w:t>
@@ -4247,6 +4300,7 @@
                 <w:color w:val="FFFFFF" w:themeColor="background1"/>
                 <w:sz w:val="16"/>
                 <w:szCs w:val="16"/>
+                <w:highlight w:val="yellow"/>
                 <w:lang w:val="es-419"/>
               </w:rPr>
             </w:pPr>
@@ -4256,6 +4310,7 @@
                 <w:color w:val="FFFFFF" w:themeColor="background1"/>
                 <w:sz w:val="16"/>
                 <w:szCs w:val="16"/>
+                <w:highlight w:val="yellow"/>
                 <w:lang w:val="es-419"/>
               </w:rPr>
               <w:t>Tipo de Calificación</w:t>
@@ -4279,6 +4334,7 @@
                 <w:rFonts w:ascii="Lato" w:hAnsi="Lato"/>
                 <w:sz w:val="16"/>
                 <w:szCs w:val="16"/>
+                <w:highlight w:val="yellow"/>
                 <w:lang w:val="es-419"/>
               </w:rPr>
             </w:pPr>
@@ -4287,6 +4343,7 @@
                 <w:rFonts w:ascii="Lato" w:hAnsi="Lato"/>
                 <w:sz w:val="16"/>
                 <w:szCs w:val="16"/>
+                <w:highlight w:val="yellow"/>
                 <w:lang w:val="es-419"/>
               </w:rPr>
               <w:t>Número de elementos distintos (histórico)</w:t>
@@ -4307,6 +4364,7 @@
                 <w:color w:val="0070C0"/>
                 <w:sz w:val="16"/>
                 <w:szCs w:val="16"/>
+                <w:highlight w:val="yellow"/>
                 <w:lang w:val="es-419"/>
               </w:rPr>
             </w:pPr>
@@ -4316,6 +4374,7 @@
                 <w:color w:val="0070C0"/>
                 <w:sz w:val="16"/>
                 <w:szCs w:val="16"/>
+                <w:highlight w:val="yellow"/>
                 <w:lang w:val="es-419"/>
               </w:rPr>
               <w:t>3</w:t>
@@ -4326,6 +4385,7 @@
                 <w:color w:val="0070C0"/>
                 <w:sz w:val="16"/>
                 <w:szCs w:val="16"/>
+                <w:highlight w:val="yellow"/>
                 <w:lang w:val="es-419"/>
               </w:rPr>
               <w:t>5</w:t>
@@ -4346,6 +4406,7 @@
                 <w:color w:val="FF0000"/>
                 <w:sz w:val="16"/>
                 <w:szCs w:val="16"/>
+                <w:highlight w:val="yellow"/>
                 <w:lang w:val="es-419"/>
               </w:rPr>
             </w:pPr>
@@ -4355,6 +4416,7 @@
                 <w:color w:val="FF0000"/>
                 <w:sz w:val="16"/>
                 <w:szCs w:val="16"/>
+                <w:highlight w:val="yellow"/>
                 <w:lang w:val="es-419"/>
               </w:rPr>
               <w:t>3</w:t>
@@ -4365,6 +4427,7 @@
                 <w:color w:val="FF0000"/>
                 <w:sz w:val="16"/>
                 <w:szCs w:val="16"/>
+                <w:highlight w:val="yellow"/>
                 <w:lang w:val="es-419"/>
               </w:rPr>
               <w:t>9</w:t>
@@ -4375,6 +4438,7 @@
                 <w:color w:val="FF0000"/>
                 <w:sz w:val="16"/>
                 <w:szCs w:val="16"/>
+                <w:highlight w:val="yellow"/>
                 <w:lang w:val="es-419"/>
               </w:rPr>
               <w:t>9.</w:t>
@@ -4385,6 +4449,7 @@
                 <w:color w:val="FF0000"/>
                 <w:sz w:val="16"/>
                 <w:szCs w:val="16"/>
+                <w:highlight w:val="yellow"/>
                 <w:lang w:val="es-419"/>
               </w:rPr>
               <w:t>603</w:t>
@@ -4405,6 +4470,7 @@
                 <w:color w:val="C45911" w:themeColor="accent2" w:themeShade="BF"/>
                 <w:sz w:val="16"/>
                 <w:szCs w:val="16"/>
+                <w:highlight w:val="yellow"/>
                 <w:lang w:val="es-419"/>
               </w:rPr>
             </w:pPr>
@@ -4414,6 +4480,7 @@
                 <w:color w:val="C45911" w:themeColor="accent2" w:themeShade="BF"/>
                 <w:sz w:val="16"/>
                 <w:szCs w:val="16"/>
+                <w:highlight w:val="yellow"/>
                 <w:lang w:val="es-419"/>
               </w:rPr>
               <w:t>21.482</w:t>
@@ -4434,6 +4501,7 @@
                 <w:color w:val="FF0000"/>
                 <w:sz w:val="16"/>
                 <w:szCs w:val="16"/>
+                <w:highlight w:val="yellow"/>
                 <w:lang w:val="es-419"/>
               </w:rPr>
             </w:pPr>
@@ -4443,6 +4511,7 @@
                 <w:color w:val="FF0000"/>
                 <w:sz w:val="16"/>
                 <w:szCs w:val="16"/>
+                <w:highlight w:val="yellow"/>
                 <w:lang w:val="es-419"/>
               </w:rPr>
               <w:t>1</w:t>
@@ -4453,6 +4522,7 @@
                 <w:color w:val="FF0000"/>
                 <w:sz w:val="16"/>
                 <w:szCs w:val="16"/>
+                <w:highlight w:val="yellow"/>
                 <w:lang w:val="es-419"/>
               </w:rPr>
               <w:t>73.435</w:t>
@@ -4473,6 +4543,7 @@
                 <w:rFonts w:ascii="Lato" w:hAnsi="Lato"/>
                 <w:sz w:val="16"/>
                 <w:szCs w:val="16"/>
+                <w:highlight w:val="yellow"/>
                 <w:lang w:val="es-419"/>
               </w:rPr>
             </w:pPr>
@@ -4481,6 +4552,7 @@
                 <w:rFonts w:ascii="Lato" w:hAnsi="Lato"/>
                 <w:sz w:val="16"/>
                 <w:szCs w:val="16"/>
+                <w:highlight w:val="yellow"/>
                 <w:lang w:val="es-419"/>
               </w:rPr>
               <w:t>Número de elementos distintos (</w:t>
@@ -4490,6 +4562,7 @@
                 <w:rFonts w:ascii="Lato" w:hAnsi="Lato"/>
                 <w:sz w:val="16"/>
                 <w:szCs w:val="16"/>
+                <w:highlight w:val="yellow"/>
                 <w:lang w:val="es-419"/>
               </w:rPr>
               <w:t>en julio</w:t>
@@ -4499,6 +4572,7 @@
                 <w:rFonts w:ascii="Lato" w:hAnsi="Lato"/>
                 <w:sz w:val="16"/>
                 <w:szCs w:val="16"/>
+                <w:highlight w:val="yellow"/>
                 <w:lang w:val="es-419"/>
               </w:rPr>
               <w:t xml:space="preserve"> 202</w:t>
@@ -4508,6 +4582,7 @@
                 <w:rFonts w:ascii="Lato" w:hAnsi="Lato"/>
                 <w:sz w:val="16"/>
                 <w:szCs w:val="16"/>
+                <w:highlight w:val="yellow"/>
                 <w:lang w:val="es-419"/>
               </w:rPr>
               <w:t>1</w:t>
@@ -4517,6 +4592,7 @@
                 <w:rFonts w:ascii="Lato" w:hAnsi="Lato"/>
                 <w:sz w:val="16"/>
                 <w:szCs w:val="16"/>
+                <w:highlight w:val="yellow"/>
                 <w:lang w:val="es-419"/>
               </w:rPr>
               <w:t>)</w:t>
@@ -4537,6 +4613,7 @@
                 <w:color w:val="0070C0"/>
                 <w:sz w:val="16"/>
                 <w:szCs w:val="16"/>
+                <w:highlight w:val="yellow"/>
                 <w:lang w:val="es-419"/>
               </w:rPr>
             </w:pPr>
@@ -4546,6 +4623,7 @@
                 <w:color w:val="0070C0"/>
                 <w:sz w:val="16"/>
                 <w:szCs w:val="16"/>
+                <w:highlight w:val="yellow"/>
                 <w:lang w:val="es-419"/>
               </w:rPr>
               <w:t>30</w:t>
@@ -4566,6 +4644,7 @@
                 <w:color w:val="FF0000"/>
                 <w:sz w:val="16"/>
                 <w:szCs w:val="16"/>
+                <w:highlight w:val="yellow"/>
                 <w:lang w:val="es-419"/>
               </w:rPr>
             </w:pPr>
@@ -4575,6 +4654,7 @@
                 <w:color w:val="FF0000"/>
                 <w:sz w:val="16"/>
                 <w:szCs w:val="16"/>
+                <w:highlight w:val="yellow"/>
                 <w:lang w:val="es-419"/>
               </w:rPr>
               <w:t>1</w:t>
@@ -4585,6 +4665,7 @@
                 <w:color w:val="FF0000"/>
                 <w:sz w:val="16"/>
                 <w:szCs w:val="16"/>
+                <w:highlight w:val="yellow"/>
                 <w:lang w:val="es-419"/>
               </w:rPr>
               <w:t>1</w:t>
@@ -4595,6 +4676,7 @@
                 <w:color w:val="FF0000"/>
                 <w:sz w:val="16"/>
                 <w:szCs w:val="16"/>
+                <w:highlight w:val="yellow"/>
                 <w:lang w:val="es-419"/>
               </w:rPr>
               <w:t>4.</w:t>
@@ -4605,6 +4687,7 @@
                 <w:color w:val="FF0000"/>
                 <w:sz w:val="16"/>
                 <w:szCs w:val="16"/>
+                <w:highlight w:val="yellow"/>
                 <w:lang w:val="es-419"/>
               </w:rPr>
               <w:t>530</w:t>
@@ -4625,6 +4708,7 @@
                 <w:color w:val="C45911" w:themeColor="accent2" w:themeShade="BF"/>
                 <w:sz w:val="16"/>
                 <w:szCs w:val="16"/>
+                <w:highlight w:val="yellow"/>
                 <w:lang w:val="es-419"/>
               </w:rPr>
             </w:pPr>
@@ -4634,6 +4718,7 @@
                 <w:color w:val="C45911" w:themeColor="accent2" w:themeShade="BF"/>
                 <w:sz w:val="16"/>
                 <w:szCs w:val="16"/>
+                <w:highlight w:val="yellow"/>
                 <w:lang w:val="es-419"/>
               </w:rPr>
               <w:t>3</w:t>
@@ -4644,6 +4729,7 @@
                 <w:color w:val="C45911" w:themeColor="accent2" w:themeShade="BF"/>
                 <w:sz w:val="16"/>
                 <w:szCs w:val="16"/>
+                <w:highlight w:val="yellow"/>
                 <w:lang w:val="es-419"/>
               </w:rPr>
               <w:t>.</w:t>
@@ -4654,6 +4740,7 @@
                 <w:color w:val="C45911" w:themeColor="accent2" w:themeShade="BF"/>
                 <w:sz w:val="16"/>
                 <w:szCs w:val="16"/>
+                <w:highlight w:val="yellow"/>
                 <w:lang w:val="es-419"/>
               </w:rPr>
               <w:t>309</w:t>
@@ -4674,6 +4761,7 @@
                 <w:color w:val="FF0000"/>
                 <w:sz w:val="16"/>
                 <w:szCs w:val="16"/>
+                <w:highlight w:val="yellow"/>
                 <w:lang w:val="es-419"/>
               </w:rPr>
             </w:pPr>
@@ -4683,6 +4771,7 @@
                 <w:color w:val="FF0000"/>
                 <w:sz w:val="16"/>
                 <w:szCs w:val="16"/>
+                <w:highlight w:val="yellow"/>
                 <w:lang w:val="es-419"/>
               </w:rPr>
               <w:t>91.160</w:t>
@@ -4707,6 +4796,7 @@
                 <w:rFonts w:ascii="Lato" w:hAnsi="Lato"/>
                 <w:sz w:val="16"/>
                 <w:szCs w:val="16"/>
+                <w:highlight w:val="yellow"/>
                 <w:lang w:val="es-419"/>
               </w:rPr>
             </w:pPr>
@@ -4715,6 +4805,7 @@
                 <w:rFonts w:ascii="Lato" w:hAnsi="Lato"/>
                 <w:sz w:val="16"/>
                 <w:szCs w:val="16"/>
+                <w:highlight w:val="yellow"/>
                 <w:lang w:val="es-419"/>
               </w:rPr>
               <w:t>% de element</w:t>
@@ -4724,6 +4815,7 @@
                 <w:rFonts w:ascii="Lato" w:hAnsi="Lato"/>
                 <w:sz w:val="16"/>
                 <w:szCs w:val="16"/>
+                <w:highlight w:val="yellow"/>
                 <w:lang w:val="es-419"/>
               </w:rPr>
               <w:t>o</w:t>
@@ -4733,6 +4825,7 @@
                 <w:rFonts w:ascii="Lato" w:hAnsi="Lato"/>
                 <w:sz w:val="16"/>
                 <w:szCs w:val="16"/>
+                <w:highlight w:val="yellow"/>
                 <w:lang w:val="es-419"/>
               </w:rPr>
               <w:t>s que se repiten en más de 10 instituciones</w:t>
@@ -4753,6 +4846,7 @@
                 <w:color w:val="0070C0"/>
                 <w:sz w:val="16"/>
                 <w:szCs w:val="16"/>
+                <w:highlight w:val="yellow"/>
                 <w:lang w:val="es-419"/>
               </w:rPr>
             </w:pPr>
@@ -4762,6 +4856,7 @@
                 <w:color w:val="0070C0"/>
                 <w:sz w:val="16"/>
                 <w:szCs w:val="16"/>
+                <w:highlight w:val="yellow"/>
                 <w:lang w:val="es-419"/>
               </w:rPr>
               <w:t>79</w:t>
@@ -4772,6 +4867,7 @@
                 <w:color w:val="0070C0"/>
                 <w:sz w:val="16"/>
                 <w:szCs w:val="16"/>
+                <w:highlight w:val="yellow"/>
                 <w:lang w:val="es-419"/>
               </w:rPr>
               <w:t>%</w:t>
@@ -4792,6 +4888,7 @@
                 <w:color w:val="FF0000"/>
                 <w:sz w:val="16"/>
                 <w:szCs w:val="16"/>
+                <w:highlight w:val="yellow"/>
                 <w:lang w:val="es-419"/>
               </w:rPr>
             </w:pPr>
@@ -4801,6 +4898,7 @@
                 <w:color w:val="FF0000"/>
                 <w:sz w:val="16"/>
                 <w:szCs w:val="16"/>
+                <w:highlight w:val="yellow"/>
                 <w:lang w:val="es-419"/>
               </w:rPr>
               <w:t>0,4</w:t>
@@ -4811,6 +4909,7 @@
                 <w:color w:val="FF0000"/>
                 <w:sz w:val="16"/>
                 <w:szCs w:val="16"/>
+                <w:highlight w:val="yellow"/>
                 <w:lang w:val="es-419"/>
               </w:rPr>
               <w:t>2</w:t>
@@ -4821,6 +4920,7 @@
                 <w:color w:val="FF0000"/>
                 <w:sz w:val="16"/>
                 <w:szCs w:val="16"/>
+                <w:highlight w:val="yellow"/>
                 <w:lang w:val="es-419"/>
               </w:rPr>
               <w:t>%</w:t>
@@ -4841,6 +4941,7 @@
                 <w:color w:val="C45911" w:themeColor="accent2" w:themeShade="BF"/>
                 <w:sz w:val="16"/>
                 <w:szCs w:val="16"/>
+                <w:highlight w:val="yellow"/>
                 <w:lang w:val="es-419"/>
               </w:rPr>
             </w:pPr>
@@ -4850,6 +4951,7 @@
                 <w:color w:val="C45911" w:themeColor="accent2" w:themeShade="BF"/>
                 <w:sz w:val="16"/>
                 <w:szCs w:val="16"/>
+                <w:highlight w:val="yellow"/>
                 <w:lang w:val="es-419"/>
               </w:rPr>
               <w:t>0,10%</w:t>
@@ -4869,6 +4971,7 @@
                 <w:color w:val="FF0000"/>
                 <w:sz w:val="16"/>
                 <w:szCs w:val="16"/>
+                <w:highlight w:val="yellow"/>
                 <w:lang w:val="es-419"/>
               </w:rPr>
             </w:pPr>
@@ -4878,6 +4981,7 @@
                 <w:color w:val="FF0000"/>
                 <w:sz w:val="16"/>
                 <w:szCs w:val="16"/>
+                <w:highlight w:val="yellow"/>
                 <w:lang w:val="es-419"/>
               </w:rPr>
               <w:t>0,</w:t>
@@ -4888,6 +4992,7 @@
                 <w:color w:val="FF0000"/>
                 <w:sz w:val="16"/>
                 <w:szCs w:val="16"/>
+                <w:highlight w:val="yellow"/>
                 <w:lang w:val="es-419"/>
               </w:rPr>
               <w:t>83</w:t>
@@ -4898,6 +5003,7 @@
                 <w:color w:val="FF0000"/>
                 <w:sz w:val="16"/>
                 <w:szCs w:val="16"/>
+                <w:highlight w:val="yellow"/>
                 <w:lang w:val="es-419"/>
               </w:rPr>
               <w:t>%</w:t>
@@ -4913,6 +5019,7 @@
                 <w:color w:val="FF0000"/>
                 <w:sz w:val="16"/>
                 <w:szCs w:val="16"/>
+                <w:highlight w:val="yellow"/>
                 <w:lang w:val="es-419"/>
               </w:rPr>
             </w:pPr>
@@ -4925,6 +5032,7 @@
         <w:spacing w:after="468" w:line="360" w:lineRule="auto"/>
         <w:rPr>
           <w:rFonts w:ascii="Lato" w:hAnsi="Lato"/>
+          <w:highlight w:val="yellow"/>
           <w:lang w:val="es-419"/>
         </w:rPr>
       </w:pPr>
@@ -4942,6 +5050,7 @@
           <w:rFonts w:ascii="Lato" w:hAnsi="Lato"/>
           <w:b/>
           <w:bCs/>
+          <w:highlight w:val="yellow"/>
           <w:lang w:val="es-419"/>
         </w:rPr>
         <w:t>Recomendación 4</w:t>
@@ -4949,6 +5058,7 @@
       <w:r>
         <w:rPr>
           <w:rFonts w:ascii="Lato" w:hAnsi="Lato"/>
+          <w:highlight w:val="yellow"/>
           <w:lang w:val="es-419"/>
         </w:rPr>
         <w:t xml:space="preserve">: Generar un proceso de aseguramiento de la calidad y estandarización de la información, mediante validaciones propias del sistema que impidan la carga de datos que generen una distorsión en campos donde es posible tener estandarizadas las categorías, sin duda, esto es un enorme desafío, pero mientras más tiempo pase mayor será el tamaño del problema. Además, existen hoy en día técnicas de análisis de procesamiento de lenguaje natural, que podrían ayudar a reducir el esfuerzo de reclasificar lo ya registrado, y en </w:t>
@@ -4956,6 +5066,7 @@
       <w:r>
         <w:rPr>
           <w:rFonts w:ascii="Lato" w:hAnsi="Lato"/>
+          <w:highlight w:val="yellow"/>
           <w:lang w:val="es-419"/>
         </w:rPr>
         <w:t>ese</w:t>
@@ -4963,6 +5074,7 @@
       <w:r>
         <w:rPr>
           <w:rFonts w:ascii="Lato" w:hAnsi="Lato"/>
+          <w:highlight w:val="yellow"/>
           <w:lang w:val="es-419"/>
         </w:rPr>
         <w:t xml:space="preserve"> ámbito es importante que el CPLT se asocie con actores relevantes de la academia expertos en estas temáticas, </w:t>
@@ -4970,6 +5082,7 @@
       <w:r>
         <w:rPr>
           <w:rFonts w:ascii="Lato" w:hAnsi="Lato"/>
+          <w:highlight w:val="yellow"/>
           <w:lang w:val="es-419"/>
         </w:rPr>
         <w:t>como,</w:t>
@@ -4977,6 +5090,7 @@
       <w:r>
         <w:rPr>
           <w:rFonts w:ascii="Lato" w:hAnsi="Lato"/>
+          <w:highlight w:val="yellow"/>
           <w:lang w:val="es-419"/>
         </w:rPr>
         <w:t xml:space="preserve"> por ejemplo, el Instituto Milenio Fundamento de los Datos</w:t>
@@ -5230,21 +5344,7 @@
           <w:rFonts w:ascii="Lato" w:hAnsi="Lato"/>
           <w:lang w:val="es-419"/>
         </w:rPr>
-        <w:t>15</w:t>
-      </w:r>
-      <w:r>
-        <w:rPr>
-          <w:rFonts w:ascii="Lato" w:hAnsi="Lato"/>
-          <w:lang w:val="es-419"/>
-        </w:rPr>
-        <w:t xml:space="preserve"> de </w:t>
-      </w:r>
-      <w:r>
-        <w:rPr>
-          <w:rFonts w:ascii="Lato" w:hAnsi="Lato"/>
-          <w:lang w:val="es-419"/>
-        </w:rPr>
-        <w:t>agosto</w:t>
+        <w:t>14 de marzo</w:t>
       </w:r>
       <w:r>
         <w:rPr>
@@ -7359,7 +7459,7 @@
         <w:tc>
           <w:tcPr>
             <w:tcW w:w="868" w:type="pct"/>
-            <w:shd w:val="clear" w:color="auto" w:fill="FDC1B9"/>
+            <w:shd w:val="clear" w:color="auto" w:fill="CFFFB7"/>
             <w:noWrap/>
             <w:vAlign w:val="center"/>
             <w:hideMark/>
@@ -8254,7 +8354,7 @@
         <w:tc>
           <w:tcPr>
             <w:tcW w:w="868" w:type="pct"/>
-            <w:shd w:val="clear" w:color="auto" w:fill="FDC1B9"/>
+            <w:shd w:val="clear" w:color="auto" w:fill="CFFFB7"/>
             <w:noWrap/>
             <w:vAlign w:val="center"/>
             <w:hideMark/>
@@ -8403,7 +8503,7 @@
         <w:tc>
           <w:tcPr>
             <w:tcW w:w="868" w:type="pct"/>
-            <w:shd w:val="clear" w:color="auto" w:fill="FDC1B9"/>
+            <w:shd w:val="clear" w:color="auto" w:fill="CFFFB7"/>
             <w:noWrap/>
             <w:vAlign w:val="center"/>
             <w:hideMark/>
@@ -8581,7 +8681,7 @@
         <w:tc>
           <w:tcPr>
             <w:tcW w:w="869" w:type="pct"/>
-            <w:shd w:val="clear" w:color="auto" w:fill="FDC1B9"/>
+            <w:shd w:val="clear" w:color="auto" w:fill="CFFFB7"/>
             <w:noWrap/>
             <w:vAlign w:val="center"/>
             <w:hideMark/>
@@ -8701,7 +8801,7 @@
         <w:tc>
           <w:tcPr>
             <w:tcW w:w="868" w:type="pct"/>
-            <w:shd w:val="clear" w:color="auto" w:fill="CFFFB7"/>
+            <w:shd w:val="clear" w:color="auto" w:fill="FDC1B9"/>
             <w:noWrap/>
             <w:vAlign w:val="center"/>
             <w:hideMark/>
@@ -8850,7 +8950,7 @@
         <w:tc>
           <w:tcPr>
             <w:tcW w:w="868" w:type="pct"/>
-            <w:shd w:val="clear" w:color="auto" w:fill="CFFFB7"/>
+            <w:shd w:val="clear" w:color="auto" w:fill="FDC1B9"/>
             <w:noWrap/>
             <w:vAlign w:val="center"/>
             <w:hideMark/>
@@ -8999,7 +9099,7 @@
         <w:tc>
           <w:tcPr>
             <w:tcW w:w="868" w:type="pct"/>
-            <w:shd w:val="clear" w:color="auto" w:fill="CFFFB7"/>
+            <w:shd w:val="clear" w:color="auto" w:fill="FDC1B9"/>
             <w:noWrap/>
             <w:vAlign w:val="center"/>
             <w:hideMark/>
@@ -9148,7 +9248,7 @@
         <w:tc>
           <w:tcPr>
             <w:tcW w:w="868" w:type="pct"/>
-            <w:shd w:val="clear" w:color="auto" w:fill="CFFFB7"/>
+            <w:shd w:val="clear" w:color="auto" w:fill="FDC1B9"/>
             <w:noWrap/>
             <w:vAlign w:val="center"/>
             <w:hideMark/>
@@ -9297,7 +9397,7 @@
         <w:tc>
           <w:tcPr>
             <w:tcW w:w="868" w:type="pct"/>
-            <w:shd w:val="clear" w:color="auto" w:fill="CFFFB7"/>
+            <w:shd w:val="clear" w:color="auto" w:fill="FDC1B9"/>
             <w:noWrap/>
             <w:vAlign w:val="center"/>
             <w:hideMark/>
@@ -9388,36 +9488,7 @@
         <w:tc>
           <w:tcPr>
             <w:tcW w:w="868" w:type="pct"/>
-            <w:shd w:val="clear" w:color="auto" w:fill="FDC1B9"/>
-            <w:noWrap/>
-            <w:vAlign w:val="center"/>
-            <w:hideMark/>
-          </w:tcPr>
-          <w:p>
-            <w:pPr>
-              <w:spacing w:after="0" w:line="240" w:lineRule="auto"/>
-              <w:ind w:left="0" w:right="0" w:firstLine="0"/>
-              <w:jc w:val="center"/>
-              <w:rPr>
-                <w:rFonts w:ascii="Lato" w:eastAsia="Times New Roman" w:hAnsi="Lato"/>
-                <w:sz w:val="18"/>
-                <w:szCs w:val="18"/>
-                <w:lang w:val="es-419"/>
-              </w:rPr>
-            </w:pPr>
-            <w:r>
-              <w:rPr>
-                <w:rFonts w:ascii="Lato" w:hAnsi="Lato" w:cs="Segoe UI"/>
-                <w:lang w:val="es-419"/>
-              </w:rPr>
-              <w:t>Si</w:t>
-            </w:r>
-          </w:p>
-        </w:tc>
-        <w:tc>
-          <w:tcPr>
-            <w:tcW w:w="868" w:type="pct"/>
-            <w:shd w:val="clear" w:color="auto" w:fill="FDC1B9"/>
+            <w:shd w:val="clear" w:color="auto" w:fill="CFFFB7"/>
             <w:noWrap/>
             <w:vAlign w:val="center"/>
             <w:hideMark/>
@@ -9474,8 +9545,37 @@
         </w:tc>
         <w:tc>
           <w:tcPr>
+            <w:tcW w:w="868" w:type="pct"/>
+            <w:shd w:val="clear" w:color="auto" w:fill="CFFFB7"/>
+            <w:noWrap/>
+            <w:vAlign w:val="center"/>
+            <w:hideMark/>
+          </w:tcPr>
+          <w:p>
+            <w:pPr>
+              <w:spacing w:after="0" w:line="240" w:lineRule="auto"/>
+              <w:ind w:left="0" w:right="0" w:firstLine="0"/>
+              <w:jc w:val="center"/>
+              <w:rPr>
+                <w:rFonts w:ascii="Lato" w:eastAsia="Times New Roman" w:hAnsi="Lato"/>
+                <w:sz w:val="18"/>
+                <w:szCs w:val="18"/>
+                <w:lang w:val="es-419"/>
+              </w:rPr>
+            </w:pPr>
+            <w:r>
+              <w:rPr>
+                <w:rFonts w:ascii="Lato" w:hAnsi="Lato" w:cs="Segoe UI"/>
+                <w:lang w:val="es-419"/>
+              </w:rPr>
+              <w:t>Si</w:t>
+            </w:r>
+          </w:p>
+        </w:tc>
+        <w:tc>
+          <w:tcPr>
             <w:tcW w:w="869" w:type="pct"/>
-            <w:shd w:val="clear" w:color="auto" w:fill="FDC1B9"/>
+            <w:shd w:val="clear" w:color="auto" w:fill="CFFFB7"/>
             <w:noWrap/>
             <w:vAlign w:val="center"/>
             <w:hideMark/>
@@ -9537,36 +9637,7 @@
         <w:tc>
           <w:tcPr>
             <w:tcW w:w="868" w:type="pct"/>
-            <w:shd w:val="clear" w:color="auto" w:fill="FDC1B9"/>
-            <w:noWrap/>
-            <w:vAlign w:val="center"/>
-            <w:hideMark/>
-          </w:tcPr>
-          <w:p>
-            <w:pPr>
-              <w:spacing w:after="0" w:line="240" w:lineRule="auto"/>
-              <w:ind w:left="0" w:right="0" w:firstLine="0"/>
-              <w:jc w:val="center"/>
-              <w:rPr>
-                <w:rFonts w:ascii="Lato" w:eastAsia="Times New Roman" w:hAnsi="Lato"/>
-                <w:sz w:val="18"/>
-                <w:szCs w:val="18"/>
-                <w:lang w:val="es-419"/>
-              </w:rPr>
-            </w:pPr>
-            <w:r>
-              <w:rPr>
-                <w:rFonts w:ascii="Lato" w:hAnsi="Lato" w:cs="Segoe UI"/>
-                <w:lang w:val="es-419"/>
-              </w:rPr>
-              <w:t>Si</w:t>
-            </w:r>
-          </w:p>
-        </w:tc>
-        <w:tc>
-          <w:tcPr>
-            <w:tcW w:w="868" w:type="pct"/>
-            <w:shd w:val="clear" w:color="auto" w:fill="FDC1B9"/>
+            <w:shd w:val="clear" w:color="auto" w:fill="CFFFB7"/>
             <w:noWrap/>
             <w:vAlign w:val="center"/>
             <w:hideMark/>
@@ -9623,8 +9694,37 @@
         </w:tc>
         <w:tc>
           <w:tcPr>
+            <w:tcW w:w="868" w:type="pct"/>
+            <w:shd w:val="clear" w:color="auto" w:fill="CFFFB7"/>
+            <w:noWrap/>
+            <w:vAlign w:val="center"/>
+            <w:hideMark/>
+          </w:tcPr>
+          <w:p>
+            <w:pPr>
+              <w:spacing w:after="0" w:line="240" w:lineRule="auto"/>
+              <w:ind w:left="0" w:right="0" w:firstLine="0"/>
+              <w:jc w:val="center"/>
+              <w:rPr>
+                <w:rFonts w:ascii="Lato" w:eastAsia="Times New Roman" w:hAnsi="Lato"/>
+                <w:sz w:val="18"/>
+                <w:szCs w:val="18"/>
+                <w:lang w:val="es-419"/>
+              </w:rPr>
+            </w:pPr>
+            <w:r>
+              <w:rPr>
+                <w:rFonts w:ascii="Lato" w:hAnsi="Lato" w:cs="Segoe UI"/>
+                <w:lang w:val="es-419"/>
+              </w:rPr>
+              <w:t>Si</w:t>
+            </w:r>
+          </w:p>
+        </w:tc>
+        <w:tc>
+          <w:tcPr>
             <w:tcW w:w="869" w:type="pct"/>
-            <w:shd w:val="clear" w:color="auto" w:fill="FDC1B9"/>
+            <w:shd w:val="clear" w:color="auto" w:fill="CFFFB7"/>
             <w:noWrap/>
             <w:vAlign w:val="center"/>
             <w:hideMark/>
@@ -9686,36 +9786,7 @@
         <w:tc>
           <w:tcPr>
             <w:tcW w:w="868" w:type="pct"/>
-            <w:shd w:val="clear" w:color="auto" w:fill="FDC1B9"/>
-            <w:noWrap/>
-            <w:vAlign w:val="center"/>
-            <w:hideMark/>
-          </w:tcPr>
-          <w:p>
-            <w:pPr>
-              <w:spacing w:after="0" w:line="240" w:lineRule="auto"/>
-              <w:ind w:left="0" w:right="0" w:firstLine="0"/>
-              <w:jc w:val="center"/>
-              <w:rPr>
-                <w:rFonts w:ascii="Lato" w:eastAsia="Times New Roman" w:hAnsi="Lato"/>
-                <w:sz w:val="18"/>
-                <w:szCs w:val="18"/>
-                <w:lang w:val="es-419"/>
-              </w:rPr>
-            </w:pPr>
-            <w:r>
-              <w:rPr>
-                <w:rFonts w:ascii="Lato" w:hAnsi="Lato" w:cs="Segoe UI"/>
-                <w:lang w:val="es-419"/>
-              </w:rPr>
-              <w:t>Si</w:t>
-            </w:r>
-          </w:p>
-        </w:tc>
-        <w:tc>
-          <w:tcPr>
-            <w:tcW w:w="868" w:type="pct"/>
-            <w:shd w:val="clear" w:color="auto" w:fill="FDC1B9"/>
+            <w:shd w:val="clear" w:color="auto" w:fill="CFFFB7"/>
             <w:noWrap/>
             <w:vAlign w:val="center"/>
             <w:hideMark/>
@@ -9772,8 +9843,37 @@
         </w:tc>
         <w:tc>
           <w:tcPr>
+            <w:tcW w:w="868" w:type="pct"/>
+            <w:shd w:val="clear" w:color="auto" w:fill="CFFFB7"/>
+            <w:noWrap/>
+            <w:vAlign w:val="center"/>
+            <w:hideMark/>
+          </w:tcPr>
+          <w:p>
+            <w:pPr>
+              <w:spacing w:after="0" w:line="240" w:lineRule="auto"/>
+              <w:ind w:left="0" w:right="0" w:firstLine="0"/>
+              <w:jc w:val="center"/>
+              <w:rPr>
+                <w:rFonts w:ascii="Lato" w:eastAsia="Times New Roman" w:hAnsi="Lato"/>
+                <w:sz w:val="18"/>
+                <w:szCs w:val="18"/>
+                <w:lang w:val="es-419"/>
+              </w:rPr>
+            </w:pPr>
+            <w:r>
+              <w:rPr>
+                <w:rFonts w:ascii="Lato" w:hAnsi="Lato" w:cs="Segoe UI"/>
+                <w:lang w:val="es-419"/>
+              </w:rPr>
+              <w:t>Si</w:t>
+            </w:r>
+          </w:p>
+        </w:tc>
+        <w:tc>
+          <w:tcPr>
             <w:tcW w:w="869" w:type="pct"/>
-            <w:shd w:val="clear" w:color="auto" w:fill="FDC1B9"/>
+            <w:shd w:val="clear" w:color="auto" w:fill="CFFFB7"/>
             <w:noWrap/>
             <w:vAlign w:val="center"/>
             <w:hideMark/>
@@ -9834,35 +9934,7 @@
         <w:tc>
           <w:tcPr>
             <w:tcW w:w="868" w:type="pct"/>
-            <w:shd w:val="clear" w:color="auto" w:fill="FDC1B9"/>
-            <w:noWrap/>
-            <w:vAlign w:val="center"/>
-          </w:tcPr>
-          <w:p>
-            <w:pPr>
-              <w:spacing w:after="0" w:line="240" w:lineRule="auto"/>
-              <w:ind w:left="0" w:right="0" w:firstLine="0"/>
-              <w:jc w:val="center"/>
-              <w:rPr>
-                <w:rFonts w:ascii="Lato" w:hAnsi="Lato" w:cs="Segoe UI"/>
-                <w:sz w:val="18"/>
-                <w:szCs w:val="18"/>
-                <w:lang w:val="es-419"/>
-              </w:rPr>
-            </w:pPr>
-            <w:r>
-              <w:rPr>
-                <w:rFonts w:ascii="Lato" w:hAnsi="Lato" w:cs="Segoe UI"/>
-                <w:lang w:val="es-419"/>
-              </w:rPr>
-              <w:t>Si</w:t>
-            </w:r>
-          </w:p>
-        </w:tc>
-        <w:tc>
-          <w:tcPr>
-            <w:tcW w:w="868" w:type="pct"/>
-            <w:shd w:val="clear" w:color="auto" w:fill="FDC1B9"/>
+            <w:shd w:val="clear" w:color="auto" w:fill="CFFFB7"/>
             <w:noWrap/>
             <w:vAlign w:val="center"/>
           </w:tcPr>
@@ -9917,8 +9989,36 @@
         </w:tc>
         <w:tc>
           <w:tcPr>
+            <w:tcW w:w="868" w:type="pct"/>
+            <w:shd w:val="clear" w:color="auto" w:fill="CFFFB7"/>
+            <w:noWrap/>
+            <w:vAlign w:val="center"/>
+          </w:tcPr>
+          <w:p>
+            <w:pPr>
+              <w:spacing w:after="0" w:line="240" w:lineRule="auto"/>
+              <w:ind w:left="0" w:right="0" w:firstLine="0"/>
+              <w:jc w:val="center"/>
+              <w:rPr>
+                <w:rFonts w:ascii="Lato" w:hAnsi="Lato" w:cs="Segoe UI"/>
+                <w:sz w:val="18"/>
+                <w:szCs w:val="18"/>
+                <w:lang w:val="es-419"/>
+              </w:rPr>
+            </w:pPr>
+            <w:r>
+              <w:rPr>
+                <w:rFonts w:ascii="Lato" w:hAnsi="Lato" w:cs="Segoe UI"/>
+                <w:lang w:val="es-419"/>
+              </w:rPr>
+              <w:t>Si</w:t>
+            </w:r>
+          </w:p>
+        </w:tc>
+        <w:tc>
+          <w:tcPr>
             <w:tcW w:w="869" w:type="pct"/>
-            <w:shd w:val="clear" w:color="auto" w:fill="FDC1B9"/>
+            <w:shd w:val="clear" w:color="auto" w:fill="CFFFB7"/>
             <w:noWrap/>
             <w:vAlign w:val="center"/>
           </w:tcPr>
@@ -9978,35 +10078,7 @@
         <w:tc>
           <w:tcPr>
             <w:tcW w:w="868" w:type="pct"/>
-            <w:shd w:val="clear" w:color="auto" w:fill="FDC1B9"/>
-            <w:noWrap/>
-            <w:vAlign w:val="center"/>
-          </w:tcPr>
-          <w:p>
-            <w:pPr>
-              <w:spacing w:after="0" w:line="240" w:lineRule="auto"/>
-              <w:ind w:left="0" w:right="0" w:firstLine="0"/>
-              <w:jc w:val="center"/>
-              <w:rPr>
-                <w:rFonts w:ascii="Lato" w:hAnsi="Lato" w:cs="Segoe UI"/>
-                <w:sz w:val="18"/>
-                <w:szCs w:val="18"/>
-                <w:lang w:val="es-419"/>
-              </w:rPr>
-            </w:pPr>
-            <w:r>
-              <w:rPr>
-                <w:rFonts w:ascii="Lato" w:hAnsi="Lato" w:cs="Segoe UI"/>
-                <w:lang w:val="es-419"/>
-              </w:rPr>
-              <w:t>Si</w:t>
-            </w:r>
-          </w:p>
-        </w:tc>
-        <w:tc>
-          <w:tcPr>
-            <w:tcW w:w="868" w:type="pct"/>
-            <w:shd w:val="clear" w:color="auto" w:fill="FDC1B9"/>
+            <w:shd w:val="clear" w:color="auto" w:fill="CFFFB7"/>
             <w:noWrap/>
             <w:vAlign w:val="center"/>
           </w:tcPr>
@@ -10061,8 +10133,36 @@
         </w:tc>
         <w:tc>
           <w:tcPr>
+            <w:tcW w:w="868" w:type="pct"/>
+            <w:shd w:val="clear" w:color="auto" w:fill="CFFFB7"/>
+            <w:noWrap/>
+            <w:vAlign w:val="center"/>
+          </w:tcPr>
+          <w:p>
+            <w:pPr>
+              <w:spacing w:after="0" w:line="240" w:lineRule="auto"/>
+              <w:ind w:left="0" w:right="0" w:firstLine="0"/>
+              <w:jc w:val="center"/>
+              <w:rPr>
+                <w:rFonts w:ascii="Lato" w:hAnsi="Lato" w:cs="Segoe UI"/>
+                <w:sz w:val="18"/>
+                <w:szCs w:val="18"/>
+                <w:lang w:val="es-419"/>
+              </w:rPr>
+            </w:pPr>
+            <w:r>
+              <w:rPr>
+                <w:rFonts w:ascii="Lato" w:hAnsi="Lato" w:cs="Segoe UI"/>
+                <w:lang w:val="es-419"/>
+              </w:rPr>
+              <w:t>Si</w:t>
+            </w:r>
+          </w:p>
+        </w:tc>
+        <w:tc>
+          <w:tcPr>
             <w:tcW w:w="869" w:type="pct"/>
-            <w:shd w:val="clear" w:color="auto" w:fill="FDC1B9"/>
+            <w:shd w:val="clear" w:color="auto" w:fill="CFFFB7"/>
             <w:noWrap/>
             <w:vAlign w:val="center"/>
           </w:tcPr>
@@ -10122,35 +10222,7 @@
         <w:tc>
           <w:tcPr>
             <w:tcW w:w="868" w:type="pct"/>
-            <w:shd w:val="clear" w:color="auto" w:fill="FDC1B9"/>
-            <w:noWrap/>
-            <w:vAlign w:val="center"/>
-          </w:tcPr>
-          <w:p>
-            <w:pPr>
-              <w:spacing w:after="0" w:line="240" w:lineRule="auto"/>
-              <w:ind w:left="0" w:right="0" w:firstLine="0"/>
-              <w:jc w:val="center"/>
-              <w:rPr>
-                <w:rFonts w:ascii="Lato" w:hAnsi="Lato" w:cs="Segoe UI"/>
-                <w:sz w:val="18"/>
-                <w:szCs w:val="18"/>
-                <w:lang w:val="es-419"/>
-              </w:rPr>
-            </w:pPr>
-            <w:r>
-              <w:rPr>
-                <w:rFonts w:ascii="Lato" w:hAnsi="Lato" w:cs="Segoe UI"/>
-                <w:lang w:val="es-419"/>
-              </w:rPr>
-              <w:t>Si</w:t>
-            </w:r>
-          </w:p>
-        </w:tc>
-        <w:tc>
-          <w:tcPr>
-            <w:tcW w:w="868" w:type="pct"/>
-            <w:shd w:val="clear" w:color="auto" w:fill="FDC1B9"/>
+            <w:shd w:val="clear" w:color="auto" w:fill="CFFFB7"/>
             <w:noWrap/>
             <w:vAlign w:val="center"/>
           </w:tcPr>
@@ -10205,8 +10277,36 @@
         </w:tc>
         <w:tc>
           <w:tcPr>
+            <w:tcW w:w="868" w:type="pct"/>
+            <w:shd w:val="clear" w:color="auto" w:fill="CFFFB7"/>
+            <w:noWrap/>
+            <w:vAlign w:val="center"/>
+          </w:tcPr>
+          <w:p>
+            <w:pPr>
+              <w:spacing w:after="0" w:line="240" w:lineRule="auto"/>
+              <w:ind w:left="0" w:right="0" w:firstLine="0"/>
+              <w:jc w:val="center"/>
+              <w:rPr>
+                <w:rFonts w:ascii="Lato" w:hAnsi="Lato" w:cs="Segoe UI"/>
+                <w:sz w:val="18"/>
+                <w:szCs w:val="18"/>
+                <w:lang w:val="es-419"/>
+              </w:rPr>
+            </w:pPr>
+            <w:r>
+              <w:rPr>
+                <w:rFonts w:ascii="Lato" w:hAnsi="Lato" w:cs="Segoe UI"/>
+                <w:lang w:val="es-419"/>
+              </w:rPr>
+              <w:t>Si</w:t>
+            </w:r>
+          </w:p>
+        </w:tc>
+        <w:tc>
+          <w:tcPr>
             <w:tcW w:w="869" w:type="pct"/>
-            <w:shd w:val="clear" w:color="auto" w:fill="FDC1B9"/>
+            <w:shd w:val="clear" w:color="auto" w:fill="CFFFB7"/>
             <w:noWrap/>
             <w:vAlign w:val="center"/>
           </w:tcPr>
@@ -11452,7 +11552,7 @@
           <w:b/>
           <w:lang w:val="es-419"/>
         </w:rPr>
-        <w:t>8</w:t>
+        <w:t>99</w:t>
       </w:r>
       <w:r>
         <w:rPr>
@@ -11460,7 +11560,7 @@
           <w:b/>
           <w:lang w:val="es-419"/>
         </w:rPr>
-        <w:t>5,8</w:t>
+        <w:t>,</w:t>
       </w:r>
       <w:r>
         <w:rPr>
@@ -11468,6 +11568,14 @@
           <w:b/>
           <w:lang w:val="es-419"/>
         </w:rPr>
+        <w:t>7</w:t>
+      </w:r>
+      <w:r>
+        <w:rPr>
+          <w:rFonts w:ascii="Lato" w:hAnsi="Lato"/>
+          <w:b/>
+          <w:lang w:val="es-419"/>
+        </w:rPr>
         <w:t xml:space="preserve">% </w:t>
       </w:r>
       <w:r>
@@ -11583,7 +11691,7 @@
           <w:b/>
           <w:lang w:val="es-419"/>
         </w:rPr>
-        <w:t>3</w:t>
+        <w:t>6</w:t>
       </w:r>
       <w:r>
         <w:rPr>
@@ -12604,9 +12712,9 @@
           <w:lang w:val="es-419"/>
         </w:rPr>
         <w:drawing>
-          <wp:inline distT="0" distB="0" distL="0" distR="0" wp14:anchorId="58944B07" wp14:editId="21D1E7CB">
-            <wp:extent cx="6134765" cy="3555146"/>
-            <wp:effectExtent l="0" t="0" r="0" b="7620"/>
+          <wp:inline distT="0" distB="0" distL="0" distR="0" wp14:anchorId="58944B07" wp14:editId="60EC3C20">
+            <wp:extent cx="5968422" cy="4053205"/>
+            <wp:effectExtent l="0" t="0" r="0" b="4445"/>
             <wp:docPr id="159" name="Picture 159"/>
             <wp:cNvGraphicFramePr/>
             <a:graphic xmlns:a="http://schemas.openxmlformats.org/drawingml/2006/main">
@@ -12616,7 +12724,7 @@
                     <pic:cNvPr id="159" name="Picture 159"/>
                     <pic:cNvPicPr/>
                   </pic:nvPicPr>
-                  <pic:blipFill>
+                  <pic:blipFill rotWithShape="1">
                     <a:blip r:embed="rId26">
                       <a:extLst>
                         <a:ext uri="{28A0092B-C50C-407E-A947-70E740481C1C}">
@@ -12624,18 +12732,25 @@
                         </a:ext>
                       </a:extLst>
                     </a:blip>
-                    <a:stretch>
-                      <a:fillRect/>
-                    </a:stretch>
+                    <a:srcRect l="623" r="1344"/>
+                    <a:stretch/>
                   </pic:blipFill>
-                  <pic:spPr>
+                  <pic:spPr bwMode="auto">
                     <a:xfrm>
                       <a:off x="0" y="0"/>
-                      <a:ext cx="6134765" cy="3555146"/>
+                      <a:ext cx="5969139" cy="4053692"/>
                     </a:xfrm>
                     <a:prstGeom prst="rect">
                       <a:avLst/>
                     </a:prstGeom>
+                    <a:ln>
+                      <a:noFill/>
+                    </a:ln>
+                    <a:extLst>
+                      <a:ext uri="{53640926-AAD7-44D8-BBD7-CCE9431645EC}">
+                        <a14:shadowObscured xmlns:a14="http://schemas.microsoft.com/office/drawing/2010/main"/>
+                      </a:ext>
+                    </a:extLst>
                   </pic:spPr>
                 </pic:pic>
               </a:graphicData>
@@ -12730,7 +12845,7 @@
     </w:p>
     <w:p>
       <w:pPr>
-        <w:spacing w:after="126" w:line="360" w:lineRule="auto"/>
+        <w:spacing w:before="240" w:after="126" w:line="360" w:lineRule="auto"/>
         <w:ind w:left="0" w:right="0" w:firstLine="0"/>
         <w:rPr>
           <w:rFonts w:ascii="Lato" w:hAnsi="Lato"/>
@@ -12759,6 +12874,13 @@
           <w:lang w:val="es-419"/>
         </w:rPr>
         <w:t>, y pese a que son pocos los registros que están asociados a año</w:t>
+      </w:r>
+      <w:r>
+        <w:rPr>
+          <w:rFonts w:ascii="Lato" w:hAnsi="Lato"/>
+          <w:lang w:val="es-419"/>
+        </w:rPr>
+        <w:t>s</w:t>
       </w:r>
       <w:r>
         <w:rPr>
@@ -12837,7 +12959,7 @@
     </w:p>
     <w:p>
       <w:pPr>
-        <w:spacing w:after="0" w:line="360" w:lineRule="auto"/>
+        <w:spacing w:before="240" w:after="0" w:line="360" w:lineRule="auto"/>
         <w:ind w:right="0"/>
         <w:rPr>
           <w:rFonts w:ascii="Lato" w:hAnsi="Lato"/>
@@ -12870,7 +12992,7 @@
           <w:rFonts w:ascii="Lato" w:hAnsi="Lato"/>
           <w:lang w:val="es-419"/>
         </w:rPr>
-        <w:t>10</w:t>
+        <w:t>09</w:t>
       </w:r>
       <w:r>
         <w:rPr>
@@ -12884,35 +13006,7 @@
           <w:rFonts w:ascii="Lato" w:hAnsi="Lato"/>
           <w:lang w:val="es-419"/>
         </w:rPr>
-        <w:t>10</w:t>
-      </w:r>
-      <w:r>
-        <w:rPr>
-          <w:rFonts w:ascii="Lato" w:hAnsi="Lato"/>
-          <w:lang w:val="es-419"/>
-        </w:rPr>
-        <w:t xml:space="preserve"> y posteriores al último mes con una cantidad de registro similar a la tendencia de los último tres meses ya cerrados, en este caso es </w:t>
-      </w:r>
-      <w:r>
-        <w:rPr>
-          <w:rFonts w:ascii="Lato" w:hAnsi="Lato"/>
-          <w:lang w:val="es-419"/>
-        </w:rPr>
-        <w:t>agosto</w:t>
-      </w:r>
-      <w:r>
-        <w:rPr>
-          <w:rFonts w:ascii="Lato" w:hAnsi="Lato"/>
-          <w:lang w:val="es-419"/>
-        </w:rPr>
-        <w:t xml:space="preserve"> 202</w:t>
-      </w:r>
-      <w:r>
-        <w:rPr>
-          <w:rFonts w:ascii="Lato" w:hAnsi="Lato"/>
-          <w:lang w:val="es-419"/>
-        </w:rPr>
-        <w:t>1</w:t>
+        <w:t>09</w:t>
       </w:r>
       <w:r>
         <w:rPr>
@@ -12924,7 +13018,7 @@
     </w:p>
     <w:p>
       <w:pPr>
-        <w:spacing w:line="360" w:lineRule="auto"/>
+        <w:spacing w:before="240" w:line="360" w:lineRule="auto"/>
         <w:ind w:right="0"/>
         <w:rPr>
           <w:rFonts w:ascii="Lato" w:hAnsi="Lato"/>
@@ -12964,21 +13058,35 @@
           <w:rFonts w:ascii="Lato" w:hAnsi="Lato"/>
           <w:lang w:val="es-419"/>
         </w:rPr>
-        <w:t>publicaciones en periodos fuera de rango por cada Servicio, e</w:t>
-      </w:r>
-      <w:r>
-        <w:rPr>
-          <w:rFonts w:ascii="Lato" w:hAnsi="Lato"/>
-          <w:lang w:val="es-419"/>
-        </w:rPr>
-        <w:t>s decir, la altura de cada barra corresponde a la cantidad de servicios que tienen x cantidad de publicaciones fuera de rango. Como se puede apreciar la mayoría de los Servicios que publicaron fuera de rango</w:t>
-      </w:r>
-      <w:r>
-        <w:rPr>
-          <w:rFonts w:ascii="Lato" w:hAnsi="Lato"/>
-          <w:lang w:val="es-419"/>
-        </w:rPr>
-        <w:t xml:space="preserve">, informaron pocos registros erróneos, y quienes tuvieron mayores registros en este estado, se pueden </w:t>
+        <w:t>publicaciones en periodos fuera de rango</w:t>
+      </w:r>
+      <w:r>
+        <w:rPr>
+          <w:rFonts w:ascii="Lato" w:hAnsi="Lato"/>
+          <w:lang w:val="es-419"/>
+        </w:rPr>
+        <w:t>, definido en el párrafo anterior,</w:t>
+      </w:r>
+      <w:r>
+        <w:rPr>
+          <w:rFonts w:ascii="Lato" w:hAnsi="Lato"/>
+          <w:lang w:val="es-419"/>
+        </w:rPr>
+        <w:t xml:space="preserve"> por cada Servicio, e</w:t>
+      </w:r>
+      <w:r>
+        <w:rPr>
+          <w:rFonts w:ascii="Lato" w:hAnsi="Lato"/>
+          <w:lang w:val="es-419"/>
+        </w:rPr>
+        <w:t>s decir, la altura de cada barra corresponde a la cantidad de servicios que tienen publicaciones fuera de rango. Como se puede apreciar la mayoría de los Servicios que publicaron fuera de rango</w:t>
+      </w:r>
+      <w:r>
+        <w:rPr>
+          <w:rFonts w:ascii="Lato" w:hAnsi="Lato"/>
+          <w:lang w:val="es-419"/>
+        </w:rPr>
+        <w:t xml:space="preserve">, informaron pocos registros erróneos, y quienes tuvieron mayores registros en este </w:t>
       </w:r>
       <w:r>
         <w:rPr>
@@ -12986,7 +13094,7 @@
           <w:lang w:val="es-419"/>
         </w:rPr>
         <w:lastRenderedPageBreak/>
-        <w:t>apreciar en el gráfico adyacente, donde el ranking de los 10 principales</w:t>
+        <w:t>estado, se pueden apreciar en el gráfico adyacente, donde el ranking de los 10 principales</w:t>
       </w:r>
       <w:r>
         <w:rPr>
@@ -13054,9 +13162,9 @@
           <w:lang w:val="es-419"/>
         </w:rPr>
         <w:drawing>
-          <wp:inline distT="0" distB="0" distL="0" distR="0" wp14:anchorId="6AC6CA0A" wp14:editId="33912424">
-            <wp:extent cx="5842248" cy="2970264"/>
-            <wp:effectExtent l="0" t="0" r="6350" b="1905"/>
+          <wp:inline distT="0" distB="0" distL="0" distR="0" wp14:anchorId="6AC6CA0A" wp14:editId="27CF0D62">
+            <wp:extent cx="5842248" cy="2567445"/>
+            <wp:effectExtent l="0" t="0" r="6350" b="4445"/>
             <wp:docPr id="2" name="Picture 159"/>
             <wp:cNvGraphicFramePr/>
             <a:graphic xmlns:a="http://schemas.openxmlformats.org/drawingml/2006/main">
@@ -13081,7 +13189,7 @@
                   <pic:spPr>
                     <a:xfrm>
                       <a:off x="0" y="0"/>
-                      <a:ext cx="5842248" cy="2970264"/>
+                      <a:ext cx="5842248" cy="2567445"/>
                     </a:xfrm>
                     <a:prstGeom prst="rect">
                       <a:avLst/>
@@ -13388,6 +13496,28 @@
           <w:rFonts w:ascii="Lato" w:hAnsi="Lato"/>
           <w:i/>
           <w:iCs/>
+          <w:lang w:val="es-419"/>
+        </w:rPr>
+      </w:pPr>
+    </w:p>
+    <w:p>
+      <w:pPr>
+        <w:ind w:left="0" w:firstLine="0"/>
+        <w:rPr>
+          <w:rFonts w:ascii="Lato" w:hAnsi="Lato"/>
+          <w:i/>
+          <w:iCs/>
+          <w:lang w:val="es-419"/>
+        </w:rPr>
+      </w:pPr>
+    </w:p>
+    <w:p>
+      <w:pPr>
+        <w:ind w:left="0" w:firstLine="0"/>
+        <w:rPr>
+          <w:rFonts w:ascii="Lato" w:hAnsi="Lato"/>
+          <w:i/>
+          <w:iCs/>
           <w:sz w:val="18"/>
           <w:szCs w:val="18"/>
           <w:lang w:val="es-419"/>
@@ -13423,9 +13553,9 @@
           <w:lang w:val="es-419"/>
         </w:rPr>
         <w:drawing>
-          <wp:inline distT="0" distB="0" distL="0" distR="0" wp14:anchorId="7FF8DA44" wp14:editId="1CB14808">
-            <wp:extent cx="5756446" cy="3348856"/>
-            <wp:effectExtent l="0" t="0" r="0" b="4445"/>
+          <wp:inline distT="0" distB="0" distL="0" distR="0" wp14:anchorId="7FF8DA44" wp14:editId="19FE8BC1">
+            <wp:extent cx="5756446" cy="3137633"/>
+            <wp:effectExtent l="0" t="0" r="0" b="5715"/>
             <wp:docPr id="5" name="Picture 159"/>
             <wp:cNvGraphicFramePr/>
             <a:graphic xmlns:a="http://schemas.openxmlformats.org/drawingml/2006/main">
@@ -13450,7 +13580,7 @@
                   <pic:spPr>
                     <a:xfrm>
                       <a:off x="0" y="0"/>
-                      <a:ext cx="5756446" cy="3348856"/>
+                      <a:ext cx="5756446" cy="3137633"/>
                     </a:xfrm>
                     <a:prstGeom prst="rect">
                       <a:avLst/>
@@ -14014,7 +14144,7 @@
           <w:b/>
           <w:lang w:val="es-419"/>
         </w:rPr>
-        <w:t>9</w:t>
+        <w:t>1.236</w:t>
       </w:r>
       <w:r>
         <w:rPr>
@@ -14022,6 +14152,115 @@
           <w:b/>
           <w:lang w:val="es-419"/>
         </w:rPr>
+        <w:t xml:space="preserve"> Instituciones</w:t>
+      </w:r>
+      <w:r>
+        <w:rPr>
+          <w:rFonts w:ascii="Lato" w:hAnsi="Lato"/>
+          <w:lang w:val="es-419"/>
+        </w:rPr>
+        <w:t xml:space="preserve">, donde </w:t>
+      </w:r>
+      <w:r>
+        <w:rPr>
+          <w:rFonts w:ascii="Lato" w:hAnsi="Lato"/>
+          <w:lang w:val="es-419"/>
+        </w:rPr>
+        <w:t xml:space="preserve">de acuerdo al campo ‘obligadorecibir_sai’, el cual se interpretó como el </w:t>
+      </w:r>
+      <w:r>
+        <w:rPr>
+          <w:rFonts w:ascii="Lato" w:hAnsi="Lato"/>
+          <w:lang w:val="es-419"/>
+        </w:rPr>
+        <w:t xml:space="preserve">campo que señala aquellos </w:t>
+      </w:r>
+      <w:r>
+        <w:rPr>
+          <w:rFonts w:ascii="Lato" w:hAnsi="Lato"/>
+          <w:lang w:val="es-419"/>
+        </w:rPr>
+        <w:t xml:space="preserve">Servicios </w:t>
+      </w:r>
+      <w:r>
+        <w:rPr>
+          <w:rFonts w:ascii="Lato" w:hAnsi="Lato"/>
+          <w:lang w:val="es-419"/>
+        </w:rPr>
+        <w:t xml:space="preserve">que realmente están obligados </w:t>
+      </w:r>
+      <w:r>
+        <w:rPr>
+          <w:rFonts w:ascii="Lato" w:hAnsi="Lato"/>
+          <w:lang w:val="es-419"/>
+        </w:rPr>
+        <w:t>a informar por Transparencia Activa</w:t>
+      </w:r>
+      <w:r>
+        <w:rPr>
+          <w:rFonts w:ascii="Lato" w:hAnsi="Lato"/>
+          <w:lang w:val="es-419"/>
+        </w:rPr>
+        <w:t xml:space="preserve">, los obligados serían </w:t>
+      </w:r>
+      <w:r>
+        <w:rPr>
+          <w:rFonts w:ascii="Lato" w:hAnsi="Lato"/>
+          <w:b/>
+          <w:lang w:val="es-419"/>
+        </w:rPr>
+        <w:t>1.143</w:t>
+      </w:r>
+      <w:r>
+        <w:rPr>
+          <w:rFonts w:ascii="Lato" w:hAnsi="Lato"/>
+          <w:b/>
+          <w:lang w:val="es-419"/>
+        </w:rPr>
+        <w:t xml:space="preserve"> Instituciones</w:t>
+      </w:r>
+      <w:r>
+        <w:rPr>
+          <w:rFonts w:ascii="Lato" w:hAnsi="Lato"/>
+          <w:lang w:val="es-419"/>
+        </w:rPr>
+        <w:t xml:space="preserve">, además el campo </w:t>
+      </w:r>
+      <w:r>
+        <w:rPr>
+          <w:rFonts w:ascii="Lato" w:hAnsi="Lato"/>
+          <w:lang w:val="es-419"/>
+        </w:rPr>
+        <w:t>‘</w:t>
+      </w:r>
+      <w:r>
+        <w:rPr>
+          <w:rFonts w:ascii="Lato" w:hAnsi="Lato"/>
+          <w:lang w:val="es-419"/>
+        </w:rPr>
+        <w:t>Ingresa’</w:t>
+      </w:r>
+      <w:r>
+        <w:rPr>
+          <w:rFonts w:ascii="Lato" w:hAnsi="Lato"/>
+          <w:lang w:val="es-419"/>
+        </w:rPr>
+        <w:t xml:space="preserve"> aparentemente entrega la información respecto a si los organismos informan usando la plataforma promovida por el CPLT, y de acuerdo a esto aquellos que estarían obligados y que además interoperan serían </w:t>
+      </w:r>
+      <w:r>
+        <w:rPr>
+          <w:rFonts w:ascii="Lato" w:hAnsi="Lato"/>
+          <w:b/>
+          <w:lang w:val="es-419"/>
+        </w:rPr>
+        <w:t>7</w:t>
+      </w:r>
+      <w:r>
+        <w:rPr>
+          <w:rFonts w:ascii="Lato" w:hAnsi="Lato"/>
+          <w:b/>
+          <w:lang w:val="es-419"/>
+        </w:rPr>
         <w:t>93</w:t>
       </w:r>
       <w:r>
@@ -14037,115 +14276,6 @@
           <w:rFonts w:ascii="Lato" w:hAnsi="Lato"/>
           <w:lang w:val="es-419"/>
         </w:rPr>
-        <w:t xml:space="preserve">, donde </w:t>
-      </w:r>
-      <w:r>
-        <w:rPr>
-          <w:rFonts w:ascii="Lato" w:hAnsi="Lato"/>
-          <w:lang w:val="es-419"/>
-        </w:rPr>
-        <w:t xml:space="preserve">de acuerdo al campo ‘obligadorecibir_sai’, el cual se interpretó como el </w:t>
-      </w:r>
-      <w:r>
-        <w:rPr>
-          <w:rFonts w:ascii="Lato" w:hAnsi="Lato"/>
-          <w:lang w:val="es-419"/>
-        </w:rPr>
-        <w:t xml:space="preserve">campo que señala aquellos </w:t>
-      </w:r>
-      <w:r>
-        <w:rPr>
-          <w:rFonts w:ascii="Lato" w:hAnsi="Lato"/>
-          <w:lang w:val="es-419"/>
-        </w:rPr>
-        <w:t xml:space="preserve">Servicios </w:t>
-      </w:r>
-      <w:r>
-        <w:rPr>
-          <w:rFonts w:ascii="Lato" w:hAnsi="Lato"/>
-          <w:lang w:val="es-419"/>
-        </w:rPr>
-        <w:t xml:space="preserve">que realmente están obligados </w:t>
-      </w:r>
-      <w:r>
-        <w:rPr>
-          <w:rFonts w:ascii="Lato" w:hAnsi="Lato"/>
-          <w:lang w:val="es-419"/>
-        </w:rPr>
-        <w:t>a informar por Transparencia Activa</w:t>
-      </w:r>
-      <w:r>
-        <w:rPr>
-          <w:rFonts w:ascii="Lato" w:hAnsi="Lato"/>
-          <w:lang w:val="es-419"/>
-        </w:rPr>
-        <w:t xml:space="preserve">, los obligados serían </w:t>
-      </w:r>
-      <w:r>
-        <w:rPr>
-          <w:rFonts w:ascii="Lato" w:hAnsi="Lato"/>
-          <w:b/>
-          <w:lang w:val="es-419"/>
-        </w:rPr>
-        <w:t>900</w:t>
-      </w:r>
-      <w:r>
-        <w:rPr>
-          <w:rFonts w:ascii="Lato" w:hAnsi="Lato"/>
-          <w:b/>
-          <w:lang w:val="es-419"/>
-        </w:rPr>
-        <w:t xml:space="preserve"> Instituciones</w:t>
-      </w:r>
-      <w:r>
-        <w:rPr>
-          <w:rFonts w:ascii="Lato" w:hAnsi="Lato"/>
-          <w:lang w:val="es-419"/>
-        </w:rPr>
-        <w:t xml:space="preserve">, además el campo </w:t>
-      </w:r>
-      <w:r>
-        <w:rPr>
-          <w:rFonts w:ascii="Lato" w:hAnsi="Lato"/>
-          <w:lang w:val="es-419"/>
-        </w:rPr>
-        <w:t>‘</w:t>
-      </w:r>
-      <w:r>
-        <w:rPr>
-          <w:rFonts w:ascii="Lato" w:hAnsi="Lato"/>
-          <w:lang w:val="es-419"/>
-        </w:rPr>
-        <w:t>Ingresa’</w:t>
-      </w:r>
-      <w:r>
-        <w:rPr>
-          <w:rFonts w:ascii="Lato" w:hAnsi="Lato"/>
-          <w:lang w:val="es-419"/>
-        </w:rPr>
-        <w:t xml:space="preserve"> aparentemente entrega la información respecto a si los organismos informan usando la plataforma promovida por el CPLT, y de acuerdo a esto aquellos que estarían obligados y que además interoperan serían </w:t>
-      </w:r>
-      <w:r>
-        <w:rPr>
-          <w:rFonts w:ascii="Lato" w:hAnsi="Lato"/>
-          <w:b/>
-          <w:lang w:val="es-419"/>
-        </w:rPr>
-        <w:t>769</w:t>
-      </w:r>
-      <w:r>
-        <w:rPr>
-          <w:rFonts w:ascii="Lato" w:hAnsi="Lato"/>
-          <w:b/>
-          <w:lang w:val="es-419"/>
-        </w:rPr>
-        <w:t xml:space="preserve"> Instituciones</w:t>
-      </w:r>
-      <w:r>
-        <w:rPr>
-          <w:rFonts w:ascii="Lato" w:hAnsi="Lato"/>
-          <w:lang w:val="es-419"/>
-        </w:rPr>
         <w:t xml:space="preserve">, es decir un </w:t>
       </w:r>
       <w:r>
@@ -14153,7 +14283,14 @@
           <w:rFonts w:ascii="Lato" w:hAnsi="Lato"/>
           <w:lang w:val="es-419"/>
         </w:rPr>
-        <w:t>77</w:t>
+        <w:t>7</w:t>
+      </w:r>
+      <w:r>
+        <w:rPr>
+          <w:rFonts w:ascii="Lato" w:hAnsi="Lato"/>
+          <w:lang w:val="es-419"/>
+        </w:rPr>
+        <w:t>0</w:t>
       </w:r>
       <w:r>
         <w:rPr>
@@ -14167,7 +14304,56 @@
           <w:rFonts w:ascii="Lato" w:hAnsi="Lato"/>
           <w:lang w:val="es-419"/>
         </w:rPr>
-        <w:t xml:space="preserve">, se presentará más adelante que este último dato no </w:t>
+        <w:t>.</w:t>
+      </w:r>
+      <w:r>
+        <w:rPr>
+          <w:rFonts w:ascii="Lato" w:hAnsi="Lato"/>
+          <w:lang w:val="es-419"/>
+        </w:rPr>
+        <w:t xml:space="preserve"> </w:t>
+      </w:r>
+      <w:r>
+        <w:rPr>
+          <w:rFonts w:ascii="Lato" w:hAnsi="Lato"/>
+          <w:lang w:val="es-419"/>
+        </w:rPr>
+        <w:t>S</w:t>
+      </w:r>
+      <w:r>
+        <w:rPr>
+          <w:rFonts w:ascii="Lato" w:hAnsi="Lato"/>
+          <w:lang w:val="es-419"/>
+        </w:rPr>
+        <w:t>e presentará más adelante</w:t>
+      </w:r>
+      <w:r>
+        <w:rPr>
+          <w:rFonts w:ascii="Lato" w:hAnsi="Lato"/>
+          <w:lang w:val="es-419"/>
+        </w:rPr>
+        <w:t xml:space="preserve"> un hecho</w:t>
+      </w:r>
+      <w:r>
+        <w:rPr>
+          <w:rFonts w:ascii="Lato" w:hAnsi="Lato"/>
+          <w:lang w:val="es-419"/>
+        </w:rPr>
+        <w:t xml:space="preserve"> que </w:t>
+      </w:r>
+      <w:r>
+        <w:rPr>
+          <w:rFonts w:ascii="Lato" w:hAnsi="Lato"/>
+          <w:lang w:val="es-419"/>
+        </w:rPr>
+        <w:t xml:space="preserve">indica que </w:t>
+      </w:r>
+      <w:r>
+        <w:rPr>
+          <w:rFonts w:ascii="Lato" w:hAnsi="Lato"/>
+          <w:lang w:val="es-419"/>
+        </w:rPr>
+        <w:t xml:space="preserve">este último dato no </w:t>
       </w:r>
       <w:r>
         <w:rPr>
@@ -14327,9 +14513,9 @@
           <w:lang w:val="es-419"/>
         </w:rPr>
         <w:drawing>
-          <wp:inline distT="0" distB="0" distL="0" distR="0" wp14:anchorId="6DE67E46" wp14:editId="7D063E74">
-            <wp:extent cx="5854776" cy="5345666"/>
-            <wp:effectExtent l="0" t="0" r="0" b="7620"/>
+          <wp:inline distT="0" distB="0" distL="0" distR="0" wp14:anchorId="6DE67E46" wp14:editId="2F8DB05C">
+            <wp:extent cx="5800282" cy="5345666"/>
+            <wp:effectExtent l="0" t="0" r="0" b="0"/>
             <wp:docPr id="6" name="Imagen 6"/>
             <wp:cNvGraphicFramePr>
               <a:graphicFrameLocks xmlns:a="http://schemas.openxmlformats.org/drawingml/2006/main" noChangeAspect="1"/>
@@ -14356,7 +14542,7 @@
                   <pic:spPr>
                     <a:xfrm>
                       <a:off x="0" y="0"/>
-                      <a:ext cx="5854776" cy="5345666"/>
+                      <a:ext cx="5800282" cy="5345666"/>
                     </a:xfrm>
                     <a:prstGeom prst="rect">
                       <a:avLst/>
@@ -14480,7 +14666,7 @@
           <w:rFonts w:ascii="Lato" w:hAnsi="Lato"/>
           <w:lang w:val="es-419"/>
         </w:rPr>
-        <w:t>69</w:t>
+        <w:t>93</w:t>
       </w:r>
       <w:r>
         <w:rPr>
@@ -14648,7 +14834,21 @@
           <w:rFonts w:ascii="Lato" w:hAnsi="Lato"/>
           <w:lang w:val="es-419"/>
         </w:rPr>
-        <w:t xml:space="preserve"> superior a </w:t>
+        <w:t xml:space="preserve"> </w:t>
+      </w:r>
+      <w:r>
+        <w:rPr>
+          <w:rFonts w:ascii="Lato" w:hAnsi="Lato"/>
+          <w:lang w:val="es-419"/>
+        </w:rPr>
+        <w:t xml:space="preserve">igual o </w:t>
+      </w:r>
+      <w:r>
+        <w:rPr>
+          <w:rFonts w:ascii="Lato" w:hAnsi="Lato"/>
+          <w:lang w:val="es-419"/>
+        </w:rPr>
+        <w:t xml:space="preserve">superior a </w:t>
       </w:r>
       <w:r>
         <w:rPr>
@@ -14662,28 +14862,7 @@
           <w:rFonts w:ascii="Lato" w:hAnsi="Lato"/>
           <w:lang w:val="es-419"/>
         </w:rPr>
-        <w:t xml:space="preserve"> 2013 y menor a </w:t>
-      </w:r>
-      <w:r>
-        <w:rPr>
-          <w:rFonts w:ascii="Lato" w:hAnsi="Lato"/>
-          <w:lang w:val="es-419"/>
-        </w:rPr>
-        <w:t>julio</w:t>
-      </w:r>
-      <w:r>
-        <w:rPr>
-          <w:rFonts w:ascii="Lato" w:hAnsi="Lato"/>
-          <w:lang w:val="es-419"/>
-        </w:rPr>
-        <w:t xml:space="preserve"> 202</w:t>
-      </w:r>
-      <w:r>
-        <w:rPr>
-          <w:rFonts w:ascii="Lato" w:hAnsi="Lato"/>
-          <w:lang w:val="es-419"/>
-        </w:rPr>
-        <w:t>1</w:t>
+        <w:t xml:space="preserve"> 2013</w:t>
       </w:r>
       <w:r>
         <w:rPr>
@@ -14769,8 +14948,8 @@
           <w:lang w:val="es-419"/>
         </w:rPr>
         <w:drawing>
-          <wp:inline distT="0" distB="0" distL="0" distR="0" wp14:anchorId="1E2DD9EC" wp14:editId="77BF583B">
-            <wp:extent cx="5616000" cy="2808000"/>
+          <wp:inline distT="0" distB="0" distL="0" distR="0" wp14:anchorId="1E2DD9EC" wp14:editId="7155F2F9">
+            <wp:extent cx="5616000" cy="2784403"/>
             <wp:effectExtent l="0" t="0" r="3810" b="0"/>
             <wp:docPr id="318" name="Picture 318"/>
             <wp:cNvGraphicFramePr>
@@ -14798,7 +14977,7 @@
                   <pic:spPr>
                     <a:xfrm>
                       <a:off x="0" y="0"/>
-                      <a:ext cx="5616000" cy="2808000"/>
+                      <a:ext cx="5616000" cy="2784403"/>
                     </a:xfrm>
                     <a:prstGeom prst="rect">
                       <a:avLst/>
@@ -14886,7 +15065,21 @@
           <w:rFonts w:ascii="Lato" w:hAnsi="Lato"/>
           <w:lang w:val="es-419"/>
         </w:rPr>
-        <w:t>pero dista de los 771 servicios que ‘’ingresan’’, según lo descrito en el acápite anterior</w:t>
+        <w:t>pero dista de los 7</w:t>
+      </w:r>
+      <w:r>
+        <w:rPr>
+          <w:rFonts w:ascii="Lato" w:hAnsi="Lato"/>
+          <w:lang w:val="es-419"/>
+        </w:rPr>
+        <w:t>93</w:t>
+      </w:r>
+      <w:r>
+        <w:rPr>
+          <w:rFonts w:ascii="Lato" w:hAnsi="Lato"/>
+          <w:lang w:val="es-419"/>
+        </w:rPr>
+        <w:t xml:space="preserve"> servicios que ‘’ingresan’’, según lo descrito en el acápite anterior</w:t>
       </w:r>
       <w:r>
         <w:rPr>
@@ -15082,9 +15275,9 @@
           <w:lang w:val="es-419"/>
         </w:rPr>
         <w:drawing>
-          <wp:inline distT="0" distB="0" distL="0" distR="0" wp14:anchorId="20841AF7" wp14:editId="3497196B">
-            <wp:extent cx="5508370" cy="2754185"/>
-            <wp:effectExtent l="0" t="0" r="0" b="8255"/>
+          <wp:inline distT="0" distB="0" distL="0" distR="0" wp14:anchorId="20841AF7" wp14:editId="5F60836D">
+            <wp:extent cx="5508370" cy="2731040"/>
+            <wp:effectExtent l="0" t="0" r="0" b="0"/>
             <wp:docPr id="7" name="Picture 318"/>
             <wp:cNvGraphicFramePr>
               <a:graphicFrameLocks xmlns:a="http://schemas.openxmlformats.org/drawingml/2006/main" noChangeAspect="1"/>
@@ -15111,7 +15304,7 @@
                   <pic:spPr>
                     <a:xfrm>
                       <a:off x="0" y="0"/>
-                      <a:ext cx="5508370" cy="2754185"/>
+                      <a:ext cx="5508370" cy="2731040"/>
                     </a:xfrm>
                     <a:prstGeom prst="rect">
                       <a:avLst/>

--- a/Word/OGF_Personal.docx
+++ b/Word/OGF_Personal.docx
@@ -7389,6 +7389,7 @@
                 <w:lang w:val="es-419"/>
               </w:rPr>
             </w:pPr>
+            <w:proofErr w:type="spellStart"/>
             <w:r>
               <w:rPr>
                 <w:rFonts w:ascii="Lato" w:hAnsi="Lato" w:cs="Segoe UI"/>
@@ -7396,6 +7397,7 @@
               </w:rPr>
               <w:t>grado_eus</w:t>
             </w:r>
+            <w:proofErr w:type="spellEnd"/>
           </w:p>
         </w:tc>
         <w:tc>
@@ -15275,7 +15277,7 @@
           <w:lang w:val="es-419"/>
         </w:rPr>
         <w:drawing>
-          <wp:inline distT="0" distB="0" distL="0" distR="0" wp14:anchorId="20841AF7" wp14:editId="5F60836D">
+          <wp:inline distT="0" distB="0" distL="0" distR="0" wp14:anchorId="20841AF7" wp14:editId="42C04A79">
             <wp:extent cx="5508370" cy="2731040"/>
             <wp:effectExtent l="0" t="0" r="0" b="0"/>
             <wp:docPr id="7" name="Picture 318"/>
@@ -15376,28 +15378,28 @@
           <w:rFonts w:ascii="Lato" w:hAnsi="Lato"/>
           <w:lang w:val="es-419"/>
         </w:rPr>
-        <w:t xml:space="preserve"> en </w:t>
-      </w:r>
-      <w:r>
-        <w:rPr>
-          <w:rFonts w:ascii="Lato" w:hAnsi="Lato"/>
-          <w:lang w:val="es-419"/>
-        </w:rPr>
-        <w:t>Julio</w:t>
-      </w:r>
-      <w:r>
-        <w:rPr>
-          <w:rFonts w:ascii="Lato" w:hAnsi="Lato"/>
-          <w:lang w:val="es-419"/>
-        </w:rPr>
-        <w:t xml:space="preserve"> ya alcanzan los </w:t>
-      </w:r>
-      <w:r>
-        <w:rPr>
-          <w:rFonts w:ascii="Lato" w:hAnsi="Lato"/>
-          <w:lang w:val="es-419"/>
-        </w:rPr>
-        <w:t>19</w:t>
+        <w:t xml:space="preserve"> </w:t>
+      </w:r>
+      <w:r>
+        <w:rPr>
+          <w:rFonts w:ascii="Lato" w:hAnsi="Lato"/>
+          <w:lang w:val="es-419"/>
+        </w:rPr>
+        <w:t xml:space="preserve">a diciembre </w:t>
+      </w:r>
+      <w:r>
+        <w:rPr>
+          <w:rFonts w:ascii="Lato" w:hAnsi="Lato"/>
+          <w:lang w:val="es-419"/>
+        </w:rPr>
+        <w:t xml:space="preserve">ya alcanzan los </w:t>
+      </w:r>
+      <w:r>
+        <w:rPr>
+          <w:rFonts w:ascii="Lato" w:hAnsi="Lato"/>
+          <w:lang w:val="es-419"/>
+        </w:rPr>
+        <w:t>24</w:t>
       </w:r>
       <w:r>
         <w:rPr>
@@ -15510,9 +15512,9 @@
           <w:lang w:val="es-419"/>
         </w:rPr>
         <w:drawing>
-          <wp:inline distT="0" distB="0" distL="0" distR="0" wp14:anchorId="37B93CFD" wp14:editId="36804805">
-            <wp:extent cx="5895975" cy="2947988"/>
-            <wp:effectExtent l="0" t="0" r="0" b="5080"/>
+          <wp:inline distT="0" distB="0" distL="0" distR="0" wp14:anchorId="37B93CFD" wp14:editId="6FA60017">
+            <wp:extent cx="5903528" cy="2926959"/>
+            <wp:effectExtent l="0" t="0" r="0" b="0"/>
             <wp:docPr id="8" name="Picture 318"/>
             <wp:cNvGraphicFramePr>
               <a:graphicFrameLocks xmlns:a="http://schemas.openxmlformats.org/drawingml/2006/main" noChangeAspect="1"/>
@@ -15539,7 +15541,7 @@
                   <pic:spPr>
                     <a:xfrm>
                       <a:off x="0" y="0"/>
-                      <a:ext cx="5903528" cy="2951764"/>
+                      <a:ext cx="5903528" cy="2926959"/>
                     </a:xfrm>
                     <a:prstGeom prst="rect">
                       <a:avLst/>
@@ -15933,7 +15935,7 @@
           <w:rFonts w:ascii="Lato" w:hAnsi="Lato"/>
           <w:lang w:val="es-419"/>
         </w:rPr>
-        <w:t>julio</w:t>
+        <w:t>diciembre</w:t>
       </w:r>
       <w:r>
         <w:rPr>
@@ -16027,20 +16029,20 @@
             <w:pPr>
               <w:spacing w:after="0" w:line="240" w:lineRule="auto"/>
               <w:ind w:left="0" w:right="0" w:firstLine="0"/>
-              <w:rPr>
-                <w:rFonts w:ascii="Lato" w:eastAsia="Times New Roman" w:hAnsi="Lato"/>
-                <w:sz w:val="18"/>
-                <w:szCs w:val="18"/>
-                <w:lang w:val="es-419"/>
-              </w:rPr>
-            </w:pPr>
-            <w:r>
-              <w:rPr>
-                <w:rFonts w:ascii="Lato" w:hAnsi="Lato"/>
-                <w:sz w:val="18"/>
-                <w:szCs w:val="18"/>
-              </w:rPr>
-              <w:t>Asociación de Municipalidades de la Región de Antofagasta</w:t>
+              <w:jc w:val="center"/>
+              <w:rPr>
+                <w:rFonts w:ascii="Lato" w:eastAsia="Times New Roman" w:hAnsi="Lato"/>
+                <w:sz w:val="16"/>
+                <w:szCs w:val="16"/>
+                <w:lang w:val="es-419"/>
+              </w:rPr>
+            </w:pPr>
+            <w:r>
+              <w:rPr>
+                <w:sz w:val="16"/>
+                <w:szCs w:val="16"/>
+              </w:rPr>
+              <w:t>Municipalidad de Maule</w:t>
             </w:r>
           </w:p>
         </w:tc>
@@ -16061,18 +16063,17 @@
               <w:jc w:val="center"/>
               <w:rPr>
                 <w:rFonts w:ascii="Lato" w:eastAsia="Times New Roman" w:hAnsi="Lato"/>
-                <w:sz w:val="18"/>
-                <w:szCs w:val="18"/>
-                <w:lang w:val="es-419"/>
-              </w:rPr>
-            </w:pPr>
-            <w:r>
-              <w:rPr>
-                <w:rFonts w:ascii="Lato" w:hAnsi="Lato"/>
-                <w:sz w:val="18"/>
-                <w:szCs w:val="18"/>
-              </w:rPr>
-              <w:t>Partido Ciudadanos</w:t>
+                <w:sz w:val="16"/>
+                <w:szCs w:val="16"/>
+                <w:lang w:val="es-419"/>
+              </w:rPr>
+            </w:pPr>
+            <w:r>
+              <w:rPr>
+                <w:sz w:val="16"/>
+                <w:szCs w:val="16"/>
+              </w:rPr>
+              <w:t>Asociación de Municipios Costa Araucanía</w:t>
             </w:r>
           </w:p>
         </w:tc>
@@ -16093,18 +16094,17 @@
               <w:jc w:val="center"/>
               <w:rPr>
                 <w:rFonts w:ascii="Lato" w:eastAsia="Times New Roman" w:hAnsi="Lato"/>
-                <w:sz w:val="18"/>
-                <w:szCs w:val="18"/>
-                <w:lang w:val="es-419"/>
-              </w:rPr>
-            </w:pPr>
-            <w:r>
-              <w:rPr>
-                <w:rFonts w:ascii="Lato" w:hAnsi="Lato"/>
-                <w:sz w:val="18"/>
-                <w:szCs w:val="18"/>
-              </w:rPr>
-              <w:t>Asociación de Municipalidades para la Preservación de la Biodiversidad en el Territorio de Nonguén y otros Ecosistemas</w:t>
+                <w:sz w:val="16"/>
+                <w:szCs w:val="16"/>
+                <w:lang w:val="es-419"/>
+              </w:rPr>
+            </w:pPr>
+            <w:r>
+              <w:rPr>
+                <w:sz w:val="16"/>
+                <w:szCs w:val="16"/>
+              </w:rPr>
+              <w:t>SERVIU Región de Los Ríos</w:t>
             </w:r>
           </w:p>
         </w:tc>
@@ -16130,18 +16130,17 @@
               <w:jc w:val="center"/>
               <w:rPr>
                 <w:rFonts w:ascii="Lato" w:eastAsia="Times New Roman" w:hAnsi="Lato"/>
-                <w:sz w:val="18"/>
-                <w:szCs w:val="18"/>
-                <w:lang w:val="es-419"/>
-              </w:rPr>
-            </w:pPr>
-            <w:r>
-              <w:rPr>
-                <w:rFonts w:ascii="Lato" w:hAnsi="Lato"/>
-                <w:sz w:val="18"/>
-                <w:szCs w:val="18"/>
-              </w:rPr>
-              <w:t>Asociación de Municipalidades de Arauco y Curanilahue</w:t>
+                <w:sz w:val="16"/>
+                <w:szCs w:val="16"/>
+                <w:lang w:val="es-419"/>
+              </w:rPr>
+            </w:pPr>
+            <w:r>
+              <w:rPr>
+                <w:sz w:val="16"/>
+                <w:szCs w:val="16"/>
+              </w:rPr>
+              <w:t>Asociación de Municipalidades Cordilleranas de la Araucanía</w:t>
             </w:r>
           </w:p>
         </w:tc>
@@ -16162,18 +16161,17 @@
               <w:jc w:val="center"/>
               <w:rPr>
                 <w:rFonts w:ascii="Lato" w:eastAsia="Times New Roman" w:hAnsi="Lato"/>
-                <w:sz w:val="18"/>
-                <w:szCs w:val="18"/>
-                <w:lang w:val="es-419"/>
-              </w:rPr>
-            </w:pPr>
-            <w:r>
-              <w:rPr>
-                <w:rFonts w:ascii="Lato" w:hAnsi="Lato"/>
-                <w:sz w:val="18"/>
-                <w:szCs w:val="18"/>
-              </w:rPr>
-              <w:t>Municipalidad de Valdivia</w:t>
+                <w:sz w:val="16"/>
+                <w:szCs w:val="16"/>
+                <w:lang w:val="es-419"/>
+              </w:rPr>
+            </w:pPr>
+            <w:r>
+              <w:rPr>
+                <w:sz w:val="16"/>
+                <w:szCs w:val="16"/>
+              </w:rPr>
+              <w:t>Corporación Municipal de Deporte Rancagua</w:t>
             </w:r>
           </w:p>
         </w:tc>
@@ -16194,18 +16192,31 @@
               <w:jc w:val="center"/>
               <w:rPr>
                 <w:rFonts w:ascii="Lato" w:eastAsia="Times New Roman" w:hAnsi="Lato"/>
-                <w:sz w:val="18"/>
-                <w:szCs w:val="18"/>
-                <w:lang w:val="es-419"/>
-              </w:rPr>
-            </w:pPr>
-            <w:r>
-              <w:rPr>
-                <w:rFonts w:ascii="Lato" w:hAnsi="Lato"/>
-                <w:sz w:val="18"/>
-                <w:szCs w:val="18"/>
-              </w:rPr>
-              <w:t>Defensa Civil de Chile</w:t>
+                <w:sz w:val="16"/>
+                <w:szCs w:val="16"/>
+                <w:lang w:val="es-419"/>
+              </w:rPr>
+            </w:pPr>
+            <w:r>
+              <w:rPr>
+                <w:sz w:val="16"/>
+                <w:szCs w:val="16"/>
+              </w:rPr>
+              <w:t>Asociación de Municipalidades Territorio de Riego Canal Laja</w:t>
+            </w:r>
+            <w:r>
+              <w:rPr>
+                <w:sz w:val="16"/>
+                <w:szCs w:val="16"/>
+              </w:rPr>
+              <w:t xml:space="preserve"> </w:t>
+            </w:r>
+            <w:r>
+              <w:rPr>
+                <w:sz w:val="16"/>
+                <w:szCs w:val="16"/>
+              </w:rPr>
+              <w:t>Diguillín</w:t>
             </w:r>
           </w:p>
         </w:tc>
@@ -16231,18 +16242,17 @@
               <w:jc w:val="center"/>
               <w:rPr>
                 <w:rFonts w:ascii="Lato" w:eastAsia="Times New Roman" w:hAnsi="Lato"/>
-                <w:sz w:val="18"/>
-                <w:szCs w:val="18"/>
-                <w:lang w:val="es-419"/>
-              </w:rPr>
-            </w:pPr>
-            <w:r>
-              <w:rPr>
-                <w:rFonts w:ascii="Lato" w:hAnsi="Lato"/>
-                <w:sz w:val="18"/>
-                <w:szCs w:val="18"/>
-              </w:rPr>
-              <w:t>Municipalidad de Carahue</w:t>
+                <w:sz w:val="16"/>
+                <w:szCs w:val="16"/>
+                <w:lang w:val="es-419"/>
+              </w:rPr>
+            </w:pPr>
+            <w:r>
+              <w:rPr>
+                <w:sz w:val="16"/>
+                <w:szCs w:val="16"/>
+              </w:rPr>
+              <w:t>Municipalidad de Curanilahue</w:t>
             </w:r>
           </w:p>
         </w:tc>
@@ -16263,18 +16273,17 @@
               <w:jc w:val="center"/>
               <w:rPr>
                 <w:rFonts w:ascii="Lato" w:eastAsia="Times New Roman" w:hAnsi="Lato"/>
-                <w:sz w:val="18"/>
-                <w:szCs w:val="18"/>
-                <w:lang w:val="es-419"/>
-              </w:rPr>
-            </w:pPr>
-            <w:r>
-              <w:rPr>
-                <w:rFonts w:ascii="Lato" w:hAnsi="Lato"/>
-                <w:sz w:val="18"/>
-                <w:szCs w:val="18"/>
-              </w:rPr>
-              <w:t>Asociación de Municipalidades de la Provincia del Huasco</w:t>
+                <w:sz w:val="16"/>
+                <w:szCs w:val="16"/>
+                <w:lang w:val="es-419"/>
+              </w:rPr>
+            </w:pPr>
+            <w:r>
+              <w:rPr>
+                <w:sz w:val="16"/>
+                <w:szCs w:val="16"/>
+              </w:rPr>
+              <w:t>Municipalidad de Vallenar</w:t>
             </w:r>
           </w:p>
         </w:tc>
@@ -16295,18 +16304,17 @@
               <w:jc w:val="center"/>
               <w:rPr>
                 <w:rFonts w:ascii="Lato" w:eastAsia="Times New Roman" w:hAnsi="Lato"/>
-                <w:sz w:val="18"/>
-                <w:szCs w:val="18"/>
-                <w:lang w:val="es-419"/>
-              </w:rPr>
-            </w:pPr>
-            <w:r>
-              <w:rPr>
-                <w:rFonts w:ascii="Lato" w:hAnsi="Lato"/>
-                <w:sz w:val="18"/>
-                <w:szCs w:val="18"/>
-              </w:rPr>
-              <w:t>Asociación de Municipalidades del Valle del Maipo</w:t>
+                <w:sz w:val="16"/>
+                <w:szCs w:val="16"/>
+                <w:lang w:val="es-419"/>
+              </w:rPr>
+            </w:pPr>
+            <w:r>
+              <w:rPr>
+                <w:sz w:val="16"/>
+                <w:szCs w:val="16"/>
+              </w:rPr>
+              <w:t>Dirección de Arquitectura (DARQ)</w:t>
             </w:r>
           </w:p>
         </w:tc>
@@ -16332,18 +16340,17 @@
               <w:jc w:val="center"/>
               <w:rPr>
                 <w:rFonts w:ascii="Lato" w:eastAsia="Times New Roman" w:hAnsi="Lato"/>
-                <w:sz w:val="18"/>
-                <w:szCs w:val="18"/>
-                <w:lang w:val="es-419"/>
-              </w:rPr>
-            </w:pPr>
-            <w:r>
-              <w:rPr>
-                <w:rFonts w:ascii="Lato" w:hAnsi="Lato"/>
-                <w:sz w:val="18"/>
-                <w:szCs w:val="18"/>
-              </w:rPr>
-              <w:t>Municipalidad de Ninhue</w:t>
+                <w:sz w:val="16"/>
+                <w:szCs w:val="16"/>
+                <w:lang w:val="es-419"/>
+              </w:rPr>
+            </w:pPr>
+            <w:r>
+              <w:rPr>
+                <w:sz w:val="16"/>
+                <w:szCs w:val="16"/>
+              </w:rPr>
+              <w:t>Corporación Municipal de La Reina</w:t>
             </w:r>
           </w:p>
         </w:tc>
@@ -16364,18 +16371,17 @@
               <w:jc w:val="center"/>
               <w:rPr>
                 <w:rFonts w:ascii="Lato" w:eastAsia="Times New Roman" w:hAnsi="Lato"/>
-                <w:sz w:val="18"/>
-                <w:szCs w:val="18"/>
-                <w:lang w:val="es-419"/>
-              </w:rPr>
-            </w:pPr>
-            <w:r>
-              <w:rPr>
-                <w:rFonts w:ascii="Lato" w:hAnsi="Lato"/>
-                <w:sz w:val="18"/>
-                <w:szCs w:val="18"/>
-              </w:rPr>
-              <w:t>Asociación de Municipalidades Nahuelbuta (AMN)</w:t>
+                <w:sz w:val="16"/>
+                <w:szCs w:val="16"/>
+                <w:lang w:val="es-419"/>
+              </w:rPr>
+            </w:pPr>
+            <w:r>
+              <w:rPr>
+                <w:sz w:val="16"/>
+                <w:szCs w:val="16"/>
+              </w:rPr>
+              <w:t>Municipalidad de Cabo de Hornos y Antártica</w:t>
             </w:r>
           </w:p>
         </w:tc>
@@ -16396,18 +16402,17 @@
               <w:jc w:val="center"/>
               <w:rPr>
                 <w:rFonts w:ascii="Lato" w:eastAsia="Times New Roman" w:hAnsi="Lato"/>
-                <w:sz w:val="18"/>
-                <w:szCs w:val="18"/>
-                <w:lang w:val="es-419"/>
-              </w:rPr>
-            </w:pPr>
-            <w:r>
-              <w:rPr>
-                <w:rFonts w:ascii="Lato" w:hAnsi="Lato"/>
-                <w:sz w:val="18"/>
-                <w:szCs w:val="18"/>
-              </w:rPr>
-              <w:t>Fundación de Comunicación Capacitación y Cultura del Agro (FUCOA)</w:t>
+                <w:sz w:val="16"/>
+                <w:szCs w:val="16"/>
+                <w:lang w:val="es-419"/>
+              </w:rPr>
+            </w:pPr>
+            <w:r>
+              <w:rPr>
+                <w:sz w:val="16"/>
+                <w:szCs w:val="16"/>
+              </w:rPr>
+              <w:t>Municipalidad de Iquique</w:t>
             </w:r>
           </w:p>
         </w:tc>
@@ -16433,18 +16438,17 @@
               <w:jc w:val="center"/>
               <w:rPr>
                 <w:rFonts w:ascii="Lato" w:eastAsia="Times New Roman" w:hAnsi="Lato"/>
-                <w:sz w:val="18"/>
-                <w:szCs w:val="18"/>
-                <w:lang w:val="es-419"/>
-              </w:rPr>
-            </w:pPr>
-            <w:r>
-              <w:rPr>
-                <w:rFonts w:ascii="Lato" w:hAnsi="Lato"/>
-                <w:sz w:val="18"/>
-                <w:szCs w:val="18"/>
-              </w:rPr>
-              <w:t>Municipalidad de Puchuncaví</w:t>
+                <w:sz w:val="16"/>
+                <w:szCs w:val="16"/>
+                <w:lang w:val="es-419"/>
+              </w:rPr>
+            </w:pPr>
+            <w:r>
+              <w:rPr>
+                <w:sz w:val="16"/>
+                <w:szCs w:val="16"/>
+              </w:rPr>
+              <w:t>Asociación de Municipalidades de la Región de Antofagasta</w:t>
             </w:r>
           </w:p>
         </w:tc>
@@ -16465,18 +16469,17 @@
               <w:jc w:val="center"/>
               <w:rPr>
                 <w:rFonts w:ascii="Lato" w:eastAsia="Times New Roman" w:hAnsi="Lato"/>
-                <w:sz w:val="18"/>
-                <w:szCs w:val="18"/>
-                <w:lang w:val="es-419"/>
-              </w:rPr>
-            </w:pPr>
-            <w:r>
-              <w:rPr>
-                <w:rFonts w:ascii="Lato" w:hAnsi="Lato"/>
-                <w:sz w:val="18"/>
-                <w:szCs w:val="18"/>
-              </w:rPr>
-              <w:t>Asociación de Municipalidades Territorio de Riego Canal LajaDiguillín</w:t>
+                <w:sz w:val="16"/>
+                <w:szCs w:val="16"/>
+                <w:lang w:val="es-419"/>
+              </w:rPr>
+            </w:pPr>
+            <w:r>
+              <w:rPr>
+                <w:sz w:val="16"/>
+                <w:szCs w:val="16"/>
+              </w:rPr>
+              <w:t>Asociación de Municipalidades con Centros de Montaña</w:t>
             </w:r>
           </w:p>
         </w:tc>
@@ -16497,18 +16500,17 @@
               <w:jc w:val="center"/>
               <w:rPr>
                 <w:rFonts w:ascii="Lato" w:eastAsia="Times New Roman" w:hAnsi="Lato"/>
-                <w:sz w:val="18"/>
-                <w:szCs w:val="18"/>
-                <w:lang w:val="es-419"/>
-              </w:rPr>
-            </w:pPr>
-            <w:r>
-              <w:rPr>
-                <w:rFonts w:ascii="Lato" w:hAnsi="Lato"/>
-                <w:sz w:val="18"/>
-                <w:szCs w:val="18"/>
-              </w:rPr>
-              <w:t>Municipalidad de Independencia</w:t>
+                <w:sz w:val="16"/>
+                <w:szCs w:val="16"/>
+                <w:lang w:val="es-419"/>
+              </w:rPr>
+            </w:pPr>
+            <w:r>
+              <w:rPr>
+                <w:sz w:val="16"/>
+                <w:szCs w:val="16"/>
+              </w:rPr>
+              <w:t>Carabineros de Chile</w:t>
             </w:r>
           </w:p>
         </w:tc>
@@ -16534,18 +16536,17 @@
               <w:jc w:val="center"/>
               <w:rPr>
                 <w:rFonts w:ascii="Lato" w:eastAsia="Times New Roman" w:hAnsi="Lato"/>
-                <w:sz w:val="18"/>
-                <w:szCs w:val="18"/>
-                <w:lang w:val="es-419"/>
-              </w:rPr>
-            </w:pPr>
-            <w:r>
-              <w:rPr>
-                <w:rFonts w:ascii="Lato" w:hAnsi="Lato"/>
-                <w:sz w:val="18"/>
-                <w:szCs w:val="18"/>
-              </w:rPr>
-              <w:t>Municipalidad de Llay</w:t>
+                <w:sz w:val="16"/>
+                <w:szCs w:val="16"/>
+                <w:lang w:val="es-419"/>
+              </w:rPr>
+            </w:pPr>
+            <w:r>
+              <w:rPr>
+                <w:sz w:val="16"/>
+                <w:szCs w:val="16"/>
+              </w:rPr>
+              <w:t>Corporación Municipal de Ancud</w:t>
             </w:r>
           </w:p>
         </w:tc>
@@ -16566,18 +16567,17 @@
               <w:jc w:val="center"/>
               <w:rPr>
                 <w:rFonts w:ascii="Lato" w:eastAsia="Times New Roman" w:hAnsi="Lato"/>
-                <w:sz w:val="18"/>
-                <w:szCs w:val="18"/>
-                <w:lang w:val="es-419"/>
-              </w:rPr>
-            </w:pPr>
-            <w:r>
-              <w:rPr>
-                <w:rFonts w:ascii="Lato" w:hAnsi="Lato"/>
-                <w:sz w:val="18"/>
-                <w:szCs w:val="18"/>
-              </w:rPr>
-              <w:t>Municipalidad de Vallenar</w:t>
+                <w:sz w:val="16"/>
+                <w:szCs w:val="16"/>
+                <w:lang w:val="es-419"/>
+              </w:rPr>
+            </w:pPr>
+            <w:r>
+              <w:rPr>
+                <w:sz w:val="16"/>
+                <w:szCs w:val="16"/>
+              </w:rPr>
+              <w:t>CFT de la Región de Antofagasta</w:t>
             </w:r>
           </w:p>
         </w:tc>
@@ -16598,18 +16598,17 @@
               <w:jc w:val="center"/>
               <w:rPr>
                 <w:rFonts w:ascii="Lato" w:eastAsia="Times New Roman" w:hAnsi="Lato"/>
-                <w:sz w:val="18"/>
-                <w:szCs w:val="18"/>
-                <w:lang w:val="es-419"/>
-              </w:rPr>
-            </w:pPr>
-            <w:r>
-              <w:rPr>
-                <w:rFonts w:ascii="Lato" w:hAnsi="Lato"/>
-                <w:sz w:val="18"/>
-                <w:szCs w:val="18"/>
-              </w:rPr>
-              <w:t>Municipalidad de Vicuña</w:t>
+                <w:sz w:val="16"/>
+                <w:szCs w:val="16"/>
+                <w:lang w:val="es-419"/>
+              </w:rPr>
+            </w:pPr>
+            <w:r>
+              <w:rPr>
+                <w:sz w:val="16"/>
+                <w:szCs w:val="16"/>
+              </w:rPr>
+              <w:t>Asociación de Municipalidades de Arauco y Curanilahue</w:t>
             </w:r>
           </w:p>
         </w:tc>
@@ -16635,18 +16634,17 @@
               <w:jc w:val="center"/>
               <w:rPr>
                 <w:rFonts w:ascii="Lato" w:eastAsia="Times New Roman" w:hAnsi="Lato"/>
-                <w:sz w:val="18"/>
-                <w:szCs w:val="18"/>
-                <w:lang w:val="es-419"/>
-              </w:rPr>
-            </w:pPr>
-            <w:r>
-              <w:rPr>
-                <w:rFonts w:ascii="Lato" w:hAnsi="Lato"/>
-                <w:sz w:val="18"/>
-                <w:szCs w:val="18"/>
-              </w:rPr>
-              <w:t>Municipalidad de María Pinto</w:t>
+                <w:sz w:val="16"/>
+                <w:szCs w:val="16"/>
+                <w:lang w:val="es-419"/>
+              </w:rPr>
+            </w:pPr>
+            <w:r>
+              <w:rPr>
+                <w:sz w:val="16"/>
+                <w:szCs w:val="16"/>
+              </w:rPr>
+              <w:t>Municipalidad de Yungay</w:t>
             </w:r>
           </w:p>
         </w:tc>
@@ -16667,18 +16665,17 @@
               <w:jc w:val="center"/>
               <w:rPr>
                 <w:rFonts w:ascii="Lato" w:eastAsia="Times New Roman" w:hAnsi="Lato"/>
-                <w:sz w:val="18"/>
-                <w:szCs w:val="18"/>
-                <w:lang w:val="es-419"/>
-              </w:rPr>
-            </w:pPr>
-            <w:r>
-              <w:rPr>
-                <w:rFonts w:ascii="Lato" w:hAnsi="Lato"/>
-                <w:sz w:val="18"/>
-                <w:szCs w:val="18"/>
-              </w:rPr>
-              <w:t>Dirección Nacional de Fronteras y Límites del Estado (DIFROL)</w:t>
+                <w:sz w:val="16"/>
+                <w:szCs w:val="16"/>
+                <w:lang w:val="es-419"/>
+              </w:rPr>
+            </w:pPr>
+            <w:r>
+              <w:rPr>
+                <w:sz w:val="16"/>
+                <w:szCs w:val="16"/>
+              </w:rPr>
+              <w:t>Municipalidad de Futrono</w:t>
             </w:r>
           </w:p>
         </w:tc>
@@ -16699,18 +16696,17 @@
               <w:jc w:val="center"/>
               <w:rPr>
                 <w:rFonts w:ascii="Lato" w:eastAsia="Times New Roman" w:hAnsi="Lato"/>
-                <w:sz w:val="18"/>
-                <w:szCs w:val="18"/>
-                <w:lang w:val="es-419"/>
-              </w:rPr>
-            </w:pPr>
-            <w:r>
-              <w:rPr>
-                <w:rFonts w:ascii="Lato" w:hAnsi="Lato"/>
-                <w:sz w:val="18"/>
-                <w:szCs w:val="18"/>
-              </w:rPr>
-              <w:t>Municipalidad de Santa María</w:t>
+                <w:sz w:val="16"/>
+                <w:szCs w:val="16"/>
+                <w:lang w:val="es-419"/>
+              </w:rPr>
+            </w:pPr>
+            <w:r>
+              <w:rPr>
+                <w:sz w:val="16"/>
+                <w:szCs w:val="16"/>
+              </w:rPr>
+              <w:t>Asociación Regional de Municipalidades de Magallanes y Antártica Chilena (AMUMAG)</w:t>
             </w:r>
           </w:p>
         </w:tc>
@@ -16736,18 +16732,17 @@
               <w:jc w:val="center"/>
               <w:rPr>
                 <w:rFonts w:ascii="Lato" w:eastAsia="Times New Roman" w:hAnsi="Lato"/>
-                <w:sz w:val="18"/>
-                <w:szCs w:val="18"/>
-                <w:lang w:val="es-419"/>
-              </w:rPr>
-            </w:pPr>
-            <w:r>
-              <w:rPr>
-                <w:rFonts w:ascii="Lato" w:hAnsi="Lato"/>
-                <w:sz w:val="18"/>
-                <w:szCs w:val="18"/>
-              </w:rPr>
-              <w:t>Asociación de Municipios Ciudad Sur</w:t>
+                <w:sz w:val="16"/>
+                <w:szCs w:val="16"/>
+                <w:lang w:val="es-419"/>
+              </w:rPr>
+            </w:pPr>
+            <w:r>
+              <w:rPr>
+                <w:sz w:val="16"/>
+                <w:szCs w:val="16"/>
+              </w:rPr>
+              <w:t>Corporación Municipal de Educación y Servicios Ramón Freire Dalcahue</w:t>
             </w:r>
           </w:p>
         </w:tc>
@@ -16768,18 +16763,17 @@
               <w:jc w:val="center"/>
               <w:rPr>
                 <w:rFonts w:ascii="Lato" w:eastAsia="Times New Roman" w:hAnsi="Lato"/>
-                <w:sz w:val="18"/>
-                <w:szCs w:val="18"/>
-                <w:lang w:val="es-419"/>
-              </w:rPr>
-            </w:pPr>
-            <w:r>
-              <w:rPr>
-                <w:rFonts w:ascii="Lato" w:hAnsi="Lato"/>
-                <w:sz w:val="18"/>
-                <w:szCs w:val="18"/>
-              </w:rPr>
-              <w:t>Dirección General de Relaciones Económicas Internacionales (DIRECON)</w:t>
+                <w:sz w:val="16"/>
+                <w:szCs w:val="16"/>
+                <w:lang w:val="es-419"/>
+              </w:rPr>
+            </w:pPr>
+            <w:r>
+              <w:rPr>
+                <w:sz w:val="16"/>
+                <w:szCs w:val="16"/>
+              </w:rPr>
+              <w:t>Asociación de Municipios Ciudad Sur</w:t>
             </w:r>
           </w:p>
         </w:tc>
@@ -16800,18 +16794,17 @@
               <w:jc w:val="center"/>
               <w:rPr>
                 <w:rFonts w:ascii="Lato" w:eastAsia="Times New Roman" w:hAnsi="Lato"/>
-                <w:sz w:val="18"/>
-                <w:szCs w:val="18"/>
-                <w:lang w:val="es-419"/>
-              </w:rPr>
-            </w:pPr>
-            <w:r>
-              <w:rPr>
-                <w:rFonts w:ascii="Lato" w:hAnsi="Lato"/>
-                <w:sz w:val="18"/>
-                <w:szCs w:val="18"/>
-              </w:rPr>
-              <w:t>Asociación de Municipalidades Desarrollo Apicultura Turismo y Medio Ambiente Zona de Amortiguación de la Región de Los Lagos</w:t>
+                <w:sz w:val="16"/>
+                <w:szCs w:val="16"/>
+                <w:lang w:val="es-419"/>
+              </w:rPr>
+            </w:pPr>
+            <w:r>
+              <w:rPr>
+                <w:sz w:val="16"/>
+                <w:szCs w:val="16"/>
+              </w:rPr>
+              <w:t>Dirección General de Relaciones Económicas Internacionales (DIRECON)</w:t>
             </w:r>
           </w:p>
         </w:tc>
@@ -16836,19 +16829,17 @@
               <w:ind w:left="0" w:right="0" w:firstLine="0"/>
               <w:jc w:val="center"/>
               <w:rPr>
-                <w:rFonts w:ascii="Lato" w:eastAsia="Times New Roman" w:hAnsi="Lato"/>
-                <w:sz w:val="18"/>
-                <w:szCs w:val="18"/>
-                <w:lang w:val="es-419"/>
-              </w:rPr>
-            </w:pPr>
-            <w:r>
-              <w:rPr>
-                <w:rFonts w:ascii="Lato" w:hAnsi="Lato"/>
-                <w:sz w:val="18"/>
-                <w:szCs w:val="18"/>
-              </w:rPr>
-              <w:t>Asociación Municipalidades Provincia de Llanquihue Para Manejo Sustentable de Residuos y Gestión Ambiental</w:t>
+                <w:rFonts w:ascii="Lato" w:hAnsi="Lato"/>
+                <w:sz w:val="16"/>
+                <w:szCs w:val="16"/>
+              </w:rPr>
+            </w:pPr>
+            <w:r>
+              <w:rPr>
+                <w:sz w:val="16"/>
+                <w:szCs w:val="16"/>
+              </w:rPr>
+              <w:t>Corporación de Educación Salud y Atención de Menores Chonchi Chiloé</w:t>
             </w:r>
           </w:p>
         </w:tc>
@@ -16868,19 +16859,17 @@
               <w:ind w:left="0" w:right="0" w:firstLine="0"/>
               <w:jc w:val="center"/>
               <w:rPr>
-                <w:rFonts w:ascii="Lato" w:eastAsia="Times New Roman" w:hAnsi="Lato"/>
-                <w:sz w:val="18"/>
-                <w:szCs w:val="18"/>
-                <w:lang w:val="es-419"/>
-              </w:rPr>
-            </w:pPr>
-            <w:r>
-              <w:rPr>
-                <w:rFonts w:ascii="Lato" w:hAnsi="Lato"/>
-                <w:sz w:val="18"/>
-                <w:szCs w:val="18"/>
-              </w:rPr>
-              <w:t>Municipalidad de El Carmen</w:t>
+                <w:rFonts w:ascii="Lato" w:hAnsi="Lato"/>
+                <w:sz w:val="16"/>
+                <w:szCs w:val="16"/>
+              </w:rPr>
+            </w:pPr>
+            <w:r>
+              <w:rPr>
+                <w:sz w:val="16"/>
+                <w:szCs w:val="16"/>
+              </w:rPr>
+              <w:t>Servicio de Salud Arauco</w:t>
             </w:r>
           </w:p>
         </w:tc>
@@ -16900,19 +16889,17 @@
               <w:ind w:left="0" w:right="0" w:firstLine="0"/>
               <w:jc w:val="center"/>
               <w:rPr>
-                <w:rFonts w:ascii="Lato" w:eastAsia="Times New Roman" w:hAnsi="Lato"/>
-                <w:sz w:val="18"/>
-                <w:szCs w:val="18"/>
-                <w:lang w:val="es-419"/>
-              </w:rPr>
-            </w:pPr>
-            <w:r>
-              <w:rPr>
-                <w:rFonts w:ascii="Lato" w:hAnsi="Lato"/>
-                <w:sz w:val="18"/>
-                <w:szCs w:val="18"/>
-              </w:rPr>
-              <w:t>Carabineros de Chile</w:t>
+                <w:rFonts w:ascii="Lato" w:hAnsi="Lato"/>
+                <w:sz w:val="16"/>
+                <w:szCs w:val="16"/>
+              </w:rPr>
+            </w:pPr>
+            <w:r>
+              <w:rPr>
+                <w:sz w:val="16"/>
+                <w:szCs w:val="16"/>
+              </w:rPr>
+              <w:t>Municipalidad de El Carmen</w:t>
             </w:r>
           </w:p>
         </w:tc>
@@ -16937,19 +16924,17 @@
               <w:ind w:left="0" w:right="0" w:firstLine="0"/>
               <w:jc w:val="center"/>
               <w:rPr>
-                <w:rFonts w:ascii="Lato" w:eastAsia="Times New Roman" w:hAnsi="Lato"/>
-                <w:sz w:val="18"/>
-                <w:szCs w:val="18"/>
-                <w:lang w:val="es-419"/>
-              </w:rPr>
-            </w:pPr>
-            <w:r>
-              <w:rPr>
-                <w:rFonts w:ascii="Lato" w:hAnsi="Lato"/>
-                <w:sz w:val="18"/>
-                <w:szCs w:val="18"/>
-              </w:rPr>
-              <w:t>Superintendencia de Bancos e Instituciones Financieras (SBIF)</w:t>
+                <w:rFonts w:ascii="Lato" w:hAnsi="Lato"/>
+                <w:sz w:val="16"/>
+                <w:szCs w:val="16"/>
+              </w:rPr>
+            </w:pPr>
+            <w:r>
+              <w:rPr>
+                <w:sz w:val="16"/>
+                <w:szCs w:val="16"/>
+              </w:rPr>
+              <w:t>Asociación de Municipalidades para el Desarrollo Económico Local</w:t>
             </w:r>
           </w:p>
         </w:tc>
@@ -16969,19 +16954,17 @@
               <w:ind w:left="0" w:right="0" w:firstLine="0"/>
               <w:jc w:val="center"/>
               <w:rPr>
-                <w:rFonts w:ascii="Lato" w:eastAsia="Times New Roman" w:hAnsi="Lato"/>
-                <w:sz w:val="18"/>
-                <w:szCs w:val="18"/>
-                <w:lang w:val="es-419"/>
-              </w:rPr>
-            </w:pPr>
-            <w:r>
-              <w:rPr>
-                <w:rFonts w:ascii="Lato" w:hAnsi="Lato"/>
-                <w:sz w:val="18"/>
-                <w:szCs w:val="18"/>
-              </w:rPr>
-              <w:t>Asociación de Municipalidades Paisajes de Conservación para la Biodiversidad de la Región de Los Ríos</w:t>
+                <w:rFonts w:ascii="Lato" w:hAnsi="Lato"/>
+                <w:sz w:val="16"/>
+                <w:szCs w:val="16"/>
+              </w:rPr>
+            </w:pPr>
+            <w:r>
+              <w:rPr>
+                <w:sz w:val="16"/>
+                <w:szCs w:val="16"/>
+              </w:rPr>
+              <w:t>Asociación Municipalidades Provincia de Llanquihue Para Manejo Sustentable de Residuos y Gestión Ambiental</w:t>
             </w:r>
           </w:p>
         </w:tc>
@@ -17001,20 +16984,1435 @@
               <w:ind w:left="0" w:right="0" w:firstLine="0"/>
               <w:jc w:val="center"/>
               <w:rPr>
-                <w:rFonts w:ascii="Lato" w:eastAsia="Times New Roman" w:hAnsi="Lato"/>
-                <w:sz w:val="18"/>
-                <w:szCs w:val="18"/>
-                <w:lang w:val="es-419"/>
-              </w:rPr>
-            </w:pPr>
-            <w:r>
-              <w:rPr>
-                <w:rFonts w:ascii="Lato" w:hAnsi="Lato"/>
-                <w:sz w:val="18"/>
-                <w:szCs w:val="18"/>
-              </w:rPr>
-              <w:t>Corporación Municipal de Maipú (CODEDUC)</w:t>
-            </w:r>
+                <w:rFonts w:ascii="Lato" w:hAnsi="Lato"/>
+                <w:sz w:val="16"/>
+                <w:szCs w:val="16"/>
+              </w:rPr>
+            </w:pPr>
+            <w:r>
+              <w:rPr>
+                <w:sz w:val="16"/>
+                <w:szCs w:val="16"/>
+              </w:rPr>
+              <w:t>Asociación de Municipalidades Nahuelbuta (AMN)</w:t>
+            </w:r>
+          </w:p>
+        </w:tc>
+      </w:tr>
+      <w:tr>
+        <w:trPr>
+          <w:trHeight w:val="285"/>
+        </w:trPr>
+        <w:tc>
+          <w:tcPr>
+            <w:tcW w:w="1667" w:type="pct"/>
+            <w:tcBorders>
+              <w:top w:val="single" w:sz="4" w:space="0" w:color="D9D9D9" w:themeColor="background1" w:themeShade="D9"/>
+              <w:bottom w:val="single" w:sz="4" w:space="0" w:color="D9D9D9" w:themeColor="background1" w:themeShade="D9"/>
+            </w:tcBorders>
+            <w:shd w:val="clear" w:color="auto" w:fill="auto"/>
+            <w:noWrap/>
+          </w:tcPr>
+          <w:p>
+            <w:pPr>
+              <w:spacing w:after="0" w:line="240" w:lineRule="auto"/>
+              <w:ind w:left="0" w:right="0" w:firstLine="0"/>
+              <w:jc w:val="center"/>
+              <w:rPr>
+                <w:rFonts w:ascii="Lato" w:hAnsi="Lato"/>
+                <w:sz w:val="16"/>
+                <w:szCs w:val="16"/>
+              </w:rPr>
+            </w:pPr>
+            <w:r>
+              <w:rPr>
+                <w:sz w:val="16"/>
+                <w:szCs w:val="16"/>
+              </w:rPr>
+              <w:t>Asociación de Municipalidades de Ciudades Puerto y Borde Costero</w:t>
+            </w:r>
+          </w:p>
+        </w:tc>
+        <w:tc>
+          <w:tcPr>
+            <w:tcW w:w="1667" w:type="pct"/>
+            <w:tcBorders>
+              <w:top w:val="single" w:sz="4" w:space="0" w:color="D9D9D9" w:themeColor="background1" w:themeShade="D9"/>
+              <w:bottom w:val="single" w:sz="4" w:space="0" w:color="D9D9D9" w:themeColor="background1" w:themeShade="D9"/>
+            </w:tcBorders>
+            <w:shd w:val="clear" w:color="auto" w:fill="auto"/>
+            <w:noWrap/>
+          </w:tcPr>
+          <w:p>
+            <w:pPr>
+              <w:spacing w:after="0" w:line="240" w:lineRule="auto"/>
+              <w:ind w:left="0" w:right="0" w:firstLine="0"/>
+              <w:jc w:val="center"/>
+              <w:rPr>
+                <w:rFonts w:ascii="Lato" w:hAnsi="Lato"/>
+                <w:sz w:val="16"/>
+                <w:szCs w:val="16"/>
+              </w:rPr>
+            </w:pPr>
+            <w:r>
+              <w:rPr>
+                <w:sz w:val="16"/>
+                <w:szCs w:val="16"/>
+              </w:rPr>
+              <w:t>Superintendencia de Bancos e Instituciones Financieras (SBIF)</w:t>
+            </w:r>
+          </w:p>
+        </w:tc>
+        <w:tc>
+          <w:tcPr>
+            <w:tcW w:w="1666" w:type="pct"/>
+            <w:tcBorders>
+              <w:top w:val="single" w:sz="4" w:space="0" w:color="D9D9D9" w:themeColor="background1" w:themeShade="D9"/>
+              <w:bottom w:val="single" w:sz="4" w:space="0" w:color="D9D9D9" w:themeColor="background1" w:themeShade="D9"/>
+            </w:tcBorders>
+            <w:shd w:val="clear" w:color="auto" w:fill="auto"/>
+            <w:noWrap/>
+          </w:tcPr>
+          <w:p>
+            <w:pPr>
+              <w:spacing w:after="0" w:line="240" w:lineRule="auto"/>
+              <w:ind w:left="0" w:right="0" w:firstLine="0"/>
+              <w:jc w:val="center"/>
+              <w:rPr>
+                <w:rFonts w:ascii="Lato" w:hAnsi="Lato"/>
+                <w:sz w:val="16"/>
+                <w:szCs w:val="16"/>
+              </w:rPr>
+            </w:pPr>
+            <w:r>
+              <w:rPr>
+                <w:sz w:val="16"/>
+                <w:szCs w:val="16"/>
+              </w:rPr>
+              <w:t>Asociación de Municipalidades de la Provincia de Arauco</w:t>
+            </w:r>
+          </w:p>
+        </w:tc>
+      </w:tr>
+      <w:tr>
+        <w:trPr>
+          <w:trHeight w:val="285"/>
+        </w:trPr>
+        <w:tc>
+          <w:tcPr>
+            <w:tcW w:w="1667" w:type="pct"/>
+            <w:tcBorders>
+              <w:top w:val="single" w:sz="4" w:space="0" w:color="D9D9D9" w:themeColor="background1" w:themeShade="D9"/>
+              <w:bottom w:val="single" w:sz="4" w:space="0" w:color="D9D9D9" w:themeColor="background1" w:themeShade="D9"/>
+            </w:tcBorders>
+            <w:shd w:val="clear" w:color="auto" w:fill="auto"/>
+            <w:noWrap/>
+          </w:tcPr>
+          <w:p>
+            <w:pPr>
+              <w:spacing w:after="0" w:line="240" w:lineRule="auto"/>
+              <w:ind w:left="0" w:right="0" w:firstLine="0"/>
+              <w:jc w:val="center"/>
+              <w:rPr>
+                <w:rFonts w:ascii="Lato" w:hAnsi="Lato"/>
+                <w:sz w:val="16"/>
+                <w:szCs w:val="16"/>
+              </w:rPr>
+            </w:pPr>
+            <w:r>
+              <w:rPr>
+                <w:sz w:val="16"/>
+                <w:szCs w:val="16"/>
+              </w:rPr>
+              <w:t>Municipalidad de Padre Las Casas</w:t>
+            </w:r>
+          </w:p>
+        </w:tc>
+        <w:tc>
+          <w:tcPr>
+            <w:tcW w:w="1667" w:type="pct"/>
+            <w:tcBorders>
+              <w:top w:val="single" w:sz="4" w:space="0" w:color="D9D9D9" w:themeColor="background1" w:themeShade="D9"/>
+              <w:bottom w:val="single" w:sz="4" w:space="0" w:color="D9D9D9" w:themeColor="background1" w:themeShade="D9"/>
+            </w:tcBorders>
+            <w:shd w:val="clear" w:color="auto" w:fill="auto"/>
+            <w:noWrap/>
+          </w:tcPr>
+          <w:p>
+            <w:pPr>
+              <w:spacing w:after="0" w:line="240" w:lineRule="auto"/>
+              <w:ind w:left="0" w:right="0" w:firstLine="0"/>
+              <w:jc w:val="center"/>
+              <w:rPr>
+                <w:rFonts w:ascii="Lato" w:hAnsi="Lato"/>
+                <w:sz w:val="16"/>
+                <w:szCs w:val="16"/>
+              </w:rPr>
+            </w:pPr>
+            <w:r>
+              <w:rPr>
+                <w:sz w:val="16"/>
+                <w:szCs w:val="16"/>
+              </w:rPr>
+              <w:t>Subsecretaría de Relaciones Exteriores (MINREL)</w:t>
+            </w:r>
+          </w:p>
+        </w:tc>
+        <w:tc>
+          <w:tcPr>
+            <w:tcW w:w="1666" w:type="pct"/>
+            <w:tcBorders>
+              <w:top w:val="single" w:sz="4" w:space="0" w:color="D9D9D9" w:themeColor="background1" w:themeShade="D9"/>
+              <w:bottom w:val="single" w:sz="4" w:space="0" w:color="D9D9D9" w:themeColor="background1" w:themeShade="D9"/>
+            </w:tcBorders>
+            <w:shd w:val="clear" w:color="auto" w:fill="auto"/>
+            <w:noWrap/>
+          </w:tcPr>
+          <w:p>
+            <w:pPr>
+              <w:spacing w:after="0" w:line="240" w:lineRule="auto"/>
+              <w:ind w:left="0" w:right="0" w:firstLine="0"/>
+              <w:jc w:val="center"/>
+              <w:rPr>
+                <w:rFonts w:ascii="Lato" w:hAnsi="Lato"/>
+                <w:sz w:val="16"/>
+                <w:szCs w:val="16"/>
+              </w:rPr>
+            </w:pPr>
+            <w:r>
+              <w:rPr>
+                <w:sz w:val="16"/>
+                <w:szCs w:val="16"/>
+              </w:rPr>
+              <w:t>Municipalidad de Santa Bárbara</w:t>
+            </w:r>
+          </w:p>
+        </w:tc>
+      </w:tr>
+      <w:tr>
+        <w:trPr>
+          <w:trHeight w:val="285"/>
+        </w:trPr>
+        <w:tc>
+          <w:tcPr>
+            <w:tcW w:w="1667" w:type="pct"/>
+            <w:tcBorders>
+              <w:top w:val="single" w:sz="4" w:space="0" w:color="D9D9D9" w:themeColor="background1" w:themeShade="D9"/>
+              <w:bottom w:val="single" w:sz="4" w:space="0" w:color="D9D9D9" w:themeColor="background1" w:themeShade="D9"/>
+            </w:tcBorders>
+            <w:shd w:val="clear" w:color="auto" w:fill="auto"/>
+            <w:noWrap/>
+          </w:tcPr>
+          <w:p>
+            <w:pPr>
+              <w:spacing w:after="0" w:line="240" w:lineRule="auto"/>
+              <w:ind w:left="0" w:right="0" w:firstLine="0"/>
+              <w:jc w:val="center"/>
+              <w:rPr>
+                <w:rFonts w:ascii="Lato" w:hAnsi="Lato"/>
+                <w:sz w:val="16"/>
+                <w:szCs w:val="16"/>
+              </w:rPr>
+            </w:pPr>
+            <w:r>
+              <w:rPr>
+                <w:sz w:val="16"/>
+                <w:szCs w:val="16"/>
+              </w:rPr>
+              <w:t>Asociación Municipal para la sustentabilidad ambiental AMUSA</w:t>
+            </w:r>
+          </w:p>
+        </w:tc>
+        <w:tc>
+          <w:tcPr>
+            <w:tcW w:w="1667" w:type="pct"/>
+            <w:tcBorders>
+              <w:top w:val="single" w:sz="4" w:space="0" w:color="D9D9D9" w:themeColor="background1" w:themeShade="D9"/>
+              <w:bottom w:val="single" w:sz="4" w:space="0" w:color="D9D9D9" w:themeColor="background1" w:themeShade="D9"/>
+            </w:tcBorders>
+            <w:shd w:val="clear" w:color="auto" w:fill="auto"/>
+            <w:noWrap/>
+          </w:tcPr>
+          <w:p>
+            <w:pPr>
+              <w:spacing w:after="0" w:line="240" w:lineRule="auto"/>
+              <w:ind w:left="0" w:right="0" w:firstLine="0"/>
+              <w:jc w:val="center"/>
+              <w:rPr>
+                <w:rFonts w:ascii="Lato" w:hAnsi="Lato"/>
+                <w:sz w:val="16"/>
+                <w:szCs w:val="16"/>
+              </w:rPr>
+            </w:pPr>
+            <w:r>
+              <w:rPr>
+                <w:sz w:val="16"/>
+                <w:szCs w:val="16"/>
+              </w:rPr>
+              <w:t>Asociación de Municipios Cordilleranos AMCORDI</w:t>
+            </w:r>
+          </w:p>
+        </w:tc>
+        <w:tc>
+          <w:tcPr>
+            <w:tcW w:w="1666" w:type="pct"/>
+            <w:tcBorders>
+              <w:top w:val="single" w:sz="4" w:space="0" w:color="D9D9D9" w:themeColor="background1" w:themeShade="D9"/>
+              <w:bottom w:val="single" w:sz="4" w:space="0" w:color="D9D9D9" w:themeColor="background1" w:themeShade="D9"/>
+            </w:tcBorders>
+            <w:shd w:val="clear" w:color="auto" w:fill="auto"/>
+            <w:noWrap/>
+          </w:tcPr>
+          <w:p>
+            <w:pPr>
+              <w:spacing w:after="0" w:line="240" w:lineRule="auto"/>
+              <w:ind w:left="0" w:right="0" w:firstLine="0"/>
+              <w:jc w:val="center"/>
+              <w:rPr>
+                <w:rFonts w:ascii="Lato" w:hAnsi="Lato"/>
+                <w:sz w:val="16"/>
+                <w:szCs w:val="16"/>
+              </w:rPr>
+            </w:pPr>
+            <w:r>
+              <w:rPr>
+                <w:sz w:val="16"/>
+                <w:szCs w:val="16"/>
+              </w:rPr>
+              <w:t xml:space="preserve">Asociación de Municipalidades para la Preservación de la Biodiversidad en el Territorio de </w:t>
+            </w:r>
+            <w:proofErr w:type="spellStart"/>
+            <w:r>
+              <w:rPr>
+                <w:sz w:val="16"/>
+                <w:szCs w:val="16"/>
+              </w:rPr>
+              <w:t>Nonguén</w:t>
+            </w:r>
+            <w:proofErr w:type="spellEnd"/>
+            <w:r>
+              <w:rPr>
+                <w:sz w:val="16"/>
+                <w:szCs w:val="16"/>
+              </w:rPr>
+              <w:t xml:space="preserve"> y otros Ecosistemas</w:t>
+            </w:r>
+          </w:p>
+        </w:tc>
+      </w:tr>
+      <w:tr>
+        <w:trPr>
+          <w:trHeight w:val="285"/>
+        </w:trPr>
+        <w:tc>
+          <w:tcPr>
+            <w:tcW w:w="1667" w:type="pct"/>
+            <w:tcBorders>
+              <w:top w:val="single" w:sz="4" w:space="0" w:color="D9D9D9" w:themeColor="background1" w:themeShade="D9"/>
+              <w:bottom w:val="single" w:sz="4" w:space="0" w:color="D9D9D9" w:themeColor="background1" w:themeShade="D9"/>
+            </w:tcBorders>
+            <w:shd w:val="clear" w:color="auto" w:fill="auto"/>
+            <w:noWrap/>
+          </w:tcPr>
+          <w:p>
+            <w:pPr>
+              <w:spacing w:after="0" w:line="240" w:lineRule="auto"/>
+              <w:ind w:left="0" w:right="0" w:firstLine="0"/>
+              <w:jc w:val="center"/>
+              <w:rPr>
+                <w:rFonts w:ascii="Lato" w:eastAsia="Times New Roman" w:hAnsi="Lato"/>
+                <w:sz w:val="16"/>
+                <w:szCs w:val="16"/>
+                <w:lang w:val="es-419"/>
+              </w:rPr>
+            </w:pPr>
+            <w:r>
+              <w:rPr>
+                <w:sz w:val="16"/>
+                <w:szCs w:val="16"/>
+              </w:rPr>
+              <w:t>Asociación de Municipalidades Rurales del Norte Chico</w:t>
+            </w:r>
+          </w:p>
+        </w:tc>
+        <w:tc>
+          <w:tcPr>
+            <w:tcW w:w="1667" w:type="pct"/>
+            <w:tcBorders>
+              <w:top w:val="single" w:sz="4" w:space="0" w:color="D9D9D9" w:themeColor="background1" w:themeShade="D9"/>
+              <w:bottom w:val="single" w:sz="4" w:space="0" w:color="D9D9D9" w:themeColor="background1" w:themeShade="D9"/>
+            </w:tcBorders>
+            <w:shd w:val="clear" w:color="auto" w:fill="auto"/>
+            <w:noWrap/>
+          </w:tcPr>
+          <w:p>
+            <w:pPr>
+              <w:spacing w:after="0" w:line="240" w:lineRule="auto"/>
+              <w:ind w:left="0" w:right="0" w:firstLine="0"/>
+              <w:jc w:val="center"/>
+              <w:rPr>
+                <w:rFonts w:ascii="Lato" w:eastAsia="Times New Roman" w:hAnsi="Lato"/>
+                <w:sz w:val="16"/>
+                <w:szCs w:val="16"/>
+                <w:lang w:val="es-419"/>
+              </w:rPr>
+            </w:pPr>
+            <w:r>
+              <w:rPr>
+                <w:sz w:val="16"/>
+                <w:szCs w:val="16"/>
+              </w:rPr>
+              <w:t>Municipalidad de Melipilla</w:t>
+            </w:r>
+          </w:p>
+        </w:tc>
+        <w:tc>
+          <w:tcPr>
+            <w:tcW w:w="1666" w:type="pct"/>
+            <w:tcBorders>
+              <w:top w:val="single" w:sz="4" w:space="0" w:color="D9D9D9" w:themeColor="background1" w:themeShade="D9"/>
+              <w:bottom w:val="single" w:sz="4" w:space="0" w:color="D9D9D9" w:themeColor="background1" w:themeShade="D9"/>
+            </w:tcBorders>
+            <w:shd w:val="clear" w:color="auto" w:fill="auto"/>
+            <w:noWrap/>
+          </w:tcPr>
+          <w:p>
+            <w:pPr>
+              <w:spacing w:after="0" w:line="240" w:lineRule="auto"/>
+              <w:ind w:left="0" w:right="0" w:firstLine="0"/>
+              <w:jc w:val="center"/>
+              <w:rPr>
+                <w:rFonts w:ascii="Lato" w:eastAsia="Times New Roman" w:hAnsi="Lato"/>
+                <w:sz w:val="16"/>
+                <w:szCs w:val="16"/>
+                <w:lang w:val="es-419"/>
+              </w:rPr>
+            </w:pPr>
+            <w:r>
+              <w:rPr>
+                <w:sz w:val="16"/>
+                <w:szCs w:val="16"/>
+              </w:rPr>
+              <w:t>Defensa Civil de Chile</w:t>
+            </w:r>
+          </w:p>
+        </w:tc>
+      </w:tr>
+      <w:tr>
+        <w:trPr>
+          <w:trHeight w:val="285"/>
+        </w:trPr>
+        <w:tc>
+          <w:tcPr>
+            <w:tcW w:w="1667" w:type="pct"/>
+            <w:tcBorders>
+              <w:top w:val="single" w:sz="4" w:space="0" w:color="D9D9D9" w:themeColor="background1" w:themeShade="D9"/>
+              <w:bottom w:val="single" w:sz="4" w:space="0" w:color="D9D9D9" w:themeColor="background1" w:themeShade="D9"/>
+            </w:tcBorders>
+            <w:shd w:val="clear" w:color="auto" w:fill="auto"/>
+            <w:noWrap/>
+          </w:tcPr>
+          <w:p>
+            <w:pPr>
+              <w:spacing w:after="0" w:line="240" w:lineRule="auto"/>
+              <w:ind w:left="0" w:right="0" w:firstLine="0"/>
+              <w:jc w:val="center"/>
+              <w:rPr>
+                <w:rFonts w:ascii="Lato" w:eastAsia="Times New Roman" w:hAnsi="Lato"/>
+                <w:sz w:val="16"/>
+                <w:szCs w:val="16"/>
+                <w:lang w:val="es-419"/>
+              </w:rPr>
+            </w:pPr>
+            <w:r>
+              <w:rPr>
+                <w:sz w:val="16"/>
+                <w:szCs w:val="16"/>
+              </w:rPr>
+              <w:t xml:space="preserve">Corporación Municipal de Desarrollo Social de </w:t>
+            </w:r>
+            <w:proofErr w:type="spellStart"/>
+            <w:r>
+              <w:rPr>
+                <w:sz w:val="16"/>
+                <w:szCs w:val="16"/>
+              </w:rPr>
+              <w:t>Til</w:t>
+            </w:r>
+            <w:proofErr w:type="spellEnd"/>
+            <w:r>
+              <w:rPr>
+                <w:sz w:val="16"/>
+                <w:szCs w:val="16"/>
+              </w:rPr>
+              <w:t xml:space="preserve"> </w:t>
+            </w:r>
+            <w:proofErr w:type="spellStart"/>
+            <w:r>
+              <w:rPr>
+                <w:sz w:val="16"/>
+                <w:szCs w:val="16"/>
+              </w:rPr>
+              <w:t>Til</w:t>
+            </w:r>
+            <w:proofErr w:type="spellEnd"/>
+          </w:p>
+        </w:tc>
+        <w:tc>
+          <w:tcPr>
+            <w:tcW w:w="1667" w:type="pct"/>
+            <w:tcBorders>
+              <w:top w:val="single" w:sz="4" w:space="0" w:color="D9D9D9" w:themeColor="background1" w:themeShade="D9"/>
+              <w:bottom w:val="single" w:sz="4" w:space="0" w:color="D9D9D9" w:themeColor="background1" w:themeShade="D9"/>
+            </w:tcBorders>
+            <w:shd w:val="clear" w:color="auto" w:fill="auto"/>
+            <w:noWrap/>
+          </w:tcPr>
+          <w:p>
+            <w:pPr>
+              <w:spacing w:after="0" w:line="240" w:lineRule="auto"/>
+              <w:ind w:left="0" w:right="0" w:firstLine="0"/>
+              <w:jc w:val="center"/>
+              <w:rPr>
+                <w:rFonts w:ascii="Lato" w:eastAsia="Times New Roman" w:hAnsi="Lato"/>
+                <w:sz w:val="16"/>
+                <w:szCs w:val="16"/>
+                <w:lang w:val="es-419"/>
+              </w:rPr>
+            </w:pPr>
+            <w:r>
+              <w:rPr>
+                <w:sz w:val="16"/>
+                <w:szCs w:val="16"/>
+              </w:rPr>
+              <w:t>Municipalidad de Constitución</w:t>
+            </w:r>
+          </w:p>
+        </w:tc>
+        <w:tc>
+          <w:tcPr>
+            <w:tcW w:w="1666" w:type="pct"/>
+            <w:tcBorders>
+              <w:top w:val="single" w:sz="4" w:space="0" w:color="D9D9D9" w:themeColor="background1" w:themeShade="D9"/>
+              <w:bottom w:val="single" w:sz="4" w:space="0" w:color="D9D9D9" w:themeColor="background1" w:themeShade="D9"/>
+            </w:tcBorders>
+            <w:shd w:val="clear" w:color="auto" w:fill="auto"/>
+            <w:noWrap/>
+          </w:tcPr>
+          <w:p>
+            <w:pPr>
+              <w:spacing w:after="0" w:line="240" w:lineRule="auto"/>
+              <w:ind w:left="0" w:right="0" w:firstLine="0"/>
+              <w:jc w:val="center"/>
+              <w:rPr>
+                <w:rFonts w:ascii="Lato" w:eastAsia="Times New Roman" w:hAnsi="Lato"/>
+                <w:sz w:val="16"/>
+                <w:szCs w:val="16"/>
+                <w:lang w:val="es-419"/>
+              </w:rPr>
+            </w:pPr>
+            <w:r>
+              <w:rPr>
+                <w:sz w:val="16"/>
+                <w:szCs w:val="16"/>
+              </w:rPr>
+              <w:t>Fundación de Comunicación Capacitación y Cultura del Agro (FUCOA)</w:t>
+            </w:r>
+          </w:p>
+        </w:tc>
+      </w:tr>
+      <w:tr>
+        <w:trPr>
+          <w:trHeight w:val="285"/>
+        </w:trPr>
+        <w:tc>
+          <w:tcPr>
+            <w:tcW w:w="1667" w:type="pct"/>
+            <w:tcBorders>
+              <w:top w:val="single" w:sz="4" w:space="0" w:color="D9D9D9" w:themeColor="background1" w:themeShade="D9"/>
+              <w:bottom w:val="single" w:sz="4" w:space="0" w:color="D9D9D9" w:themeColor="background1" w:themeShade="D9"/>
+            </w:tcBorders>
+            <w:shd w:val="clear" w:color="auto" w:fill="auto"/>
+            <w:noWrap/>
+          </w:tcPr>
+          <w:p>
+            <w:pPr>
+              <w:spacing w:after="0" w:line="240" w:lineRule="auto"/>
+              <w:ind w:left="0" w:right="0" w:firstLine="0"/>
+              <w:jc w:val="center"/>
+              <w:rPr>
+                <w:rFonts w:ascii="Lato" w:hAnsi="Lato"/>
+                <w:sz w:val="16"/>
+                <w:szCs w:val="16"/>
+              </w:rPr>
+            </w:pPr>
+            <w:r>
+              <w:rPr>
+                <w:sz w:val="16"/>
+                <w:szCs w:val="16"/>
+              </w:rPr>
+              <w:t>Municipalidad de Carahue</w:t>
+            </w:r>
+          </w:p>
+        </w:tc>
+        <w:tc>
+          <w:tcPr>
+            <w:tcW w:w="1667" w:type="pct"/>
+            <w:tcBorders>
+              <w:top w:val="single" w:sz="4" w:space="0" w:color="D9D9D9" w:themeColor="background1" w:themeShade="D9"/>
+              <w:bottom w:val="single" w:sz="4" w:space="0" w:color="D9D9D9" w:themeColor="background1" w:themeShade="D9"/>
+            </w:tcBorders>
+            <w:shd w:val="clear" w:color="auto" w:fill="auto"/>
+            <w:noWrap/>
+          </w:tcPr>
+          <w:p>
+            <w:pPr>
+              <w:spacing w:after="0" w:line="240" w:lineRule="auto"/>
+              <w:ind w:left="0" w:right="0" w:firstLine="0"/>
+              <w:jc w:val="center"/>
+              <w:rPr>
+                <w:rFonts w:ascii="Lato" w:hAnsi="Lato"/>
+                <w:sz w:val="16"/>
+                <w:szCs w:val="16"/>
+              </w:rPr>
+            </w:pPr>
+            <w:r>
+              <w:rPr>
+                <w:sz w:val="16"/>
+                <w:szCs w:val="16"/>
+              </w:rPr>
+              <w:t>Hospital Urgencia Asistencia Pública (HUAP)</w:t>
+            </w:r>
+          </w:p>
+        </w:tc>
+        <w:tc>
+          <w:tcPr>
+            <w:tcW w:w="1666" w:type="pct"/>
+            <w:tcBorders>
+              <w:top w:val="single" w:sz="4" w:space="0" w:color="D9D9D9" w:themeColor="background1" w:themeShade="D9"/>
+              <w:bottom w:val="single" w:sz="4" w:space="0" w:color="D9D9D9" w:themeColor="background1" w:themeShade="D9"/>
+            </w:tcBorders>
+            <w:shd w:val="clear" w:color="auto" w:fill="auto"/>
+            <w:noWrap/>
+          </w:tcPr>
+          <w:p>
+            <w:pPr>
+              <w:spacing w:after="0" w:line="240" w:lineRule="auto"/>
+              <w:ind w:left="0" w:right="0" w:firstLine="0"/>
+              <w:jc w:val="center"/>
+              <w:rPr>
+                <w:rFonts w:ascii="Lato" w:hAnsi="Lato"/>
+                <w:sz w:val="16"/>
+                <w:szCs w:val="16"/>
+              </w:rPr>
+            </w:pPr>
+            <w:r>
+              <w:rPr>
+                <w:sz w:val="16"/>
+                <w:szCs w:val="16"/>
+              </w:rPr>
+              <w:t>Municipalidad de Independencia</w:t>
+            </w:r>
+          </w:p>
+        </w:tc>
+      </w:tr>
+      <w:tr>
+        <w:trPr>
+          <w:trHeight w:val="285"/>
+        </w:trPr>
+        <w:tc>
+          <w:tcPr>
+            <w:tcW w:w="1667" w:type="pct"/>
+            <w:tcBorders>
+              <w:top w:val="single" w:sz="4" w:space="0" w:color="D9D9D9" w:themeColor="background1" w:themeShade="D9"/>
+              <w:bottom w:val="single" w:sz="4" w:space="0" w:color="D9D9D9" w:themeColor="background1" w:themeShade="D9"/>
+            </w:tcBorders>
+            <w:shd w:val="clear" w:color="auto" w:fill="auto"/>
+            <w:noWrap/>
+          </w:tcPr>
+          <w:p>
+            <w:pPr>
+              <w:spacing w:after="0" w:line="240" w:lineRule="auto"/>
+              <w:ind w:left="0" w:right="0" w:firstLine="0"/>
+              <w:jc w:val="center"/>
+              <w:rPr>
+                <w:rFonts w:ascii="Lato" w:hAnsi="Lato"/>
+                <w:sz w:val="16"/>
+                <w:szCs w:val="16"/>
+              </w:rPr>
+            </w:pPr>
+            <w:r>
+              <w:rPr>
+                <w:sz w:val="16"/>
+                <w:szCs w:val="16"/>
+              </w:rPr>
+              <w:t>Estado Mayor Conjunto (EMCO)</w:t>
+            </w:r>
+          </w:p>
+        </w:tc>
+        <w:tc>
+          <w:tcPr>
+            <w:tcW w:w="1667" w:type="pct"/>
+            <w:tcBorders>
+              <w:top w:val="single" w:sz="4" w:space="0" w:color="D9D9D9" w:themeColor="background1" w:themeShade="D9"/>
+              <w:bottom w:val="single" w:sz="4" w:space="0" w:color="D9D9D9" w:themeColor="background1" w:themeShade="D9"/>
+            </w:tcBorders>
+            <w:shd w:val="clear" w:color="auto" w:fill="auto"/>
+            <w:noWrap/>
+          </w:tcPr>
+          <w:p>
+            <w:pPr>
+              <w:spacing w:after="0" w:line="240" w:lineRule="auto"/>
+              <w:ind w:left="0" w:right="0" w:firstLine="0"/>
+              <w:jc w:val="center"/>
+              <w:rPr>
+                <w:rFonts w:ascii="Lato" w:hAnsi="Lato"/>
+                <w:sz w:val="16"/>
+                <w:szCs w:val="16"/>
+              </w:rPr>
+            </w:pPr>
+            <w:r>
+              <w:rPr>
+                <w:sz w:val="16"/>
+                <w:szCs w:val="16"/>
+              </w:rPr>
+              <w:t>Gendarmería de Chile</w:t>
+            </w:r>
+          </w:p>
+        </w:tc>
+        <w:tc>
+          <w:tcPr>
+            <w:tcW w:w="1666" w:type="pct"/>
+            <w:tcBorders>
+              <w:top w:val="single" w:sz="4" w:space="0" w:color="D9D9D9" w:themeColor="background1" w:themeShade="D9"/>
+              <w:bottom w:val="single" w:sz="4" w:space="0" w:color="D9D9D9" w:themeColor="background1" w:themeShade="D9"/>
+            </w:tcBorders>
+            <w:shd w:val="clear" w:color="auto" w:fill="auto"/>
+            <w:noWrap/>
+          </w:tcPr>
+          <w:p>
+            <w:pPr>
+              <w:spacing w:after="0" w:line="240" w:lineRule="auto"/>
+              <w:ind w:left="0" w:right="0" w:firstLine="0"/>
+              <w:jc w:val="center"/>
+              <w:rPr>
+                <w:rFonts w:ascii="Lato" w:hAnsi="Lato"/>
+                <w:sz w:val="16"/>
+                <w:szCs w:val="16"/>
+              </w:rPr>
+            </w:pPr>
+            <w:r>
+              <w:rPr>
+                <w:sz w:val="16"/>
+                <w:szCs w:val="16"/>
+              </w:rPr>
+              <w:t>Asociación de Municipalidades del Valle del Maipo</w:t>
+            </w:r>
+          </w:p>
+        </w:tc>
+      </w:tr>
+      <w:tr>
+        <w:trPr>
+          <w:trHeight w:val="285"/>
+        </w:trPr>
+        <w:tc>
+          <w:tcPr>
+            <w:tcW w:w="1667" w:type="pct"/>
+            <w:tcBorders>
+              <w:top w:val="single" w:sz="4" w:space="0" w:color="D9D9D9" w:themeColor="background1" w:themeShade="D9"/>
+              <w:bottom w:val="single" w:sz="4" w:space="0" w:color="D9D9D9" w:themeColor="background1" w:themeShade="D9"/>
+            </w:tcBorders>
+            <w:shd w:val="clear" w:color="auto" w:fill="auto"/>
+            <w:noWrap/>
+          </w:tcPr>
+          <w:p>
+            <w:pPr>
+              <w:spacing w:after="0" w:line="240" w:lineRule="auto"/>
+              <w:ind w:left="0" w:right="0" w:firstLine="0"/>
+              <w:jc w:val="center"/>
+              <w:rPr>
+                <w:rFonts w:ascii="Lato" w:hAnsi="Lato"/>
+                <w:sz w:val="16"/>
+                <w:szCs w:val="16"/>
+              </w:rPr>
+            </w:pPr>
+            <w:r>
+              <w:rPr>
+                <w:sz w:val="16"/>
+                <w:szCs w:val="16"/>
+              </w:rPr>
+              <w:t xml:space="preserve">Municipalidad de Los </w:t>
+            </w:r>
+            <w:r>
+              <w:rPr>
+                <w:sz w:val="16"/>
+                <w:szCs w:val="16"/>
+              </w:rPr>
+              <w:t>Ángeles</w:t>
+            </w:r>
+          </w:p>
+        </w:tc>
+        <w:tc>
+          <w:tcPr>
+            <w:tcW w:w="1667" w:type="pct"/>
+            <w:tcBorders>
+              <w:top w:val="single" w:sz="4" w:space="0" w:color="D9D9D9" w:themeColor="background1" w:themeShade="D9"/>
+              <w:bottom w:val="single" w:sz="4" w:space="0" w:color="D9D9D9" w:themeColor="background1" w:themeShade="D9"/>
+            </w:tcBorders>
+            <w:shd w:val="clear" w:color="auto" w:fill="auto"/>
+            <w:noWrap/>
+          </w:tcPr>
+          <w:p>
+            <w:pPr>
+              <w:spacing w:after="0" w:line="240" w:lineRule="auto"/>
+              <w:ind w:left="0" w:right="0" w:firstLine="0"/>
+              <w:jc w:val="center"/>
+              <w:rPr>
+                <w:rFonts w:ascii="Lato" w:hAnsi="Lato"/>
+                <w:sz w:val="16"/>
+                <w:szCs w:val="16"/>
+              </w:rPr>
+            </w:pPr>
+            <w:r>
+              <w:rPr>
+                <w:sz w:val="16"/>
+                <w:szCs w:val="16"/>
+              </w:rPr>
+              <w:t>Partido Ciudadanos</w:t>
+            </w:r>
+          </w:p>
+        </w:tc>
+        <w:tc>
+          <w:tcPr>
+            <w:tcW w:w="1666" w:type="pct"/>
+            <w:tcBorders>
+              <w:top w:val="single" w:sz="4" w:space="0" w:color="D9D9D9" w:themeColor="background1" w:themeShade="D9"/>
+              <w:bottom w:val="single" w:sz="4" w:space="0" w:color="D9D9D9" w:themeColor="background1" w:themeShade="D9"/>
+            </w:tcBorders>
+            <w:shd w:val="clear" w:color="auto" w:fill="auto"/>
+            <w:noWrap/>
+          </w:tcPr>
+          <w:p>
+            <w:pPr>
+              <w:spacing w:after="0" w:line="240" w:lineRule="auto"/>
+              <w:ind w:left="0" w:right="0" w:firstLine="0"/>
+              <w:jc w:val="center"/>
+              <w:rPr>
+                <w:rFonts w:ascii="Lato" w:hAnsi="Lato"/>
+                <w:sz w:val="16"/>
+                <w:szCs w:val="16"/>
+              </w:rPr>
+            </w:pPr>
+            <w:r>
+              <w:rPr>
+                <w:sz w:val="16"/>
+                <w:szCs w:val="16"/>
+              </w:rPr>
+              <w:t>Asociación de Municipalidades para la Seguridad Ciudadana Concón  Limache</w:t>
+            </w:r>
+          </w:p>
+        </w:tc>
+      </w:tr>
+      <w:tr>
+        <w:trPr>
+          <w:trHeight w:val="285"/>
+        </w:trPr>
+        <w:tc>
+          <w:tcPr>
+            <w:tcW w:w="1667" w:type="pct"/>
+            <w:tcBorders>
+              <w:top w:val="single" w:sz="4" w:space="0" w:color="D9D9D9" w:themeColor="background1" w:themeShade="D9"/>
+              <w:bottom w:val="single" w:sz="4" w:space="0" w:color="D9D9D9" w:themeColor="background1" w:themeShade="D9"/>
+            </w:tcBorders>
+            <w:shd w:val="clear" w:color="auto" w:fill="auto"/>
+            <w:noWrap/>
+          </w:tcPr>
+          <w:p>
+            <w:pPr>
+              <w:spacing w:after="0" w:line="240" w:lineRule="auto"/>
+              <w:ind w:left="0" w:right="0" w:firstLine="0"/>
+              <w:jc w:val="center"/>
+              <w:rPr>
+                <w:rFonts w:ascii="Lato" w:hAnsi="Lato"/>
+                <w:sz w:val="16"/>
+                <w:szCs w:val="16"/>
+              </w:rPr>
+            </w:pPr>
+            <w:r>
+              <w:rPr>
+                <w:sz w:val="16"/>
+                <w:szCs w:val="16"/>
+              </w:rPr>
+              <w:lastRenderedPageBreak/>
+              <w:t>Asociación de Municipalidades del Norte de Chile</w:t>
+            </w:r>
+          </w:p>
+        </w:tc>
+        <w:tc>
+          <w:tcPr>
+            <w:tcW w:w="1667" w:type="pct"/>
+            <w:tcBorders>
+              <w:top w:val="single" w:sz="4" w:space="0" w:color="D9D9D9" w:themeColor="background1" w:themeShade="D9"/>
+              <w:bottom w:val="single" w:sz="4" w:space="0" w:color="D9D9D9" w:themeColor="background1" w:themeShade="D9"/>
+            </w:tcBorders>
+            <w:shd w:val="clear" w:color="auto" w:fill="auto"/>
+            <w:noWrap/>
+          </w:tcPr>
+          <w:p>
+            <w:pPr>
+              <w:spacing w:after="0" w:line="240" w:lineRule="auto"/>
+              <w:ind w:left="0" w:right="0" w:firstLine="0"/>
+              <w:jc w:val="center"/>
+              <w:rPr>
+                <w:rFonts w:ascii="Lato" w:hAnsi="Lato"/>
+                <w:sz w:val="16"/>
+                <w:szCs w:val="16"/>
+              </w:rPr>
+            </w:pPr>
+            <w:r>
+              <w:rPr>
+                <w:sz w:val="16"/>
+                <w:szCs w:val="16"/>
+              </w:rPr>
+              <w:t>Asociación de Municipalidades de la Región de Aconcagua</w:t>
+            </w:r>
+          </w:p>
+        </w:tc>
+        <w:tc>
+          <w:tcPr>
+            <w:tcW w:w="1666" w:type="pct"/>
+            <w:tcBorders>
+              <w:top w:val="single" w:sz="4" w:space="0" w:color="D9D9D9" w:themeColor="background1" w:themeShade="D9"/>
+              <w:bottom w:val="single" w:sz="4" w:space="0" w:color="D9D9D9" w:themeColor="background1" w:themeShade="D9"/>
+            </w:tcBorders>
+            <w:shd w:val="clear" w:color="auto" w:fill="auto"/>
+            <w:noWrap/>
+          </w:tcPr>
+          <w:p>
+            <w:pPr>
+              <w:spacing w:after="0" w:line="240" w:lineRule="auto"/>
+              <w:ind w:left="0" w:right="0" w:firstLine="0"/>
+              <w:jc w:val="center"/>
+              <w:rPr>
+                <w:rFonts w:ascii="Lato" w:hAnsi="Lato"/>
+                <w:sz w:val="16"/>
+                <w:szCs w:val="16"/>
+              </w:rPr>
+            </w:pPr>
+            <w:r>
+              <w:rPr>
+                <w:sz w:val="16"/>
+                <w:szCs w:val="16"/>
+              </w:rPr>
+              <w:t>Asociación de Municipalidades Turísticas de Chile (AMTC)</w:t>
+            </w:r>
+          </w:p>
+        </w:tc>
+      </w:tr>
+      <w:tr>
+        <w:trPr>
+          <w:trHeight w:val="285"/>
+        </w:trPr>
+        <w:tc>
+          <w:tcPr>
+            <w:tcW w:w="1667" w:type="pct"/>
+            <w:tcBorders>
+              <w:top w:val="single" w:sz="4" w:space="0" w:color="D9D9D9" w:themeColor="background1" w:themeShade="D9"/>
+              <w:bottom w:val="single" w:sz="4" w:space="0" w:color="D9D9D9" w:themeColor="background1" w:themeShade="D9"/>
+            </w:tcBorders>
+            <w:shd w:val="clear" w:color="auto" w:fill="auto"/>
+            <w:noWrap/>
+          </w:tcPr>
+          <w:p>
+            <w:pPr>
+              <w:spacing w:after="0" w:line="240" w:lineRule="auto"/>
+              <w:ind w:left="0" w:right="0" w:firstLine="0"/>
+              <w:jc w:val="center"/>
+              <w:rPr>
+                <w:rFonts w:ascii="Lato" w:hAnsi="Lato"/>
+                <w:sz w:val="16"/>
+                <w:szCs w:val="16"/>
+              </w:rPr>
+            </w:pPr>
+            <w:r>
+              <w:rPr>
+                <w:sz w:val="16"/>
+                <w:szCs w:val="16"/>
+              </w:rPr>
+              <w:t>SEREMI de Salud  de Tarapacá</w:t>
+            </w:r>
+          </w:p>
+        </w:tc>
+        <w:tc>
+          <w:tcPr>
+            <w:tcW w:w="1667" w:type="pct"/>
+            <w:tcBorders>
+              <w:top w:val="single" w:sz="4" w:space="0" w:color="D9D9D9" w:themeColor="background1" w:themeShade="D9"/>
+              <w:bottom w:val="single" w:sz="4" w:space="0" w:color="D9D9D9" w:themeColor="background1" w:themeShade="D9"/>
+            </w:tcBorders>
+            <w:shd w:val="clear" w:color="auto" w:fill="auto"/>
+            <w:noWrap/>
+          </w:tcPr>
+          <w:p>
+            <w:pPr>
+              <w:spacing w:after="0" w:line="240" w:lineRule="auto"/>
+              <w:ind w:left="0" w:right="0" w:firstLine="0"/>
+              <w:jc w:val="center"/>
+              <w:rPr>
+                <w:rFonts w:ascii="Lato" w:hAnsi="Lato"/>
+                <w:sz w:val="16"/>
+                <w:szCs w:val="16"/>
+              </w:rPr>
+            </w:pPr>
+            <w:r>
+              <w:rPr>
+                <w:sz w:val="16"/>
+                <w:szCs w:val="16"/>
+              </w:rPr>
+              <w:t>Asociación de Municipios Metropolitanos para la Seguridad Ciudadana (</w:t>
+            </w:r>
+            <w:proofErr w:type="spellStart"/>
+            <w:r>
+              <w:rPr>
+                <w:sz w:val="16"/>
+                <w:szCs w:val="16"/>
+              </w:rPr>
+              <w:t>AMMSeguridad</w:t>
+            </w:r>
+            <w:proofErr w:type="spellEnd"/>
+            <w:r>
+              <w:rPr>
+                <w:sz w:val="16"/>
+                <w:szCs w:val="16"/>
+              </w:rPr>
+              <w:t>)</w:t>
+            </w:r>
+          </w:p>
+        </w:tc>
+        <w:tc>
+          <w:tcPr>
+            <w:tcW w:w="1666" w:type="pct"/>
+            <w:tcBorders>
+              <w:top w:val="single" w:sz="4" w:space="0" w:color="D9D9D9" w:themeColor="background1" w:themeShade="D9"/>
+              <w:bottom w:val="single" w:sz="4" w:space="0" w:color="D9D9D9" w:themeColor="background1" w:themeShade="D9"/>
+            </w:tcBorders>
+            <w:shd w:val="clear" w:color="auto" w:fill="auto"/>
+            <w:noWrap/>
+          </w:tcPr>
+          <w:p>
+            <w:pPr>
+              <w:spacing w:after="0" w:line="240" w:lineRule="auto"/>
+              <w:ind w:left="0" w:right="0" w:firstLine="0"/>
+              <w:jc w:val="center"/>
+              <w:rPr>
+                <w:rFonts w:ascii="Lato" w:hAnsi="Lato"/>
+                <w:sz w:val="16"/>
+                <w:szCs w:val="16"/>
+              </w:rPr>
+            </w:pPr>
+            <w:r>
+              <w:rPr>
+                <w:sz w:val="16"/>
+                <w:szCs w:val="16"/>
+              </w:rPr>
+              <w:t>Municipalidad de Vicuña</w:t>
+            </w:r>
+          </w:p>
+        </w:tc>
+      </w:tr>
+      <w:tr>
+        <w:trPr>
+          <w:trHeight w:val="285"/>
+        </w:trPr>
+        <w:tc>
+          <w:tcPr>
+            <w:tcW w:w="1667" w:type="pct"/>
+            <w:tcBorders>
+              <w:top w:val="single" w:sz="4" w:space="0" w:color="D9D9D9" w:themeColor="background1" w:themeShade="D9"/>
+              <w:bottom w:val="single" w:sz="4" w:space="0" w:color="D9D9D9" w:themeColor="background1" w:themeShade="D9"/>
+            </w:tcBorders>
+            <w:shd w:val="clear" w:color="auto" w:fill="auto"/>
+            <w:noWrap/>
+          </w:tcPr>
+          <w:p>
+            <w:pPr>
+              <w:spacing w:after="0" w:line="240" w:lineRule="auto"/>
+              <w:ind w:left="0" w:right="0" w:firstLine="0"/>
+              <w:jc w:val="center"/>
+              <w:rPr>
+                <w:rFonts w:ascii="Lato" w:hAnsi="Lato"/>
+                <w:sz w:val="16"/>
+                <w:szCs w:val="16"/>
+              </w:rPr>
+            </w:pPr>
+            <w:r>
+              <w:rPr>
+                <w:sz w:val="16"/>
+                <w:szCs w:val="16"/>
+              </w:rPr>
+              <w:t>Municipalidad de Putre</w:t>
+            </w:r>
+          </w:p>
+        </w:tc>
+        <w:tc>
+          <w:tcPr>
+            <w:tcW w:w="1667" w:type="pct"/>
+            <w:tcBorders>
+              <w:top w:val="single" w:sz="4" w:space="0" w:color="D9D9D9" w:themeColor="background1" w:themeShade="D9"/>
+              <w:bottom w:val="single" w:sz="4" w:space="0" w:color="D9D9D9" w:themeColor="background1" w:themeShade="D9"/>
+            </w:tcBorders>
+            <w:shd w:val="clear" w:color="auto" w:fill="auto"/>
+            <w:noWrap/>
+          </w:tcPr>
+          <w:p>
+            <w:pPr>
+              <w:spacing w:after="0" w:line="240" w:lineRule="auto"/>
+              <w:ind w:left="0" w:right="0" w:firstLine="0"/>
+              <w:jc w:val="center"/>
+              <w:rPr>
+                <w:rFonts w:ascii="Lato" w:hAnsi="Lato"/>
+                <w:sz w:val="16"/>
+                <w:szCs w:val="16"/>
+              </w:rPr>
+            </w:pPr>
+            <w:r>
+              <w:rPr>
+                <w:sz w:val="16"/>
+                <w:szCs w:val="16"/>
+              </w:rPr>
+              <w:t>Municipalidad de Valdivia</w:t>
+            </w:r>
+          </w:p>
+        </w:tc>
+        <w:tc>
+          <w:tcPr>
+            <w:tcW w:w="1666" w:type="pct"/>
+            <w:tcBorders>
+              <w:top w:val="single" w:sz="4" w:space="0" w:color="D9D9D9" w:themeColor="background1" w:themeShade="D9"/>
+              <w:bottom w:val="single" w:sz="4" w:space="0" w:color="D9D9D9" w:themeColor="background1" w:themeShade="D9"/>
+            </w:tcBorders>
+            <w:shd w:val="clear" w:color="auto" w:fill="auto"/>
+            <w:noWrap/>
+          </w:tcPr>
+          <w:p>
+            <w:pPr>
+              <w:spacing w:after="0" w:line="240" w:lineRule="auto"/>
+              <w:ind w:left="0" w:right="0" w:firstLine="0"/>
+              <w:jc w:val="center"/>
+              <w:rPr>
+                <w:rFonts w:ascii="Lato" w:hAnsi="Lato"/>
+                <w:sz w:val="16"/>
+                <w:szCs w:val="16"/>
+              </w:rPr>
+            </w:pPr>
+            <w:r>
+              <w:rPr>
+                <w:sz w:val="16"/>
+                <w:szCs w:val="16"/>
+              </w:rPr>
+              <w:t>Corporación Municipal de Servicios y Desarrollo de Maipú (CODEDUC)</w:t>
+            </w:r>
+          </w:p>
+        </w:tc>
+      </w:tr>
+      <w:tr>
+        <w:trPr>
+          <w:trHeight w:val="285"/>
+        </w:trPr>
+        <w:tc>
+          <w:tcPr>
+            <w:tcW w:w="1667" w:type="pct"/>
+            <w:tcBorders>
+              <w:top w:val="single" w:sz="4" w:space="0" w:color="D9D9D9" w:themeColor="background1" w:themeShade="D9"/>
+              <w:bottom w:val="single" w:sz="4" w:space="0" w:color="D9D9D9" w:themeColor="background1" w:themeShade="D9"/>
+            </w:tcBorders>
+            <w:shd w:val="clear" w:color="auto" w:fill="auto"/>
+            <w:noWrap/>
+          </w:tcPr>
+          <w:p>
+            <w:pPr>
+              <w:spacing w:after="0" w:line="240" w:lineRule="auto"/>
+              <w:ind w:left="0" w:right="0" w:firstLine="0"/>
+              <w:jc w:val="center"/>
+              <w:rPr>
+                <w:rFonts w:ascii="Lato" w:hAnsi="Lato"/>
+                <w:sz w:val="16"/>
+                <w:szCs w:val="16"/>
+              </w:rPr>
+            </w:pPr>
+            <w:r>
+              <w:rPr>
+                <w:sz w:val="16"/>
+                <w:szCs w:val="16"/>
+              </w:rPr>
+              <w:t xml:space="preserve">Corporación Municipal de </w:t>
+            </w:r>
+            <w:proofErr w:type="spellStart"/>
+            <w:r>
+              <w:rPr>
+                <w:sz w:val="16"/>
+                <w:szCs w:val="16"/>
+              </w:rPr>
+              <w:t>Queil</w:t>
+            </w:r>
+            <w:r>
+              <w:rPr>
+                <w:sz w:val="16"/>
+                <w:szCs w:val="16"/>
+              </w:rPr>
+              <w:t>é</w:t>
+            </w:r>
+            <w:r>
+              <w:rPr>
+                <w:sz w:val="16"/>
+                <w:szCs w:val="16"/>
+              </w:rPr>
+              <w:t>n</w:t>
+            </w:r>
+            <w:proofErr w:type="spellEnd"/>
+          </w:p>
+        </w:tc>
+        <w:tc>
+          <w:tcPr>
+            <w:tcW w:w="1667" w:type="pct"/>
+            <w:tcBorders>
+              <w:top w:val="single" w:sz="4" w:space="0" w:color="D9D9D9" w:themeColor="background1" w:themeShade="D9"/>
+              <w:bottom w:val="single" w:sz="4" w:space="0" w:color="D9D9D9" w:themeColor="background1" w:themeShade="D9"/>
+            </w:tcBorders>
+            <w:shd w:val="clear" w:color="auto" w:fill="auto"/>
+            <w:noWrap/>
+          </w:tcPr>
+          <w:p>
+            <w:pPr>
+              <w:spacing w:after="0" w:line="240" w:lineRule="auto"/>
+              <w:ind w:left="0" w:right="0" w:firstLine="0"/>
+              <w:jc w:val="center"/>
+              <w:rPr>
+                <w:rFonts w:ascii="Lato" w:hAnsi="Lato"/>
+                <w:sz w:val="16"/>
+                <w:szCs w:val="16"/>
+              </w:rPr>
+            </w:pPr>
+            <w:r>
+              <w:rPr>
+                <w:sz w:val="16"/>
+                <w:szCs w:val="16"/>
+              </w:rPr>
+              <w:t>Asociación Chilena de Municipalidades con Farmacias Populares (ACHIFARP)</w:t>
+            </w:r>
+          </w:p>
+        </w:tc>
+        <w:tc>
+          <w:tcPr>
+            <w:tcW w:w="1666" w:type="pct"/>
+            <w:tcBorders>
+              <w:top w:val="single" w:sz="4" w:space="0" w:color="D9D9D9" w:themeColor="background1" w:themeShade="D9"/>
+              <w:bottom w:val="single" w:sz="4" w:space="0" w:color="D9D9D9" w:themeColor="background1" w:themeShade="D9"/>
+            </w:tcBorders>
+            <w:shd w:val="clear" w:color="auto" w:fill="auto"/>
+            <w:noWrap/>
+          </w:tcPr>
+          <w:p>
+            <w:pPr>
+              <w:spacing w:after="0" w:line="240" w:lineRule="auto"/>
+              <w:ind w:left="0" w:right="0" w:firstLine="0"/>
+              <w:jc w:val="center"/>
+              <w:rPr>
+                <w:rFonts w:ascii="Lato" w:hAnsi="Lato"/>
+                <w:sz w:val="16"/>
+                <w:szCs w:val="16"/>
+              </w:rPr>
+            </w:pPr>
+            <w:r>
+              <w:rPr>
+                <w:sz w:val="16"/>
+                <w:szCs w:val="16"/>
+              </w:rPr>
+              <w:t>Asociación de Municipalidades Desarrollo Apicultura Turismo y Medio Ambiente Zona de Amortiguación de la Región de Los Lagos</w:t>
+            </w:r>
+          </w:p>
+        </w:tc>
+      </w:tr>
+      <w:tr>
+        <w:trPr>
+          <w:trHeight w:val="285"/>
+        </w:trPr>
+        <w:tc>
+          <w:tcPr>
+            <w:tcW w:w="1667" w:type="pct"/>
+            <w:tcBorders>
+              <w:top w:val="single" w:sz="4" w:space="0" w:color="D9D9D9" w:themeColor="background1" w:themeShade="D9"/>
+              <w:bottom w:val="single" w:sz="4" w:space="0" w:color="D9D9D9" w:themeColor="background1" w:themeShade="D9"/>
+            </w:tcBorders>
+            <w:shd w:val="clear" w:color="auto" w:fill="auto"/>
+            <w:noWrap/>
+          </w:tcPr>
+          <w:p>
+            <w:pPr>
+              <w:spacing w:after="0" w:line="240" w:lineRule="auto"/>
+              <w:ind w:left="0" w:right="0" w:firstLine="0"/>
+              <w:jc w:val="center"/>
+              <w:rPr>
+                <w:rFonts w:ascii="Lato" w:hAnsi="Lato"/>
+                <w:sz w:val="16"/>
+                <w:szCs w:val="16"/>
+              </w:rPr>
+            </w:pPr>
+            <w:r>
+              <w:rPr>
+                <w:sz w:val="16"/>
+                <w:szCs w:val="16"/>
+              </w:rPr>
+              <w:t>Municipalidad de Puchuncaví</w:t>
+            </w:r>
+          </w:p>
+        </w:tc>
+        <w:tc>
+          <w:tcPr>
+            <w:tcW w:w="1667" w:type="pct"/>
+            <w:tcBorders>
+              <w:top w:val="single" w:sz="4" w:space="0" w:color="D9D9D9" w:themeColor="background1" w:themeShade="D9"/>
+              <w:bottom w:val="single" w:sz="4" w:space="0" w:color="D9D9D9" w:themeColor="background1" w:themeShade="D9"/>
+            </w:tcBorders>
+            <w:shd w:val="clear" w:color="auto" w:fill="auto"/>
+            <w:noWrap/>
+          </w:tcPr>
+          <w:p>
+            <w:pPr>
+              <w:spacing w:after="0" w:line="240" w:lineRule="auto"/>
+              <w:ind w:left="0" w:right="0" w:firstLine="0"/>
+              <w:jc w:val="center"/>
+              <w:rPr>
+                <w:rFonts w:ascii="Lato" w:hAnsi="Lato"/>
+                <w:sz w:val="16"/>
+                <w:szCs w:val="16"/>
+              </w:rPr>
+            </w:pPr>
+            <w:r>
+              <w:rPr>
+                <w:sz w:val="16"/>
+                <w:szCs w:val="16"/>
+              </w:rPr>
+              <w:t>Municipalidad de Primavera</w:t>
+            </w:r>
+          </w:p>
+        </w:tc>
+        <w:tc>
+          <w:tcPr>
+            <w:tcW w:w="1666" w:type="pct"/>
+            <w:tcBorders>
+              <w:top w:val="single" w:sz="4" w:space="0" w:color="D9D9D9" w:themeColor="background1" w:themeShade="D9"/>
+              <w:bottom w:val="single" w:sz="4" w:space="0" w:color="D9D9D9" w:themeColor="background1" w:themeShade="D9"/>
+            </w:tcBorders>
+            <w:shd w:val="clear" w:color="auto" w:fill="auto"/>
+            <w:noWrap/>
+          </w:tcPr>
+          <w:p>
+            <w:pPr>
+              <w:spacing w:after="0" w:line="240" w:lineRule="auto"/>
+              <w:ind w:left="0" w:right="0" w:firstLine="0"/>
+              <w:jc w:val="center"/>
+              <w:rPr>
+                <w:rFonts w:ascii="Lato" w:hAnsi="Lato"/>
+                <w:sz w:val="16"/>
+                <w:szCs w:val="16"/>
+              </w:rPr>
+            </w:pPr>
+            <w:r>
+              <w:rPr>
+                <w:sz w:val="16"/>
+                <w:szCs w:val="16"/>
+              </w:rPr>
+              <w:t>Ex Consejo Nacional de la Cultura y las Artes (CNCA)</w:t>
+            </w:r>
+          </w:p>
+        </w:tc>
+      </w:tr>
+      <w:tr>
+        <w:trPr>
+          <w:trHeight w:val="285"/>
+        </w:trPr>
+        <w:tc>
+          <w:tcPr>
+            <w:tcW w:w="1667" w:type="pct"/>
+            <w:tcBorders>
+              <w:top w:val="single" w:sz="4" w:space="0" w:color="D9D9D9" w:themeColor="background1" w:themeShade="D9"/>
+              <w:bottom w:val="single" w:sz="4" w:space="0" w:color="D9D9D9" w:themeColor="background1" w:themeShade="D9"/>
+            </w:tcBorders>
+            <w:shd w:val="clear" w:color="auto" w:fill="auto"/>
+            <w:noWrap/>
+          </w:tcPr>
+          <w:p>
+            <w:pPr>
+              <w:spacing w:after="0" w:line="240" w:lineRule="auto"/>
+              <w:ind w:left="0" w:right="0" w:firstLine="0"/>
+              <w:jc w:val="center"/>
+              <w:rPr>
+                <w:rFonts w:ascii="Lato" w:hAnsi="Lato"/>
+                <w:sz w:val="16"/>
+                <w:szCs w:val="16"/>
+              </w:rPr>
+            </w:pPr>
+            <w:r>
+              <w:rPr>
+                <w:sz w:val="16"/>
+                <w:szCs w:val="16"/>
+              </w:rPr>
+              <w:t>Asociación de Municipalidades de la Región de Valparaíso</w:t>
+            </w:r>
+          </w:p>
+        </w:tc>
+        <w:tc>
+          <w:tcPr>
+            <w:tcW w:w="1667" w:type="pct"/>
+            <w:tcBorders>
+              <w:top w:val="single" w:sz="4" w:space="0" w:color="D9D9D9" w:themeColor="background1" w:themeShade="D9"/>
+              <w:bottom w:val="single" w:sz="4" w:space="0" w:color="D9D9D9" w:themeColor="background1" w:themeShade="D9"/>
+            </w:tcBorders>
+            <w:shd w:val="clear" w:color="auto" w:fill="auto"/>
+            <w:noWrap/>
+          </w:tcPr>
+          <w:p>
+            <w:pPr>
+              <w:spacing w:after="0" w:line="240" w:lineRule="auto"/>
+              <w:ind w:left="0" w:right="0" w:firstLine="0"/>
+              <w:jc w:val="center"/>
+              <w:rPr>
+                <w:rFonts w:ascii="Lato" w:hAnsi="Lato"/>
+                <w:sz w:val="16"/>
+                <w:szCs w:val="16"/>
+              </w:rPr>
+            </w:pPr>
+            <w:r>
+              <w:rPr>
+                <w:sz w:val="16"/>
+                <w:szCs w:val="16"/>
+              </w:rPr>
+              <w:t>Asociación de Municipalidades de la Provincia del Huasco</w:t>
+            </w:r>
+          </w:p>
+        </w:tc>
+        <w:tc>
+          <w:tcPr>
+            <w:tcW w:w="1666" w:type="pct"/>
+            <w:tcBorders>
+              <w:top w:val="single" w:sz="4" w:space="0" w:color="D9D9D9" w:themeColor="background1" w:themeShade="D9"/>
+              <w:bottom w:val="single" w:sz="4" w:space="0" w:color="D9D9D9" w:themeColor="background1" w:themeShade="D9"/>
+            </w:tcBorders>
+            <w:shd w:val="clear" w:color="auto" w:fill="auto"/>
+            <w:noWrap/>
+          </w:tcPr>
+          <w:p>
+            <w:pPr>
+              <w:spacing w:after="0" w:line="240" w:lineRule="auto"/>
+              <w:ind w:left="0" w:right="0" w:firstLine="0"/>
+              <w:jc w:val="center"/>
+              <w:rPr>
+                <w:rFonts w:ascii="Lato" w:hAnsi="Lato"/>
+                <w:sz w:val="16"/>
+                <w:szCs w:val="16"/>
+              </w:rPr>
+            </w:pPr>
           </w:p>
         </w:tc>
       </w:tr>
@@ -17039,19 +18437,43 @@
               <w:jc w:val="center"/>
               <w:rPr>
                 <w:rFonts w:ascii="Lato" w:eastAsia="Times New Roman" w:hAnsi="Lato"/>
-                <w:sz w:val="18"/>
-                <w:szCs w:val="18"/>
-                <w:lang w:val="es-419"/>
-              </w:rPr>
-            </w:pPr>
-            <w:r>
-              <w:rPr>
-                <w:rFonts w:ascii="Lato" w:hAnsi="Lato"/>
-                <w:sz w:val="18"/>
-                <w:szCs w:val="18"/>
-              </w:rPr>
-              <w:t>Gendarmería de Chile</w:t>
-            </w:r>
+                <w:sz w:val="16"/>
+                <w:szCs w:val="16"/>
+                <w:lang w:val="es-419"/>
+              </w:rPr>
+            </w:pPr>
+            <w:r>
+              <w:rPr>
+                <w:sz w:val="16"/>
+                <w:szCs w:val="16"/>
+              </w:rPr>
+              <w:t xml:space="preserve">Municipalidad de </w:t>
+            </w:r>
+            <w:proofErr w:type="spellStart"/>
+            <w:r>
+              <w:rPr>
+                <w:sz w:val="16"/>
+                <w:szCs w:val="16"/>
+              </w:rPr>
+              <w:t>Llay</w:t>
+            </w:r>
+            <w:proofErr w:type="spellEnd"/>
+            <w:r>
+              <w:rPr>
+                <w:sz w:val="16"/>
+                <w:szCs w:val="16"/>
+              </w:rPr>
+              <w:t xml:space="preserve"> </w:t>
+            </w:r>
+            <w:proofErr w:type="spellStart"/>
+            <w:r>
+              <w:rPr>
+                <w:sz w:val="16"/>
+                <w:szCs w:val="16"/>
+              </w:rPr>
+              <w:t>Llay</w:t>
+            </w:r>
+            <w:proofErr w:type="spellEnd"/>
           </w:p>
         </w:tc>
         <w:tc>
@@ -17071,18 +18493,17 @@
               <w:jc w:val="center"/>
               <w:rPr>
                 <w:rFonts w:ascii="Lato" w:eastAsia="Times New Roman" w:hAnsi="Lato"/>
-                <w:sz w:val="18"/>
-                <w:szCs w:val="18"/>
-                <w:lang w:val="es-419"/>
-              </w:rPr>
-            </w:pPr>
-            <w:r>
-              <w:rPr>
-                <w:rFonts w:ascii="Lato" w:hAnsi="Lato"/>
-                <w:sz w:val="18"/>
-                <w:szCs w:val="18"/>
-              </w:rPr>
-              <w:t>Ex Consejo Nacional de la Cultura y las Artes (CNCA)</w:t>
+                <w:sz w:val="16"/>
+                <w:szCs w:val="16"/>
+                <w:lang w:val="es-419"/>
+              </w:rPr>
+            </w:pPr>
+            <w:r>
+              <w:rPr>
+                <w:sz w:val="16"/>
+                <w:szCs w:val="16"/>
+              </w:rPr>
+              <w:t>Hospital Regional Coyhaique</w:t>
             </w:r>
           </w:p>
         </w:tc>
@@ -17103,8 +18524,8 @@
               <w:jc w:val="center"/>
               <w:rPr>
                 <w:rFonts w:ascii="Lato" w:eastAsia="Times New Roman" w:hAnsi="Lato"/>
-                <w:sz w:val="18"/>
-                <w:szCs w:val="18"/>
+                <w:sz w:val="16"/>
+                <w:szCs w:val="16"/>
                 <w:lang w:val="es-419"/>
               </w:rPr>
             </w:pPr>
@@ -17153,7 +18574,6 @@
           <w:rFonts w:ascii="Lato" w:hAnsi="Lato"/>
           <w:lang w:val="es-419"/>
         </w:rPr>
-        <w:lastRenderedPageBreak/>
         <w:t>Por otro lado</w:t>
       </w:r>
       <w:r>
@@ -17673,6 +19093,7 @@
           <w:szCs w:val="18"/>
           <w:lang w:val="es-419"/>
         </w:rPr>
+        <w:lastRenderedPageBreak/>
         <w:t xml:space="preserve">Fuente: Elaboración propia en base a información del portal de datos abiertos del CPLT </w:t>
       </w:r>
     </w:p>
@@ -18055,7 +19476,6 @@
           <w:rFonts w:ascii="Lato" w:hAnsi="Lato"/>
           <w:lang w:val="es-419"/>
         </w:rPr>
-        <w:lastRenderedPageBreak/>
         <w:t xml:space="preserve">Adicionalmente respecto de este contexto, es importante señalar que existen </w:t>
       </w:r>
       <w:r>
@@ -19536,6 +20956,7 @@
                 <w:szCs w:val="18"/>
                 <w:lang w:val="es-419"/>
               </w:rPr>
+              <w:lastRenderedPageBreak/>
               <w:t>Corporación Municipal de Las Condes</w:t>
             </w:r>
           </w:p>
@@ -20002,15 +21423,7 @@
           <w:rFonts w:ascii="Lato" w:hAnsi="Lato"/>
           <w:lang w:val="es-419"/>
         </w:rPr>
-        <w:t xml:space="preserve">, por </w:t>
-      </w:r>
-      <w:r>
-        <w:rPr>
-          <w:rFonts w:ascii="Lato" w:hAnsi="Lato"/>
-          <w:lang w:val="es-419"/>
-        </w:rPr>
-        <w:lastRenderedPageBreak/>
-        <w:t>lo que, puede que el atraso o la no publicación esté asociada a una falta de recursos o capacidades necesarias para darle continuidad a esta actividad.</w:t>
+        <w:t>, por lo que, puede que el atraso o la no publicación esté asociada a una falta de recursos o capacidades necesarias para darle continuidad a esta actividad.</w:t>
       </w:r>
     </w:p>
     <w:p>
@@ -20255,7 +21668,15 @@
           <w:rFonts w:ascii="Lato" w:hAnsi="Lato"/>
           <w:lang w:val="es-419"/>
         </w:rPr>
-        <w:t xml:space="preserve"> tiene entre sus valores los siguiente: Ingeniero Comercial MBA en Universidad xX, Ingeniero Comercial Mención Economía. Entonces nos encontramos con un campo </w:t>
+        <w:t xml:space="preserve"> tiene entre sus valores los siguiente: Ingeniero Comercial MBA </w:t>
+      </w:r>
+      <w:r>
+        <w:rPr>
+          <w:rFonts w:ascii="Lato" w:hAnsi="Lato"/>
+          <w:lang w:val="es-419"/>
+        </w:rPr>
+        <w:lastRenderedPageBreak/>
+        <w:t xml:space="preserve">en Universidad xX, Ingeniero Comercial Mención Economía. Entonces nos encontramos con un campo </w:t>
       </w:r>
       <w:r>
         <w:rPr>
@@ -20414,7 +21835,6 @@
           <w:szCs w:val="24"/>
           <w:lang w:val="es-419"/>
         </w:rPr>
-        <w:lastRenderedPageBreak/>
         <w:t xml:space="preserve"> </w:t>
       </w:r>
       <w:bookmarkStart w:id="14" w:name="_Toc81838524"/>
@@ -21062,7 +22482,15 @@
           <w:rFonts w:ascii="Lato" w:hAnsi="Lato"/>
           <w:lang w:val="es-419"/>
         </w:rPr>
-        <w:t xml:space="preserve"> distintos ‘tipos de estamento’ por periodo. Como se puede apreciar, en general la cantidad de distintos ‘tipos de estamentos’ ha ido al alza, llegando a </w:t>
+        <w:t xml:space="preserve"> </w:t>
+      </w:r>
+      <w:r>
+        <w:rPr>
+          <w:rFonts w:ascii="Lato" w:hAnsi="Lato"/>
+          <w:lang w:val="es-419"/>
+        </w:rPr>
+        <w:lastRenderedPageBreak/>
+        <w:t xml:space="preserve">distintos ‘tipos de estamento’ por periodo. Como se puede apreciar, en general la cantidad de distintos ‘tipos de estamentos’ ha ido al alza, llegando a </w:t>
       </w:r>
       <w:r>
         <w:rPr>
@@ -21203,7 +22631,6 @@
           <w:szCs w:val="18"/>
           <w:lang w:val="es-419"/>
         </w:rPr>
-        <w:lastRenderedPageBreak/>
         <w:t xml:space="preserve">Figura </w:t>
       </w:r>
       <w:r>
@@ -21477,7 +22904,15 @@
           <w:rFonts w:ascii="Lato" w:hAnsi="Lato"/>
           <w:lang w:val="es-419"/>
         </w:rPr>
-        <w:t xml:space="preserve">, se puede ver una muestra de los que se encuentra en ese campo, y se puede apreciar que efectivamente </w:t>
+        <w:t xml:space="preserve">, se puede ver una muestra de los que se encuentra en ese campo, y se puede apreciar </w:t>
+      </w:r>
+      <w:r>
+        <w:rPr>
+          <w:rFonts w:ascii="Lato" w:hAnsi="Lato"/>
+          <w:lang w:val="es-419"/>
+        </w:rPr>
+        <w:lastRenderedPageBreak/>
+        <w:t xml:space="preserve">que efectivamente </w:t>
       </w:r>
       <w:r>
         <w:rPr>
@@ -21817,7 +23252,6 @@
                 <w:szCs w:val="18"/>
                 <w:lang w:val="es-419"/>
               </w:rPr>
-              <w:lastRenderedPageBreak/>
               <w:t>(C950 ) Liceo La Frontera Educ. Media</w:t>
             </w:r>
           </w:p>
@@ -23723,7 +25157,6 @@
                 <w:szCs w:val="18"/>
                 <w:lang w:val="es-419"/>
               </w:rPr>
-              <w:lastRenderedPageBreak/>
               <w:t>}</w:t>
             </w:r>
           </w:p>

--- a/Word/OGF_Personal.docx
+++ b/Word/OGF_Personal.docx
@@ -7389,7 +7389,6 @@
                 <w:lang w:val="es-419"/>
               </w:rPr>
             </w:pPr>
-            <w:proofErr w:type="spellStart"/>
             <w:r>
               <w:rPr>
                 <w:rFonts w:ascii="Lato" w:hAnsi="Lato" w:cs="Segoe UI"/>
@@ -7397,7 +7396,6 @@
               </w:rPr>
               <w:t>grado_eus</w:t>
             </w:r>
-            <w:proofErr w:type="spellEnd"/>
           </w:p>
         </w:tc>
         <w:tc>
@@ -15621,7 +15619,7 @@
           <w:rFonts w:ascii="Lato" w:hAnsi="Lato"/>
           <w:lang w:val="es-419"/>
         </w:rPr>
-        <w:t>563</w:t>
+        <w:t>617</w:t>
       </w:r>
       <w:r>
         <w:rPr>
@@ -15635,49 +15633,56 @@
           <w:rFonts w:ascii="Lato" w:hAnsi="Lato"/>
           <w:lang w:val="es-419"/>
         </w:rPr>
-        <w:t>julio</w:t>
-      </w:r>
-      <w:r>
-        <w:rPr>
-          <w:rFonts w:ascii="Lato" w:hAnsi="Lato"/>
-          <w:lang w:val="es-419"/>
-        </w:rPr>
-        <w:t xml:space="preserve">, sin embargo, de los </w:t>
-      </w:r>
-      <w:r>
-        <w:rPr>
-          <w:rFonts w:ascii="Lato" w:hAnsi="Lato"/>
-          <w:lang w:val="es-419"/>
-        </w:rPr>
-        <w:t>900</w:t>
-      </w:r>
-      <w:r>
-        <w:rPr>
-          <w:rFonts w:ascii="Lato" w:hAnsi="Lato"/>
-          <w:lang w:val="es-419"/>
-        </w:rPr>
-        <w:t xml:space="preserve">, aún faltan más de </w:t>
-      </w:r>
-      <w:r>
-        <w:rPr>
-          <w:rFonts w:ascii="Lato" w:hAnsi="Lato"/>
-          <w:lang w:val="es-419"/>
-        </w:rPr>
-        <w:t>3</w:t>
-      </w:r>
-      <w:r>
-        <w:rPr>
-          <w:rFonts w:ascii="Lato" w:hAnsi="Lato"/>
-          <w:lang w:val="es-419"/>
-        </w:rPr>
-        <w:t>0</w:t>
-      </w:r>
-      <w:r>
-        <w:rPr>
-          <w:rFonts w:ascii="Lato" w:hAnsi="Lato"/>
-          <w:lang w:val="es-419"/>
-        </w:rPr>
-        <w:t xml:space="preserve">0 por incorporarse. </w:t>
+        <w:t>diciembre</w:t>
+      </w:r>
+      <w:r>
+        <w:rPr>
+          <w:rFonts w:ascii="Lato" w:hAnsi="Lato"/>
+          <w:lang w:val="es-419"/>
+        </w:rPr>
+        <w:t>, sin embargo, de l</w:t>
+      </w:r>
+      <w:r>
+        <w:rPr>
+          <w:rFonts w:ascii="Lato" w:hAnsi="Lato"/>
+          <w:lang w:val="es-419"/>
+        </w:rPr>
+        <w:t>a</w:t>
+      </w:r>
+      <w:r>
+        <w:rPr>
+          <w:rFonts w:ascii="Lato" w:hAnsi="Lato"/>
+          <w:lang w:val="es-419"/>
+        </w:rPr>
+        <w:t xml:space="preserve">s </w:t>
+      </w:r>
+      <w:r>
+        <w:rPr>
+          <w:rFonts w:ascii="Lato" w:hAnsi="Lato"/>
+          <w:lang w:val="es-419"/>
+        </w:rPr>
+        <w:t>1.236 instituciones originales</w:t>
+      </w:r>
+      <w:r>
+        <w:rPr>
+          <w:rFonts w:ascii="Lato" w:hAnsi="Lato"/>
+          <w:lang w:val="es-419"/>
+        </w:rPr>
+        <w:t xml:space="preserve">, aún faltan </w:t>
+      </w:r>
+      <w:r>
+        <w:rPr>
+          <w:rFonts w:ascii="Lato" w:hAnsi="Lato"/>
+          <w:lang w:val="es-419"/>
+        </w:rPr>
+        <w:t xml:space="preserve">demasiados </w:t>
+      </w:r>
+      <w:r>
+        <w:rPr>
+          <w:rFonts w:ascii="Lato" w:hAnsi="Lato"/>
+          <w:lang w:val="es-419"/>
+        </w:rPr>
+        <w:t xml:space="preserve">por incorporarse. </w:t>
       </w:r>
     </w:p>
     <w:p>
@@ -15834,7 +15839,7 @@
           <w:rFonts w:ascii="Lato" w:hAnsi="Lato"/>
           <w:lang w:val="es-419"/>
         </w:rPr>
-        <w:t>julio</w:t>
+        <w:t>diciembre</w:t>
       </w:r>
       <w:r>
         <w:rPr>
@@ -15862,7 +15867,7 @@
           <w:rFonts w:ascii="Lato" w:hAnsi="Lato"/>
           <w:lang w:val="es-419"/>
         </w:rPr>
-        <w:t>junio</w:t>
+        <w:t>noviembre</w:t>
       </w:r>
       <w:r>
         <w:rPr>
@@ -15883,21 +15888,21 @@
           <w:rFonts w:ascii="Lato" w:hAnsi="Lato"/>
           <w:lang w:val="es-419"/>
         </w:rPr>
-        <w:t xml:space="preserve"> lo hicieron el mes anterior. Asimismo, nunca se ha alcanzado el máximo de </w:t>
-      </w:r>
-      <w:r>
-        <w:rPr>
-          <w:rFonts w:ascii="Lato" w:hAnsi="Lato"/>
-          <w:lang w:val="es-419"/>
-        </w:rPr>
-        <w:t>900</w:t>
-      </w:r>
-      <w:r>
-        <w:rPr>
-          <w:rFonts w:ascii="Lato" w:hAnsi="Lato"/>
-          <w:lang w:val="es-419"/>
-        </w:rPr>
-        <w:t xml:space="preserve"> Servicios, por lo que </w:t>
+        <w:t xml:space="preserve"> lo hicieron el mes anterior. Asimismo, nunca se ha alcanzado el máximo de</w:t>
+      </w:r>
+      <w:r>
+        <w:rPr>
+          <w:rFonts w:ascii="Lato" w:hAnsi="Lato"/>
+          <w:lang w:val="es-419"/>
+        </w:rPr>
+        <w:t xml:space="preserve"> instituciones</w:t>
+      </w:r>
+      <w:r>
+        <w:rPr>
+          <w:rFonts w:ascii="Lato" w:hAnsi="Lato"/>
+          <w:lang w:val="es-419"/>
+        </w:rPr>
+        <w:t xml:space="preserve">, por lo que </w:t>
       </w:r>
       <w:r>
         <w:rPr>
@@ -17279,23 +17284,7 @@
                 <w:sz w:val="16"/>
                 <w:szCs w:val="16"/>
               </w:rPr>
-              <w:t xml:space="preserve">Asociación de Municipalidades para la Preservación de la Biodiversidad en el Territorio de </w:t>
-            </w:r>
-            <w:proofErr w:type="spellStart"/>
-            <w:r>
-              <w:rPr>
-                <w:sz w:val="16"/>
-                <w:szCs w:val="16"/>
-              </w:rPr>
-              <w:t>Nonguén</w:t>
-            </w:r>
-            <w:proofErr w:type="spellEnd"/>
-            <w:r>
-              <w:rPr>
-                <w:sz w:val="16"/>
-                <w:szCs w:val="16"/>
-              </w:rPr>
-              <w:t xml:space="preserve"> y otros Ecosistemas</w:t>
+              <w:t>Asociación de Municipalidades para la Preservación de la Biodiversidad en el Territorio de Nonguén y otros Ecosistemas</w:t>
             </w:r>
           </w:p>
         </w:tc>
@@ -17429,33 +17418,8 @@
                 <w:sz w:val="16"/>
                 <w:szCs w:val="16"/>
               </w:rPr>
-              <w:t xml:space="preserve">Corporación Municipal de Desarrollo Social de </w:t>
-            </w:r>
-            <w:proofErr w:type="spellStart"/>
-            <w:r>
-              <w:rPr>
-                <w:sz w:val="16"/>
-                <w:szCs w:val="16"/>
-              </w:rPr>
-              <w:t>Til</w:t>
-            </w:r>
-            <w:proofErr w:type="spellEnd"/>
-            <w:r>
-              <w:rPr>
-                <w:sz w:val="16"/>
-                <w:szCs w:val="16"/>
-              </w:rPr>
-              <w:t xml:space="preserve"> </w:t>
-            </w:r>
-            <w:proofErr w:type="spellStart"/>
-            <w:r>
-              <w:rPr>
-                <w:sz w:val="16"/>
-                <w:szCs w:val="16"/>
-              </w:rPr>
-              <w:t>Til</w:t>
-            </w:r>
-            <w:proofErr w:type="spellEnd"/>
+              <w:t>Corporación Municipal de Desarrollo Social de Til Til</w:t>
+            </w:r>
           </w:p>
         </w:tc>
         <w:tc>
@@ -17969,23 +17933,7 @@
                 <w:sz w:val="16"/>
                 <w:szCs w:val="16"/>
               </w:rPr>
-              <w:t>Asociación de Municipios Metropolitanos para la Seguridad Ciudadana (</w:t>
-            </w:r>
-            <w:proofErr w:type="spellStart"/>
-            <w:r>
-              <w:rPr>
-                <w:sz w:val="16"/>
-                <w:szCs w:val="16"/>
-              </w:rPr>
-              <w:t>AMMSeguridad</w:t>
-            </w:r>
-            <w:proofErr w:type="spellEnd"/>
-            <w:r>
-              <w:rPr>
-                <w:sz w:val="16"/>
-                <w:szCs w:val="16"/>
-              </w:rPr>
-              <w:t>)</w:t>
+              <w:t>Asociación de Municipios Metropolitanos para la Seguridad Ciudadana (AMMSeguridad)</w:t>
             </w:r>
           </w:p>
         </w:tc>
@@ -18145,31 +18093,22 @@
                 <w:sz w:val="16"/>
                 <w:szCs w:val="16"/>
               </w:rPr>
-              <w:t xml:space="preserve">Corporación Municipal de </w:t>
-            </w:r>
-            <w:proofErr w:type="spellStart"/>
+              <w:t>Corporación Municipal de Queil</w:t>
+            </w:r>
             <w:r>
               <w:rPr>
                 <w:sz w:val="16"/>
                 <w:szCs w:val="16"/>
               </w:rPr>
-              <w:t>Queil</w:t>
+              <w:t>é</w:t>
             </w:r>
             <w:r>
               <w:rPr>
                 <w:sz w:val="16"/>
                 <w:szCs w:val="16"/>
               </w:rPr>
-              <w:t>é</w:t>
-            </w:r>
-            <w:r>
-              <w:rPr>
-                <w:sz w:val="16"/>
-                <w:szCs w:val="16"/>
-              </w:rPr>
               <w:t>n</w:t>
             </w:r>
-            <w:proofErr w:type="spellEnd"/>
           </w:p>
         </w:tc>
         <w:tc>
@@ -18447,33 +18386,8 @@
                 <w:sz w:val="16"/>
                 <w:szCs w:val="16"/>
               </w:rPr>
-              <w:t xml:space="preserve">Municipalidad de </w:t>
-            </w:r>
-            <w:proofErr w:type="spellStart"/>
-            <w:r>
-              <w:rPr>
-                <w:sz w:val="16"/>
-                <w:szCs w:val="16"/>
-              </w:rPr>
-              <w:t>Llay</w:t>
-            </w:r>
-            <w:proofErr w:type="spellEnd"/>
-            <w:r>
-              <w:rPr>
-                <w:sz w:val="16"/>
-                <w:szCs w:val="16"/>
-              </w:rPr>
-              <w:t xml:space="preserve"> </w:t>
-            </w:r>
-            <w:proofErr w:type="spellStart"/>
-            <w:r>
-              <w:rPr>
-                <w:sz w:val="16"/>
-                <w:szCs w:val="16"/>
-              </w:rPr>
-              <w:t>Llay</w:t>
-            </w:r>
-            <w:proofErr w:type="spellEnd"/>
+              <w:t>Municipalidad de Llay Llay</w:t>
+            </w:r>
           </w:p>
         </w:tc>
         <w:tc>
@@ -18626,7 +18540,7 @@
           <w:rFonts w:ascii="Lato" w:hAnsi="Lato"/>
           <w:lang w:val="es-419"/>
         </w:rPr>
-        <w:t>194</w:t>
+        <w:t>429</w:t>
       </w:r>
       <w:r>
         <w:rPr>
@@ -18640,28 +18554,36 @@
           <w:rFonts w:ascii="Lato" w:hAnsi="Lato"/>
           <w:lang w:val="es-419"/>
         </w:rPr>
-        <w:t>900</w:t>
-      </w:r>
-      <w:r>
-        <w:rPr>
-          <w:rFonts w:ascii="Lato" w:hAnsi="Lato"/>
-          <w:lang w:val="es-419"/>
-        </w:rPr>
-        <w:t>, es decir, aún falta que un 2</w:t>
-      </w:r>
-      <w:r>
-        <w:rPr>
-          <w:rFonts w:ascii="Lato" w:hAnsi="Lato"/>
-          <w:lang w:val="es-419"/>
-        </w:rPr>
-        <w:t>2</w:t>
-      </w:r>
-      <w:r>
-        <w:rPr>
-          <w:rFonts w:ascii="Lato" w:hAnsi="Lato"/>
-          <w:lang w:val="es-419"/>
-        </w:rPr>
-        <w:t>% de los Servicios se incorpore a la plataforma. En el anexo 1 se encuentra el detalle de los Servicios que nunca ha publicado en el dataset.</w:t>
+        <w:t>1.143</w:t>
+      </w:r>
+      <w:r>
+        <w:rPr>
+          <w:rFonts w:ascii="Lato" w:hAnsi="Lato"/>
+          <w:lang w:val="es-419"/>
+        </w:rPr>
+        <w:t xml:space="preserve">, es decir, aún falta que un </w:t>
+      </w:r>
+      <w:r>
+        <w:rPr>
+          <w:rFonts w:ascii="Lato" w:hAnsi="Lato"/>
+          <w:lang w:val="es-419"/>
+        </w:rPr>
+        <w:t>38</w:t>
+      </w:r>
+      <w:r>
+        <w:rPr>
+          <w:rFonts w:ascii="Lato" w:hAnsi="Lato"/>
+          <w:lang w:val="es-419"/>
+        </w:rPr>
+        <w:t xml:space="preserve">% de los Servicios se incorpore a la plataforma. En el </w:t>
+      </w:r>
+      <w:r>
+        <w:rPr>
+          <w:rFonts w:ascii="Lato" w:hAnsi="Lato"/>
+          <w:highlight w:val="yellow"/>
+          <w:lang w:val="es-419"/>
+        </w:rPr>
+        <w:t>anexo 1 se encuentra el detalle de los Servicios que nunca ha publicado en el dataset.</w:t>
       </w:r>
     </w:p>
     <w:p>
@@ -18925,7 +18847,7 @@
           <w:rFonts w:ascii="Lato" w:hAnsi="Lato"/>
           <w:lang w:val="es-419"/>
         </w:rPr>
-        <w:t xml:space="preserve">Antes de pasar a revisar el ranking, es importante dar un poco de contexto de las cifras, por ejemplo, existen </w:t>
+        <w:t xml:space="preserve">Antes de pasar a revisar el ranking, es importante dar un poco de contexto de las cifras, por ejemplo, existe </w:t>
       </w:r>
       <w:r>
         <w:rPr>
@@ -18933,7 +18855,7 @@
           <w:bCs/>
           <w:lang w:val="es-419"/>
         </w:rPr>
-        <w:t>1</w:t>
+        <w:t>un</w:t>
       </w:r>
       <w:r>
         <w:rPr>
@@ -18941,7 +18863,7 @@
           <w:bCs/>
           <w:lang w:val="es-419"/>
         </w:rPr>
-        <w:t xml:space="preserve"> Servicio que se incorporaron al dataset hace sólo </w:t>
+        <w:t xml:space="preserve"> Servicio que se incorpor</w:t>
       </w:r>
       <w:r>
         <w:rPr>
@@ -18949,7 +18871,23 @@
           <w:bCs/>
           <w:lang w:val="es-419"/>
         </w:rPr>
-        <w:t>2</w:t>
+        <w:t>ó</w:t>
+      </w:r>
+      <w:r>
+        <w:rPr>
+          <w:rFonts w:ascii="Lato" w:hAnsi="Lato"/>
+          <w:bCs/>
+          <w:lang w:val="es-419"/>
+        </w:rPr>
+        <w:t xml:space="preserve"> al dataset hace sólo </w:t>
+      </w:r>
+      <w:r>
+        <w:rPr>
+          <w:rFonts w:ascii="Lato" w:hAnsi="Lato"/>
+          <w:bCs/>
+          <w:lang w:val="es-419"/>
+        </w:rPr>
+        <w:t>un</w:t>
       </w:r>
       <w:r>
         <w:rPr>
@@ -18964,7 +18902,21 @@
           <w:rFonts w:ascii="Lato" w:hAnsi="Lato"/>
           <w:lang w:val="es-419"/>
         </w:rPr>
-        <w:t xml:space="preserve">meses publicando información, estos son los que aparecen en la tabla </w:t>
+        <w:t xml:space="preserve">mes publicando información, </w:t>
+      </w:r>
+      <w:r>
+        <w:rPr>
+          <w:rFonts w:ascii="Lato" w:hAnsi="Lato"/>
+          <w:lang w:val="es-419"/>
+        </w:rPr>
+        <w:t>el cual se presenta en</w:t>
+      </w:r>
+      <w:r>
+        <w:rPr>
+          <w:rFonts w:ascii="Lato" w:hAnsi="Lato"/>
+          <w:lang w:val="es-419"/>
+        </w:rPr>
+        <w:t xml:space="preserve"> la tabla </w:t>
       </w:r>
       <w:r>
         <w:rPr>
@@ -18980,6 +18932,16 @@
         </w:rPr>
         <w:t>:</w:t>
       </w:r>
+    </w:p>
+    <w:p>
+      <w:pPr>
+        <w:spacing w:after="124" w:line="360" w:lineRule="auto"/>
+        <w:ind w:left="0" w:right="0" w:firstLine="0"/>
+        <w:rPr>
+          <w:rFonts w:ascii="Lato" w:hAnsi="Lato"/>
+          <w:lang w:val="es-419"/>
+        </w:rPr>
+      </w:pPr>
     </w:p>
     <w:p>
       <w:pPr>
@@ -19004,6 +18966,7 @@
           <w:szCs w:val="18"/>
           <w:lang w:val="es-419"/>
         </w:rPr>
+        <w:lastRenderedPageBreak/>
         <w:t xml:space="preserve">Tabla </w:t>
       </w:r>
       <w:r>
@@ -19093,7 +19056,6 @@
           <w:szCs w:val="18"/>
           <w:lang w:val="es-419"/>
         </w:rPr>
-        <w:lastRenderedPageBreak/>
         <w:t xml:space="preserve">Fuente: Elaboración propia en base a información del portal de datos abiertos del CPLT </w:t>
       </w:r>
     </w:p>
@@ -19156,7 +19118,15 @@
           <w:b/>
           <w:lang w:val="es-419"/>
         </w:rPr>
-        <w:t>103</w:t>
+        <w:t>10</w:t>
+      </w:r>
+      <w:r>
+        <w:rPr>
+          <w:rFonts w:ascii="Lato" w:hAnsi="Lato"/>
+          <w:b/>
+          <w:lang w:val="es-419"/>
+        </w:rPr>
+        <w:t>8</w:t>
       </w:r>
       <w:r>
         <w:rPr>
@@ -19492,7 +19462,7 @@
           <w:b/>
           <w:lang w:val="es-419"/>
         </w:rPr>
-        <w:t>18</w:t>
+        <w:t>76</w:t>
       </w:r>
       <w:r>
         <w:rPr>
@@ -19515,28 +19485,44 @@
           <w:b/>
           <w:lang w:val="es-419"/>
         </w:rPr>
-        <w:t>60</w:t>
-      </w:r>
-      <w:r>
-        <w:rPr>
-          <w:rFonts w:ascii="Lato" w:hAnsi="Lato"/>
-          <w:lang w:val="es-419"/>
-        </w:rPr>
-        <w:t>% de los 6</w:t>
-      </w:r>
-      <w:r>
-        <w:rPr>
-          <w:rFonts w:ascii="Lato" w:hAnsi="Lato"/>
-          <w:lang w:val="es-419"/>
-        </w:rPr>
-        <w:t>97</w:t>
-      </w:r>
-      <w:r>
-        <w:rPr>
-          <w:rFonts w:ascii="Lato" w:hAnsi="Lato"/>
-          <w:lang w:val="es-419"/>
-        </w:rPr>
-        <w:t xml:space="preserve"> que alguna vez han publicado. En el anexo 2 se encuentra el listado detallado de estos Servicios.</w:t>
+        <w:t>6</w:t>
+      </w:r>
+      <w:r>
+        <w:rPr>
+          <w:rFonts w:ascii="Lato" w:hAnsi="Lato"/>
+          <w:b/>
+          <w:lang w:val="es-419"/>
+        </w:rPr>
+        <w:t>7</w:t>
+      </w:r>
+      <w:r>
+        <w:rPr>
+          <w:rFonts w:ascii="Lato" w:hAnsi="Lato"/>
+          <w:lang w:val="es-419"/>
+        </w:rPr>
+        <w:t xml:space="preserve">% de los </w:t>
+      </w:r>
+      <w:r>
+        <w:rPr>
+          <w:rFonts w:ascii="Lato" w:hAnsi="Lato"/>
+          <w:lang w:val="es-419"/>
+        </w:rPr>
+        <w:t>714</w:t>
+      </w:r>
+      <w:r>
+        <w:rPr>
+          <w:rFonts w:ascii="Lato" w:hAnsi="Lato"/>
+          <w:lang w:val="es-419"/>
+        </w:rPr>
+        <w:t xml:space="preserve"> que alguna vez han publicado. </w:t>
+      </w:r>
+      <w:r>
+        <w:rPr>
+          <w:rFonts w:ascii="Lato" w:hAnsi="Lato"/>
+          <w:highlight w:val="yellow"/>
+          <w:lang w:val="es-419"/>
+        </w:rPr>
+        <w:t>En el anexo 2 se encuentra el listado detallado de estos Servicios.</w:t>
       </w:r>
       <w:r>
         <w:rPr>
@@ -19788,7 +19774,16 @@
                 <w:szCs w:val="18"/>
                 <w:lang w:val="es-419"/>
               </w:rPr>
-              <w:t>1,2</w:t>
+              <w:t>1,</w:t>
+            </w:r>
+            <w:r>
+              <w:rPr>
+                <w:rFonts w:ascii="Lato" w:hAnsi="Lato"/>
+                <w:sz w:val="18"/>
+                <w:szCs w:val="18"/>
+                <w:lang w:val="es-419"/>
+              </w:rPr>
+              <w:t>1</w:t>
             </w:r>
           </w:p>
         </w:tc>
@@ -19851,7 +19846,16 @@
                 <w:szCs w:val="18"/>
                 <w:lang w:val="es-419"/>
               </w:rPr>
-              <w:t>1,4</w:t>
+              <w:t>1,</w:t>
+            </w:r>
+            <w:r>
+              <w:rPr>
+                <w:rFonts w:ascii="Lato" w:hAnsi="Lato"/>
+                <w:sz w:val="18"/>
+                <w:szCs w:val="18"/>
+                <w:lang w:val="es-419"/>
+              </w:rPr>
+              <w:t>3</w:t>
             </w:r>
           </w:p>
         </w:tc>
@@ -19914,7 +19918,16 @@
                 <w:szCs w:val="18"/>
                 <w:lang w:val="es-419"/>
               </w:rPr>
-              <w:t>1,6</w:t>
+              <w:t>1,</w:t>
+            </w:r>
+            <w:r>
+              <w:rPr>
+                <w:rFonts w:ascii="Lato" w:hAnsi="Lato"/>
+                <w:sz w:val="18"/>
+                <w:szCs w:val="18"/>
+                <w:lang w:val="es-419"/>
+              </w:rPr>
+              <w:t>5</w:t>
             </w:r>
           </w:p>
         </w:tc>
@@ -19977,7 +19990,16 @@
                 <w:szCs w:val="18"/>
                 <w:lang w:val="es-419"/>
               </w:rPr>
-              <w:t>1,8</w:t>
+              <w:t>1,</w:t>
+            </w:r>
+            <w:r>
+              <w:rPr>
+                <w:rFonts w:ascii="Lato" w:hAnsi="Lato"/>
+                <w:sz w:val="18"/>
+                <w:szCs w:val="18"/>
+                <w:lang w:val="es-419"/>
+              </w:rPr>
+              <w:t>7</w:t>
             </w:r>
           </w:p>
         </w:tc>
@@ -20040,7 +20062,7 @@
                 <w:szCs w:val="18"/>
                 <w:lang w:val="es-419"/>
               </w:rPr>
-              <w:t>2</w:t>
+              <w:t>1,8</w:t>
             </w:r>
           </w:p>
         </w:tc>
@@ -20103,7 +20125,7 @@
                 <w:szCs w:val="18"/>
                 <w:lang w:val="es-419"/>
               </w:rPr>
-              <w:t>2,2</w:t>
+              <w:t>2</w:t>
             </w:r>
           </w:p>
         </w:tc>
@@ -20166,7 +20188,16 @@
                 <w:szCs w:val="18"/>
                 <w:lang w:val="es-419"/>
               </w:rPr>
-              <w:t>2,3</w:t>
+              <w:t>2,</w:t>
+            </w:r>
+            <w:r>
+              <w:rPr>
+                <w:rFonts w:ascii="Lato" w:hAnsi="Lato"/>
+                <w:sz w:val="18"/>
+                <w:szCs w:val="18"/>
+                <w:lang w:val="es-419"/>
+              </w:rPr>
+              <w:t>2</w:t>
             </w:r>
           </w:p>
         </w:tc>
@@ -20229,7 +20260,16 @@
                 <w:szCs w:val="18"/>
                 <w:lang w:val="es-419"/>
               </w:rPr>
-              <w:t>2,5</w:t>
+              <w:t>2,</w:t>
+            </w:r>
+            <w:r>
+              <w:rPr>
+                <w:rFonts w:ascii="Lato" w:hAnsi="Lato"/>
+                <w:sz w:val="18"/>
+                <w:szCs w:val="18"/>
+                <w:lang w:val="es-419"/>
+              </w:rPr>
+              <w:t>2</w:t>
             </w:r>
           </w:p>
         </w:tc>
@@ -20263,7 +20303,25 @@
                 <w:szCs w:val="18"/>
                 <w:lang w:val="es-419"/>
               </w:rPr>
-              <w:t>Asociación de Municipalidades para la Preservación de la Biodiversidad en el Territorio de Nonguén y otros Ecosistemas</w:t>
+              <w:t>Asociación de Municipalidades para l</w:t>
+            </w:r>
+            <w:r>
+              <w:rPr>
+                <w:rFonts w:ascii="Lato" w:hAnsi="Lato"/>
+                <w:sz w:val="18"/>
+                <w:szCs w:val="18"/>
+                <w:lang w:val="es-419"/>
+              </w:rPr>
+              <w:t>a</w:t>
+            </w:r>
+            <w:r>
+              <w:rPr>
+                <w:rFonts w:ascii="Lato" w:hAnsi="Lato"/>
+                <w:sz w:val="18"/>
+                <w:szCs w:val="18"/>
+                <w:lang w:val="es-419"/>
+              </w:rPr>
+              <w:t xml:space="preserve"> Preservación de la Biodiversidad en el Territorio de Nonguén y otros Ecosistemas</w:t>
             </w:r>
           </w:p>
         </w:tc>
@@ -20292,7 +20350,7 @@
                 <w:szCs w:val="18"/>
                 <w:lang w:val="es-419"/>
               </w:rPr>
-              <w:t>3,1</w:t>
+              <w:t>2,7</w:t>
             </w:r>
           </w:p>
         </w:tc>
@@ -20355,7 +20413,16 @@
                 <w:szCs w:val="18"/>
                 <w:lang w:val="es-419"/>
               </w:rPr>
-              <w:t>3,8</w:t>
+              <w:t>3,</w:t>
+            </w:r>
+            <w:r>
+              <w:rPr>
+                <w:rFonts w:ascii="Lato" w:hAnsi="Lato"/>
+                <w:sz w:val="18"/>
+                <w:szCs w:val="18"/>
+                <w:lang w:val="es-419"/>
+              </w:rPr>
+              <w:t>2</w:t>
             </w:r>
           </w:p>
         </w:tc>
@@ -20418,7 +20485,7 @@
                 <w:szCs w:val="18"/>
                 <w:lang w:val="es-419"/>
               </w:rPr>
-              <w:t>5,3</w:t>
+              <w:t>4,2</w:t>
             </w:r>
           </w:p>
         </w:tc>
@@ -20481,7 +20548,16 @@
                 <w:szCs w:val="18"/>
                 <w:lang w:val="es-419"/>
               </w:rPr>
-              <w:t>9,3</w:t>
+              <w:t>8</w:t>
+            </w:r>
+            <w:r>
+              <w:rPr>
+                <w:rFonts w:ascii="Lato" w:hAnsi="Lato"/>
+                <w:sz w:val="18"/>
+                <w:szCs w:val="18"/>
+                <w:lang w:val="es-419"/>
+              </w:rPr>
+              <w:t>,3</w:t>
             </w:r>
           </w:p>
         </w:tc>
@@ -20544,7 +20620,7 @@
                 <w:szCs w:val="18"/>
                 <w:lang w:val="es-419"/>
               </w:rPr>
-              <w:t>10</w:t>
+              <w:t>8,9</w:t>
             </w:r>
           </w:p>
         </w:tc>
@@ -20607,7 +20683,16 @@
                 <w:szCs w:val="18"/>
                 <w:lang w:val="es-419"/>
               </w:rPr>
-              <w:t>11,1</w:t>
+              <w:t>1</w:t>
+            </w:r>
+            <w:r>
+              <w:rPr>
+                <w:rFonts w:ascii="Lato" w:hAnsi="Lato"/>
+                <w:sz w:val="18"/>
+                <w:szCs w:val="18"/>
+                <w:lang w:val="es-419"/>
+              </w:rPr>
+              <w:t>0</w:t>
             </w:r>
           </w:p>
         </w:tc>
@@ -20639,9 +20724,8 @@
                 <w:rFonts w:ascii="Lato" w:hAnsi="Lato"/>
                 <w:sz w:val="18"/>
                 <w:szCs w:val="18"/>
-                <w:lang w:val="es-419"/>
-              </w:rPr>
-              <w:t>Dirección Nacional de Fronteras y Límites del Estado (DIFROL)</w:t>
+              </w:rPr>
+              <w:t>Asociación de Municipalidades Turísticas de Chile (AMTC)</w:t>
             </w:r>
           </w:p>
         </w:tc>
@@ -20668,9 +20752,8 @@
                 <w:rFonts w:ascii="Lato" w:hAnsi="Lato"/>
                 <w:sz w:val="18"/>
                 <w:szCs w:val="18"/>
-                <w:lang w:val="es-419"/>
-              </w:rPr>
-              <w:t>12,5</w:t>
+              </w:rPr>
+              <w:t>11,8</w:t>
             </w:r>
           </w:p>
         </w:tc>
@@ -20702,9 +20785,8 @@
                 <w:rFonts w:ascii="Lato" w:hAnsi="Lato"/>
                 <w:sz w:val="18"/>
                 <w:szCs w:val="18"/>
-                <w:lang w:val="es-419"/>
-              </w:rPr>
-              <w:t>Municipalidad de Santa María</w:t>
+              </w:rPr>
+              <w:t>Fundación de Comunicación Capacitación y Cultura del Agro (FUCOA)</w:t>
             </w:r>
           </w:p>
         </w:tc>
@@ -20731,9 +20813,8 @@
                 <w:rFonts w:ascii="Lato" w:hAnsi="Lato"/>
                 <w:sz w:val="18"/>
                 <w:szCs w:val="18"/>
-                <w:lang w:val="es-419"/>
-              </w:rPr>
-              <w:t>13,8</w:t>
+              </w:rPr>
+              <w:t>12,5</w:t>
             </w:r>
           </w:p>
         </w:tc>
@@ -20765,9 +20846,8 @@
                 <w:rFonts w:ascii="Lato" w:hAnsi="Lato"/>
                 <w:sz w:val="18"/>
                 <w:szCs w:val="18"/>
-                <w:lang w:val="es-419"/>
-              </w:rPr>
-              <w:t>Fundación de Comunicación Capacitación y Cultura del Agro (FUCOA)</w:t>
+              </w:rPr>
+              <w:t>Asociación Regional de Municipalidades de Magallanes y Antártica Chilena (AMUMAG)</w:t>
             </w:r>
           </w:p>
         </w:tc>
@@ -20794,9 +20874,8 @@
                 <w:rFonts w:ascii="Lato" w:hAnsi="Lato"/>
                 <w:sz w:val="18"/>
                 <w:szCs w:val="18"/>
-                <w:lang w:val="es-419"/>
-              </w:rPr>
-              <w:t>15,8</w:t>
+              </w:rPr>
+              <w:t>21,4</w:t>
             </w:r>
           </w:p>
         </w:tc>
@@ -20828,9 +20907,9 @@
                 <w:rFonts w:ascii="Lato" w:hAnsi="Lato"/>
                 <w:sz w:val="18"/>
                 <w:szCs w:val="18"/>
-                <w:lang w:val="es-419"/>
-              </w:rPr>
-              <w:t>Municipalidad de Pelarco</w:t>
+              </w:rPr>
+              <w:lastRenderedPageBreak/>
+              <w:t>Asociación de Municipalidades para la Seguridad Ciudadana Concón  Limache</w:t>
             </w:r>
           </w:p>
         </w:tc>
@@ -20857,9 +20936,8 @@
                 <w:rFonts w:ascii="Lato" w:hAnsi="Lato"/>
                 <w:sz w:val="18"/>
                 <w:szCs w:val="18"/>
-                <w:lang w:val="es-419"/>
-              </w:rPr>
-              <w:t>26,7</w:t>
+              </w:rPr>
+              <w:t>22,2</w:t>
             </w:r>
           </w:p>
         </w:tc>
@@ -20891,9 +20969,8 @@
                 <w:rFonts w:ascii="Lato" w:hAnsi="Lato"/>
                 <w:sz w:val="18"/>
                 <w:szCs w:val="18"/>
-                <w:lang w:val="es-419"/>
-              </w:rPr>
-              <w:t>Municipalidad de Valdivia</w:t>
+              </w:rPr>
+              <w:t>Municipalidad de Santa María</w:t>
             </w:r>
           </w:p>
         </w:tc>
@@ -20920,9 +20997,8 @@
                 <w:rFonts w:ascii="Lato" w:hAnsi="Lato"/>
                 <w:sz w:val="18"/>
                 <w:szCs w:val="18"/>
-                <w:lang w:val="es-419"/>
-              </w:rPr>
-              <w:t>29,7</w:t>
+              </w:rPr>
+              <w:t>26,5</w:t>
             </w:r>
           </w:p>
         </w:tc>
@@ -20954,10 +21030,8 @@
                 <w:rFonts w:ascii="Lato" w:hAnsi="Lato"/>
                 <w:sz w:val="18"/>
                 <w:szCs w:val="18"/>
-                <w:lang w:val="es-419"/>
-              </w:rPr>
-              <w:lastRenderedPageBreak/>
-              <w:t>Corporación Municipal de Las Condes</w:t>
+              </w:rPr>
+              <w:t>Municipalidad de Valdivia</w:t>
             </w:r>
           </w:p>
         </w:tc>
@@ -20984,9 +21058,8 @@
                 <w:rFonts w:ascii="Lato" w:hAnsi="Lato"/>
                 <w:sz w:val="18"/>
                 <w:szCs w:val="18"/>
-                <w:lang w:val="es-419"/>
-              </w:rPr>
-              <w:t>31,2</w:t>
+              </w:rPr>
+              <w:t>27,8</w:t>
             </w:r>
           </w:p>
         </w:tc>
@@ -21018,7 +21091,6 @@
                 <w:rFonts w:ascii="Lato" w:hAnsi="Lato"/>
                 <w:sz w:val="18"/>
                 <w:szCs w:val="18"/>
-                <w:lang w:val="es-419"/>
               </w:rPr>
               <w:t>Asociación de Municipalidades de la Provincia de Arauco</w:t>
             </w:r>
@@ -21047,9 +21119,8 @@
                 <w:rFonts w:ascii="Lato" w:hAnsi="Lato"/>
                 <w:sz w:val="18"/>
                 <w:szCs w:val="18"/>
-                <w:lang w:val="es-419"/>
-              </w:rPr>
-              <w:t>32,1</w:t>
+              </w:rPr>
+              <w:t>29,3</w:t>
             </w:r>
           </w:p>
         </w:tc>
@@ -21081,9 +21152,8 @@
                 <w:rFonts w:ascii="Lato" w:hAnsi="Lato"/>
                 <w:sz w:val="18"/>
                 <w:szCs w:val="18"/>
-                <w:lang w:val="es-419"/>
-              </w:rPr>
-              <w:t>Asociación Regional de Municipalidades de Magallanes y Antártica Chilena (AMUMAG)</w:t>
+              </w:rPr>
+              <w:t>Municipalidad de Vallenar</w:t>
             </w:r>
           </w:p>
         </w:tc>
@@ -21110,9 +21180,8 @@
                 <w:rFonts w:ascii="Lato" w:hAnsi="Lato"/>
                 <w:sz w:val="18"/>
                 <w:szCs w:val="18"/>
-                <w:lang w:val="es-419"/>
-              </w:rPr>
-              <w:t>33,3</w:t>
+              </w:rPr>
+              <w:t>30,6</w:t>
             </w:r>
           </w:p>
         </w:tc>
@@ -21144,9 +21213,8 @@
                 <w:rFonts w:ascii="Lato" w:hAnsi="Lato"/>
                 <w:sz w:val="18"/>
                 <w:szCs w:val="18"/>
-                <w:lang w:val="es-419"/>
-              </w:rPr>
-              <w:t>Municipalidad de Vallenar</w:t>
+              </w:rPr>
+              <w:t>Corporación de Educación y Salud de Las Condes</w:t>
             </w:r>
           </w:p>
         </w:tc>
@@ -21173,9 +21241,8 @@
                 <w:rFonts w:ascii="Lato" w:hAnsi="Lato"/>
                 <w:sz w:val="18"/>
                 <w:szCs w:val="18"/>
-                <w:lang w:val="es-419"/>
-              </w:rPr>
-              <w:t>35,5</w:t>
+              </w:rPr>
+              <w:t>36,2</w:t>
             </w:r>
           </w:p>
         </w:tc>
@@ -21207,9 +21274,8 @@
                 <w:rFonts w:ascii="Lato" w:hAnsi="Lato"/>
                 <w:sz w:val="18"/>
                 <w:szCs w:val="18"/>
-                <w:lang w:val="es-419"/>
-              </w:rPr>
-              <w:t>Asociación de Municipalidades Paisajes de Conservación para la Biodiversidad de la Región de Los Ríos</w:t>
+              </w:rPr>
+              <w:t>Gendarmería de Chile</w:t>
             </w:r>
           </w:p>
         </w:tc>
@@ -21236,9 +21302,8 @@
                 <w:rFonts w:ascii="Lato" w:hAnsi="Lato"/>
                 <w:sz w:val="18"/>
                 <w:szCs w:val="18"/>
-                <w:lang w:val="es-419"/>
-              </w:rPr>
-              <w:t>35,8</w:t>
+              </w:rPr>
+              <w:t>40,5</w:t>
             </w:r>
           </w:p>
         </w:tc>
@@ -21273,7 +21338,6 @@
                 <w:rFonts w:ascii="Lato" w:hAnsi="Lato"/>
                 <w:sz w:val="18"/>
                 <w:szCs w:val="18"/>
-                <w:lang w:val="es-419"/>
               </w:rPr>
               <w:t>Hospital Exequiel González</w:t>
             </w:r>
@@ -21305,9 +21369,8 @@
                 <w:rFonts w:ascii="Lato" w:hAnsi="Lato"/>
                 <w:sz w:val="18"/>
                 <w:szCs w:val="18"/>
-                <w:lang w:val="es-419"/>
-              </w:rPr>
-              <w:t>36,4</w:t>
+              </w:rPr>
+              <w:t>41,7</w:t>
             </w:r>
           </w:p>
         </w:tc>
@@ -21358,7 +21421,7 @@
           <w:rFonts w:ascii="Lato" w:hAnsi="Lato"/>
           <w:lang w:val="es-419"/>
         </w:rPr>
-        <w:t>julio</w:t>
+        <w:t>diciembre</w:t>
       </w:r>
       <w:r>
         <w:rPr>
@@ -21500,9 +21563,9 @@
           <w:lang w:val="es-419"/>
         </w:rPr>
         <w:drawing>
-          <wp:inline distT="0" distB="0" distL="0" distR="0" wp14:anchorId="1212560D" wp14:editId="01F9FE0B">
-            <wp:extent cx="5805271" cy="2800350"/>
-            <wp:effectExtent l="0" t="0" r="5080" b="0"/>
+          <wp:inline distT="0" distB="0" distL="0" distR="0" wp14:anchorId="1212560D" wp14:editId="704A8F82">
+            <wp:extent cx="5806608" cy="2754821"/>
+            <wp:effectExtent l="0" t="0" r="3810" b="7620"/>
             <wp:docPr id="9" name="Picture 318"/>
             <wp:cNvGraphicFramePr>
               <a:graphicFrameLocks xmlns:a="http://schemas.openxmlformats.org/drawingml/2006/main" noChangeAspect="1"/>
@@ -21529,7 +21592,7 @@
                   <pic:spPr>
                     <a:xfrm>
                       <a:off x="0" y="0"/>
-                      <a:ext cx="5806608" cy="2800995"/>
+                      <a:ext cx="5806608" cy="2754821"/>
                     </a:xfrm>
                     <a:prstGeom prst="rect">
                       <a:avLst/>
@@ -21654,7 +21717,15 @@
           <w:rFonts w:ascii="Lato" w:hAnsi="Lato"/>
           <w:lang w:val="es-419"/>
         </w:rPr>
-        <w:t xml:space="preserve"> como estandarización al nivel de ordenamiento y agrupación de datos similares, ejemplo: si el campo </w:t>
+        <w:t xml:space="preserve"> como estandarización al nivel de ordenamiento y agrupación de datos similares, </w:t>
+      </w:r>
+      <w:r>
+        <w:rPr>
+          <w:rFonts w:ascii="Lato" w:hAnsi="Lato"/>
+          <w:lang w:val="es-419"/>
+        </w:rPr>
+        <w:lastRenderedPageBreak/>
+        <w:t xml:space="preserve">ejemplo: si el campo </w:t>
       </w:r>
       <w:r>
         <w:rPr>
@@ -21668,15 +21739,7 @@
           <w:rFonts w:ascii="Lato" w:hAnsi="Lato"/>
           <w:lang w:val="es-419"/>
         </w:rPr>
-        <w:t xml:space="preserve"> tiene entre sus valores los siguiente: Ingeniero Comercial MBA </w:t>
-      </w:r>
-      <w:r>
-        <w:rPr>
-          <w:rFonts w:ascii="Lato" w:hAnsi="Lato"/>
-          <w:lang w:val="es-419"/>
-        </w:rPr>
-        <w:lastRenderedPageBreak/>
-        <w:t xml:space="preserve">en Universidad xX, Ingeniero Comercial Mención Economía. Entonces nos encontramos con un campo </w:t>
+        <w:t xml:space="preserve"> tiene entre sus valores los siguiente: Ingeniero Comercial MBA en Universidad xX, Ingeniero Comercial Mención Economía. Entonces nos encontramos con un campo </w:t>
       </w:r>
       <w:r>
         <w:rPr>
@@ -21892,7 +21955,7 @@
           <w:bCs/>
           <w:lang w:val="es-419"/>
         </w:rPr>
-        <w:t>5</w:t>
+        <w:t>1</w:t>
       </w:r>
       <w:r>
         <w:rPr>
@@ -22461,7 +22524,15 @@
           <w:rFonts w:ascii="Lato" w:hAnsi="Lato"/>
           <w:lang w:val="es-419"/>
         </w:rPr>
-        <w:t xml:space="preserve"> ‘tipos de estamento’ promedio por Institución y su correspondiente intervalo de confianza</w:t>
+        <w:t xml:space="preserve"> ‘tipos de estamento’ promedio por </w:t>
+      </w:r>
+      <w:r>
+        <w:rPr>
+          <w:rFonts w:ascii="Lato" w:hAnsi="Lato"/>
+          <w:lang w:val="es-419"/>
+        </w:rPr>
+        <w:lastRenderedPageBreak/>
+        <w:t>Institución y su correspondiente intervalo de confianza</w:t>
       </w:r>
       <w:r>
         <w:rPr>
@@ -22482,22 +22553,21 @@
           <w:rFonts w:ascii="Lato" w:hAnsi="Lato"/>
           <w:lang w:val="es-419"/>
         </w:rPr>
-        <w:t xml:space="preserve"> </w:t>
-      </w:r>
-      <w:r>
-        <w:rPr>
-          <w:rFonts w:ascii="Lato" w:hAnsi="Lato"/>
-          <w:lang w:val="es-419"/>
-        </w:rPr>
-        <w:lastRenderedPageBreak/>
-        <w:t xml:space="preserve">distintos ‘tipos de estamento’ por periodo. Como se puede apreciar, en general la cantidad de distintos ‘tipos de estamentos’ ha ido al alza, llegando a </w:t>
-      </w:r>
-      <w:r>
-        <w:rPr>
-          <w:rFonts w:ascii="Lato" w:hAnsi="Lato"/>
-          <w:lang w:val="es-419"/>
-        </w:rPr>
-        <w:t>30</w:t>
+        <w:t xml:space="preserve"> distintos ‘tipos de estamento’ por periodo. Como se puede apreciar, en general la cantidad de distintos ‘tipos de estamentos’ ha ido al alza, llegando a </w:t>
+      </w:r>
+      <w:r>
+        <w:rPr>
+          <w:rFonts w:ascii="Lato" w:hAnsi="Lato"/>
+          <w:lang w:val="es-419"/>
+        </w:rPr>
+        <w:t>3</w:t>
+      </w:r>
+      <w:r>
+        <w:rPr>
+          <w:rFonts w:ascii="Lato" w:hAnsi="Lato"/>
+          <w:lang w:val="es-419"/>
+        </w:rPr>
+        <w:t>1</w:t>
       </w:r>
       <w:r>
         <w:rPr>
@@ -22518,7 +22588,7 @@
           <w:rFonts w:ascii="Lato" w:hAnsi="Lato"/>
           <w:lang w:val="es-419"/>
         </w:rPr>
-        <w:t>julio</w:t>
+        <w:t>diciembre</w:t>
       </w:r>
       <w:r>
         <w:rPr>
@@ -22560,7 +22630,7 @@
           <w:rFonts w:ascii="Lato" w:hAnsi="Lato"/>
           <w:lang w:val="es-419"/>
         </w:rPr>
-        <w:t>julio</w:t>
+        <w:t>diciembre</w:t>
       </w:r>
       <w:r>
         <w:rPr>
@@ -22581,34 +22651,29 @@
           <w:rFonts w:ascii="Lato" w:hAnsi="Lato"/>
           <w:lang w:val="es-419"/>
         </w:rPr>
-        <w:t>, el 50% de las instituciones tiene un promedio de 6 elementos distintos, por lo que el trabajo para poder estandarizar no debería implicar un esfuerzo importante.</w:t>
-      </w:r>
-    </w:p>
-    <w:p>
-      <w:pPr>
-        <w:ind w:right="49"/>
-        <w:rPr>
-          <w:rFonts w:ascii="Lato" w:hAnsi="Lato"/>
-          <w:i/>
-          <w:iCs/>
-          <w:sz w:val="18"/>
-          <w:szCs w:val="18"/>
-          <w:lang w:val="es-419"/>
-        </w:rPr>
-      </w:pPr>
-    </w:p>
-    <w:p>
-      <w:pPr>
-        <w:ind w:right="49"/>
-        <w:rPr>
-          <w:rFonts w:ascii="Lato" w:hAnsi="Lato"/>
-          <w:i/>
-          <w:iCs/>
-          <w:sz w:val="18"/>
-          <w:szCs w:val="18"/>
-          <w:lang w:val="es-419"/>
-        </w:rPr>
-      </w:pPr>
+        <w:t xml:space="preserve">, el 50% de las instituciones tiene un promedio de </w:t>
+      </w:r>
+      <w:r>
+        <w:rPr>
+          <w:rFonts w:ascii="Lato" w:hAnsi="Lato"/>
+          <w:lang w:val="es-419"/>
+        </w:rPr>
+        <w:t>6</w:t>
+      </w:r>
+      <w:r>
+        <w:rPr>
+          <w:rFonts w:ascii="Lato" w:hAnsi="Lato"/>
+          <w:lang w:val="es-419"/>
+        </w:rPr>
+        <w:t xml:space="preserve"> elementos distintos, por lo que el trabajo para poder estandarizar no debería implicar un esfuerzo importante</w:t>
+      </w:r>
+      <w:r>
+        <w:rPr>
+          <w:rFonts w:ascii="Lato" w:hAnsi="Lato"/>
+          <w:lang w:val="es-419"/>
+        </w:rPr>
+        <w:t>.</w:t>
+      </w:r>
     </w:p>
     <w:p>
       <w:pPr>
@@ -22695,9 +22760,9 @@
           <w:lang w:val="es-419"/>
         </w:rPr>
         <w:drawing>
-          <wp:inline distT="0" distB="0" distL="0" distR="0" wp14:anchorId="7BA58B49" wp14:editId="4E00265B">
-            <wp:extent cx="5758878" cy="4012835"/>
-            <wp:effectExtent l="0" t="0" r="0" b="6985"/>
+          <wp:inline distT="0" distB="0" distL="0" distR="0" wp14:anchorId="7BA58B49" wp14:editId="59A5398B">
+            <wp:extent cx="5714480" cy="4012835"/>
+            <wp:effectExtent l="0" t="0" r="635" b="6985"/>
             <wp:docPr id="10" name="Picture 318"/>
             <wp:cNvGraphicFramePr>
               <a:graphicFrameLocks xmlns:a="http://schemas.openxmlformats.org/drawingml/2006/main" noChangeAspect="1"/>
@@ -22724,7 +22789,7 @@
                   <pic:spPr>
                     <a:xfrm>
                       <a:off x="0" y="0"/>
-                      <a:ext cx="5758878" cy="4012835"/>
+                      <a:ext cx="5714480" cy="4012835"/>
                     </a:xfrm>
                     <a:prstGeom prst="rect">
                       <a:avLst/>
@@ -22853,7 +22918,7 @@
           <w:b/>
           <w:lang w:val="es-419"/>
         </w:rPr>
-        <w:t>399</w:t>
+        <w:t>437.351</w:t>
       </w:r>
       <w:r>
         <w:rPr>
@@ -22861,15 +22926,7 @@
           <w:b/>
           <w:lang w:val="es-419"/>
         </w:rPr>
-        <w:t>.</w:t>
-      </w:r>
-      <w:r>
-        <w:rPr>
-          <w:rFonts w:ascii="Lato" w:hAnsi="Lato"/>
-          <w:b/>
-          <w:lang w:val="es-419"/>
-        </w:rPr>
-        <w:t xml:space="preserve">603 </w:t>
+        <w:t xml:space="preserve"> </w:t>
       </w:r>
       <w:r>
         <w:rPr>
@@ -23821,7 +23878,21 @@
           <w:rFonts w:ascii="Lato" w:hAnsi="Lato"/>
           <w:lang w:val="es-419"/>
         </w:rPr>
-        <w:t>los cien mil</w:t>
+        <w:t>los cien</w:t>
+      </w:r>
+      <w:r>
+        <w:rPr>
+          <w:rFonts w:ascii="Lato" w:hAnsi="Lato"/>
+          <w:lang w:val="es-419"/>
+        </w:rPr>
+        <w:t>to veinte</w:t>
+      </w:r>
+      <w:r>
+        <w:rPr>
+          <w:rFonts w:ascii="Lato" w:hAnsi="Lato"/>
+          <w:lang w:val="es-419"/>
+        </w:rPr>
+        <w:t xml:space="preserve"> mil</w:t>
       </w:r>
       <w:r>
         <w:rPr>
@@ -23891,7 +23962,21 @@
           <w:rFonts w:ascii="Lato" w:hAnsi="Lato"/>
           <w:lang w:val="es-419"/>
         </w:rPr>
-        <w:t xml:space="preserve"> elementos distintos, por lo que el trabajo para poder estandarizar </w:t>
+        <w:t xml:space="preserve"> elementos distintos</w:t>
+      </w:r>
+      <w:r>
+        <w:rPr>
+          <w:rFonts w:ascii="Lato" w:hAnsi="Lato"/>
+          <w:lang w:val="es-419"/>
+        </w:rPr>
+        <w:t xml:space="preserve"> a diciembre 2021</w:t>
+      </w:r>
+      <w:r>
+        <w:rPr>
+          <w:rFonts w:ascii="Lato" w:hAnsi="Lato"/>
+          <w:lang w:val="es-419"/>
+        </w:rPr>
+        <w:t xml:space="preserve">, por lo que el trabajo para poder estandarizar </w:t>
       </w:r>
       <w:r>
         <w:rPr>
@@ -24027,9 +24112,9 @@
           <w:lang w:val="es-419"/>
         </w:rPr>
         <w:drawing>
-          <wp:inline distT="0" distB="0" distL="0" distR="0" wp14:anchorId="3860D8AA" wp14:editId="78FA0D32">
-            <wp:extent cx="5724525" cy="3503754"/>
-            <wp:effectExtent l="0" t="0" r="0" b="1905"/>
+          <wp:inline distT="0" distB="0" distL="0" distR="0" wp14:anchorId="3860D8AA" wp14:editId="76F7C1B0">
+            <wp:extent cx="5697983" cy="3506451"/>
+            <wp:effectExtent l="0" t="0" r="0" b="0"/>
             <wp:docPr id="11" name="Picture 318"/>
             <wp:cNvGraphicFramePr>
               <a:graphicFrameLocks xmlns:a="http://schemas.openxmlformats.org/drawingml/2006/main" noChangeAspect="1"/>
@@ -24056,7 +24141,7 @@
                   <pic:spPr>
                     <a:xfrm>
                       <a:off x="0" y="0"/>
-                      <a:ext cx="5728932" cy="3506451"/>
+                      <a:ext cx="5697983" cy="3506451"/>
                     </a:xfrm>
                     <a:prstGeom prst="rect">
                       <a:avLst/>
@@ -24212,6 +24297,13 @@
           <w:rFonts w:ascii="Lato" w:hAnsi="Lato"/>
           <w:lang w:val="es-419"/>
         </w:rPr>
+        <w:t>,4</w:t>
+      </w:r>
+      <w:r>
+        <w:rPr>
+          <w:rFonts w:ascii="Lato" w:hAnsi="Lato"/>
+          <w:lang w:val="es-419"/>
+        </w:rPr>
         <w:t xml:space="preserve">), </w:t>
       </w:r>
       <w:r>
@@ -24219,21 +24311,28 @@
           <w:rFonts w:ascii="Lato" w:hAnsi="Lato"/>
           <w:lang w:val="es-419"/>
         </w:rPr>
-        <w:t>Municipalidad de Coltauco</w:t>
-      </w:r>
-      <w:r>
-        <w:rPr>
-          <w:rFonts w:ascii="Lato" w:hAnsi="Lato"/>
-          <w:lang w:val="es-419"/>
-        </w:rPr>
-        <w:t xml:space="preserve"> (2,</w:t>
-      </w:r>
-      <w:r>
-        <w:rPr>
-          <w:rFonts w:ascii="Lato" w:hAnsi="Lato"/>
-          <w:lang w:val="es-419"/>
-        </w:rPr>
-        <w:t>2</w:t>
+        <w:t>Asociación De Municipios De La Región De Los Río</w:t>
+      </w:r>
+      <w:r>
+        <w:rPr>
+          <w:rFonts w:ascii="Lato" w:hAnsi="Lato"/>
+          <w:lang w:val="es-419"/>
+        </w:rPr>
+        <w:t xml:space="preserve"> </w:t>
+      </w:r>
+      <w:r>
+        <w:rPr>
+          <w:rFonts w:ascii="Lato" w:hAnsi="Lato"/>
+          <w:lang w:val="es-419"/>
+        </w:rPr>
+        <w:t>(</w:t>
+      </w:r>
+      <w:r>
+        <w:rPr>
+          <w:rFonts w:ascii="Lato" w:hAnsi="Lato"/>
+          <w:lang w:val="es-419"/>
+        </w:rPr>
+        <w:t>3</w:t>
       </w:r>
       <w:r>
         <w:rPr>
@@ -24365,9 +24464,9 @@
           <w:lang w:val="es-419"/>
         </w:rPr>
         <w:drawing>
-          <wp:inline distT="0" distB="0" distL="0" distR="0" wp14:anchorId="13DD7CD5" wp14:editId="3F57CF82">
-            <wp:extent cx="5723890" cy="2549525"/>
-            <wp:effectExtent l="0" t="0" r="0" b="3175"/>
+          <wp:inline distT="0" distB="0" distL="0" distR="0" wp14:anchorId="13DD7CD5" wp14:editId="4022E7CA">
+            <wp:extent cx="5723890" cy="2497466"/>
+            <wp:effectExtent l="0" t="0" r="0" b="0"/>
             <wp:docPr id="12" name="Picture 318"/>
             <wp:cNvGraphicFramePr>
               <a:graphicFrameLocks xmlns:a="http://schemas.openxmlformats.org/drawingml/2006/main" noChangeAspect="1"/>
@@ -24394,7 +24493,7 @@
                   <pic:spPr>
                     <a:xfrm>
                       <a:off x="0" y="0"/>
-                      <a:ext cx="5723890" cy="2549525"/>
+                      <a:ext cx="5723890" cy="2497466"/>
                     </a:xfrm>
                     <a:prstGeom prst="rect">
                       <a:avLst/>
@@ -24490,31 +24589,7 @@
           <w:b/>
           <w:lang w:val="es-419"/>
         </w:rPr>
-        <w:t>3</w:t>
-      </w:r>
-      <w:r>
-        <w:rPr>
-          <w:rFonts w:ascii="Lato" w:hAnsi="Lato"/>
-          <w:b/>
-          <w:lang w:val="es-419"/>
-        </w:rPr>
-        <w:t>9</w:t>
-      </w:r>
-      <w:r>
-        <w:rPr>
-          <w:rFonts w:ascii="Lato" w:hAnsi="Lato"/>
-          <w:b/>
-          <w:lang w:val="es-419"/>
-        </w:rPr>
-        <w:t>9.</w:t>
-      </w:r>
-      <w:r>
-        <w:rPr>
-          <w:rFonts w:ascii="Lato" w:hAnsi="Lato"/>
-          <w:b/>
-          <w:lang w:val="es-419"/>
-        </w:rPr>
-        <w:t>603</w:t>
+        <w:t xml:space="preserve">437.351 </w:t>
       </w:r>
       <w:r>
         <w:rPr>
@@ -24607,25 +24682,7 @@
           <w:bCs/>
           <w:lang w:val="es-419"/>
         </w:rPr>
-        <w:t>21</w:t>
-      </w:r>
-      <w:r>
-        <w:rPr>
-          <w:rFonts w:ascii="Lato" w:hAnsi="Lato"/>
-          <w:b/>
-          <w:bCs/>
-          <w:lang w:val="es-419"/>
-        </w:rPr>
-        <w:t>.</w:t>
-      </w:r>
-      <w:r>
-        <w:rPr>
-          <w:rFonts w:ascii="Lato" w:hAnsi="Lato"/>
-          <w:b/>
-          <w:bCs/>
-          <w:lang w:val="es-419"/>
-        </w:rPr>
-        <w:t>482</w:t>
+        <w:t>20.988</w:t>
       </w:r>
       <w:r>
         <w:rPr>
@@ -24740,6 +24797,901 @@
             <w:tcW w:w="9045" w:type="dxa"/>
             <w:vAlign w:val="center"/>
           </w:tcPr>
+          <w:tbl>
+            <w:tblPr>
+              <w:tblW w:w="2117" w:type="dxa"/>
+              <w:jc w:val="center"/>
+              <w:tblCellMar>
+                <w:left w:w="70" w:type="dxa"/>
+                <w:right w:w="70" w:type="dxa"/>
+              </w:tblCellMar>
+              <w:tblLook w:val="04A0" w:firstRow="1" w:lastRow="0" w:firstColumn="1" w:lastColumn="0" w:noHBand="0" w:noVBand="1"/>
+            </w:tblPr>
+            <w:tblGrid>
+              <w:gridCol w:w="2117"/>
+            </w:tblGrid>
+            <w:tr>
+              <w:trPr>
+                <w:trHeight w:hRule="exact" w:val="227"/>
+                <w:jc w:val="center"/>
+              </w:trPr>
+              <w:tc>
+                <w:tcPr>
+                  <w:tcW w:w="2117" w:type="dxa"/>
+                  <w:tcBorders>
+                    <w:top w:val="nil"/>
+                    <w:left w:val="nil"/>
+                    <w:bottom w:val="nil"/>
+                    <w:right w:val="nil"/>
+                  </w:tcBorders>
+                  <w:shd w:val="clear" w:color="auto" w:fill="auto"/>
+                  <w:vAlign w:val="center"/>
+                  <w:hideMark/>
+                </w:tcPr>
+                <w:p>
+                  <w:pPr>
+                    <w:spacing w:after="0" w:line="240" w:lineRule="auto"/>
+                    <w:ind w:left="0" w:right="0" w:firstLine="0"/>
+                    <w:jc w:val="center"/>
+                    <w:rPr>
+                      <w:rFonts w:ascii="Lato" w:eastAsia="Times New Roman" w:hAnsi="Lato" w:cs="Segoe UI"/>
+                      <w:color w:val="auto"/>
+                      <w:sz w:val="16"/>
+                      <w:szCs w:val="16"/>
+                      <w:lang w:val="es-CL" w:eastAsia="es-CL"/>
+                    </w:rPr>
+                  </w:pPr>
+                  <w:r>
+                    <w:rPr>
+                      <w:rFonts w:ascii="Lato" w:eastAsia="Times New Roman" w:hAnsi="Lato" w:cs="Segoe UI"/>
+                      <w:color w:val="auto"/>
+                      <w:sz w:val="16"/>
+                      <w:szCs w:val="16"/>
+                      <w:lang w:val="es-CL" w:eastAsia="es-CL"/>
+                    </w:rPr>
+                    <w:t>-1</w:t>
+                  </w:r>
+                </w:p>
+              </w:tc>
+            </w:tr>
+            <w:tr>
+              <w:trPr>
+                <w:trHeight w:hRule="exact" w:val="227"/>
+                <w:jc w:val="center"/>
+              </w:trPr>
+              <w:tc>
+                <w:tcPr>
+                  <w:tcW w:w="2117" w:type="dxa"/>
+                  <w:tcBorders>
+                    <w:top w:val="nil"/>
+                    <w:left w:val="nil"/>
+                    <w:bottom w:val="nil"/>
+                    <w:right w:val="nil"/>
+                  </w:tcBorders>
+                  <w:shd w:val="clear" w:color="auto" w:fill="auto"/>
+                  <w:vAlign w:val="center"/>
+                  <w:hideMark/>
+                </w:tcPr>
+                <w:p>
+                  <w:pPr>
+                    <w:spacing w:after="0" w:line="240" w:lineRule="auto"/>
+                    <w:ind w:left="0" w:right="0" w:firstLine="0"/>
+                    <w:jc w:val="center"/>
+                    <w:rPr>
+                      <w:rFonts w:ascii="Lato" w:eastAsia="Times New Roman" w:hAnsi="Lato" w:cs="Segoe UI"/>
+                      <w:color w:val="auto"/>
+                      <w:sz w:val="16"/>
+                      <w:szCs w:val="16"/>
+                      <w:lang w:val="es-CL" w:eastAsia="es-CL"/>
+                    </w:rPr>
+                  </w:pPr>
+                  <w:r>
+                    <w:rPr>
+                      <w:rFonts w:ascii="Lato" w:eastAsia="Times New Roman" w:hAnsi="Lato" w:cs="Segoe UI"/>
+                      <w:color w:val="auto"/>
+                      <w:sz w:val="16"/>
+                      <w:szCs w:val="16"/>
+                      <w:lang w:val="es-CL" w:eastAsia="es-CL"/>
+                    </w:rPr>
+                    <w:t>(01) Asimilado a Grado</w:t>
+                  </w:r>
+                </w:p>
+              </w:tc>
+            </w:tr>
+            <w:tr>
+              <w:trPr>
+                <w:trHeight w:hRule="exact" w:val="227"/>
+                <w:jc w:val="center"/>
+              </w:trPr>
+              <w:tc>
+                <w:tcPr>
+                  <w:tcW w:w="2117" w:type="dxa"/>
+                  <w:tcBorders>
+                    <w:top w:val="nil"/>
+                    <w:left w:val="nil"/>
+                    <w:bottom w:val="nil"/>
+                    <w:right w:val="nil"/>
+                  </w:tcBorders>
+                  <w:shd w:val="clear" w:color="auto" w:fill="auto"/>
+                  <w:vAlign w:val="center"/>
+                  <w:hideMark/>
+                </w:tcPr>
+                <w:p>
+                  <w:pPr>
+                    <w:spacing w:after="0" w:line="240" w:lineRule="auto"/>
+                    <w:ind w:left="0" w:right="0" w:firstLine="0"/>
+                    <w:jc w:val="center"/>
+                    <w:rPr>
+                      <w:rFonts w:ascii="Lato" w:eastAsia="Times New Roman" w:hAnsi="Lato" w:cs="Segoe UI"/>
+                      <w:color w:val="auto"/>
+                      <w:sz w:val="16"/>
+                      <w:szCs w:val="16"/>
+                      <w:lang w:val="es-CL" w:eastAsia="es-CL"/>
+                    </w:rPr>
+                  </w:pPr>
+                  <w:r>
+                    <w:rPr>
+                      <w:rFonts w:ascii="Lato" w:eastAsia="Times New Roman" w:hAnsi="Lato" w:cs="Segoe UI"/>
+                      <w:color w:val="auto"/>
+                      <w:sz w:val="16"/>
+                      <w:szCs w:val="16"/>
+                      <w:lang w:val="es-CL" w:eastAsia="es-CL"/>
+                    </w:rPr>
+                    <w:t>-102</w:t>
+                  </w:r>
+                </w:p>
+              </w:tc>
+            </w:tr>
+            <w:tr>
+              <w:trPr>
+                <w:trHeight w:hRule="exact" w:val="227"/>
+                <w:jc w:val="center"/>
+              </w:trPr>
+              <w:tc>
+                <w:tcPr>
+                  <w:tcW w:w="2117" w:type="dxa"/>
+                  <w:tcBorders>
+                    <w:top w:val="nil"/>
+                    <w:left w:val="nil"/>
+                    <w:bottom w:val="nil"/>
+                    <w:right w:val="nil"/>
+                  </w:tcBorders>
+                  <w:shd w:val="clear" w:color="auto" w:fill="auto"/>
+                  <w:vAlign w:val="center"/>
+                  <w:hideMark/>
+                </w:tcPr>
+                <w:p>
+                  <w:pPr>
+                    <w:spacing w:after="0" w:line="240" w:lineRule="auto"/>
+                    <w:ind w:left="0" w:right="0" w:firstLine="0"/>
+                    <w:jc w:val="center"/>
+                    <w:rPr>
+                      <w:rFonts w:ascii="Lato" w:eastAsia="Times New Roman" w:hAnsi="Lato" w:cs="Segoe UI"/>
+                      <w:color w:val="auto"/>
+                      <w:sz w:val="16"/>
+                      <w:szCs w:val="16"/>
+                      <w:lang w:val="es-CL" w:eastAsia="es-CL"/>
+                    </w:rPr>
+                  </w:pPr>
+                  <w:r>
+                    <w:rPr>
+                      <w:rFonts w:ascii="Lato" w:eastAsia="Times New Roman" w:hAnsi="Lato" w:cs="Segoe UI"/>
+                      <w:color w:val="auto"/>
+                      <w:sz w:val="16"/>
+                      <w:szCs w:val="16"/>
+                      <w:lang w:val="es-CL" w:eastAsia="es-CL"/>
+                    </w:rPr>
+                    <w:t>(102)(134)</w:t>
+                  </w:r>
+                </w:p>
+              </w:tc>
+            </w:tr>
+            <w:tr>
+              <w:trPr>
+                <w:trHeight w:hRule="exact" w:val="227"/>
+                <w:jc w:val="center"/>
+              </w:trPr>
+              <w:tc>
+                <w:tcPr>
+                  <w:tcW w:w="2117" w:type="dxa"/>
+                  <w:tcBorders>
+                    <w:top w:val="nil"/>
+                    <w:left w:val="nil"/>
+                    <w:bottom w:val="nil"/>
+                    <w:right w:val="nil"/>
+                  </w:tcBorders>
+                  <w:shd w:val="clear" w:color="auto" w:fill="auto"/>
+                  <w:vAlign w:val="center"/>
+                  <w:hideMark/>
+                </w:tcPr>
+                <w:p>
+                  <w:pPr>
+                    <w:spacing w:after="0" w:line="240" w:lineRule="auto"/>
+                    <w:ind w:left="0" w:right="0" w:firstLine="0"/>
+                    <w:jc w:val="center"/>
+                    <w:rPr>
+                      <w:rFonts w:ascii="Lato" w:eastAsia="Times New Roman" w:hAnsi="Lato" w:cs="Segoe UI"/>
+                      <w:color w:val="auto"/>
+                      <w:sz w:val="16"/>
+                      <w:szCs w:val="16"/>
+                      <w:lang w:val="es-CL" w:eastAsia="es-CL"/>
+                    </w:rPr>
+                  </w:pPr>
+                  <w:r>
+                    <w:rPr>
+                      <w:rFonts w:ascii="Lato" w:eastAsia="Times New Roman" w:hAnsi="Lato" w:cs="Segoe UI"/>
+                      <w:color w:val="auto"/>
+                      <w:sz w:val="16"/>
+                      <w:szCs w:val="16"/>
+                      <w:lang w:val="es-CL" w:eastAsia="es-CL"/>
+                    </w:rPr>
+                    <w:t>(102)(54)</w:t>
+                  </w:r>
+                </w:p>
+              </w:tc>
+            </w:tr>
+            <w:tr>
+              <w:trPr>
+                <w:trHeight w:hRule="exact" w:val="227"/>
+                <w:jc w:val="center"/>
+              </w:trPr>
+              <w:tc>
+                <w:tcPr>
+                  <w:tcW w:w="2117" w:type="dxa"/>
+                  <w:tcBorders>
+                    <w:top w:val="nil"/>
+                    <w:left w:val="nil"/>
+                    <w:bottom w:val="nil"/>
+                    <w:right w:val="nil"/>
+                  </w:tcBorders>
+                  <w:shd w:val="clear" w:color="auto" w:fill="auto"/>
+                  <w:vAlign w:val="center"/>
+                  <w:hideMark/>
+                </w:tcPr>
+                <w:p>
+                  <w:pPr>
+                    <w:spacing w:after="0" w:line="240" w:lineRule="auto"/>
+                    <w:ind w:left="0" w:right="0" w:firstLine="0"/>
+                    <w:jc w:val="center"/>
+                    <w:rPr>
+                      <w:rFonts w:ascii="Lato" w:eastAsia="Times New Roman" w:hAnsi="Lato" w:cs="Segoe UI"/>
+                      <w:color w:val="auto"/>
+                      <w:sz w:val="16"/>
+                      <w:szCs w:val="16"/>
+                      <w:lang w:val="es-CL" w:eastAsia="es-CL"/>
+                    </w:rPr>
+                  </w:pPr>
+                  <w:r>
+                    <w:rPr>
+                      <w:rFonts w:ascii="Lato" w:eastAsia="Times New Roman" w:hAnsi="Lato" w:cs="Segoe UI"/>
+                      <w:color w:val="auto"/>
+                      <w:sz w:val="16"/>
+                      <w:szCs w:val="16"/>
+                      <w:lang w:val="es-CL" w:eastAsia="es-CL"/>
+                    </w:rPr>
+                    <w:t>(102)(54)(134)</w:t>
+                  </w:r>
+                </w:p>
+              </w:tc>
+            </w:tr>
+            <w:tr>
+              <w:trPr>
+                <w:trHeight w:hRule="exact" w:val="227"/>
+                <w:jc w:val="center"/>
+              </w:trPr>
+              <w:tc>
+                <w:tcPr>
+                  <w:tcW w:w="2117" w:type="dxa"/>
+                  <w:tcBorders>
+                    <w:top w:val="nil"/>
+                    <w:left w:val="nil"/>
+                    <w:bottom w:val="nil"/>
+                    <w:right w:val="nil"/>
+                  </w:tcBorders>
+                  <w:shd w:val="clear" w:color="auto" w:fill="auto"/>
+                  <w:vAlign w:val="center"/>
+                  <w:hideMark/>
+                </w:tcPr>
+                <w:p>
+                  <w:pPr>
+                    <w:spacing w:after="0" w:line="240" w:lineRule="auto"/>
+                    <w:ind w:left="0" w:right="0" w:firstLine="0"/>
+                    <w:jc w:val="center"/>
+                    <w:rPr>
+                      <w:rFonts w:ascii="Lato" w:eastAsia="Times New Roman" w:hAnsi="Lato" w:cs="Segoe UI"/>
+                      <w:color w:val="auto"/>
+                      <w:sz w:val="16"/>
+                      <w:szCs w:val="16"/>
+                      <w:lang w:val="es-CL" w:eastAsia="es-CL"/>
+                    </w:rPr>
+                  </w:pPr>
+                  <w:r>
+                    <w:rPr>
+                      <w:rFonts w:ascii="Lato" w:eastAsia="Times New Roman" w:hAnsi="Lato" w:cs="Segoe UI"/>
+                      <w:color w:val="auto"/>
+                      <w:sz w:val="16"/>
+                      <w:szCs w:val="16"/>
+                      <w:lang w:val="es-CL" w:eastAsia="es-CL"/>
+                    </w:rPr>
+                    <w:t>(102)(87)</w:t>
+                  </w:r>
+                </w:p>
+              </w:tc>
+            </w:tr>
+            <w:tr>
+              <w:trPr>
+                <w:trHeight w:hRule="exact" w:val="227"/>
+                <w:jc w:val="center"/>
+              </w:trPr>
+              <w:tc>
+                <w:tcPr>
+                  <w:tcW w:w="2117" w:type="dxa"/>
+                  <w:tcBorders>
+                    <w:top w:val="nil"/>
+                    <w:left w:val="nil"/>
+                    <w:bottom w:val="nil"/>
+                    <w:right w:val="nil"/>
+                  </w:tcBorders>
+                  <w:shd w:val="clear" w:color="auto" w:fill="auto"/>
+                  <w:vAlign w:val="center"/>
+                  <w:hideMark/>
+                </w:tcPr>
+                <w:p>
+                  <w:pPr>
+                    <w:spacing w:after="0" w:line="240" w:lineRule="auto"/>
+                    <w:ind w:left="0" w:right="0" w:firstLine="0"/>
+                    <w:jc w:val="center"/>
+                    <w:rPr>
+                      <w:rFonts w:ascii="Lato" w:eastAsia="Times New Roman" w:hAnsi="Lato" w:cs="Segoe UI"/>
+                      <w:color w:val="auto"/>
+                      <w:sz w:val="16"/>
+                      <w:szCs w:val="16"/>
+                      <w:lang w:val="es-CL" w:eastAsia="es-CL"/>
+                    </w:rPr>
+                  </w:pPr>
+                  <w:r>
+                    <w:rPr>
+                      <w:rFonts w:ascii="Lato" w:eastAsia="Times New Roman" w:hAnsi="Lato" w:cs="Segoe UI"/>
+                      <w:color w:val="auto"/>
+                      <w:sz w:val="16"/>
+                      <w:szCs w:val="16"/>
+                      <w:lang w:val="es-CL" w:eastAsia="es-CL"/>
+                    </w:rPr>
+                    <w:t>(102)(87)(134)</w:t>
+                  </w:r>
+                </w:p>
+              </w:tc>
+            </w:tr>
+            <w:tr>
+              <w:trPr>
+                <w:trHeight w:hRule="exact" w:val="227"/>
+                <w:jc w:val="center"/>
+              </w:trPr>
+              <w:tc>
+                <w:tcPr>
+                  <w:tcW w:w="2117" w:type="dxa"/>
+                  <w:tcBorders>
+                    <w:top w:val="nil"/>
+                    <w:left w:val="nil"/>
+                    <w:bottom w:val="nil"/>
+                    <w:right w:val="nil"/>
+                  </w:tcBorders>
+                  <w:shd w:val="clear" w:color="auto" w:fill="auto"/>
+                  <w:vAlign w:val="center"/>
+                  <w:hideMark/>
+                </w:tcPr>
+                <w:p>
+                  <w:pPr>
+                    <w:spacing w:after="0" w:line="240" w:lineRule="auto"/>
+                    <w:ind w:left="0" w:right="0" w:firstLine="0"/>
+                    <w:jc w:val="center"/>
+                    <w:rPr>
+                      <w:rFonts w:ascii="Lato" w:eastAsia="Times New Roman" w:hAnsi="Lato" w:cs="Segoe UI"/>
+                      <w:color w:val="auto"/>
+                      <w:sz w:val="16"/>
+                      <w:szCs w:val="16"/>
+                      <w:lang w:val="es-CL" w:eastAsia="es-CL"/>
+                    </w:rPr>
+                  </w:pPr>
+                  <w:r>
+                    <w:rPr>
+                      <w:rFonts w:ascii="Lato" w:eastAsia="Times New Roman" w:hAnsi="Lato" w:cs="Segoe UI"/>
+                      <w:color w:val="auto"/>
+                      <w:sz w:val="16"/>
+                      <w:szCs w:val="16"/>
+                      <w:lang w:val="es-CL" w:eastAsia="es-CL"/>
+                    </w:rPr>
+                    <w:t>(102)(87)(54)</w:t>
+                  </w:r>
+                </w:p>
+              </w:tc>
+            </w:tr>
+            <w:tr>
+              <w:trPr>
+                <w:trHeight w:hRule="exact" w:val="227"/>
+                <w:jc w:val="center"/>
+              </w:trPr>
+              <w:tc>
+                <w:tcPr>
+                  <w:tcW w:w="2117" w:type="dxa"/>
+                  <w:tcBorders>
+                    <w:top w:val="nil"/>
+                    <w:left w:val="nil"/>
+                    <w:bottom w:val="nil"/>
+                    <w:right w:val="nil"/>
+                  </w:tcBorders>
+                  <w:shd w:val="clear" w:color="auto" w:fill="auto"/>
+                  <w:vAlign w:val="center"/>
+                  <w:hideMark/>
+                </w:tcPr>
+                <w:p>
+                  <w:pPr>
+                    <w:spacing w:after="0" w:line="240" w:lineRule="auto"/>
+                    <w:ind w:left="0" w:right="0" w:firstLine="0"/>
+                    <w:jc w:val="center"/>
+                    <w:rPr>
+                      <w:rFonts w:ascii="Lato" w:eastAsia="Times New Roman" w:hAnsi="Lato" w:cs="Segoe UI"/>
+                      <w:color w:val="auto"/>
+                      <w:sz w:val="16"/>
+                      <w:szCs w:val="16"/>
+                      <w:lang w:val="es-CL" w:eastAsia="es-CL"/>
+                    </w:rPr>
+                  </w:pPr>
+                  <w:r>
+                    <w:rPr>
+                      <w:rFonts w:ascii="Lato" w:eastAsia="Times New Roman" w:hAnsi="Lato" w:cs="Segoe UI"/>
+                      <w:color w:val="auto"/>
+                      <w:sz w:val="16"/>
+                      <w:szCs w:val="16"/>
+                      <w:lang w:val="es-CL" w:eastAsia="es-CL"/>
+                    </w:rPr>
+                    <w:t>(102)(87)(54)(105)</w:t>
+                  </w:r>
+                </w:p>
+              </w:tc>
+            </w:tr>
+            <w:tr>
+              <w:trPr>
+                <w:trHeight w:hRule="exact" w:val="227"/>
+                <w:jc w:val="center"/>
+              </w:trPr>
+              <w:tc>
+                <w:tcPr>
+                  <w:tcW w:w="2117" w:type="dxa"/>
+                  <w:tcBorders>
+                    <w:top w:val="nil"/>
+                    <w:left w:val="nil"/>
+                    <w:bottom w:val="nil"/>
+                    <w:right w:val="nil"/>
+                  </w:tcBorders>
+                  <w:shd w:val="clear" w:color="auto" w:fill="auto"/>
+                  <w:vAlign w:val="center"/>
+                  <w:hideMark/>
+                </w:tcPr>
+                <w:p>
+                  <w:pPr>
+                    <w:spacing w:after="0" w:line="240" w:lineRule="auto"/>
+                    <w:ind w:left="0" w:right="0" w:firstLine="0"/>
+                    <w:jc w:val="center"/>
+                    <w:rPr>
+                      <w:rFonts w:ascii="Lato" w:eastAsia="Times New Roman" w:hAnsi="Lato" w:cs="Segoe UI"/>
+                      <w:color w:val="auto"/>
+                      <w:sz w:val="16"/>
+                      <w:szCs w:val="16"/>
+                      <w:lang w:val="es-CL" w:eastAsia="es-CL"/>
+                    </w:rPr>
+                  </w:pPr>
+                  <w:r>
+                    <w:rPr>
+                      <w:rFonts w:ascii="Lato" w:eastAsia="Times New Roman" w:hAnsi="Lato" w:cs="Segoe UI"/>
+                      <w:color w:val="auto"/>
+                      <w:sz w:val="16"/>
+                      <w:szCs w:val="16"/>
+                      <w:lang w:val="es-CL" w:eastAsia="es-CL"/>
+                    </w:rPr>
+                    <w:t>(102)(87)(54)(134)</w:t>
+                  </w:r>
+                </w:p>
+              </w:tc>
+            </w:tr>
+            <w:tr>
+              <w:trPr>
+                <w:trHeight w:hRule="exact" w:val="227"/>
+                <w:jc w:val="center"/>
+              </w:trPr>
+              <w:tc>
+                <w:tcPr>
+                  <w:tcW w:w="2117" w:type="dxa"/>
+                  <w:tcBorders>
+                    <w:top w:val="nil"/>
+                    <w:left w:val="nil"/>
+                    <w:bottom w:val="nil"/>
+                    <w:right w:val="nil"/>
+                  </w:tcBorders>
+                  <w:shd w:val="clear" w:color="auto" w:fill="auto"/>
+                  <w:vAlign w:val="center"/>
+                  <w:hideMark/>
+                </w:tcPr>
+                <w:p>
+                  <w:pPr>
+                    <w:spacing w:after="0" w:line="240" w:lineRule="auto"/>
+                    <w:ind w:left="0" w:right="0" w:firstLine="0"/>
+                    <w:jc w:val="center"/>
+                    <w:rPr>
+                      <w:rFonts w:ascii="Lato" w:eastAsia="Times New Roman" w:hAnsi="Lato" w:cs="Segoe UI"/>
+                      <w:color w:val="auto"/>
+                      <w:sz w:val="16"/>
+                      <w:szCs w:val="16"/>
+                      <w:lang w:val="es-CL" w:eastAsia="es-CL"/>
+                    </w:rPr>
+                  </w:pPr>
+                  <w:r>
+                    <w:rPr>
+                      <w:rFonts w:ascii="Lato" w:eastAsia="Times New Roman" w:hAnsi="Lato" w:cs="Segoe UI"/>
+                      <w:color w:val="auto"/>
+                      <w:sz w:val="16"/>
+                      <w:szCs w:val="16"/>
+                      <w:lang w:val="es-CL" w:eastAsia="es-CL"/>
+                    </w:rPr>
+                    <w:t>(102)(87)(54)(89)</w:t>
+                  </w:r>
+                </w:p>
+              </w:tc>
+            </w:tr>
+            <w:tr>
+              <w:trPr>
+                <w:trHeight w:hRule="exact" w:val="227"/>
+                <w:jc w:val="center"/>
+              </w:trPr>
+              <w:tc>
+                <w:tcPr>
+                  <w:tcW w:w="2117" w:type="dxa"/>
+                  <w:tcBorders>
+                    <w:top w:val="nil"/>
+                    <w:left w:val="nil"/>
+                    <w:bottom w:val="nil"/>
+                    <w:right w:val="nil"/>
+                  </w:tcBorders>
+                  <w:shd w:val="clear" w:color="auto" w:fill="auto"/>
+                  <w:vAlign w:val="center"/>
+                  <w:hideMark/>
+                </w:tcPr>
+                <w:p>
+                  <w:pPr>
+                    <w:spacing w:after="0" w:line="240" w:lineRule="auto"/>
+                    <w:ind w:left="0" w:right="0" w:firstLine="0"/>
+                    <w:jc w:val="center"/>
+                    <w:rPr>
+                      <w:rFonts w:ascii="Lato" w:eastAsia="Times New Roman" w:hAnsi="Lato" w:cs="Segoe UI"/>
+                      <w:color w:val="auto"/>
+                      <w:sz w:val="16"/>
+                      <w:szCs w:val="16"/>
+                      <w:lang w:val="es-CL" w:eastAsia="es-CL"/>
+                    </w:rPr>
+                  </w:pPr>
+                  <w:r>
+                    <w:rPr>
+                      <w:rFonts w:ascii="Lato" w:eastAsia="Times New Roman" w:hAnsi="Lato" w:cs="Segoe UI"/>
+                      <w:color w:val="auto"/>
+                      <w:sz w:val="16"/>
+                      <w:szCs w:val="16"/>
+                      <w:lang w:val="es-CL" w:eastAsia="es-CL"/>
+                    </w:rPr>
+                    <w:t>(102)(87)(54)(89)(105)</w:t>
+                  </w:r>
+                </w:p>
+              </w:tc>
+            </w:tr>
+            <w:tr>
+              <w:trPr>
+                <w:trHeight w:hRule="exact" w:val="227"/>
+                <w:jc w:val="center"/>
+              </w:trPr>
+              <w:tc>
+                <w:tcPr>
+                  <w:tcW w:w="2117" w:type="dxa"/>
+                  <w:tcBorders>
+                    <w:top w:val="nil"/>
+                    <w:left w:val="nil"/>
+                    <w:bottom w:val="nil"/>
+                    <w:right w:val="nil"/>
+                  </w:tcBorders>
+                  <w:shd w:val="clear" w:color="auto" w:fill="auto"/>
+                  <w:vAlign w:val="center"/>
+                  <w:hideMark/>
+                </w:tcPr>
+                <w:p>
+                  <w:pPr>
+                    <w:spacing w:after="0" w:line="240" w:lineRule="auto"/>
+                    <w:ind w:left="0" w:right="0" w:firstLine="0"/>
+                    <w:jc w:val="center"/>
+                    <w:rPr>
+                      <w:rFonts w:ascii="Lato" w:eastAsia="Times New Roman" w:hAnsi="Lato" w:cs="Segoe UI"/>
+                      <w:color w:val="auto"/>
+                      <w:sz w:val="16"/>
+                      <w:szCs w:val="16"/>
+                      <w:lang w:val="es-CL" w:eastAsia="es-CL"/>
+                    </w:rPr>
+                  </w:pPr>
+                  <w:r>
+                    <w:rPr>
+                      <w:rFonts w:ascii="Lato" w:eastAsia="Times New Roman" w:hAnsi="Lato" w:cs="Segoe UI"/>
+                      <w:color w:val="auto"/>
+                      <w:sz w:val="16"/>
+                      <w:szCs w:val="16"/>
+                      <w:lang w:val="es-CL" w:eastAsia="es-CL"/>
+                    </w:rPr>
+                    <w:t>(102)(87)(89)</w:t>
+                  </w:r>
+                </w:p>
+              </w:tc>
+            </w:tr>
+            <w:tr>
+              <w:trPr>
+                <w:trHeight w:hRule="exact" w:val="227"/>
+                <w:jc w:val="center"/>
+              </w:trPr>
+              <w:tc>
+                <w:tcPr>
+                  <w:tcW w:w="2117" w:type="dxa"/>
+                  <w:tcBorders>
+                    <w:top w:val="nil"/>
+                    <w:left w:val="nil"/>
+                    <w:bottom w:val="nil"/>
+                    <w:right w:val="nil"/>
+                  </w:tcBorders>
+                  <w:shd w:val="clear" w:color="auto" w:fill="auto"/>
+                  <w:vAlign w:val="center"/>
+                  <w:hideMark/>
+                </w:tcPr>
+                <w:p>
+                  <w:pPr>
+                    <w:spacing w:after="0" w:line="240" w:lineRule="auto"/>
+                    <w:ind w:left="0" w:right="0" w:firstLine="0"/>
+                    <w:jc w:val="center"/>
+                    <w:rPr>
+                      <w:rFonts w:ascii="Lato" w:eastAsia="Times New Roman" w:hAnsi="Lato" w:cs="Segoe UI"/>
+                      <w:color w:val="auto"/>
+                      <w:sz w:val="16"/>
+                      <w:szCs w:val="16"/>
+                      <w:lang w:val="es-CL" w:eastAsia="es-CL"/>
+                    </w:rPr>
+                  </w:pPr>
+                  <w:r>
+                    <w:rPr>
+                      <w:rFonts w:ascii="Lato" w:eastAsia="Times New Roman" w:hAnsi="Lato" w:cs="Segoe UI"/>
+                      <w:color w:val="auto"/>
+                      <w:sz w:val="16"/>
+                      <w:szCs w:val="16"/>
+                      <w:lang w:val="es-CL" w:eastAsia="es-CL"/>
+                    </w:rPr>
+                    <w:lastRenderedPageBreak/>
+                    <w:t>(102)(98)</w:t>
+                  </w:r>
+                </w:p>
+              </w:tc>
+            </w:tr>
+            <w:tr>
+              <w:trPr>
+                <w:trHeight w:hRule="exact" w:val="227"/>
+                <w:jc w:val="center"/>
+              </w:trPr>
+              <w:tc>
+                <w:tcPr>
+                  <w:tcW w:w="2117" w:type="dxa"/>
+                  <w:tcBorders>
+                    <w:top w:val="nil"/>
+                    <w:left w:val="nil"/>
+                    <w:bottom w:val="nil"/>
+                    <w:right w:val="nil"/>
+                  </w:tcBorders>
+                  <w:shd w:val="clear" w:color="auto" w:fill="auto"/>
+                  <w:vAlign w:val="center"/>
+                  <w:hideMark/>
+                </w:tcPr>
+                <w:p>
+                  <w:pPr>
+                    <w:spacing w:after="0" w:line="240" w:lineRule="auto"/>
+                    <w:ind w:left="0" w:right="0" w:firstLine="0"/>
+                    <w:jc w:val="center"/>
+                    <w:rPr>
+                      <w:rFonts w:ascii="Lato" w:eastAsia="Times New Roman" w:hAnsi="Lato" w:cs="Segoe UI"/>
+                      <w:color w:val="auto"/>
+                      <w:sz w:val="16"/>
+                      <w:szCs w:val="16"/>
+                      <w:lang w:val="es-CL" w:eastAsia="es-CL"/>
+                    </w:rPr>
+                  </w:pPr>
+                  <w:r>
+                    <w:rPr>
+                      <w:rFonts w:ascii="Lato" w:eastAsia="Times New Roman" w:hAnsi="Lato" w:cs="Segoe UI"/>
+                      <w:color w:val="auto"/>
+                      <w:sz w:val="16"/>
+                      <w:szCs w:val="16"/>
+                      <w:lang w:val="es-CL" w:eastAsia="es-CL"/>
+                    </w:rPr>
+                    <w:t>(102)(98)(134)</w:t>
+                  </w:r>
+                </w:p>
+              </w:tc>
+            </w:tr>
+            <w:tr>
+              <w:trPr>
+                <w:trHeight w:hRule="exact" w:val="227"/>
+                <w:jc w:val="center"/>
+              </w:trPr>
+              <w:tc>
+                <w:tcPr>
+                  <w:tcW w:w="2117" w:type="dxa"/>
+                  <w:tcBorders>
+                    <w:top w:val="nil"/>
+                    <w:left w:val="nil"/>
+                    <w:bottom w:val="nil"/>
+                    <w:right w:val="nil"/>
+                  </w:tcBorders>
+                  <w:shd w:val="clear" w:color="auto" w:fill="auto"/>
+                  <w:vAlign w:val="center"/>
+                  <w:hideMark/>
+                </w:tcPr>
+                <w:p>
+                  <w:pPr>
+                    <w:spacing w:after="0" w:line="240" w:lineRule="auto"/>
+                    <w:ind w:left="0" w:right="0" w:firstLine="0"/>
+                    <w:jc w:val="center"/>
+                    <w:rPr>
+                      <w:rFonts w:ascii="Lato" w:eastAsia="Times New Roman" w:hAnsi="Lato" w:cs="Segoe UI"/>
+                      <w:color w:val="auto"/>
+                      <w:sz w:val="16"/>
+                      <w:szCs w:val="16"/>
+                      <w:lang w:val="es-CL" w:eastAsia="es-CL"/>
+                    </w:rPr>
+                  </w:pPr>
+                  <w:r>
+                    <w:rPr>
+                      <w:rFonts w:ascii="Lato" w:eastAsia="Times New Roman" w:hAnsi="Lato" w:cs="Segoe UI"/>
+                      <w:color w:val="auto"/>
+                      <w:sz w:val="16"/>
+                      <w:szCs w:val="16"/>
+                      <w:lang w:val="es-CL" w:eastAsia="es-CL"/>
+                    </w:rPr>
+                    <w:t>(102)(98)(87)(134)</w:t>
+                  </w:r>
+                </w:p>
+              </w:tc>
+            </w:tr>
+            <w:tr>
+              <w:trPr>
+                <w:trHeight w:hRule="exact" w:val="227"/>
+                <w:jc w:val="center"/>
+              </w:trPr>
+              <w:tc>
+                <w:tcPr>
+                  <w:tcW w:w="2117" w:type="dxa"/>
+                  <w:tcBorders>
+                    <w:top w:val="nil"/>
+                    <w:left w:val="nil"/>
+                    <w:bottom w:val="nil"/>
+                    <w:right w:val="nil"/>
+                  </w:tcBorders>
+                  <w:shd w:val="clear" w:color="auto" w:fill="auto"/>
+                  <w:vAlign w:val="center"/>
+                  <w:hideMark/>
+                </w:tcPr>
+                <w:p>
+                  <w:pPr>
+                    <w:spacing w:after="0" w:line="240" w:lineRule="auto"/>
+                    <w:ind w:left="0" w:right="0" w:firstLine="0"/>
+                    <w:jc w:val="center"/>
+                    <w:rPr>
+                      <w:rFonts w:ascii="Lato" w:eastAsia="Times New Roman" w:hAnsi="Lato" w:cs="Segoe UI"/>
+                      <w:color w:val="auto"/>
+                      <w:sz w:val="16"/>
+                      <w:szCs w:val="16"/>
+                      <w:lang w:val="es-CL" w:eastAsia="es-CL"/>
+                    </w:rPr>
+                  </w:pPr>
+                  <w:r>
+                    <w:rPr>
+                      <w:rFonts w:ascii="Lato" w:eastAsia="Times New Roman" w:hAnsi="Lato" w:cs="Segoe UI"/>
+                      <w:color w:val="auto"/>
+                      <w:sz w:val="16"/>
+                      <w:szCs w:val="16"/>
+                      <w:lang w:val="es-CL" w:eastAsia="es-CL"/>
+                    </w:rPr>
+                    <w:t>(11 Hrs.)</w:t>
+                  </w:r>
+                </w:p>
+              </w:tc>
+            </w:tr>
+            <w:tr>
+              <w:trPr>
+                <w:trHeight w:hRule="exact" w:val="227"/>
+                <w:jc w:val="center"/>
+              </w:trPr>
+              <w:tc>
+                <w:tcPr>
+                  <w:tcW w:w="2117" w:type="dxa"/>
+                  <w:tcBorders>
+                    <w:top w:val="nil"/>
+                    <w:left w:val="nil"/>
+                    <w:bottom w:val="nil"/>
+                    <w:right w:val="nil"/>
+                  </w:tcBorders>
+                  <w:shd w:val="clear" w:color="auto" w:fill="auto"/>
+                  <w:vAlign w:val="center"/>
+                  <w:hideMark/>
+                </w:tcPr>
+                <w:p>
+                  <w:pPr>
+                    <w:spacing w:after="0" w:line="240" w:lineRule="auto"/>
+                    <w:ind w:left="0" w:right="0" w:firstLine="0"/>
+                    <w:jc w:val="center"/>
+                    <w:rPr>
+                      <w:rFonts w:ascii="Lato" w:eastAsia="Times New Roman" w:hAnsi="Lato" w:cs="Segoe UI"/>
+                      <w:color w:val="auto"/>
+                      <w:sz w:val="16"/>
+                      <w:szCs w:val="16"/>
+                      <w:lang w:val="es-CL" w:eastAsia="es-CL"/>
+                    </w:rPr>
+                  </w:pPr>
+                  <w:r>
+                    <w:rPr>
+                      <w:rFonts w:ascii="Lato" w:eastAsia="Times New Roman" w:hAnsi="Lato" w:cs="Segoe UI"/>
+                      <w:color w:val="auto"/>
+                      <w:sz w:val="16"/>
+                      <w:szCs w:val="16"/>
+                      <w:lang w:val="es-CL" w:eastAsia="es-CL"/>
+                    </w:rPr>
+                    <w:t>(12 Jornada)</w:t>
+                  </w:r>
+                </w:p>
+              </w:tc>
+            </w:tr>
+            <w:tr>
+              <w:trPr>
+                <w:trHeight w:hRule="exact" w:val="227"/>
+                <w:jc w:val="center"/>
+              </w:trPr>
+              <w:tc>
+                <w:tcPr>
+                  <w:tcW w:w="2117" w:type="dxa"/>
+                  <w:tcBorders>
+                    <w:top w:val="nil"/>
+                    <w:left w:val="nil"/>
+                    <w:bottom w:val="nil"/>
+                    <w:right w:val="nil"/>
+                  </w:tcBorders>
+                  <w:shd w:val="clear" w:color="auto" w:fill="auto"/>
+                  <w:vAlign w:val="center"/>
+                  <w:hideMark/>
+                </w:tcPr>
+                <w:p>
+                  <w:pPr>
+                    <w:spacing w:after="0" w:line="240" w:lineRule="auto"/>
+                    <w:ind w:left="0" w:right="0" w:firstLine="0"/>
+                    <w:jc w:val="center"/>
+                    <w:rPr>
+                      <w:rFonts w:ascii="Lato" w:eastAsia="Times New Roman" w:hAnsi="Lato" w:cs="Segoe UI"/>
+                      <w:color w:val="auto"/>
+                      <w:sz w:val="16"/>
+                      <w:szCs w:val="16"/>
+                      <w:lang w:val="es-CL" w:eastAsia="es-CL"/>
+                    </w:rPr>
+                  </w:pPr>
+                  <w:r>
+                    <w:rPr>
+                      <w:rFonts w:ascii="Lato" w:eastAsia="Times New Roman" w:hAnsi="Lato" w:cs="Segoe UI"/>
+                      <w:color w:val="auto"/>
+                      <w:sz w:val="16"/>
+                      <w:szCs w:val="16"/>
+                      <w:lang w:val="es-CL" w:eastAsia="es-CL"/>
+                    </w:rPr>
+                    <w:t>-13</w:t>
+                  </w:r>
+                </w:p>
+              </w:tc>
+            </w:tr>
+          </w:tbl>
           <w:p>
             <w:pPr>
               <w:spacing w:after="4" w:line="252" w:lineRule="auto"/>
@@ -24752,471 +25704,6 @@
                 <w:lang w:val="es-419"/>
               </w:rPr>
             </w:pPr>
-            <w:r>
-              <w:rPr>
-                <w:rFonts w:ascii="Lato" w:hAnsi="Lato"/>
-                <w:sz w:val="18"/>
-                <w:szCs w:val="18"/>
-                <w:lang w:val="es-419"/>
-              </w:rPr>
-              <w:t xml:space="preserve">no asmiliado a grado </w:t>
-            </w:r>
-          </w:p>
-          <w:p>
-            <w:pPr>
-              <w:spacing w:after="4" w:line="252" w:lineRule="auto"/>
-              <w:ind w:left="0" w:right="0" w:firstLine="0"/>
-              <w:jc w:val="center"/>
-              <w:rPr>
-                <w:rFonts w:ascii="Lato" w:hAnsi="Lato"/>
-                <w:sz w:val="18"/>
-                <w:szCs w:val="18"/>
-                <w:lang w:val="es-419"/>
-              </w:rPr>
-            </w:pPr>
-            <w:r>
-              <w:rPr>
-                <w:rFonts w:ascii="Lato" w:hAnsi="Lato"/>
-                <w:sz w:val="18"/>
-                <w:szCs w:val="18"/>
-                <w:lang w:val="es-419"/>
-              </w:rPr>
-              <w:t xml:space="preserve">no asmilidado a grado </w:t>
-            </w:r>
-          </w:p>
-          <w:p>
-            <w:pPr>
-              <w:spacing w:after="4" w:line="252" w:lineRule="auto"/>
-              <w:ind w:left="0" w:right="0" w:firstLine="0"/>
-              <w:jc w:val="center"/>
-              <w:rPr>
-                <w:rFonts w:ascii="Lato" w:hAnsi="Lato"/>
-                <w:sz w:val="18"/>
-                <w:szCs w:val="18"/>
-                <w:lang w:val="es-419"/>
-              </w:rPr>
-            </w:pPr>
-            <w:r>
-              <w:rPr>
-                <w:rFonts w:ascii="Lato" w:hAnsi="Lato"/>
-                <w:sz w:val="18"/>
-                <w:szCs w:val="18"/>
-                <w:lang w:val="es-419"/>
-              </w:rPr>
-              <w:t xml:space="preserve">no corresponde </w:t>
-            </w:r>
-          </w:p>
-          <w:p>
-            <w:pPr>
-              <w:spacing w:after="4" w:line="252" w:lineRule="auto"/>
-              <w:ind w:left="0" w:right="0" w:firstLine="0"/>
-              <w:jc w:val="center"/>
-              <w:rPr>
-                <w:rFonts w:ascii="Lato" w:hAnsi="Lato"/>
-                <w:sz w:val="18"/>
-                <w:szCs w:val="18"/>
-                <w:lang w:val="es-419"/>
-              </w:rPr>
-            </w:pPr>
-            <w:r>
-              <w:rPr>
-                <w:rFonts w:ascii="Lato" w:hAnsi="Lato"/>
-                <w:sz w:val="18"/>
-                <w:szCs w:val="18"/>
-                <w:lang w:val="es-419"/>
-              </w:rPr>
-              <w:t xml:space="preserve">o Asimilado a Grado </w:t>
-            </w:r>
-          </w:p>
-          <w:p>
-            <w:pPr>
-              <w:spacing w:after="4" w:line="252" w:lineRule="auto"/>
-              <w:ind w:left="0" w:right="0" w:firstLine="0"/>
-              <w:jc w:val="center"/>
-              <w:rPr>
-                <w:rFonts w:ascii="Lato" w:hAnsi="Lato"/>
-                <w:sz w:val="18"/>
-                <w:szCs w:val="18"/>
-                <w:lang w:val="es-419"/>
-              </w:rPr>
-            </w:pPr>
-            <w:r>
-              <w:rPr>
-                <w:rFonts w:ascii="Lato" w:hAnsi="Lato"/>
-                <w:sz w:val="18"/>
-                <w:szCs w:val="18"/>
-                <w:lang w:val="es-419"/>
-              </w:rPr>
-              <w:t>p</w:t>
-            </w:r>
-          </w:p>
-        </w:tc>
-      </w:tr>
-      <w:tr>
-        <w:tc>
-          <w:tcPr>
-            <w:tcW w:w="9045" w:type="dxa"/>
-            <w:vAlign w:val="center"/>
-          </w:tcPr>
-          <w:p>
-            <w:pPr>
-              <w:spacing w:after="4" w:line="252" w:lineRule="auto"/>
-              <w:ind w:left="0" w:right="0" w:firstLine="0"/>
-              <w:jc w:val="center"/>
-              <w:rPr>
-                <w:rFonts w:ascii="Lato" w:hAnsi="Lato"/>
-                <w:sz w:val="18"/>
-                <w:szCs w:val="18"/>
-                <w:lang w:val="es-419"/>
-              </w:rPr>
-            </w:pPr>
-            <w:r>
-              <w:rPr>
-                <w:rFonts w:ascii="Lato" w:hAnsi="Lato"/>
-                <w:sz w:val="18"/>
-                <w:szCs w:val="18"/>
-                <w:lang w:val="es-419"/>
-              </w:rPr>
-              <w:t xml:space="preserve">pago asignaciones </w:t>
-            </w:r>
-          </w:p>
-          <w:p>
-            <w:pPr>
-              <w:spacing w:after="4" w:line="252" w:lineRule="auto"/>
-              <w:ind w:left="0" w:right="0" w:firstLine="0"/>
-              <w:jc w:val="center"/>
-              <w:rPr>
-                <w:rFonts w:ascii="Lato" w:hAnsi="Lato"/>
-                <w:sz w:val="18"/>
-                <w:szCs w:val="18"/>
-                <w:lang w:val="es-419"/>
-              </w:rPr>
-            </w:pPr>
-            <w:r>
-              <w:rPr>
-                <w:rFonts w:ascii="Lato" w:hAnsi="Lato"/>
-                <w:sz w:val="18"/>
-                <w:szCs w:val="18"/>
-                <w:lang w:val="es-419"/>
-              </w:rPr>
-              <w:t xml:space="preserve">pago bono </w:t>
-            </w:r>
-          </w:p>
-          <w:p>
-            <w:pPr>
-              <w:spacing w:after="4" w:line="252" w:lineRule="auto"/>
-              <w:ind w:left="0" w:right="0" w:firstLine="0"/>
-              <w:jc w:val="center"/>
-              <w:rPr>
-                <w:rFonts w:ascii="Lato" w:hAnsi="Lato"/>
-                <w:sz w:val="18"/>
-                <w:szCs w:val="18"/>
-                <w:lang w:val="es-419"/>
-              </w:rPr>
-            </w:pPr>
-            <w:r>
-              <w:rPr>
-                <w:rFonts w:ascii="Lato" w:hAnsi="Lato"/>
-                <w:sz w:val="18"/>
-                <w:szCs w:val="18"/>
-                <w:lang w:val="es-419"/>
-              </w:rPr>
-              <w:t xml:space="preserve">pago de asignacion </w:t>
-            </w:r>
-          </w:p>
-          <w:p>
-            <w:pPr>
-              <w:spacing w:after="4" w:line="252" w:lineRule="auto"/>
-              <w:ind w:left="0" w:right="0" w:firstLine="0"/>
-              <w:jc w:val="center"/>
-              <w:rPr>
-                <w:rFonts w:ascii="Lato" w:hAnsi="Lato"/>
-                <w:sz w:val="18"/>
-                <w:szCs w:val="18"/>
-                <w:lang w:val="es-419"/>
-              </w:rPr>
-            </w:pPr>
-            <w:r>
-              <w:rPr>
-                <w:rFonts w:ascii="Lato" w:hAnsi="Lato"/>
-                <w:sz w:val="18"/>
-                <w:szCs w:val="18"/>
-                <w:lang w:val="es-419"/>
-              </w:rPr>
-              <w:t xml:space="preserve">pago de asignaciones </w:t>
-            </w:r>
-          </w:p>
-          <w:p>
-            <w:pPr>
-              <w:spacing w:after="4" w:line="252" w:lineRule="auto"/>
-              <w:ind w:left="0" w:right="0" w:firstLine="0"/>
-              <w:jc w:val="center"/>
-              <w:rPr>
-                <w:rFonts w:ascii="Lato" w:hAnsi="Lato"/>
-                <w:sz w:val="18"/>
-                <w:szCs w:val="18"/>
-                <w:lang w:val="es-419"/>
-              </w:rPr>
-            </w:pPr>
-            <w:r>
-              <w:rPr>
-                <w:rFonts w:ascii="Lato" w:hAnsi="Lato"/>
-                <w:sz w:val="18"/>
-                <w:szCs w:val="18"/>
-                <w:lang w:val="es-419"/>
-              </w:rPr>
-              <w:t>pago de bono</w:t>
-            </w:r>
-          </w:p>
-        </w:tc>
-      </w:tr>
-      <w:tr>
-        <w:tc>
-          <w:tcPr>
-            <w:tcW w:w="9045" w:type="dxa"/>
-            <w:vAlign w:val="center"/>
-          </w:tcPr>
-          <w:p>
-            <w:pPr>
-              <w:spacing w:after="4" w:line="252" w:lineRule="auto"/>
-              <w:ind w:left="0" w:right="0" w:firstLine="0"/>
-              <w:jc w:val="center"/>
-              <w:rPr>
-                <w:rFonts w:ascii="Lato" w:hAnsi="Lato"/>
-                <w:sz w:val="18"/>
-                <w:szCs w:val="18"/>
-                <w:lang w:val="es-419"/>
-              </w:rPr>
-            </w:pPr>
-            <w:r>
-              <w:rPr>
-                <w:rFonts w:ascii="Lato" w:hAnsi="Lato"/>
-                <w:sz w:val="18"/>
-                <w:szCs w:val="18"/>
-                <w:lang w:val="es-419"/>
-              </w:rPr>
-              <w:t xml:space="preserve">pago retroactivo </w:t>
-            </w:r>
-          </w:p>
-          <w:p>
-            <w:pPr>
-              <w:spacing w:after="4" w:line="252" w:lineRule="auto"/>
-              <w:ind w:left="0" w:right="0" w:firstLine="0"/>
-              <w:jc w:val="center"/>
-              <w:rPr>
-                <w:rFonts w:ascii="Lato" w:hAnsi="Lato"/>
-                <w:sz w:val="18"/>
-                <w:szCs w:val="18"/>
-                <w:lang w:val="es-419"/>
-              </w:rPr>
-            </w:pPr>
-            <w:r>
-              <w:rPr>
-                <w:rFonts w:ascii="Lato" w:hAnsi="Lato"/>
-                <w:sz w:val="18"/>
-                <w:szCs w:val="18"/>
-                <w:lang w:val="es-419"/>
-              </w:rPr>
-              <w:t xml:space="preserve">sg </w:t>
-            </w:r>
-          </w:p>
-          <w:p>
-            <w:pPr>
-              <w:spacing w:after="4" w:line="252" w:lineRule="auto"/>
-              <w:ind w:left="0" w:right="0" w:firstLine="0"/>
-              <w:jc w:val="center"/>
-              <w:rPr>
-                <w:rFonts w:ascii="Lato" w:hAnsi="Lato"/>
-                <w:sz w:val="18"/>
-                <w:szCs w:val="18"/>
-                <w:lang w:val="es-419"/>
-              </w:rPr>
-            </w:pPr>
-            <w:r>
-              <w:rPr>
-                <w:rFonts w:ascii="Lato" w:hAnsi="Lato"/>
-                <w:sz w:val="18"/>
-                <w:szCs w:val="18"/>
-                <w:lang w:val="es-419"/>
-              </w:rPr>
-              <w:t xml:space="preserve">sociologo </w:t>
-            </w:r>
-          </w:p>
-          <w:p>
-            <w:pPr>
-              <w:spacing w:after="4" w:line="252" w:lineRule="auto"/>
-              <w:ind w:left="0" w:right="0" w:firstLine="0"/>
-              <w:jc w:val="center"/>
-              <w:rPr>
-                <w:rFonts w:ascii="Lato" w:hAnsi="Lato"/>
-                <w:sz w:val="18"/>
-                <w:szCs w:val="18"/>
-                <w:lang w:val="es-419"/>
-              </w:rPr>
-            </w:pPr>
-            <w:r>
-              <w:rPr>
-                <w:rFonts w:ascii="Lato" w:hAnsi="Lato"/>
-                <w:sz w:val="18"/>
-                <w:szCs w:val="18"/>
-                <w:lang w:val="es-419"/>
-              </w:rPr>
-              <w:t xml:space="preserve">uh </w:t>
-            </w:r>
-          </w:p>
-          <w:p>
-            <w:pPr>
-              <w:spacing w:after="4" w:line="252" w:lineRule="auto"/>
-              <w:ind w:left="0" w:right="0" w:firstLine="0"/>
-              <w:jc w:val="center"/>
-              <w:rPr>
-                <w:rFonts w:ascii="Lato" w:hAnsi="Lato"/>
-                <w:sz w:val="18"/>
-                <w:szCs w:val="18"/>
-                <w:lang w:val="es-419"/>
-              </w:rPr>
-            </w:pPr>
-            <w:r>
-              <w:rPr>
-                <w:rFonts w:ascii="Lato" w:hAnsi="Lato"/>
-                <w:sz w:val="18"/>
-                <w:szCs w:val="18"/>
-                <w:lang w:val="es-419"/>
-              </w:rPr>
-              <w:lastRenderedPageBreak/>
-              <w:t xml:space="preserve">xx </w:t>
-            </w:r>
-          </w:p>
-          <w:p>
-            <w:pPr>
-              <w:spacing w:after="4" w:line="252" w:lineRule="auto"/>
-              <w:ind w:left="0" w:right="0" w:firstLine="0"/>
-              <w:jc w:val="center"/>
-              <w:rPr>
-                <w:rFonts w:ascii="Lato" w:hAnsi="Lato"/>
-                <w:sz w:val="18"/>
-                <w:szCs w:val="18"/>
-                <w:lang w:val="es-419"/>
-              </w:rPr>
-            </w:pPr>
-            <w:r>
-              <w:rPr>
-                <w:rFonts w:ascii="Lato" w:hAnsi="Lato"/>
-                <w:sz w:val="18"/>
-                <w:szCs w:val="18"/>
-                <w:lang w:val="es-419"/>
-              </w:rPr>
-              <w:t xml:space="preserve">xxxx </w:t>
-            </w:r>
-          </w:p>
-          <w:p>
-            <w:pPr>
-              <w:spacing w:after="4" w:line="252" w:lineRule="auto"/>
-              <w:ind w:left="0" w:right="0" w:firstLine="0"/>
-              <w:jc w:val="center"/>
-              <w:rPr>
-                <w:rFonts w:ascii="Lato" w:hAnsi="Lato"/>
-                <w:sz w:val="18"/>
-                <w:szCs w:val="18"/>
-                <w:lang w:val="es-419"/>
-              </w:rPr>
-            </w:pPr>
-            <w:r>
-              <w:rPr>
-                <w:rFonts w:ascii="Lato" w:hAnsi="Lato"/>
-                <w:sz w:val="18"/>
-                <w:szCs w:val="18"/>
-                <w:lang w:val="es-419"/>
-              </w:rPr>
-              <w:t>y</w:t>
-            </w:r>
-          </w:p>
-        </w:tc>
-      </w:tr>
-      <w:tr>
-        <w:tc>
-          <w:tcPr>
-            <w:tcW w:w="9045" w:type="dxa"/>
-            <w:vAlign w:val="center"/>
-          </w:tcPr>
-          <w:p>
-            <w:pPr>
-              <w:ind w:left="0" w:right="0" w:firstLine="0"/>
-              <w:jc w:val="center"/>
-              <w:rPr>
-                <w:rFonts w:ascii="Lato" w:hAnsi="Lato"/>
-                <w:sz w:val="18"/>
-                <w:szCs w:val="18"/>
-                <w:lang w:val="es-419"/>
-              </w:rPr>
-            </w:pPr>
-            <w:r>
-              <w:rPr>
-                <w:rFonts w:ascii="Lato" w:hAnsi="Lato"/>
-                <w:sz w:val="18"/>
-                <w:szCs w:val="18"/>
-                <w:lang w:val="es-419"/>
-              </w:rPr>
-              <w:t>}</w:t>
-            </w:r>
-          </w:p>
-        </w:tc>
-      </w:tr>
-      <w:tr>
-        <w:tc>
-          <w:tcPr>
-            <w:tcW w:w="9045" w:type="dxa"/>
-            <w:vAlign w:val="center"/>
-          </w:tcPr>
-          <w:p>
-            <w:pPr>
-              <w:ind w:left="0" w:right="0" w:firstLine="0"/>
-              <w:jc w:val="center"/>
-              <w:rPr>
-                <w:rFonts w:ascii="Lato" w:hAnsi="Lato"/>
-                <w:sz w:val="18"/>
-                <w:szCs w:val="18"/>
-                <w:lang w:val="es-419"/>
-              </w:rPr>
-            </w:pPr>
-            <w:r>
-              <w:rPr>
-                <w:rFonts w:ascii="Lato" w:hAnsi="Lato"/>
-                <w:sz w:val="18"/>
-                <w:szCs w:val="18"/>
-                <w:lang w:val="es-419"/>
-              </w:rPr>
-              <w:t>ÑANCUCHEO PAILAHUEQUE ARTURO LUIS</w:t>
-            </w:r>
-          </w:p>
-        </w:tc>
-      </w:tr>
-      <w:tr>
-        <w:tc>
-          <w:tcPr>
-            <w:tcW w:w="9045" w:type="dxa"/>
-            <w:vAlign w:val="center"/>
-          </w:tcPr>
-          <w:p>
-            <w:pPr>
-              <w:ind w:left="0" w:right="0" w:firstLine="0"/>
-              <w:jc w:val="center"/>
-              <w:rPr>
-                <w:rFonts w:ascii="Lato" w:hAnsi="Lato"/>
-                <w:sz w:val="18"/>
-                <w:szCs w:val="18"/>
-                <w:lang w:val="es-419"/>
-              </w:rPr>
-            </w:pPr>
-            <w:r>
-              <w:rPr>
-                <w:rFonts w:ascii="Lato" w:hAnsi="Lato"/>
-                <w:sz w:val="18"/>
-                <w:szCs w:val="18"/>
-                <w:lang w:val="es-419"/>
-              </w:rPr>
-              <w:t>None</w:t>
-            </w:r>
           </w:p>
         </w:tc>
       </w:tr>
@@ -25242,6 +25729,7 @@
           <w:szCs w:val="18"/>
           <w:lang w:val="es-419"/>
         </w:rPr>
+        <w:lastRenderedPageBreak/>
         <w:t xml:space="preserve">Fuente: Elaboración propia en base a información del portal de datos abiertos del CPLT </w:t>
       </w:r>
     </w:p>
@@ -25322,14 +25810,14 @@
           <w:rFonts w:ascii="Lato" w:hAnsi="Lato"/>
           <w:lang w:val="es-419"/>
         </w:rPr>
-        <w:t xml:space="preserve"> </w:t>
-      </w:r>
-      <w:r>
-        <w:rPr>
-          <w:rFonts w:ascii="Lato" w:hAnsi="Lato"/>
-          <w:lang w:val="es-419"/>
-        </w:rPr>
-        <w:t>más de 4.000</w:t>
+        <w:t xml:space="preserve">lrededor </w:t>
+      </w:r>
+      <w:r>
+        <w:rPr>
+          <w:rFonts w:ascii="Lato" w:hAnsi="Lato"/>
+          <w:lang w:val="es-419"/>
+        </w:rPr>
+        <w:t>de 4.000</w:t>
       </w:r>
       <w:r>
         <w:rPr>
@@ -25343,7 +25831,7 @@
           <w:rFonts w:ascii="Lato" w:hAnsi="Lato"/>
           <w:lang w:val="es-419"/>
         </w:rPr>
-        <w:t>junio</w:t>
+        <w:t>diciembre</w:t>
       </w:r>
       <w:r>
         <w:rPr>
@@ -25385,7 +25873,14 @@
           <w:rFonts w:ascii="Lato" w:hAnsi="Lato"/>
           <w:lang w:val="es-419"/>
         </w:rPr>
-        <w:t>21</w:t>
+        <w:t>2</w:t>
+      </w:r>
+      <w:r>
+        <w:rPr>
+          <w:rFonts w:ascii="Lato" w:hAnsi="Lato"/>
+          <w:lang w:val="es-419"/>
+        </w:rPr>
+        <w:t>0</w:t>
       </w:r>
       <w:r>
         <w:rPr>
@@ -25532,9 +26027,9 @@
           <w:lang w:val="es-419"/>
         </w:rPr>
         <w:drawing>
-          <wp:inline distT="0" distB="0" distL="0" distR="0" wp14:anchorId="51A101F9" wp14:editId="150003E1">
-            <wp:extent cx="5831802" cy="3695700"/>
-            <wp:effectExtent l="0" t="0" r="0" b="0"/>
+          <wp:inline distT="0" distB="0" distL="0" distR="0" wp14:anchorId="51A101F9" wp14:editId="7BA2B71C">
+            <wp:extent cx="5808042" cy="3698319"/>
+            <wp:effectExtent l="0" t="0" r="2540" b="0"/>
             <wp:docPr id="13" name="Picture 318"/>
             <wp:cNvGraphicFramePr>
               <a:graphicFrameLocks xmlns:a="http://schemas.openxmlformats.org/drawingml/2006/main" noChangeAspect="1"/>
@@ -25561,7 +26056,7 @@
                   <pic:spPr>
                     <a:xfrm>
                       <a:off x="0" y="0"/>
-                      <a:ext cx="5835935" cy="3698319"/>
+                      <a:ext cx="5808042" cy="3698319"/>
                     </a:xfrm>
                     <a:prstGeom prst="rect">
                       <a:avLst/>
@@ -25851,7 +26346,7 @@
           <w:rFonts w:ascii="Lato" w:hAnsi="Lato"/>
           <w:lang w:val="es-419"/>
         </w:rPr>
-        <w:t>5</w:t>
+        <w:t>6</w:t>
       </w:r>
       <w:r>
         <w:rPr>
@@ -25893,7 +26388,7 @@
           <w:rFonts w:ascii="Lato" w:hAnsi="Lato"/>
           <w:lang w:val="es-419"/>
         </w:rPr>
-        <w:t>5</w:t>
+        <w:t>6</w:t>
       </w:r>
       <w:r>
         <w:rPr>
@@ -26012,9 +26507,9 @@
           <w:lang w:val="es-419"/>
         </w:rPr>
         <w:drawing>
-          <wp:inline distT="0" distB="0" distL="0" distR="0" wp14:anchorId="23EAB251" wp14:editId="4560D157">
-            <wp:extent cx="5575917" cy="2450423"/>
-            <wp:effectExtent l="0" t="0" r="6350" b="7620"/>
+          <wp:inline distT="0" distB="0" distL="0" distR="0" wp14:anchorId="23EAB251" wp14:editId="6B9918AD">
+            <wp:extent cx="5575917" cy="2403622"/>
+            <wp:effectExtent l="0" t="0" r="6350" b="0"/>
             <wp:docPr id="15" name="Picture 318"/>
             <wp:cNvGraphicFramePr>
               <a:graphicFrameLocks xmlns:a="http://schemas.openxmlformats.org/drawingml/2006/main" noChangeAspect="1"/>
@@ -26041,7 +26536,7 @@
                   <pic:spPr>
                     <a:xfrm>
                       <a:off x="0" y="0"/>
-                      <a:ext cx="5575917" cy="2450423"/>
+                      <a:ext cx="5575917" cy="2403622"/>
                     </a:xfrm>
                     <a:prstGeom prst="rect">
                       <a:avLst/>
@@ -26157,21 +26652,7 @@
           <w:rFonts w:ascii="Lato" w:hAnsi="Lato"/>
           <w:lang w:val="es-419"/>
         </w:rPr>
-        <w:t>21</w:t>
-      </w:r>
-      <w:r>
-        <w:rPr>
-          <w:rFonts w:ascii="Lato" w:hAnsi="Lato"/>
-          <w:lang w:val="es-419"/>
-        </w:rPr>
-        <w:t>.</w:t>
-      </w:r>
-      <w:r>
-        <w:rPr>
-          <w:rFonts w:ascii="Lato" w:hAnsi="Lato"/>
-          <w:lang w:val="es-419"/>
-        </w:rPr>
-        <w:t>482</w:t>
+        <w:t>20.988</w:t>
       </w:r>
       <w:r>
         <w:rPr>
@@ -26281,34 +26762,7 @@
           <w:bCs/>
           <w:lang w:val="es-419"/>
         </w:rPr>
-        <w:t>1</w:t>
-      </w:r>
-      <w:r>
-        <w:rPr>
-          <w:rFonts w:ascii="Lato" w:hAnsi="Lato"/>
-          <w:b/>
-          <w:bCs/>
-          <w:lang w:val="es-419"/>
-        </w:rPr>
-        <w:t>73</w:t>
-      </w:r>
-      <w:r>
-        <w:rPr>
-          <w:rFonts w:ascii="Lato" w:hAnsi="Lato"/>
-          <w:b/>
-          <w:bCs/>
-          <w:lang w:val="es-419"/>
-        </w:rPr>
-        <w:t>.</w:t>
-      </w:r>
-      <w:r>
-        <w:rPr>
-          <w:rFonts w:ascii="Lato" w:hAnsi="Lato"/>
-          <w:b/>
-          <w:bCs/>
-          <w:lang w:val="es-419"/>
-        </w:rPr>
-        <w:t>435</w:t>
+        <w:t>166.724</w:t>
       </w:r>
       <w:r>
         <w:rPr>
@@ -26362,6 +26816,16 @@
         </w:rPr>
         <w:t xml:space="preserve"> al CPLT y los servicios afiliados a su plataforma a trabajar sobre esta información con la finalidad que la información producida sea de utilidad para la toma de decisiones relativas a personal del Estado.</w:t>
       </w:r>
+    </w:p>
+    <w:p>
+      <w:pPr>
+        <w:spacing w:after="126" w:line="360" w:lineRule="auto"/>
+        <w:ind w:right="0"/>
+        <w:rPr>
+          <w:rFonts w:ascii="Lato" w:hAnsi="Lato"/>
+          <w:lang w:val="es-419"/>
+        </w:rPr>
+      </w:pPr>
     </w:p>
     <w:p>
       <w:pPr>
@@ -26430,27 +26894,25 @@
         <w:tc>
           <w:tcPr>
             <w:tcW w:w="9040" w:type="dxa"/>
-            <w:vAlign w:val="center"/>
-          </w:tcPr>
-          <w:p>
-            <w:pPr>
-              <w:ind w:left="0" w:right="0" w:firstLine="0"/>
-              <w:jc w:val="center"/>
-              <w:rPr>
-                <w:rFonts w:ascii="Lato" w:hAnsi="Lato"/>
-                <w:sz w:val="18"/>
-                <w:szCs w:val="18"/>
-                <w:lang w:val="es-419"/>
-              </w:rPr>
-            </w:pPr>
-            <w:r>
-              <w:rPr>
-                <w:rFonts w:ascii="Lato" w:hAnsi="Lato"/>
-                <w:sz w:val="18"/>
-                <w:szCs w:val="18"/>
-                <w:lang w:val="es-419"/>
-              </w:rPr>
-              <w:t>Árbitro Nivel Nacional</w:t>
+          </w:tcPr>
+          <w:p>
+            <w:pPr>
+              <w:ind w:left="0" w:right="0" w:firstLine="0"/>
+              <w:jc w:val="center"/>
+              <w:rPr>
+                <w:rFonts w:ascii="Lato" w:hAnsi="Lato"/>
+                <w:sz w:val="16"/>
+                <w:szCs w:val="16"/>
+                <w:lang w:val="es-419"/>
+              </w:rPr>
+            </w:pPr>
+            <w:r>
+              <w:rPr>
+                <w:rFonts w:ascii="Lato" w:hAnsi="Lato"/>
+                <w:sz w:val="16"/>
+                <w:szCs w:val="16"/>
+              </w:rPr>
+              <w:t>Árbitro Y Mesa De Control Fútbol Y Futsal</w:t>
             </w:r>
           </w:p>
         </w:tc>
@@ -26459,27 +26921,25 @@
         <w:tc>
           <w:tcPr>
             <w:tcW w:w="9040" w:type="dxa"/>
-            <w:vAlign w:val="center"/>
-          </w:tcPr>
-          <w:p>
-            <w:pPr>
-              <w:ind w:left="0" w:right="0" w:firstLine="0"/>
-              <w:jc w:val="center"/>
-              <w:rPr>
-                <w:rFonts w:ascii="Lato" w:hAnsi="Lato"/>
-                <w:sz w:val="18"/>
-                <w:szCs w:val="18"/>
-                <w:lang w:val="es-419"/>
-              </w:rPr>
-            </w:pPr>
-            <w:r>
-              <w:rPr>
-                <w:rFonts w:ascii="Lato" w:hAnsi="Lato"/>
-                <w:sz w:val="18"/>
-                <w:szCs w:val="18"/>
-                <w:lang w:val="es-419"/>
-              </w:rPr>
-              <w:t>Árbitro Y Mesa De Control De Basquetbol</w:t>
+          </w:tcPr>
+          <w:p>
+            <w:pPr>
+              <w:ind w:left="0" w:right="0" w:firstLine="0"/>
+              <w:jc w:val="center"/>
+              <w:rPr>
+                <w:rFonts w:ascii="Lato" w:hAnsi="Lato"/>
+                <w:sz w:val="16"/>
+                <w:szCs w:val="16"/>
+                <w:lang w:val="es-419"/>
+              </w:rPr>
+            </w:pPr>
+            <w:r>
+              <w:rPr>
+                <w:rFonts w:ascii="Lato" w:hAnsi="Lato"/>
+                <w:sz w:val="16"/>
+                <w:szCs w:val="16"/>
+              </w:rPr>
+              <w:t>Árbitro Y Oficial De Mesa De Control Basquetbol</w:t>
             </w:r>
           </w:p>
         </w:tc>
@@ -26488,27 +26948,25 @@
         <w:tc>
           <w:tcPr>
             <w:tcW w:w="9040" w:type="dxa"/>
-            <w:vAlign w:val="center"/>
-          </w:tcPr>
-          <w:p>
-            <w:pPr>
-              <w:ind w:left="0" w:right="0" w:firstLine="0"/>
-              <w:jc w:val="center"/>
-              <w:rPr>
-                <w:rFonts w:ascii="Lato" w:hAnsi="Lato"/>
-                <w:sz w:val="18"/>
-                <w:szCs w:val="18"/>
-                <w:lang w:val="es-419"/>
-              </w:rPr>
-            </w:pPr>
-            <w:r>
-              <w:rPr>
-                <w:rFonts w:ascii="Lato" w:hAnsi="Lato"/>
-                <w:sz w:val="18"/>
-                <w:szCs w:val="18"/>
-                <w:lang w:val="es-419"/>
-              </w:rPr>
-              <w:t>Árbitro Y Mesa De Control Fútbol Y Futsal</w:t>
+          </w:tcPr>
+          <w:p>
+            <w:pPr>
+              <w:ind w:left="0" w:right="0" w:firstLine="0"/>
+              <w:jc w:val="center"/>
+              <w:rPr>
+                <w:rFonts w:ascii="Lato" w:hAnsi="Lato"/>
+                <w:sz w:val="16"/>
+                <w:szCs w:val="16"/>
+                <w:lang w:val="es-419"/>
+              </w:rPr>
+            </w:pPr>
+            <w:r>
+              <w:rPr>
+                <w:rFonts w:ascii="Lato" w:hAnsi="Lato"/>
+                <w:sz w:val="16"/>
+                <w:szCs w:val="16"/>
+              </w:rPr>
+              <w:t>Árbitros</w:t>
             </w:r>
           </w:p>
         </w:tc>
@@ -26517,27 +26975,25 @@
         <w:tc>
           <w:tcPr>
             <w:tcW w:w="9040" w:type="dxa"/>
-            <w:vAlign w:val="center"/>
-          </w:tcPr>
-          <w:p>
-            <w:pPr>
-              <w:ind w:left="0" w:right="0" w:firstLine="0"/>
-              <w:jc w:val="center"/>
-              <w:rPr>
-                <w:rFonts w:ascii="Lato" w:hAnsi="Lato"/>
-                <w:sz w:val="18"/>
-                <w:szCs w:val="18"/>
-                <w:lang w:val="es-419"/>
-              </w:rPr>
-            </w:pPr>
-            <w:r>
-              <w:rPr>
-                <w:rFonts w:ascii="Lato" w:hAnsi="Lato"/>
-                <w:sz w:val="18"/>
-                <w:szCs w:val="18"/>
-                <w:lang w:val="es-419"/>
-              </w:rPr>
-              <w:t>Árbitro Y Oficial De Mesa De Control Basquetbol</w:t>
+          </w:tcPr>
+          <w:p>
+            <w:pPr>
+              <w:ind w:left="0" w:right="0" w:firstLine="0"/>
+              <w:jc w:val="center"/>
+              <w:rPr>
+                <w:rFonts w:ascii="Lato" w:hAnsi="Lato"/>
+                <w:sz w:val="16"/>
+                <w:szCs w:val="16"/>
+                <w:lang w:val="es-419"/>
+              </w:rPr>
+            </w:pPr>
+            <w:r>
+              <w:rPr>
+                <w:rFonts w:ascii="Lato" w:hAnsi="Lato"/>
+                <w:sz w:val="16"/>
+                <w:szCs w:val="16"/>
+              </w:rPr>
+              <w:t>Área Ambiental Agripecuario</w:t>
             </w:r>
           </w:p>
         </w:tc>
@@ -26546,27 +27002,25 @@
         <w:tc>
           <w:tcPr>
             <w:tcW w:w="9040" w:type="dxa"/>
-            <w:vAlign w:val="center"/>
-          </w:tcPr>
-          <w:p>
-            <w:pPr>
-              <w:ind w:left="0" w:right="0" w:firstLine="0"/>
-              <w:jc w:val="center"/>
-              <w:rPr>
-                <w:rFonts w:ascii="Lato" w:hAnsi="Lato"/>
-                <w:sz w:val="18"/>
-                <w:szCs w:val="18"/>
-                <w:lang w:val="es-419"/>
-              </w:rPr>
-            </w:pPr>
-            <w:r>
-              <w:rPr>
-                <w:rFonts w:ascii="Lato" w:hAnsi="Lato"/>
-                <w:sz w:val="18"/>
-                <w:szCs w:val="18"/>
-                <w:lang w:val="es-419"/>
-              </w:rPr>
-              <w:t>Árbitros</w:t>
+          </w:tcPr>
+          <w:p>
+            <w:pPr>
+              <w:ind w:left="0" w:right="0" w:firstLine="0"/>
+              <w:jc w:val="center"/>
+              <w:rPr>
+                <w:rFonts w:ascii="Lato" w:hAnsi="Lato"/>
+                <w:sz w:val="16"/>
+                <w:szCs w:val="16"/>
+                <w:lang w:val="es-419"/>
+              </w:rPr>
+            </w:pPr>
+            <w:r>
+              <w:rPr>
+                <w:rFonts w:ascii="Lato" w:hAnsi="Lato"/>
+                <w:sz w:val="16"/>
+                <w:szCs w:val="16"/>
+              </w:rPr>
+              <w:t>Área De Convivencia</w:t>
             </w:r>
           </w:p>
         </w:tc>
@@ -26575,27 +27029,25 @@
         <w:tc>
           <w:tcPr>
             <w:tcW w:w="9040" w:type="dxa"/>
-            <w:vAlign w:val="center"/>
-          </w:tcPr>
-          <w:p>
-            <w:pPr>
-              <w:ind w:left="0" w:right="0" w:firstLine="0"/>
-              <w:jc w:val="center"/>
-              <w:rPr>
-                <w:rFonts w:ascii="Lato" w:hAnsi="Lato"/>
-                <w:sz w:val="18"/>
-                <w:szCs w:val="18"/>
-                <w:lang w:val="es-419"/>
-              </w:rPr>
-            </w:pPr>
-            <w:r>
-              <w:rPr>
-                <w:rFonts w:ascii="Lato" w:hAnsi="Lato"/>
-                <w:sz w:val="18"/>
-                <w:szCs w:val="18"/>
-                <w:lang w:val="es-419"/>
-              </w:rPr>
-              <w:t>Área Ambiental Agripecuario</w:t>
+          </w:tcPr>
+          <w:p>
+            <w:pPr>
+              <w:ind w:left="0" w:right="0" w:firstLine="0"/>
+              <w:jc w:val="center"/>
+              <w:rPr>
+                <w:rFonts w:ascii="Lato" w:hAnsi="Lato"/>
+                <w:sz w:val="16"/>
+                <w:szCs w:val="16"/>
+                <w:lang w:val="es-419"/>
+              </w:rPr>
+            </w:pPr>
+            <w:r>
+              <w:rPr>
+                <w:rFonts w:ascii="Lato" w:hAnsi="Lato"/>
+                <w:sz w:val="16"/>
+                <w:szCs w:val="16"/>
+              </w:rPr>
+              <w:t>Área De La Construcción</w:t>
             </w:r>
           </w:p>
         </w:tc>
@@ -26604,27 +27056,25 @@
         <w:tc>
           <w:tcPr>
             <w:tcW w:w="9040" w:type="dxa"/>
-            <w:vAlign w:val="center"/>
-          </w:tcPr>
-          <w:p>
-            <w:pPr>
-              <w:ind w:left="0" w:right="0" w:firstLine="0"/>
-              <w:jc w:val="center"/>
-              <w:rPr>
-                <w:rFonts w:ascii="Lato" w:hAnsi="Lato"/>
-                <w:sz w:val="18"/>
-                <w:szCs w:val="18"/>
-                <w:lang w:val="es-419"/>
-              </w:rPr>
-            </w:pPr>
-            <w:r>
-              <w:rPr>
-                <w:rFonts w:ascii="Lato" w:hAnsi="Lato"/>
-                <w:sz w:val="18"/>
-                <w:szCs w:val="18"/>
-                <w:lang w:val="es-419"/>
-              </w:rPr>
-              <w:t>Área De Convivencia</w:t>
+          </w:tcPr>
+          <w:p>
+            <w:pPr>
+              <w:ind w:left="0" w:right="0" w:firstLine="0"/>
+              <w:jc w:val="center"/>
+              <w:rPr>
+                <w:rFonts w:ascii="Lato" w:hAnsi="Lato"/>
+                <w:sz w:val="16"/>
+                <w:szCs w:val="16"/>
+                <w:lang w:val="es-419"/>
+              </w:rPr>
+            </w:pPr>
+            <w:r>
+              <w:rPr>
+                <w:rFonts w:ascii="Lato" w:hAnsi="Lato"/>
+                <w:sz w:val="16"/>
+                <w:szCs w:val="16"/>
+              </w:rPr>
+              <w:t>Área De Participación</w:t>
             </w:r>
           </w:p>
         </w:tc>
@@ -26633,27 +27083,25 @@
         <w:tc>
           <w:tcPr>
             <w:tcW w:w="9040" w:type="dxa"/>
-            <w:vAlign w:val="center"/>
-          </w:tcPr>
-          <w:p>
-            <w:pPr>
-              <w:ind w:left="0" w:right="0" w:firstLine="0"/>
-              <w:jc w:val="center"/>
-              <w:rPr>
-                <w:rFonts w:ascii="Lato" w:hAnsi="Lato"/>
-                <w:sz w:val="18"/>
-                <w:szCs w:val="18"/>
-                <w:lang w:val="es-419"/>
-              </w:rPr>
-            </w:pPr>
-            <w:r>
-              <w:rPr>
-                <w:rFonts w:ascii="Lato" w:hAnsi="Lato"/>
-                <w:sz w:val="18"/>
-                <w:szCs w:val="18"/>
-                <w:lang w:val="es-419"/>
-              </w:rPr>
-              <w:t>Área De La Construcción</w:t>
+          </w:tcPr>
+          <w:p>
+            <w:pPr>
+              <w:ind w:left="0" w:right="0" w:firstLine="0"/>
+              <w:jc w:val="center"/>
+              <w:rPr>
+                <w:rFonts w:ascii="Lato" w:hAnsi="Lato"/>
+                <w:sz w:val="16"/>
+                <w:szCs w:val="16"/>
+                <w:lang w:val="es-419"/>
+              </w:rPr>
+            </w:pPr>
+            <w:r>
+              <w:rPr>
+                <w:rFonts w:ascii="Lato" w:hAnsi="Lato"/>
+                <w:sz w:val="16"/>
+                <w:szCs w:val="16"/>
+              </w:rPr>
+              <w:t>Área Informatica</w:t>
             </w:r>
           </w:p>
         </w:tc>
@@ -26662,27 +27110,25 @@
         <w:tc>
           <w:tcPr>
             <w:tcW w:w="9040" w:type="dxa"/>
-            <w:vAlign w:val="center"/>
-          </w:tcPr>
-          <w:p>
-            <w:pPr>
-              <w:ind w:left="0" w:right="0" w:firstLine="0"/>
-              <w:jc w:val="center"/>
-              <w:rPr>
-                <w:rFonts w:ascii="Lato" w:hAnsi="Lato"/>
-                <w:sz w:val="18"/>
-                <w:szCs w:val="18"/>
-                <w:lang w:val="es-419"/>
-              </w:rPr>
-            </w:pPr>
-            <w:r>
-              <w:rPr>
-                <w:rFonts w:ascii="Lato" w:hAnsi="Lato"/>
-                <w:sz w:val="18"/>
-                <w:szCs w:val="18"/>
-                <w:lang w:val="es-419"/>
-              </w:rPr>
-              <w:t>Área De Participación</w:t>
+          </w:tcPr>
+          <w:p>
+            <w:pPr>
+              <w:ind w:left="0" w:right="0" w:firstLine="0"/>
+              <w:jc w:val="center"/>
+              <w:rPr>
+                <w:rFonts w:ascii="Lato" w:hAnsi="Lato"/>
+                <w:sz w:val="16"/>
+                <w:szCs w:val="16"/>
+                <w:lang w:val="es-419"/>
+              </w:rPr>
+            </w:pPr>
+            <w:r>
+              <w:rPr>
+                <w:rFonts w:ascii="Lato" w:hAnsi="Lato"/>
+                <w:sz w:val="16"/>
+                <w:szCs w:val="16"/>
+              </w:rPr>
+              <w:t>Área Informática</w:t>
             </w:r>
           </w:p>
         </w:tc>
@@ -26691,27 +27137,25 @@
         <w:tc>
           <w:tcPr>
             <w:tcW w:w="9040" w:type="dxa"/>
-            <w:vAlign w:val="center"/>
-          </w:tcPr>
-          <w:p>
-            <w:pPr>
-              <w:ind w:left="0" w:right="0" w:firstLine="0"/>
-              <w:jc w:val="center"/>
-              <w:rPr>
-                <w:rFonts w:ascii="Lato" w:hAnsi="Lato"/>
-                <w:sz w:val="18"/>
-                <w:szCs w:val="18"/>
-                <w:lang w:val="es-419"/>
-              </w:rPr>
-            </w:pPr>
-            <w:r>
-              <w:rPr>
-                <w:rFonts w:ascii="Lato" w:hAnsi="Lato"/>
-                <w:sz w:val="18"/>
-                <w:szCs w:val="18"/>
-                <w:lang w:val="es-419"/>
-              </w:rPr>
-              <w:t>Área Informatica</w:t>
+          </w:tcPr>
+          <w:p>
+            <w:pPr>
+              <w:ind w:left="0" w:right="0" w:firstLine="0"/>
+              <w:jc w:val="center"/>
+              <w:rPr>
+                <w:rFonts w:ascii="Lato" w:hAnsi="Lato"/>
+                <w:sz w:val="16"/>
+                <w:szCs w:val="16"/>
+                <w:lang w:val="es-419"/>
+              </w:rPr>
+            </w:pPr>
+            <w:r>
+              <w:rPr>
+                <w:rFonts w:ascii="Lato" w:hAnsi="Lato"/>
+                <w:sz w:val="16"/>
+                <w:szCs w:val="16"/>
+              </w:rPr>
+              <w:t>Áreas De Servicios</w:t>
             </w:r>
           </w:p>
         </w:tc>
@@ -26720,7 +27164,6 @@
         <w:tc>
           <w:tcPr>
             <w:tcW w:w="9040" w:type="dxa"/>
-            <w:vAlign w:val="center"/>
           </w:tcPr>
           <w:p>
             <w:pPr>
@@ -26729,19 +27172,18 @@
               <w:jc w:val="center"/>
               <w:rPr>
                 <w:rFonts w:ascii="Lato" w:hAnsi="Lato"/>
-                <w:sz w:val="18"/>
-                <w:szCs w:val="18"/>
-                <w:lang w:val="es-419"/>
-              </w:rPr>
-            </w:pPr>
-            <w:r>
-              <w:rPr>
-                <w:rFonts w:ascii="Lato" w:hAnsi="Lato"/>
-                <w:sz w:val="18"/>
-                <w:szCs w:val="18"/>
-                <w:lang w:val="es-419"/>
-              </w:rPr>
-              <w:t>Áreas De Servicios</w:t>
+                <w:sz w:val="16"/>
+                <w:szCs w:val="16"/>
+                <w:lang w:val="es-419"/>
+              </w:rPr>
+            </w:pPr>
+            <w:r>
+              <w:rPr>
+                <w:rFonts w:ascii="Lato" w:hAnsi="Lato"/>
+                <w:sz w:val="16"/>
+                <w:szCs w:val="16"/>
+              </w:rPr>
+              <w:t>Áreas De Servicios Dideco</w:t>
             </w:r>
           </w:p>
         </w:tc>
@@ -26750,7 +27192,6 @@
         <w:tc>
           <w:tcPr>
             <w:tcW w:w="9040" w:type="dxa"/>
-            <w:vAlign w:val="center"/>
           </w:tcPr>
           <w:p>
             <w:pPr>
@@ -26759,19 +27200,18 @@
               <w:jc w:val="center"/>
               <w:rPr>
                 <w:rFonts w:ascii="Lato" w:hAnsi="Lato"/>
-                <w:sz w:val="18"/>
-                <w:szCs w:val="18"/>
-                <w:lang w:val="es-419"/>
-              </w:rPr>
-            </w:pPr>
-            <w:r>
-              <w:rPr>
-                <w:rFonts w:ascii="Lato" w:hAnsi="Lato"/>
-                <w:sz w:val="18"/>
-                <w:szCs w:val="18"/>
-                <w:lang w:val="es-419"/>
-              </w:rPr>
-              <w:t>Áreas De Servicios Dideco</w:t>
+                <w:sz w:val="16"/>
+                <w:szCs w:val="16"/>
+                <w:lang w:val="es-419"/>
+              </w:rPr>
+            </w:pPr>
+            <w:r>
+              <w:rPr>
+                <w:rFonts w:ascii="Lato" w:hAnsi="Lato"/>
+                <w:sz w:val="16"/>
+                <w:szCs w:val="16"/>
+              </w:rPr>
+              <w:t>Áreas De Servicios Dideco.</w:t>
             </w:r>
           </w:p>
         </w:tc>
@@ -26780,7 +27220,6 @@
         <w:tc>
           <w:tcPr>
             <w:tcW w:w="9040" w:type="dxa"/>
-            <w:vAlign w:val="center"/>
           </w:tcPr>
           <w:p>
             <w:pPr>
@@ -26789,19 +27228,18 @@
               <w:jc w:val="center"/>
               <w:rPr>
                 <w:rFonts w:ascii="Lato" w:hAnsi="Lato"/>
-                <w:sz w:val="18"/>
-                <w:szCs w:val="18"/>
-                <w:lang w:val="es-419"/>
-              </w:rPr>
-            </w:pPr>
-            <w:r>
-              <w:rPr>
-                <w:rFonts w:ascii="Lato" w:hAnsi="Lato"/>
-                <w:sz w:val="18"/>
-                <w:szCs w:val="18"/>
-                <w:lang w:val="es-419"/>
-              </w:rPr>
-              <w:t>Áreas De Servicios Dideco.</w:t>
+                <w:sz w:val="16"/>
+                <w:szCs w:val="16"/>
+                <w:lang w:val="es-419"/>
+              </w:rPr>
+            </w:pPr>
+            <w:r>
+              <w:rPr>
+                <w:rFonts w:ascii="Lato" w:hAnsi="Lato"/>
+                <w:sz w:val="16"/>
+                <w:szCs w:val="16"/>
+              </w:rPr>
+              <w:t>Áribitro De Futbol</w:t>
             </w:r>
           </w:p>
         </w:tc>
@@ -26810,27 +27248,25 @@
         <w:tc>
           <w:tcPr>
             <w:tcW w:w="9040" w:type="dxa"/>
-            <w:vAlign w:val="center"/>
-          </w:tcPr>
-          <w:p>
-            <w:pPr>
-              <w:ind w:left="0" w:right="0" w:firstLine="0"/>
-              <w:jc w:val="center"/>
-              <w:rPr>
-                <w:rFonts w:ascii="Lato" w:hAnsi="Lato"/>
-                <w:sz w:val="18"/>
-                <w:szCs w:val="18"/>
-                <w:lang w:val="es-419"/>
-              </w:rPr>
-            </w:pPr>
-            <w:r>
-              <w:rPr>
-                <w:rFonts w:ascii="Lato" w:hAnsi="Lato"/>
-                <w:sz w:val="18"/>
-                <w:szCs w:val="18"/>
-                <w:lang w:val="es-419"/>
-              </w:rPr>
-              <w:t>Áribitro De Futbol</w:t>
+          </w:tcPr>
+          <w:p>
+            <w:pPr>
+              <w:ind w:left="0" w:right="0" w:firstLine="0"/>
+              <w:jc w:val="center"/>
+              <w:rPr>
+                <w:rFonts w:ascii="Lato" w:hAnsi="Lato"/>
+                <w:sz w:val="16"/>
+                <w:szCs w:val="16"/>
+                <w:lang w:val="es-419"/>
+              </w:rPr>
+            </w:pPr>
+            <w:r>
+              <w:rPr>
+                <w:rFonts w:ascii="Lato" w:hAnsi="Lato"/>
+                <w:sz w:val="16"/>
+                <w:szCs w:val="16"/>
+              </w:rPr>
+              <w:t>Ásistente Social</w:t>
             </w:r>
           </w:p>
         </w:tc>
@@ -26839,25 +27275,23 @@
         <w:tc>
           <w:tcPr>
             <w:tcW w:w="9040" w:type="dxa"/>
-            <w:vAlign w:val="center"/>
-          </w:tcPr>
-          <w:p>
-            <w:pPr>
-              <w:ind w:left="0" w:right="0" w:firstLine="0"/>
-              <w:jc w:val="center"/>
-              <w:rPr>
-                <w:rFonts w:ascii="Lato" w:hAnsi="Lato"/>
-                <w:sz w:val="18"/>
-                <w:szCs w:val="18"/>
-                <w:lang w:val="es-419"/>
-              </w:rPr>
-            </w:pPr>
-            <w:r>
-              <w:rPr>
-                <w:rFonts w:ascii="Lato" w:hAnsi="Lato"/>
-                <w:sz w:val="18"/>
-                <w:szCs w:val="18"/>
-                <w:lang w:val="es-419"/>
+          </w:tcPr>
+          <w:p>
+            <w:pPr>
+              <w:ind w:left="0" w:right="0" w:firstLine="0"/>
+              <w:jc w:val="center"/>
+              <w:rPr>
+                <w:rFonts w:ascii="Lato" w:hAnsi="Lato"/>
+                <w:sz w:val="16"/>
+                <w:szCs w:val="16"/>
+                <w:lang w:val="es-419"/>
+              </w:rPr>
+            </w:pPr>
+            <w:r>
+              <w:rPr>
+                <w:rFonts w:ascii="Lato" w:hAnsi="Lato"/>
+                <w:sz w:val="16"/>
+                <w:szCs w:val="16"/>
               </w:rPr>
               <w:t>Écnico Técnica De Nivel Superior En Administr...</w:t>
             </w:r>
@@ -26868,25 +27302,23 @@
         <w:tc>
           <w:tcPr>
             <w:tcW w:w="9040" w:type="dxa"/>
-            <w:vAlign w:val="center"/>
-          </w:tcPr>
-          <w:p>
-            <w:pPr>
-              <w:ind w:left="0" w:right="0" w:firstLine="0"/>
-              <w:jc w:val="center"/>
-              <w:rPr>
-                <w:rFonts w:ascii="Lato" w:hAnsi="Lato"/>
-                <w:sz w:val="18"/>
-                <w:szCs w:val="18"/>
-                <w:lang w:val="es-419"/>
-              </w:rPr>
-            </w:pPr>
-            <w:r>
-              <w:rPr>
-                <w:rFonts w:ascii="Lato" w:hAnsi="Lato"/>
-                <w:sz w:val="18"/>
-                <w:szCs w:val="18"/>
-                <w:lang w:val="es-419"/>
+          </w:tcPr>
+          <w:p>
+            <w:pPr>
+              <w:ind w:left="0" w:right="0" w:firstLine="0"/>
+              <w:jc w:val="center"/>
+              <w:rPr>
+                <w:rFonts w:ascii="Lato" w:hAnsi="Lato"/>
+                <w:sz w:val="16"/>
+                <w:szCs w:val="16"/>
+                <w:lang w:val="es-419"/>
+              </w:rPr>
+            </w:pPr>
+            <w:r>
+              <w:rPr>
+                <w:rFonts w:ascii="Lato" w:hAnsi="Lato"/>
+                <w:sz w:val="16"/>
+                <w:szCs w:val="16"/>
               </w:rPr>
               <w:t>Écnico De Nivel Superior En Enfermería</w:t>
             </w:r>
@@ -26897,7 +27329,6 @@
         <w:tc>
           <w:tcPr>
             <w:tcW w:w="9040" w:type="dxa"/>
-            <w:vAlign w:val="center"/>
           </w:tcPr>
           <w:p>
             <w:pPr>
@@ -26906,19 +27337,18 @@
               <w:jc w:val="center"/>
               <w:rPr>
                 <w:rFonts w:ascii="Lato" w:hAnsi="Lato"/>
-                <w:sz w:val="18"/>
-                <w:szCs w:val="18"/>
-                <w:lang w:val="es-419"/>
-              </w:rPr>
-            </w:pPr>
-            <w:r>
-              <w:rPr>
-                <w:rFonts w:ascii="Lato" w:hAnsi="Lato"/>
-                <w:sz w:val="18"/>
-                <w:szCs w:val="18"/>
-                <w:lang w:val="es-419"/>
-              </w:rPr>
-              <w:t>Écnico Industrial Con Mención En Electromecánica</w:t>
+                <w:sz w:val="16"/>
+                <w:szCs w:val="16"/>
+                <w:lang w:val="es-419"/>
+              </w:rPr>
+            </w:pPr>
+            <w:r>
+              <w:rPr>
+                <w:rFonts w:ascii="Lato" w:hAnsi="Lato"/>
+                <w:sz w:val="16"/>
+                <w:szCs w:val="16"/>
+              </w:rPr>
+              <w:t>Écnico Nivel Superior En Educación Parvularia</w:t>
             </w:r>
           </w:p>
         </w:tc>
@@ -26927,7 +27357,6 @@
         <w:tc>
           <w:tcPr>
             <w:tcW w:w="9040" w:type="dxa"/>
-            <w:vAlign w:val="center"/>
           </w:tcPr>
           <w:p>
             <w:pPr>
@@ -26936,19 +27365,18 @@
               <w:jc w:val="center"/>
               <w:rPr>
                 <w:rFonts w:ascii="Lato" w:hAnsi="Lato"/>
-                <w:sz w:val="18"/>
-                <w:szCs w:val="18"/>
-                <w:lang w:val="es-419"/>
-              </w:rPr>
-            </w:pPr>
-            <w:r>
-              <w:rPr>
-                <w:rFonts w:ascii="Lato" w:hAnsi="Lato"/>
-                <w:sz w:val="18"/>
-                <w:szCs w:val="18"/>
-                <w:lang w:val="es-419"/>
-              </w:rPr>
-              <w:t>Écnico Nivel Superior En Educación Parvularia</w:t>
+                <w:sz w:val="16"/>
+                <w:szCs w:val="16"/>
+                <w:lang w:val="es-419"/>
+              </w:rPr>
+            </w:pPr>
+            <w:r>
+              <w:rPr>
+                <w:rFonts w:ascii="Lato" w:hAnsi="Lato"/>
+                <w:sz w:val="16"/>
+                <w:szCs w:val="16"/>
+              </w:rPr>
+              <w:t>Écnico Universitario En Construcciones (Univer...</w:t>
             </w:r>
           </w:p>
         </w:tc>
@@ -26957,7 +27385,6 @@
         <w:tc>
           <w:tcPr>
             <w:tcW w:w="9040" w:type="dxa"/>
-            <w:vAlign w:val="center"/>
           </w:tcPr>
           <w:p>
             <w:pPr>
@@ -26966,19 +27393,18 @@
               <w:jc w:val="center"/>
               <w:rPr>
                 <w:rFonts w:ascii="Lato" w:hAnsi="Lato"/>
-                <w:sz w:val="18"/>
-                <w:szCs w:val="18"/>
-                <w:lang w:val="es-419"/>
-              </w:rPr>
-            </w:pPr>
-            <w:r>
-              <w:rPr>
-                <w:rFonts w:ascii="Lato" w:hAnsi="Lato"/>
-                <w:sz w:val="18"/>
-                <w:szCs w:val="18"/>
-                <w:lang w:val="es-419"/>
-              </w:rPr>
-              <w:t>Écnico Universitario En Construcciones (Univer...</w:t>
+                <w:sz w:val="16"/>
+                <w:szCs w:val="16"/>
+                <w:lang w:val="es-419"/>
+              </w:rPr>
+            </w:pPr>
+            <w:r>
+              <w:rPr>
+                <w:rFonts w:ascii="Lato" w:hAnsi="Lato"/>
+                <w:sz w:val="16"/>
+                <w:szCs w:val="16"/>
+              </w:rPr>
+              <w:t>Énseñanza Media Completa</w:t>
             </w:r>
           </w:p>
         </w:tc>
@@ -26987,7 +27413,6 @@
         <w:tc>
           <w:tcPr>
             <w:tcW w:w="9040" w:type="dxa"/>
-            <w:vAlign w:val="center"/>
           </w:tcPr>
           <w:p>
             <w:pPr>
@@ -26996,19 +27421,18 @@
               <w:jc w:val="center"/>
               <w:rPr>
                 <w:rFonts w:ascii="Lato" w:hAnsi="Lato"/>
-                <w:sz w:val="18"/>
-                <w:szCs w:val="18"/>
-                <w:lang w:val="es-419"/>
-              </w:rPr>
-            </w:pPr>
-            <w:r>
-              <w:rPr>
-                <w:rFonts w:ascii="Lato" w:hAnsi="Lato"/>
-                <w:sz w:val="18"/>
-                <w:szCs w:val="18"/>
-                <w:lang w:val="es-419"/>
-              </w:rPr>
-              <w:t>Nulo</w:t>
+                <w:sz w:val="16"/>
+                <w:szCs w:val="16"/>
+                <w:lang w:val="es-419"/>
+              </w:rPr>
+            </w:pPr>
+            <w:r>
+              <w:rPr>
+                <w:rFonts w:ascii="Lato" w:hAnsi="Lato"/>
+                <w:sz w:val="16"/>
+                <w:szCs w:val="16"/>
+              </w:rPr>
+              <w:t>None</w:t>
             </w:r>
           </w:p>
         </w:tc>
@@ -27066,14 +27490,14 @@
           <w:rFonts w:ascii="Lato" w:hAnsi="Lato"/>
           <w:lang w:val="es-419"/>
         </w:rPr>
-        <w:t xml:space="preserve"> ha ido al alza, llegando a 4</w:t>
-      </w:r>
-      <w:r>
-        <w:rPr>
-          <w:rFonts w:ascii="Lato" w:hAnsi="Lato"/>
-          <w:lang w:val="es-419"/>
-        </w:rPr>
-        <w:t>8</w:t>
+        <w:t xml:space="preserve"> ha ido al alza, llegando a </w:t>
+      </w:r>
+      <w:r>
+        <w:rPr>
+          <w:rFonts w:ascii="Lato" w:hAnsi="Lato"/>
+          <w:lang w:val="es-419"/>
+        </w:rPr>
+        <w:t>39</w:t>
       </w:r>
       <w:r>
         <w:rPr>
@@ -27087,7 +27511,7 @@
           <w:rFonts w:ascii="Lato" w:hAnsi="Lato"/>
           <w:lang w:val="es-419"/>
         </w:rPr>
-        <w:t>364</w:t>
+        <w:t>520</w:t>
       </w:r>
       <w:r>
         <w:rPr>
@@ -27231,9 +27655,9 @@
           <w:lang w:val="es-419"/>
         </w:rPr>
         <w:drawing>
-          <wp:inline distT="0" distB="0" distL="0" distR="0" wp14:anchorId="66D6B196" wp14:editId="47EE4B44">
-            <wp:extent cx="5753333" cy="3800475"/>
-            <wp:effectExtent l="0" t="0" r="0" b="0"/>
+          <wp:inline distT="0" distB="0" distL="0" distR="0" wp14:anchorId="66D6B196" wp14:editId="66A6979B">
+            <wp:extent cx="5733947" cy="3803708"/>
+            <wp:effectExtent l="0" t="0" r="635" b="6350"/>
             <wp:docPr id="16" name="Picture 318"/>
             <wp:cNvGraphicFramePr>
               <a:graphicFrameLocks xmlns:a="http://schemas.openxmlformats.org/drawingml/2006/main" noChangeAspect="1"/>
@@ -27260,7 +27684,7 @@
                   <pic:spPr>
                     <a:xfrm>
                       <a:off x="0" y="0"/>
-                      <a:ext cx="5758227" cy="3803708"/>
+                      <a:ext cx="5733947" cy="3803708"/>
                     </a:xfrm>
                     <a:prstGeom prst="rect">
                       <a:avLst/>
@@ -27388,7 +27812,7 @@
           <w:rFonts w:ascii="Lato" w:hAnsi="Lato"/>
           <w:lang w:val="es-419"/>
         </w:rPr>
-        <w:t>5</w:t>
+        <w:t>4</w:t>
       </w:r>
       <w:r>
         <w:rPr>
@@ -27444,7 +27868,7 @@
           <w:rFonts w:ascii="Lato" w:hAnsi="Lato"/>
           <w:lang w:val="es-419"/>
         </w:rPr>
-        <w:t>Agencia De Promoción De La Inversión Extranjera</w:t>
+        <w:t>Instituto Nacional de Estadísticas</w:t>
       </w:r>
       <w:r>
         <w:rPr>
@@ -27543,9 +27967,9 @@
           <w:lang w:val="es-419"/>
         </w:rPr>
         <w:drawing>
-          <wp:inline distT="0" distB="0" distL="0" distR="0" wp14:anchorId="06095002" wp14:editId="0302A12F">
-            <wp:extent cx="5575917" cy="2450423"/>
-            <wp:effectExtent l="0" t="0" r="6350" b="7620"/>
+          <wp:inline distT="0" distB="0" distL="0" distR="0" wp14:anchorId="06095002" wp14:editId="7EE9CA64">
+            <wp:extent cx="5575917" cy="2403622"/>
+            <wp:effectExtent l="0" t="0" r="6350" b="0"/>
             <wp:docPr id="17" name="Picture 318"/>
             <wp:cNvGraphicFramePr>
               <a:graphicFrameLocks xmlns:a="http://schemas.openxmlformats.org/drawingml/2006/main" noChangeAspect="1"/>
@@ -27572,7 +27996,7 @@
                   <pic:spPr>
                     <a:xfrm>
                       <a:off x="0" y="0"/>
-                      <a:ext cx="5575917" cy="2450423"/>
+                      <a:ext cx="5575917" cy="2403622"/>
                     </a:xfrm>
                     <a:prstGeom prst="rect">
                       <a:avLst/>
@@ -27644,7 +28068,7 @@
           <w:bCs/>
           <w:lang w:val="es-419"/>
         </w:rPr>
-        <w:t>8</w:t>
+        <w:t>7</w:t>
       </w:r>
       <w:r>
         <w:rPr>
@@ -27669,7 +28093,7 @@
           <w:bCs/>
           <w:lang w:val="es-419"/>
         </w:rPr>
-        <w:t>1</w:t>
+        <w:t>166</w:t>
       </w:r>
       <w:r>
         <w:rPr>
@@ -27678,7 +28102,7 @@
           <w:bCs/>
           <w:lang w:val="es-419"/>
         </w:rPr>
-        <w:t>73</w:t>
+        <w:t>.</w:t>
       </w:r>
       <w:r>
         <w:rPr>
@@ -27687,16 +28111,7 @@
           <w:bCs/>
           <w:lang w:val="es-419"/>
         </w:rPr>
-        <w:t>.</w:t>
-      </w:r>
-      <w:r>
-        <w:rPr>
-          <w:rFonts w:ascii="Lato" w:hAnsi="Lato"/>
-          <w:b/>
-          <w:bCs/>
-          <w:lang w:val="es-419"/>
-        </w:rPr>
-        <w:t>435</w:t>
+        <w:t>724</w:t>
       </w:r>
       <w:r>
         <w:rPr>
